--- a/Trimester One/Documentation/Design Document.docx
+++ b/Trimester One/Documentation/Design Document.docx
@@ -10,6 +10,7 @@
           <w:docPartUnique/>
         </w:docPartObj>
       </w:sdtPr>
+      <w:sdtEndPr/>
       <w:sdtContent>
         <w:p/>
         <w:tbl>
@@ -44,6 +45,7 @@
                 <w:dataBinding w:prefixMappings="xmlns:ns0='http://schemas.openxmlformats.org/officeDocument/2006/extended-properties'" w:xpath="/ns0:Properties[1]/ns0:Company[1]" w:storeItemID="{6668398D-A668-4E3E-A5EB-62B293D839F1}"/>
                 <w:text/>
               </w:sdtPr>
+              <w:sdtEndPr/>
               <w:sdtContent>
                 <w:tc>
                   <w:tcPr>
@@ -97,6 +99,7 @@
                   <w:dataBinding w:prefixMappings="xmlns:ns0='http://schemas.openxmlformats.org/package/2006/metadata/core-properties' xmlns:ns1='http://purl.org/dc/elements/1.1/'" w:xpath="/ns0:coreProperties[1]/ns1:title[1]" w:storeItemID="{6C3C8BC8-F283-45AE-878A-BAB7291924A1}"/>
                   <w:text/>
                 </w:sdtPr>
+                <w:sdtEndPr/>
                 <w:sdtContent>
                   <w:p>
                     <w:pPr>
@@ -139,6 +142,7 @@
                 <w:dataBinding w:prefixMappings="xmlns:ns0='http://schemas.openxmlformats.org/package/2006/metadata/core-properties' xmlns:ns1='http://purl.org/dc/elements/1.1/'" w:xpath="/ns0:coreProperties[1]/ns1:subject[1]" w:storeItemID="{6C3C8BC8-F283-45AE-878A-BAB7291924A1}"/>
                 <w:text/>
               </w:sdtPr>
+              <w:sdtEndPr/>
               <w:sdtContent>
                 <w:tc>
                   <w:tcPr>
@@ -207,6 +211,7 @@
                   <w:dataBinding w:prefixMappings="xmlns:ns0='http://schemas.openxmlformats.org/package/2006/metadata/core-properties' xmlns:ns1='http://purl.org/dc/elements/1.1/'" w:xpath="/ns0:coreProperties[1]/ns1:creator[1]" w:storeItemID="{6C3C8BC8-F283-45AE-878A-BAB7291924A1}"/>
                   <w:text/>
                 </w:sdtPr>
+                <w:sdtEndPr/>
                 <w:sdtContent>
                   <w:p>
                     <w:pPr>
@@ -249,6 +254,7 @@
                     <w:calendar w:val="gregorian"/>
                   </w:date>
                 </w:sdtPr>
+                <w:sdtEndPr/>
                 <w:sdtContent>
                   <w:p>
                     <w:pPr>
@@ -290,6 +296,13 @@
     </w:sdt>
     <w:sdt>
       <w:sdtPr>
+        <w:rPr>
+          <w:rFonts w:asciiTheme="minorHAnsi" w:eastAsiaTheme="minorHAnsi" w:hAnsiTheme="minorHAnsi" w:cstheme="minorBidi"/>
+          <w:color w:val="auto"/>
+          <w:sz w:val="22"/>
+          <w:szCs w:val="22"/>
+          <w:lang w:val="en-GB"/>
+        </w:rPr>
         <w:id w:val="-1077131262"/>
         <w:docPartObj>
           <w:docPartGallery w:val="Table of Contents"/>
@@ -298,14 +311,9 @@
       </w:sdtPr>
       <w:sdtEndPr>
         <w:rPr>
-          <w:rFonts w:asciiTheme="minorHAnsi" w:eastAsiaTheme="minorHAnsi" w:hAnsiTheme="minorHAnsi" w:cstheme="minorBidi"/>
           <w:b/>
           <w:bCs/>
           <w:noProof/>
-          <w:color w:val="auto"/>
-          <w:sz w:val="22"/>
-          <w:szCs w:val="22"/>
-          <w:lang w:val="en-GB"/>
         </w:rPr>
       </w:sdtEndPr>
       <w:sdtContent>
@@ -353,7 +361,7 @@
             </w:rPr>
             <w:fldChar w:fldCharType="separate"/>
           </w:r>
-          <w:hyperlink w:anchor="_Toc525723666" w:history="1">
+          <w:hyperlink w:anchor="_Toc526329943" w:history="1">
             <w:r>
               <w:rPr>
                 <w:rStyle w:val="Hyperlink"/>
@@ -380,7 +388,7 @@
                 <w:noProof/>
                 <w:webHidden/>
               </w:rPr>
-              <w:instrText xml:space="preserve"> PAGEREF _Toc525723666 \h </w:instrText>
+              <w:instrText xml:space="preserve"> PAGEREF _Toc526329943 \h </w:instrText>
             </w:r>
             <w:r>
               <w:rPr>
@@ -423,7 +431,7 @@
               <w:lang w:eastAsia="en-GB"/>
             </w:rPr>
           </w:pPr>
-          <w:hyperlink w:anchor="_Toc525723667" w:history="1">
+          <w:hyperlink w:anchor="_Toc526329944" w:history="1">
             <w:r>
               <w:rPr>
                 <w:rStyle w:val="Hyperlink"/>
@@ -450,7 +458,7 @@
                 <w:noProof/>
                 <w:webHidden/>
               </w:rPr>
-              <w:instrText xml:space="preserve"> PAGEREF _Toc525723667 \h </w:instrText>
+              <w:instrText xml:space="preserve"> PAGEREF _Toc526329944 \h </w:instrText>
             </w:r>
             <w:r>
               <w:rPr>
@@ -493,7 +501,7 @@
               <w:lang w:eastAsia="en-GB"/>
             </w:rPr>
           </w:pPr>
-          <w:hyperlink w:anchor="_Toc525723668" w:history="1">
+          <w:hyperlink w:anchor="_Toc526329945" w:history="1">
             <w:r>
               <w:rPr>
                 <w:rStyle w:val="Hyperlink"/>
@@ -520,7 +528,7 @@
                 <w:noProof/>
                 <w:webHidden/>
               </w:rPr>
-              <w:instrText xml:space="preserve"> PAGEREF _Toc525723668 \h </w:instrText>
+              <w:instrText xml:space="preserve"> PAGEREF _Toc526329945 \h </w:instrText>
             </w:r>
             <w:r>
               <w:rPr>
@@ -540,7 +548,147 @@
                 <w:noProof/>
                 <w:webHidden/>
               </w:rPr>
-              <w:t>2</w:t>
+              <w:t>3</w:t>
+            </w:r>
+            <w:r>
+              <w:rPr>
+                <w:noProof/>
+                <w:webHidden/>
+              </w:rPr>
+              <w:fldChar w:fldCharType="end"/>
+            </w:r>
+          </w:hyperlink>
+        </w:p>
+        <w:p>
+          <w:pPr>
+            <w:pStyle w:val="TOC3"/>
+            <w:tabs>
+              <w:tab w:val="right" w:leader="dot" w:pos="9016"/>
+            </w:tabs>
+            <w:rPr>
+              <w:rFonts w:eastAsiaTheme="minorEastAsia"/>
+              <w:noProof/>
+              <w:lang w:eastAsia="en-GB"/>
+            </w:rPr>
+          </w:pPr>
+          <w:hyperlink w:anchor="_Toc526329946" w:history="1">
+            <w:r>
+              <w:rPr>
+                <w:rStyle w:val="Hyperlink"/>
+                <w:noProof/>
+              </w:rPr>
+              <w:t>1.2.1 – Pitch</w:t>
+            </w:r>
+            <w:r>
+              <w:rPr>
+                <w:noProof/>
+                <w:webHidden/>
+              </w:rPr>
+              <w:tab/>
+            </w:r>
+            <w:r>
+              <w:rPr>
+                <w:noProof/>
+                <w:webHidden/>
+              </w:rPr>
+              <w:fldChar w:fldCharType="begin"/>
+            </w:r>
+            <w:r>
+              <w:rPr>
+                <w:noProof/>
+                <w:webHidden/>
+              </w:rPr>
+              <w:instrText xml:space="preserve"> PAGEREF _Toc526329946 \h </w:instrText>
+            </w:r>
+            <w:r>
+              <w:rPr>
+                <w:noProof/>
+                <w:webHidden/>
+              </w:rPr>
+            </w:r>
+            <w:r>
+              <w:rPr>
+                <w:noProof/>
+                <w:webHidden/>
+              </w:rPr>
+              <w:fldChar w:fldCharType="separate"/>
+            </w:r>
+            <w:r>
+              <w:rPr>
+                <w:noProof/>
+                <w:webHidden/>
+              </w:rPr>
+              <w:t>3</w:t>
+            </w:r>
+            <w:r>
+              <w:rPr>
+                <w:noProof/>
+                <w:webHidden/>
+              </w:rPr>
+              <w:fldChar w:fldCharType="end"/>
+            </w:r>
+          </w:hyperlink>
+        </w:p>
+        <w:p>
+          <w:pPr>
+            <w:pStyle w:val="TOC3"/>
+            <w:tabs>
+              <w:tab w:val="right" w:leader="dot" w:pos="9016"/>
+            </w:tabs>
+            <w:rPr>
+              <w:rFonts w:eastAsiaTheme="minorEastAsia"/>
+              <w:noProof/>
+              <w:lang w:eastAsia="en-GB"/>
+            </w:rPr>
+          </w:pPr>
+          <w:hyperlink w:anchor="_Toc526329947" w:history="1">
+            <w:r>
+              <w:rPr>
+                <w:rStyle w:val="Hyperlink"/>
+                <w:noProof/>
+              </w:rPr>
+              <w:t>1.2.2 – Summary</w:t>
+            </w:r>
+            <w:r>
+              <w:rPr>
+                <w:noProof/>
+                <w:webHidden/>
+              </w:rPr>
+              <w:tab/>
+            </w:r>
+            <w:r>
+              <w:rPr>
+                <w:noProof/>
+                <w:webHidden/>
+              </w:rPr>
+              <w:fldChar w:fldCharType="begin"/>
+            </w:r>
+            <w:r>
+              <w:rPr>
+                <w:noProof/>
+                <w:webHidden/>
+              </w:rPr>
+              <w:instrText xml:space="preserve"> PAGEREF _Toc526329947 \h </w:instrText>
+            </w:r>
+            <w:r>
+              <w:rPr>
+                <w:noProof/>
+                <w:webHidden/>
+              </w:rPr>
+            </w:r>
+            <w:r>
+              <w:rPr>
+                <w:noProof/>
+                <w:webHidden/>
+              </w:rPr>
+              <w:fldChar w:fldCharType="separate"/>
+            </w:r>
+            <w:r>
+              <w:rPr>
+                <w:noProof/>
+                <w:webHidden/>
+              </w:rPr>
+              <w:t>3</w:t>
             </w:r>
             <w:r>
               <w:rPr>
@@ -563,7 +711,7 @@
               <w:lang w:eastAsia="en-GB"/>
             </w:rPr>
           </w:pPr>
-          <w:hyperlink w:anchor="_Toc525723669" w:history="1">
+          <w:hyperlink w:anchor="_Toc526329948" w:history="1">
             <w:r>
               <w:rPr>
                 <w:rStyle w:val="Hyperlink"/>
@@ -590,7 +738,7 @@
                 <w:noProof/>
                 <w:webHidden/>
               </w:rPr>
-              <w:instrText xml:space="preserve"> PAGEREF _Toc525723669 \h </w:instrText>
+              <w:instrText xml:space="preserve"> PAGEREF _Toc526329948 \h </w:instrText>
             </w:r>
             <w:r>
               <w:rPr>
@@ -610,7 +758,7 @@
                 <w:noProof/>
                 <w:webHidden/>
               </w:rPr>
-              <w:t>2</w:t>
+              <w:t>3</w:t>
             </w:r>
             <w:r>
               <w:rPr>
@@ -633,7 +781,7 @@
               <w:lang w:eastAsia="en-GB"/>
             </w:rPr>
           </w:pPr>
-          <w:hyperlink w:anchor="_Toc525723670" w:history="1">
+          <w:hyperlink w:anchor="_Toc526329949" w:history="1">
             <w:r>
               <w:rPr>
                 <w:rStyle w:val="Hyperlink"/>
@@ -660,7 +808,7 @@
                 <w:noProof/>
                 <w:webHidden/>
               </w:rPr>
-              <w:instrText xml:space="preserve"> PAGEREF _Toc525723670 \h </w:instrText>
+              <w:instrText xml:space="preserve"> PAGEREF _Toc526329949 \h </w:instrText>
             </w:r>
             <w:r>
               <w:rPr>
@@ -680,7 +828,7 @@
                 <w:noProof/>
                 <w:webHidden/>
               </w:rPr>
-              <w:t>2</w:t>
+              <w:t>3</w:t>
             </w:r>
             <w:r>
               <w:rPr>
@@ -703,7 +851,7 @@
               <w:lang w:eastAsia="en-GB"/>
             </w:rPr>
           </w:pPr>
-          <w:hyperlink w:anchor="_Toc525723671" w:history="1">
+          <w:hyperlink w:anchor="_Toc526329950" w:history="1">
             <w:r>
               <w:rPr>
                 <w:rStyle w:val="Hyperlink"/>
@@ -730,7 +878,7 @@
                 <w:noProof/>
                 <w:webHidden/>
               </w:rPr>
-              <w:instrText xml:space="preserve"> PAGEREF _Toc525723671 \h </w:instrText>
+              <w:instrText xml:space="preserve"> PAGEREF _Toc526329950 \h </w:instrText>
             </w:r>
             <w:r>
               <w:rPr>
@@ -751,6 +899,1336 @@
                 <w:webHidden/>
               </w:rPr>
               <w:t>3</w:t>
+            </w:r>
+            <w:r>
+              <w:rPr>
+                <w:noProof/>
+                <w:webHidden/>
+              </w:rPr>
+              <w:fldChar w:fldCharType="end"/>
+            </w:r>
+          </w:hyperlink>
+        </w:p>
+        <w:p>
+          <w:pPr>
+            <w:pStyle w:val="TOC1"/>
+            <w:tabs>
+              <w:tab w:val="right" w:leader="dot" w:pos="9016"/>
+            </w:tabs>
+            <w:rPr>
+              <w:rFonts w:eastAsiaTheme="minorEastAsia"/>
+              <w:noProof/>
+              <w:lang w:eastAsia="en-GB"/>
+            </w:rPr>
+          </w:pPr>
+          <w:hyperlink w:anchor="_Toc526329951" w:history="1">
+            <w:r>
+              <w:rPr>
+                <w:rStyle w:val="Hyperlink"/>
+                <w:noProof/>
+              </w:rPr>
+              <w:t>2.0 – Game Design Document</w:t>
+            </w:r>
+            <w:r>
+              <w:rPr>
+                <w:noProof/>
+                <w:webHidden/>
+              </w:rPr>
+              <w:tab/>
+            </w:r>
+            <w:r>
+              <w:rPr>
+                <w:noProof/>
+                <w:webHidden/>
+              </w:rPr>
+              <w:fldChar w:fldCharType="begin"/>
+            </w:r>
+            <w:r>
+              <w:rPr>
+                <w:noProof/>
+                <w:webHidden/>
+              </w:rPr>
+              <w:instrText xml:space="preserve"> PAGEREF _Toc526329951 \h </w:instrText>
+            </w:r>
+            <w:r>
+              <w:rPr>
+                <w:noProof/>
+                <w:webHidden/>
+              </w:rPr>
+            </w:r>
+            <w:r>
+              <w:rPr>
+                <w:noProof/>
+                <w:webHidden/>
+              </w:rPr>
+              <w:fldChar w:fldCharType="separate"/>
+            </w:r>
+            <w:r>
+              <w:rPr>
+                <w:noProof/>
+                <w:webHidden/>
+              </w:rPr>
+              <w:t>4</w:t>
+            </w:r>
+            <w:r>
+              <w:rPr>
+                <w:noProof/>
+                <w:webHidden/>
+              </w:rPr>
+              <w:fldChar w:fldCharType="end"/>
+            </w:r>
+          </w:hyperlink>
+        </w:p>
+        <w:p>
+          <w:pPr>
+            <w:pStyle w:val="TOC2"/>
+            <w:tabs>
+              <w:tab w:val="right" w:leader="dot" w:pos="9016"/>
+            </w:tabs>
+            <w:rPr>
+              <w:rFonts w:eastAsiaTheme="minorEastAsia"/>
+              <w:noProof/>
+              <w:lang w:eastAsia="en-GB"/>
+            </w:rPr>
+          </w:pPr>
+          <w:hyperlink w:anchor="_Toc526329952" w:history="1">
+            <w:r>
+              <w:rPr>
+                <w:rStyle w:val="Hyperlink"/>
+                <w:noProof/>
+              </w:rPr>
+              <w:t>2.1 – Gameplay</w:t>
+            </w:r>
+            <w:r>
+              <w:rPr>
+                <w:noProof/>
+                <w:webHidden/>
+              </w:rPr>
+              <w:tab/>
+            </w:r>
+            <w:r>
+              <w:rPr>
+                <w:noProof/>
+                <w:webHidden/>
+              </w:rPr>
+              <w:fldChar w:fldCharType="begin"/>
+            </w:r>
+            <w:r>
+              <w:rPr>
+                <w:noProof/>
+                <w:webHidden/>
+              </w:rPr>
+              <w:instrText xml:space="preserve"> PAGEREF _Toc526329952 \h </w:instrText>
+            </w:r>
+            <w:r>
+              <w:rPr>
+                <w:noProof/>
+                <w:webHidden/>
+              </w:rPr>
+            </w:r>
+            <w:r>
+              <w:rPr>
+                <w:noProof/>
+                <w:webHidden/>
+              </w:rPr>
+              <w:fldChar w:fldCharType="separate"/>
+            </w:r>
+            <w:r>
+              <w:rPr>
+                <w:noProof/>
+                <w:webHidden/>
+              </w:rPr>
+              <w:t>4</w:t>
+            </w:r>
+            <w:r>
+              <w:rPr>
+                <w:noProof/>
+                <w:webHidden/>
+              </w:rPr>
+              <w:fldChar w:fldCharType="end"/>
+            </w:r>
+          </w:hyperlink>
+        </w:p>
+        <w:p>
+          <w:pPr>
+            <w:pStyle w:val="TOC2"/>
+            <w:tabs>
+              <w:tab w:val="right" w:leader="dot" w:pos="9016"/>
+            </w:tabs>
+            <w:rPr>
+              <w:rFonts w:eastAsiaTheme="minorEastAsia"/>
+              <w:noProof/>
+              <w:lang w:eastAsia="en-GB"/>
+            </w:rPr>
+          </w:pPr>
+          <w:hyperlink w:anchor="_Toc526329953" w:history="1">
+            <w:r>
+              <w:rPr>
+                <w:rStyle w:val="Hyperlink"/>
+                <w:noProof/>
+              </w:rPr>
+              <w:t>2.2 – Influences</w:t>
+            </w:r>
+            <w:r>
+              <w:rPr>
+                <w:noProof/>
+                <w:webHidden/>
+              </w:rPr>
+              <w:tab/>
+            </w:r>
+            <w:r>
+              <w:rPr>
+                <w:noProof/>
+                <w:webHidden/>
+              </w:rPr>
+              <w:fldChar w:fldCharType="begin"/>
+            </w:r>
+            <w:r>
+              <w:rPr>
+                <w:noProof/>
+                <w:webHidden/>
+              </w:rPr>
+              <w:instrText xml:space="preserve"> PAGEREF _Toc526329953 \h </w:instrText>
+            </w:r>
+            <w:r>
+              <w:rPr>
+                <w:noProof/>
+                <w:webHidden/>
+              </w:rPr>
+            </w:r>
+            <w:r>
+              <w:rPr>
+                <w:noProof/>
+                <w:webHidden/>
+              </w:rPr>
+              <w:fldChar w:fldCharType="separate"/>
+            </w:r>
+            <w:r>
+              <w:rPr>
+                <w:noProof/>
+                <w:webHidden/>
+              </w:rPr>
+              <w:t>4</w:t>
+            </w:r>
+            <w:r>
+              <w:rPr>
+                <w:noProof/>
+                <w:webHidden/>
+              </w:rPr>
+              <w:fldChar w:fldCharType="end"/>
+            </w:r>
+          </w:hyperlink>
+        </w:p>
+        <w:p>
+          <w:pPr>
+            <w:pStyle w:val="TOC2"/>
+            <w:tabs>
+              <w:tab w:val="right" w:leader="dot" w:pos="9016"/>
+            </w:tabs>
+            <w:rPr>
+              <w:rFonts w:eastAsiaTheme="minorEastAsia"/>
+              <w:noProof/>
+              <w:lang w:eastAsia="en-GB"/>
+            </w:rPr>
+          </w:pPr>
+          <w:hyperlink w:anchor="_Toc526329954" w:history="1">
+            <w:r>
+              <w:rPr>
+                <w:rStyle w:val="Hyperlink"/>
+                <w:noProof/>
+              </w:rPr>
+              <w:t>2.3 – Game Type &amp; Research</w:t>
+            </w:r>
+            <w:r>
+              <w:rPr>
+                <w:noProof/>
+                <w:webHidden/>
+              </w:rPr>
+              <w:tab/>
+            </w:r>
+            <w:r>
+              <w:rPr>
+                <w:noProof/>
+                <w:webHidden/>
+              </w:rPr>
+              <w:fldChar w:fldCharType="begin"/>
+            </w:r>
+            <w:r>
+              <w:rPr>
+                <w:noProof/>
+                <w:webHidden/>
+              </w:rPr>
+              <w:instrText xml:space="preserve"> PAGEREF _Toc526329954 \h </w:instrText>
+            </w:r>
+            <w:r>
+              <w:rPr>
+                <w:noProof/>
+                <w:webHidden/>
+              </w:rPr>
+            </w:r>
+            <w:r>
+              <w:rPr>
+                <w:noProof/>
+                <w:webHidden/>
+              </w:rPr>
+              <w:fldChar w:fldCharType="separate"/>
+            </w:r>
+            <w:r>
+              <w:rPr>
+                <w:noProof/>
+                <w:webHidden/>
+              </w:rPr>
+              <w:t>4</w:t>
+            </w:r>
+            <w:r>
+              <w:rPr>
+                <w:noProof/>
+                <w:webHidden/>
+              </w:rPr>
+              <w:fldChar w:fldCharType="end"/>
+            </w:r>
+          </w:hyperlink>
+        </w:p>
+        <w:p>
+          <w:pPr>
+            <w:pStyle w:val="TOC2"/>
+            <w:tabs>
+              <w:tab w:val="right" w:leader="dot" w:pos="9016"/>
+            </w:tabs>
+            <w:rPr>
+              <w:rFonts w:eastAsiaTheme="minorEastAsia"/>
+              <w:noProof/>
+              <w:lang w:eastAsia="en-GB"/>
+            </w:rPr>
+          </w:pPr>
+          <w:hyperlink w:anchor="_Toc526329955" w:history="1">
+            <w:r>
+              <w:rPr>
+                <w:rStyle w:val="Hyperlink"/>
+                <w:noProof/>
+              </w:rPr>
+              <w:t>2.4 – Target Audience</w:t>
+            </w:r>
+            <w:r>
+              <w:rPr>
+                <w:noProof/>
+                <w:webHidden/>
+              </w:rPr>
+              <w:tab/>
+            </w:r>
+            <w:r>
+              <w:rPr>
+                <w:noProof/>
+                <w:webHidden/>
+              </w:rPr>
+              <w:fldChar w:fldCharType="begin"/>
+            </w:r>
+            <w:r>
+              <w:rPr>
+                <w:noProof/>
+                <w:webHidden/>
+              </w:rPr>
+              <w:instrText xml:space="preserve"> PAGEREF _Toc526329955 \h </w:instrText>
+            </w:r>
+            <w:r>
+              <w:rPr>
+                <w:noProof/>
+                <w:webHidden/>
+              </w:rPr>
+            </w:r>
+            <w:r>
+              <w:rPr>
+                <w:noProof/>
+                <w:webHidden/>
+              </w:rPr>
+              <w:fldChar w:fldCharType="separate"/>
+            </w:r>
+            <w:r>
+              <w:rPr>
+                <w:noProof/>
+                <w:webHidden/>
+              </w:rPr>
+              <w:t>4</w:t>
+            </w:r>
+            <w:r>
+              <w:rPr>
+                <w:noProof/>
+                <w:webHidden/>
+              </w:rPr>
+              <w:fldChar w:fldCharType="end"/>
+            </w:r>
+          </w:hyperlink>
+        </w:p>
+        <w:p>
+          <w:pPr>
+            <w:pStyle w:val="TOC2"/>
+            <w:tabs>
+              <w:tab w:val="right" w:leader="dot" w:pos="9016"/>
+            </w:tabs>
+            <w:rPr>
+              <w:rFonts w:eastAsiaTheme="minorEastAsia"/>
+              <w:noProof/>
+              <w:lang w:eastAsia="en-GB"/>
+            </w:rPr>
+          </w:pPr>
+          <w:hyperlink w:anchor="_Toc526329956" w:history="1">
+            <w:r>
+              <w:rPr>
+                <w:rStyle w:val="Hyperlink"/>
+                <w:noProof/>
+              </w:rPr>
+              <w:t>2.5 – Narrative</w:t>
+            </w:r>
+            <w:r>
+              <w:rPr>
+                <w:noProof/>
+                <w:webHidden/>
+              </w:rPr>
+              <w:tab/>
+            </w:r>
+            <w:r>
+              <w:rPr>
+                <w:noProof/>
+                <w:webHidden/>
+              </w:rPr>
+              <w:fldChar w:fldCharType="begin"/>
+            </w:r>
+            <w:r>
+              <w:rPr>
+                <w:noProof/>
+                <w:webHidden/>
+              </w:rPr>
+              <w:instrText xml:space="preserve"> PAGEREF _Toc526329956 \h </w:instrText>
+            </w:r>
+            <w:r>
+              <w:rPr>
+                <w:noProof/>
+                <w:webHidden/>
+              </w:rPr>
+            </w:r>
+            <w:r>
+              <w:rPr>
+                <w:noProof/>
+                <w:webHidden/>
+              </w:rPr>
+              <w:fldChar w:fldCharType="separate"/>
+            </w:r>
+            <w:r>
+              <w:rPr>
+                <w:noProof/>
+                <w:webHidden/>
+              </w:rPr>
+              <w:t>4</w:t>
+            </w:r>
+            <w:r>
+              <w:rPr>
+                <w:noProof/>
+                <w:webHidden/>
+              </w:rPr>
+              <w:fldChar w:fldCharType="end"/>
+            </w:r>
+          </w:hyperlink>
+        </w:p>
+        <w:p>
+          <w:pPr>
+            <w:pStyle w:val="TOC2"/>
+            <w:tabs>
+              <w:tab w:val="right" w:leader="dot" w:pos="9016"/>
+            </w:tabs>
+            <w:rPr>
+              <w:rFonts w:eastAsiaTheme="minorEastAsia"/>
+              <w:noProof/>
+              <w:lang w:eastAsia="en-GB"/>
+            </w:rPr>
+          </w:pPr>
+          <w:hyperlink w:anchor="_Toc526329957" w:history="1">
+            <w:r>
+              <w:rPr>
+                <w:rStyle w:val="Hyperlink"/>
+                <w:noProof/>
+              </w:rPr>
+              <w:t>2.6 – Graphics &amp; Design</w:t>
+            </w:r>
+            <w:r>
+              <w:rPr>
+                <w:noProof/>
+                <w:webHidden/>
+              </w:rPr>
+              <w:tab/>
+            </w:r>
+            <w:r>
+              <w:rPr>
+                <w:noProof/>
+                <w:webHidden/>
+              </w:rPr>
+              <w:fldChar w:fldCharType="begin"/>
+            </w:r>
+            <w:r>
+              <w:rPr>
+                <w:noProof/>
+                <w:webHidden/>
+              </w:rPr>
+              <w:instrText xml:space="preserve"> PAGEREF _Toc526329957 \h </w:instrText>
+            </w:r>
+            <w:r>
+              <w:rPr>
+                <w:noProof/>
+                <w:webHidden/>
+              </w:rPr>
+            </w:r>
+            <w:r>
+              <w:rPr>
+                <w:noProof/>
+                <w:webHidden/>
+              </w:rPr>
+              <w:fldChar w:fldCharType="separate"/>
+            </w:r>
+            <w:r>
+              <w:rPr>
+                <w:noProof/>
+                <w:webHidden/>
+              </w:rPr>
+              <w:t>4</w:t>
+            </w:r>
+            <w:r>
+              <w:rPr>
+                <w:noProof/>
+                <w:webHidden/>
+              </w:rPr>
+              <w:fldChar w:fldCharType="end"/>
+            </w:r>
+          </w:hyperlink>
+        </w:p>
+        <w:p>
+          <w:pPr>
+            <w:pStyle w:val="TOC2"/>
+            <w:tabs>
+              <w:tab w:val="right" w:leader="dot" w:pos="9016"/>
+            </w:tabs>
+            <w:rPr>
+              <w:rFonts w:eastAsiaTheme="minorEastAsia"/>
+              <w:noProof/>
+              <w:lang w:eastAsia="en-GB"/>
+            </w:rPr>
+          </w:pPr>
+          <w:hyperlink w:anchor="_Toc526329958" w:history="1">
+            <w:r>
+              <w:rPr>
+                <w:rStyle w:val="Hyperlink"/>
+                <w:noProof/>
+              </w:rPr>
+              <w:t>2.7 – Level Design</w:t>
+            </w:r>
+            <w:r>
+              <w:rPr>
+                <w:noProof/>
+                <w:webHidden/>
+              </w:rPr>
+              <w:tab/>
+            </w:r>
+            <w:r>
+              <w:rPr>
+                <w:noProof/>
+                <w:webHidden/>
+              </w:rPr>
+              <w:fldChar w:fldCharType="begin"/>
+            </w:r>
+            <w:r>
+              <w:rPr>
+                <w:noProof/>
+                <w:webHidden/>
+              </w:rPr>
+              <w:instrText xml:space="preserve"> PAGEREF _Toc526329958 \h </w:instrText>
+            </w:r>
+            <w:r>
+              <w:rPr>
+                <w:noProof/>
+                <w:webHidden/>
+              </w:rPr>
+            </w:r>
+            <w:r>
+              <w:rPr>
+                <w:noProof/>
+                <w:webHidden/>
+              </w:rPr>
+              <w:fldChar w:fldCharType="separate"/>
+            </w:r>
+            <w:r>
+              <w:rPr>
+                <w:noProof/>
+                <w:webHidden/>
+              </w:rPr>
+              <w:t>4</w:t>
+            </w:r>
+            <w:r>
+              <w:rPr>
+                <w:noProof/>
+                <w:webHidden/>
+              </w:rPr>
+              <w:fldChar w:fldCharType="end"/>
+            </w:r>
+          </w:hyperlink>
+        </w:p>
+        <w:p>
+          <w:pPr>
+            <w:pStyle w:val="TOC3"/>
+            <w:tabs>
+              <w:tab w:val="right" w:leader="dot" w:pos="9016"/>
+            </w:tabs>
+            <w:rPr>
+              <w:rFonts w:eastAsiaTheme="minorEastAsia"/>
+              <w:noProof/>
+              <w:lang w:eastAsia="en-GB"/>
+            </w:rPr>
+          </w:pPr>
+          <w:hyperlink w:anchor="_Toc526329959" w:history="1">
+            <w:r>
+              <w:rPr>
+                <w:rStyle w:val="Hyperlink"/>
+                <w:noProof/>
+              </w:rPr>
+              <w:t>2.7.1 – Level Layout</w:t>
+            </w:r>
+            <w:r>
+              <w:rPr>
+                <w:noProof/>
+                <w:webHidden/>
+              </w:rPr>
+              <w:tab/>
+            </w:r>
+            <w:r>
+              <w:rPr>
+                <w:noProof/>
+                <w:webHidden/>
+              </w:rPr>
+              <w:fldChar w:fldCharType="begin"/>
+            </w:r>
+            <w:r>
+              <w:rPr>
+                <w:noProof/>
+                <w:webHidden/>
+              </w:rPr>
+              <w:instrText xml:space="preserve"> PAGEREF _Toc526329959 \h </w:instrText>
+            </w:r>
+            <w:r>
+              <w:rPr>
+                <w:noProof/>
+                <w:webHidden/>
+              </w:rPr>
+            </w:r>
+            <w:r>
+              <w:rPr>
+                <w:noProof/>
+                <w:webHidden/>
+              </w:rPr>
+              <w:fldChar w:fldCharType="separate"/>
+            </w:r>
+            <w:r>
+              <w:rPr>
+                <w:noProof/>
+                <w:webHidden/>
+              </w:rPr>
+              <w:t>4</w:t>
+            </w:r>
+            <w:r>
+              <w:rPr>
+                <w:noProof/>
+                <w:webHidden/>
+              </w:rPr>
+              <w:fldChar w:fldCharType="end"/>
+            </w:r>
+          </w:hyperlink>
+        </w:p>
+        <w:p>
+          <w:pPr>
+            <w:pStyle w:val="TOC3"/>
+            <w:tabs>
+              <w:tab w:val="right" w:leader="dot" w:pos="9016"/>
+            </w:tabs>
+            <w:rPr>
+              <w:rFonts w:eastAsiaTheme="minorEastAsia"/>
+              <w:noProof/>
+              <w:lang w:eastAsia="en-GB"/>
+            </w:rPr>
+          </w:pPr>
+          <w:hyperlink w:anchor="_Toc526329960" w:history="1">
+            <w:r>
+              <w:rPr>
+                <w:rStyle w:val="Hyperlink"/>
+                <w:noProof/>
+              </w:rPr>
+              <w:t>2.7.2 – Ambience</w:t>
+            </w:r>
+            <w:r>
+              <w:rPr>
+                <w:noProof/>
+                <w:webHidden/>
+              </w:rPr>
+              <w:tab/>
+            </w:r>
+            <w:r>
+              <w:rPr>
+                <w:noProof/>
+                <w:webHidden/>
+              </w:rPr>
+              <w:fldChar w:fldCharType="begin"/>
+            </w:r>
+            <w:r>
+              <w:rPr>
+                <w:noProof/>
+                <w:webHidden/>
+              </w:rPr>
+              <w:instrText xml:space="preserve"> PAGEREF _Toc526329960 \h </w:instrText>
+            </w:r>
+            <w:r>
+              <w:rPr>
+                <w:noProof/>
+                <w:webHidden/>
+              </w:rPr>
+            </w:r>
+            <w:r>
+              <w:rPr>
+                <w:noProof/>
+                <w:webHidden/>
+              </w:rPr>
+              <w:fldChar w:fldCharType="separate"/>
+            </w:r>
+            <w:r>
+              <w:rPr>
+                <w:noProof/>
+                <w:webHidden/>
+              </w:rPr>
+              <w:t>5</w:t>
+            </w:r>
+            <w:r>
+              <w:rPr>
+                <w:noProof/>
+                <w:webHidden/>
+              </w:rPr>
+              <w:fldChar w:fldCharType="end"/>
+            </w:r>
+          </w:hyperlink>
+        </w:p>
+        <w:p>
+          <w:pPr>
+            <w:pStyle w:val="TOC2"/>
+            <w:tabs>
+              <w:tab w:val="right" w:leader="dot" w:pos="9016"/>
+            </w:tabs>
+            <w:rPr>
+              <w:rFonts w:eastAsiaTheme="minorEastAsia"/>
+              <w:noProof/>
+              <w:lang w:eastAsia="en-GB"/>
+            </w:rPr>
+          </w:pPr>
+          <w:hyperlink w:anchor="_Toc526329961" w:history="1">
+            <w:r>
+              <w:rPr>
+                <w:rStyle w:val="Hyperlink"/>
+                <w:noProof/>
+              </w:rPr>
+              <w:t>2.8 – Audio Design</w:t>
+            </w:r>
+            <w:r>
+              <w:rPr>
+                <w:noProof/>
+                <w:webHidden/>
+              </w:rPr>
+              <w:tab/>
+            </w:r>
+            <w:r>
+              <w:rPr>
+                <w:noProof/>
+                <w:webHidden/>
+              </w:rPr>
+              <w:fldChar w:fldCharType="begin"/>
+            </w:r>
+            <w:r>
+              <w:rPr>
+                <w:noProof/>
+                <w:webHidden/>
+              </w:rPr>
+              <w:instrText xml:space="preserve"> PAGEREF _Toc526329961 \h </w:instrText>
+            </w:r>
+            <w:r>
+              <w:rPr>
+                <w:noProof/>
+                <w:webHidden/>
+              </w:rPr>
+            </w:r>
+            <w:r>
+              <w:rPr>
+                <w:noProof/>
+                <w:webHidden/>
+              </w:rPr>
+              <w:fldChar w:fldCharType="separate"/>
+            </w:r>
+            <w:r>
+              <w:rPr>
+                <w:noProof/>
+                <w:webHidden/>
+              </w:rPr>
+              <w:t>5</w:t>
+            </w:r>
+            <w:r>
+              <w:rPr>
+                <w:noProof/>
+                <w:webHidden/>
+              </w:rPr>
+              <w:fldChar w:fldCharType="end"/>
+            </w:r>
+          </w:hyperlink>
+        </w:p>
+        <w:p>
+          <w:pPr>
+            <w:pStyle w:val="TOC2"/>
+            <w:tabs>
+              <w:tab w:val="right" w:leader="dot" w:pos="9016"/>
+            </w:tabs>
+            <w:rPr>
+              <w:rFonts w:eastAsiaTheme="minorEastAsia"/>
+              <w:noProof/>
+              <w:lang w:eastAsia="en-GB"/>
+            </w:rPr>
+          </w:pPr>
+          <w:hyperlink w:anchor="_Toc526329962" w:history="1">
+            <w:r>
+              <w:rPr>
+                <w:rStyle w:val="Hyperlink"/>
+                <w:noProof/>
+              </w:rPr>
+              <w:t>2.9 – Moodboard</w:t>
+            </w:r>
+            <w:r>
+              <w:rPr>
+                <w:noProof/>
+                <w:webHidden/>
+              </w:rPr>
+              <w:tab/>
+            </w:r>
+            <w:r>
+              <w:rPr>
+                <w:noProof/>
+                <w:webHidden/>
+              </w:rPr>
+              <w:fldChar w:fldCharType="begin"/>
+            </w:r>
+            <w:r>
+              <w:rPr>
+                <w:noProof/>
+                <w:webHidden/>
+              </w:rPr>
+              <w:instrText xml:space="preserve"> PAGEREF _Toc526329962 \h </w:instrText>
+            </w:r>
+            <w:r>
+              <w:rPr>
+                <w:noProof/>
+                <w:webHidden/>
+              </w:rPr>
+            </w:r>
+            <w:r>
+              <w:rPr>
+                <w:noProof/>
+                <w:webHidden/>
+              </w:rPr>
+              <w:fldChar w:fldCharType="separate"/>
+            </w:r>
+            <w:r>
+              <w:rPr>
+                <w:noProof/>
+                <w:webHidden/>
+              </w:rPr>
+              <w:t>6</w:t>
+            </w:r>
+            <w:r>
+              <w:rPr>
+                <w:noProof/>
+                <w:webHidden/>
+              </w:rPr>
+              <w:fldChar w:fldCharType="end"/>
+            </w:r>
+          </w:hyperlink>
+        </w:p>
+        <w:p>
+          <w:pPr>
+            <w:pStyle w:val="TOC1"/>
+            <w:tabs>
+              <w:tab w:val="right" w:leader="dot" w:pos="9016"/>
+            </w:tabs>
+            <w:rPr>
+              <w:rFonts w:eastAsiaTheme="minorEastAsia"/>
+              <w:noProof/>
+              <w:lang w:eastAsia="en-GB"/>
+            </w:rPr>
+          </w:pPr>
+          <w:hyperlink w:anchor="_Toc526329963" w:history="1">
+            <w:r>
+              <w:rPr>
+                <w:rStyle w:val="Hyperlink"/>
+                <w:noProof/>
+              </w:rPr>
+              <w:t>3.0 – Technical Design Document</w:t>
+            </w:r>
+            <w:r>
+              <w:rPr>
+                <w:noProof/>
+                <w:webHidden/>
+              </w:rPr>
+              <w:tab/>
+            </w:r>
+            <w:r>
+              <w:rPr>
+                <w:noProof/>
+                <w:webHidden/>
+              </w:rPr>
+              <w:fldChar w:fldCharType="begin"/>
+            </w:r>
+            <w:r>
+              <w:rPr>
+                <w:noProof/>
+                <w:webHidden/>
+              </w:rPr>
+              <w:instrText xml:space="preserve"> PAGEREF _Toc526329963 \h </w:instrText>
+            </w:r>
+            <w:r>
+              <w:rPr>
+                <w:noProof/>
+                <w:webHidden/>
+              </w:rPr>
+            </w:r>
+            <w:r>
+              <w:rPr>
+                <w:noProof/>
+                <w:webHidden/>
+              </w:rPr>
+              <w:fldChar w:fldCharType="separate"/>
+            </w:r>
+            <w:r>
+              <w:rPr>
+                <w:noProof/>
+                <w:webHidden/>
+              </w:rPr>
+              <w:t>7</w:t>
+            </w:r>
+            <w:r>
+              <w:rPr>
+                <w:noProof/>
+                <w:webHidden/>
+              </w:rPr>
+              <w:fldChar w:fldCharType="end"/>
+            </w:r>
+          </w:hyperlink>
+        </w:p>
+        <w:p>
+          <w:pPr>
+            <w:pStyle w:val="TOC2"/>
+            <w:tabs>
+              <w:tab w:val="right" w:leader="dot" w:pos="9016"/>
+            </w:tabs>
+            <w:rPr>
+              <w:rFonts w:eastAsiaTheme="minorEastAsia"/>
+              <w:noProof/>
+              <w:lang w:eastAsia="en-GB"/>
+            </w:rPr>
+          </w:pPr>
+          <w:hyperlink w:anchor="_Toc526329964" w:history="1">
+            <w:r>
+              <w:rPr>
+                <w:rStyle w:val="Hyperlink"/>
+                <w:noProof/>
+              </w:rPr>
+              <w:t>3.1 – Development Approach</w:t>
+            </w:r>
+            <w:r>
+              <w:rPr>
+                <w:noProof/>
+                <w:webHidden/>
+              </w:rPr>
+              <w:tab/>
+            </w:r>
+            <w:r>
+              <w:rPr>
+                <w:noProof/>
+                <w:webHidden/>
+              </w:rPr>
+              <w:fldChar w:fldCharType="begin"/>
+            </w:r>
+            <w:r>
+              <w:rPr>
+                <w:noProof/>
+                <w:webHidden/>
+              </w:rPr>
+              <w:instrText xml:space="preserve"> PAGEREF _Toc526329964 \h </w:instrText>
+            </w:r>
+            <w:r>
+              <w:rPr>
+                <w:noProof/>
+                <w:webHidden/>
+              </w:rPr>
+            </w:r>
+            <w:r>
+              <w:rPr>
+                <w:noProof/>
+                <w:webHidden/>
+              </w:rPr>
+              <w:fldChar w:fldCharType="separate"/>
+            </w:r>
+            <w:r>
+              <w:rPr>
+                <w:noProof/>
+                <w:webHidden/>
+              </w:rPr>
+              <w:t>7</w:t>
+            </w:r>
+            <w:r>
+              <w:rPr>
+                <w:noProof/>
+                <w:webHidden/>
+              </w:rPr>
+              <w:fldChar w:fldCharType="end"/>
+            </w:r>
+          </w:hyperlink>
+        </w:p>
+        <w:p>
+          <w:pPr>
+            <w:pStyle w:val="TOC2"/>
+            <w:tabs>
+              <w:tab w:val="right" w:leader="dot" w:pos="9016"/>
+            </w:tabs>
+            <w:rPr>
+              <w:rFonts w:eastAsiaTheme="minorEastAsia"/>
+              <w:noProof/>
+              <w:lang w:eastAsia="en-GB"/>
+            </w:rPr>
+          </w:pPr>
+          <w:hyperlink w:anchor="_Toc526329965" w:history="1">
+            <w:r>
+              <w:rPr>
+                <w:rStyle w:val="Hyperlink"/>
+                <w:noProof/>
+              </w:rPr>
+              <w:t>3.2 – Target Platform</w:t>
+            </w:r>
+            <w:r>
+              <w:rPr>
+                <w:noProof/>
+                <w:webHidden/>
+              </w:rPr>
+              <w:tab/>
+            </w:r>
+            <w:r>
+              <w:rPr>
+                <w:noProof/>
+                <w:webHidden/>
+              </w:rPr>
+              <w:fldChar w:fldCharType="begin"/>
+            </w:r>
+            <w:r>
+              <w:rPr>
+                <w:noProof/>
+                <w:webHidden/>
+              </w:rPr>
+              <w:instrText xml:space="preserve"> PAGEREF _Toc526329965 \h </w:instrText>
+            </w:r>
+            <w:r>
+              <w:rPr>
+                <w:noProof/>
+                <w:webHidden/>
+              </w:rPr>
+            </w:r>
+            <w:r>
+              <w:rPr>
+                <w:noProof/>
+                <w:webHidden/>
+              </w:rPr>
+              <w:fldChar w:fldCharType="separate"/>
+            </w:r>
+            <w:r>
+              <w:rPr>
+                <w:noProof/>
+                <w:webHidden/>
+              </w:rPr>
+              <w:t>7</w:t>
+            </w:r>
+            <w:r>
+              <w:rPr>
+                <w:noProof/>
+                <w:webHidden/>
+              </w:rPr>
+              <w:fldChar w:fldCharType="end"/>
+            </w:r>
+          </w:hyperlink>
+        </w:p>
+        <w:p>
+          <w:pPr>
+            <w:pStyle w:val="TOC2"/>
+            <w:tabs>
+              <w:tab w:val="right" w:leader="dot" w:pos="9016"/>
+            </w:tabs>
+            <w:rPr>
+              <w:rFonts w:eastAsiaTheme="minorEastAsia"/>
+              <w:noProof/>
+              <w:lang w:eastAsia="en-GB"/>
+            </w:rPr>
+          </w:pPr>
+          <w:hyperlink w:anchor="_Toc526329966" w:history="1">
+            <w:r>
+              <w:rPr>
+                <w:rStyle w:val="Hyperlink"/>
+                <w:noProof/>
+              </w:rPr>
+              <w:t>3.3 – Hardware &amp; Software</w:t>
+            </w:r>
+            <w:r>
+              <w:rPr>
+                <w:noProof/>
+                <w:webHidden/>
+              </w:rPr>
+              <w:tab/>
+            </w:r>
+            <w:r>
+              <w:rPr>
+                <w:noProof/>
+                <w:webHidden/>
+              </w:rPr>
+              <w:fldChar w:fldCharType="begin"/>
+            </w:r>
+            <w:r>
+              <w:rPr>
+                <w:noProof/>
+                <w:webHidden/>
+              </w:rPr>
+              <w:instrText xml:space="preserve"> PAGEREF _Toc526329966 \h </w:instrText>
+            </w:r>
+            <w:r>
+              <w:rPr>
+                <w:noProof/>
+                <w:webHidden/>
+              </w:rPr>
+            </w:r>
+            <w:r>
+              <w:rPr>
+                <w:noProof/>
+                <w:webHidden/>
+              </w:rPr>
+              <w:fldChar w:fldCharType="separate"/>
+            </w:r>
+            <w:r>
+              <w:rPr>
+                <w:noProof/>
+                <w:webHidden/>
+              </w:rPr>
+              <w:t>7</w:t>
+            </w:r>
+            <w:r>
+              <w:rPr>
+                <w:noProof/>
+                <w:webHidden/>
+              </w:rPr>
+              <w:fldChar w:fldCharType="end"/>
+            </w:r>
+          </w:hyperlink>
+        </w:p>
+        <w:p>
+          <w:pPr>
+            <w:pStyle w:val="TOC2"/>
+            <w:tabs>
+              <w:tab w:val="right" w:leader="dot" w:pos="9016"/>
+            </w:tabs>
+            <w:rPr>
+              <w:rFonts w:eastAsiaTheme="minorEastAsia"/>
+              <w:noProof/>
+              <w:lang w:eastAsia="en-GB"/>
+            </w:rPr>
+          </w:pPr>
+          <w:hyperlink w:anchor="_Toc526329967" w:history="1">
+            <w:r>
+              <w:rPr>
+                <w:rStyle w:val="Hyperlink"/>
+                <w:noProof/>
+              </w:rPr>
+              <w:t>3.4 – Mechanics</w:t>
+            </w:r>
+            <w:r>
+              <w:rPr>
+                <w:noProof/>
+                <w:webHidden/>
+              </w:rPr>
+              <w:tab/>
+            </w:r>
+            <w:r>
+              <w:rPr>
+                <w:noProof/>
+                <w:webHidden/>
+              </w:rPr>
+              <w:fldChar w:fldCharType="begin"/>
+            </w:r>
+            <w:r>
+              <w:rPr>
+                <w:noProof/>
+                <w:webHidden/>
+              </w:rPr>
+              <w:instrText xml:space="preserve"> PAGEREF _Toc526329967 \h </w:instrText>
+            </w:r>
+            <w:r>
+              <w:rPr>
+                <w:noProof/>
+                <w:webHidden/>
+              </w:rPr>
+            </w:r>
+            <w:r>
+              <w:rPr>
+                <w:noProof/>
+                <w:webHidden/>
+              </w:rPr>
+              <w:fldChar w:fldCharType="separate"/>
+            </w:r>
+            <w:r>
+              <w:rPr>
+                <w:noProof/>
+                <w:webHidden/>
+              </w:rPr>
+              <w:t>7</w:t>
+            </w:r>
+            <w:r>
+              <w:rPr>
+                <w:noProof/>
+                <w:webHidden/>
+              </w:rPr>
+              <w:fldChar w:fldCharType="end"/>
+            </w:r>
+          </w:hyperlink>
+        </w:p>
+        <w:p>
+          <w:pPr>
+            <w:pStyle w:val="TOC2"/>
+            <w:tabs>
+              <w:tab w:val="right" w:leader="dot" w:pos="9016"/>
+            </w:tabs>
+            <w:rPr>
+              <w:rFonts w:eastAsiaTheme="minorEastAsia"/>
+              <w:noProof/>
+              <w:lang w:eastAsia="en-GB"/>
+            </w:rPr>
+          </w:pPr>
+          <w:hyperlink w:anchor="_Toc526329968" w:history="1">
+            <w:r>
+              <w:rPr>
+                <w:rStyle w:val="Hyperlink"/>
+                <w:noProof/>
+              </w:rPr>
+              <w:t>3.5 – Development Environment</w:t>
+            </w:r>
+            <w:r>
+              <w:rPr>
+                <w:noProof/>
+                <w:webHidden/>
+              </w:rPr>
+              <w:tab/>
+            </w:r>
+            <w:r>
+              <w:rPr>
+                <w:noProof/>
+                <w:webHidden/>
+              </w:rPr>
+              <w:fldChar w:fldCharType="begin"/>
+            </w:r>
+            <w:r>
+              <w:rPr>
+                <w:noProof/>
+                <w:webHidden/>
+              </w:rPr>
+              <w:instrText xml:space="preserve"> PAGEREF _Toc526329968 \h </w:instrText>
+            </w:r>
+            <w:r>
+              <w:rPr>
+                <w:noProof/>
+                <w:webHidden/>
+              </w:rPr>
+            </w:r>
+            <w:r>
+              <w:rPr>
+                <w:noProof/>
+                <w:webHidden/>
+              </w:rPr>
+              <w:fldChar w:fldCharType="separate"/>
+            </w:r>
+            <w:r>
+              <w:rPr>
+                <w:noProof/>
+                <w:webHidden/>
+              </w:rPr>
+              <w:t>7</w:t>
+            </w:r>
+            <w:r>
+              <w:rPr>
+                <w:noProof/>
+                <w:webHidden/>
+              </w:rPr>
+              <w:fldChar w:fldCharType="end"/>
+            </w:r>
+          </w:hyperlink>
+        </w:p>
+        <w:p>
+          <w:pPr>
+            <w:pStyle w:val="TOC2"/>
+            <w:tabs>
+              <w:tab w:val="right" w:leader="dot" w:pos="9016"/>
+            </w:tabs>
+            <w:rPr>
+              <w:rFonts w:eastAsiaTheme="minorEastAsia"/>
+              <w:noProof/>
+              <w:lang w:eastAsia="en-GB"/>
+            </w:rPr>
+          </w:pPr>
+          <w:hyperlink w:anchor="_Toc526329969" w:history="1">
+            <w:r>
+              <w:rPr>
+                <w:rStyle w:val="Hyperlink"/>
+                <w:noProof/>
+              </w:rPr>
+              <w:t>3.6 – User Interface</w:t>
+            </w:r>
+            <w:r>
+              <w:rPr>
+                <w:noProof/>
+                <w:webHidden/>
+              </w:rPr>
+              <w:tab/>
+            </w:r>
+            <w:r>
+              <w:rPr>
+                <w:noProof/>
+                <w:webHidden/>
+              </w:rPr>
+              <w:fldChar w:fldCharType="begin"/>
+            </w:r>
+            <w:r>
+              <w:rPr>
+                <w:noProof/>
+                <w:webHidden/>
+              </w:rPr>
+              <w:instrText xml:space="preserve"> PAGEREF _Toc526329969 \h </w:instrText>
+            </w:r>
+            <w:r>
+              <w:rPr>
+                <w:noProof/>
+                <w:webHidden/>
+              </w:rPr>
+            </w:r>
+            <w:r>
+              <w:rPr>
+                <w:noProof/>
+                <w:webHidden/>
+              </w:rPr>
+              <w:fldChar w:fldCharType="separate"/>
+            </w:r>
+            <w:r>
+              <w:rPr>
+                <w:noProof/>
+                <w:webHidden/>
+              </w:rPr>
+              <w:t>7</w:t>
             </w:r>
             <w:r>
               <w:rPr>
@@ -777,25 +2255,27 @@
       <w:pPr>
         <w:pStyle w:val="Heading1"/>
       </w:pPr>
+      <w:bookmarkStart w:id="0" w:name="_GoBack"/>
+      <w:bookmarkEnd w:id="0"/>
       <w:r>
         <w:br w:type="page"/>
       </w:r>
-      <w:bookmarkStart w:id="0" w:name="_Toc525723666"/>
+      <w:bookmarkStart w:id="1" w:name="_Toc526329943"/>
       <w:r>
         <w:lastRenderedPageBreak/>
         <w:t>1.0 – Proposed Plan</w:t>
       </w:r>
-      <w:bookmarkEnd w:id="0"/>
+      <w:bookmarkEnd w:id="1"/>
     </w:p>
     <w:p>
       <w:pPr>
         <w:pStyle w:val="Heading2"/>
       </w:pPr>
-      <w:bookmarkStart w:id="1" w:name="_Toc525723667"/>
+      <w:bookmarkStart w:id="2" w:name="_Toc526329944"/>
       <w:r>
         <w:t>1.1 – Development Team</w:t>
       </w:r>
-      <w:bookmarkEnd w:id="1"/>
+      <w:bookmarkEnd w:id="2"/>
     </w:p>
     <w:p>
       <w:r>
@@ -1169,17 +2649,293 @@
     <w:p/>
     <w:p>
       <w:pPr>
-        <w:pStyle w:val="Heading2"/>
-      </w:pPr>
-      <w:bookmarkStart w:id="2" w:name="_Toc525723668"/>
-      <w:r>
-        <w:t>1.2 – Game Outline</w:t>
-      </w:r>
-      <w:bookmarkEnd w:id="2"/>
+        <w:rPr>
+          <w:rFonts w:asciiTheme="majorHAnsi" w:eastAsiaTheme="majorEastAsia" w:hAnsiTheme="majorHAnsi" w:cstheme="majorBidi"/>
+          <w:color w:val="2E74B5" w:themeColor="accent1" w:themeShade="BF"/>
+          <w:sz w:val="26"/>
+          <w:szCs w:val="26"/>
+        </w:rPr>
+      </w:pPr>
+      <w:r>
+        <w:br w:type="page"/>
+      </w:r>
     </w:p>
     <w:p>
-      <w:r>
-        <w:t>This is the game outline section.</w:t>
+      <w:pPr>
+        <w:pStyle w:val="Heading2"/>
+      </w:pPr>
+      <w:bookmarkStart w:id="3" w:name="_Toc526329945"/>
+      <w:r>
+        <w:lastRenderedPageBreak/>
+        <w:t>1.2 – Game Outline</w:t>
+      </w:r>
+      <w:bookmarkEnd w:id="3"/>
+    </w:p>
+    <w:p>
+      <w:pPr>
+        <w:pStyle w:val="Heading3"/>
+      </w:pPr>
+      <w:bookmarkStart w:id="4" w:name="_Toc526329946"/>
+      <w:r>
+        <w:t>1.</w:t>
+      </w:r>
+      <w:r>
+        <w:t>2</w:t>
+      </w:r>
+      <w:r>
+        <w:t>.1 – Pitch</w:t>
+      </w:r>
+      <w:bookmarkEnd w:id="4"/>
+    </w:p>
+    <w:p>
+      <w:pPr>
+        <w:pStyle w:val="NoSpacing"/>
+      </w:pPr>
+    </w:p>
+    <w:tbl>
+      <w:tblPr>
+        <w:tblStyle w:val="TableGrid"/>
+        <w:tblW w:w="0" w:type="auto"/>
+        <w:tblBorders>
+          <w:top w:val="single" w:sz="2" w:space="0" w:color="auto"/>
+          <w:left w:val="single" w:sz="2" w:space="0" w:color="auto"/>
+          <w:bottom w:val="single" w:sz="2" w:space="0" w:color="auto"/>
+          <w:right w:val="single" w:sz="2" w:space="0" w:color="auto"/>
+          <w:insideH w:val="single" w:sz="2" w:space="0" w:color="auto"/>
+          <w:insideV w:val="single" w:sz="2" w:space="0" w:color="auto"/>
+        </w:tblBorders>
+        <w:tblLook w:val="04A0" w:firstRow="1" w:lastRow="0" w:firstColumn="1" w:lastColumn="0" w:noHBand="0" w:noVBand="1"/>
+      </w:tblPr>
+      <w:tblGrid>
+        <w:gridCol w:w="2689"/>
+        <w:gridCol w:w="6327"/>
+      </w:tblGrid>
+      <w:tr>
+        <w:trPr>
+          <w:trHeight w:val="567"/>
+        </w:trPr>
+        <w:tc>
+          <w:tcPr>
+            <w:tcW w:w="2689" w:type="dxa"/>
+          </w:tcPr>
+          <w:p>
+            <w:pPr>
+              <w:rPr>
+                <w:b/>
+              </w:rPr>
+            </w:pPr>
+            <w:r>
+              <w:rPr>
+                <w:b/>
+              </w:rPr>
+              <w:t>Title</w:t>
+            </w:r>
+          </w:p>
+        </w:tc>
+        <w:tc>
+          <w:tcPr>
+            <w:tcW w:w="6327" w:type="dxa"/>
+          </w:tcPr>
+          <w:p>
+            <w:pPr>
+              <w:jc w:val="right"/>
+            </w:pPr>
+            <w:r>
+              <w:t>&lt;&lt;</w:t>
+            </w:r>
+            <w:proofErr w:type="spellStart"/>
+            <w:r>
+              <w:t>GameName</w:t>
+            </w:r>
+            <w:proofErr w:type="spellEnd"/>
+            <w:r>
+              <w:t>&gt;&gt;</w:t>
+            </w:r>
+          </w:p>
+        </w:tc>
+      </w:tr>
+      <w:tr>
+        <w:trPr>
+          <w:trHeight w:val="567"/>
+        </w:trPr>
+        <w:tc>
+          <w:tcPr>
+            <w:tcW w:w="2689" w:type="dxa"/>
+          </w:tcPr>
+          <w:p>
+            <w:pPr>
+              <w:rPr>
+                <w:b/>
+              </w:rPr>
+            </w:pPr>
+            <w:r>
+              <w:rPr>
+                <w:b/>
+              </w:rPr>
+              <w:t>Platform</w:t>
+            </w:r>
+          </w:p>
+        </w:tc>
+        <w:tc>
+          <w:tcPr>
+            <w:tcW w:w="6327" w:type="dxa"/>
+          </w:tcPr>
+          <w:p>
+            <w:pPr>
+              <w:jc w:val="right"/>
+            </w:pPr>
+            <w:r>
+              <w:t>Windows (PC)</w:t>
+            </w:r>
+          </w:p>
+        </w:tc>
+      </w:tr>
+      <w:tr>
+        <w:trPr>
+          <w:trHeight w:val="567"/>
+        </w:trPr>
+        <w:tc>
+          <w:tcPr>
+            <w:tcW w:w="2689" w:type="dxa"/>
+          </w:tcPr>
+          <w:p>
+            <w:pPr>
+              <w:rPr>
+                <w:b/>
+              </w:rPr>
+            </w:pPr>
+            <w:r>
+              <w:rPr>
+                <w:b/>
+              </w:rPr>
+              <w:t>Genre</w:t>
+            </w:r>
+          </w:p>
+        </w:tc>
+        <w:tc>
+          <w:tcPr>
+            <w:tcW w:w="6327" w:type="dxa"/>
+          </w:tcPr>
+          <w:p>
+            <w:pPr>
+              <w:jc w:val="right"/>
+            </w:pPr>
+            <w:r>
+              <w:t>City-Building / Economic Simulator / Real-Time Strategy</w:t>
+            </w:r>
+          </w:p>
+        </w:tc>
+      </w:tr>
+      <w:tr>
+        <w:trPr>
+          <w:trHeight w:val="567"/>
+        </w:trPr>
+        <w:tc>
+          <w:tcPr>
+            <w:tcW w:w="2689" w:type="dxa"/>
+          </w:tcPr>
+          <w:p>
+            <w:pPr>
+              <w:rPr>
+                <w:b/>
+              </w:rPr>
+            </w:pPr>
+            <w:r>
+              <w:rPr>
+                <w:b/>
+              </w:rPr>
+              <w:t>Theme/Setting</w:t>
+            </w:r>
+          </w:p>
+        </w:tc>
+        <w:tc>
+          <w:tcPr>
+            <w:tcW w:w="6327" w:type="dxa"/>
+          </w:tcPr>
+          <w:p>
+            <w:pPr>
+              <w:jc w:val="right"/>
+            </w:pPr>
+            <w:r>
+              <w:t>Set thousands of years ago, when settlers were laying the foundation for their new towns.</w:t>
+            </w:r>
+          </w:p>
+        </w:tc>
+      </w:tr>
+      <w:tr>
+        <w:trPr>
+          <w:trHeight w:val="567"/>
+        </w:trPr>
+        <w:tc>
+          <w:tcPr>
+            <w:tcW w:w="2689" w:type="dxa"/>
+          </w:tcPr>
+          <w:p>
+            <w:pPr>
+              <w:rPr>
+                <w:b/>
+              </w:rPr>
+            </w:pPr>
+            <w:r>
+              <w:rPr>
+                <w:b/>
+              </w:rPr>
+              <w:t>Unique Selling Points</w:t>
+            </w:r>
+          </w:p>
+        </w:tc>
+        <w:tc>
+          <w:tcPr>
+            <w:tcW w:w="6327" w:type="dxa"/>
+          </w:tcPr>
+          <w:p>
+            <w:pPr>
+              <w:pStyle w:val="ListParagraph"/>
+              <w:jc w:val="right"/>
+            </w:pPr>
+            <w:r>
+              <w:t>Most games in this genre are restricted with either a grid or hex-like layout. This is not the case in &lt;&lt;</w:t>
+            </w:r>
+            <w:proofErr w:type="spellStart"/>
+            <w:r>
+              <w:t>GameName</w:t>
+            </w:r>
+            <w:proofErr w:type="spellEnd"/>
+            <w:r>
+              <w:t>&gt;&gt;, as the player will be able to build wherever they wish.</w:t>
+            </w:r>
+          </w:p>
+        </w:tc>
+      </w:tr>
+    </w:tbl>
+    <w:p/>
+    <w:p>
+      <w:pPr>
+        <w:pStyle w:val="Heading3"/>
+      </w:pPr>
+      <w:bookmarkStart w:id="5" w:name="_Toc526329947"/>
+      <w:r>
+        <w:t>1.</w:t>
+      </w:r>
+      <w:r>
+        <w:t>2</w:t>
+      </w:r>
+      <w:r>
+        <w:t>.2 – Summary</w:t>
+      </w:r>
+      <w:bookmarkEnd w:id="5"/>
+    </w:p>
+    <w:p>
+      <w:r>
+        <w:t>&lt;&lt;</w:t>
+      </w:r>
+      <w:proofErr w:type="spellStart"/>
+      <w:r>
+        <w:t>GameName</w:t>
+      </w:r>
+      <w:proofErr w:type="spellEnd"/>
+      <w:r>
+        <w:t xml:space="preserve">&gt;&gt; starts the player off with only a few peasants, some tools and a blank map which is their canvas. The player’s overall goal is simple; build and grow. To do this, they must satisfy the needs of their citizens by providing ample amenities and sufficient basic resources. On top of this, the player will be able to control the rate of growth by modifying laws &amp; regulations and by creating trade routes through their towns. </w:t>
       </w:r>
     </w:p>
     <w:p/>
@@ -1187,11 +2943,11 @@
       <w:pPr>
         <w:pStyle w:val="Heading2"/>
       </w:pPr>
-      <w:bookmarkStart w:id="3" w:name="_Toc525723669"/>
+      <w:bookmarkStart w:id="6" w:name="_Toc526329948"/>
       <w:r>
         <w:t>1.3 – IDE</w:t>
       </w:r>
-      <w:bookmarkEnd w:id="3"/>
+      <w:bookmarkEnd w:id="6"/>
     </w:p>
     <w:p>
       <w:r>
@@ -1209,8 +2965,21 @@
           <w:numId w:val="3"/>
         </w:numPr>
       </w:pPr>
-      <w:r>
-        <w:t>ShaderGraph – Offers a node-based environment in which the user can create PBR Shaders.</w:t>
+      <w:proofErr w:type="spellStart"/>
+      <w:r>
+        <w:t>ShaderGraph</w:t>
+      </w:r>
+      <w:proofErr w:type="spellEnd"/>
+      <w:r>
+        <w:t xml:space="preserve"> – Offers a node-based environment in which the user can create PBR </w:t>
+      </w:r>
+      <w:proofErr w:type="spellStart"/>
+      <w:r>
+        <w:t>Shaders</w:t>
+      </w:r>
+      <w:proofErr w:type="spellEnd"/>
+      <w:r>
+        <w:t>.</w:t>
       </w:r>
     </w:p>
     <w:p>
@@ -1227,45 +2996,823 @@
     </w:p>
     <w:p>
       <w:r>
-        <w:lastRenderedPageBreak/>
         <w:t>Unity was selected as a development environment mainly because it is the engine which I have the most experience using. Also, the engine and all of its features are extremely well documented, allowing you to quickly check the Functions and Parameters that belong to a certain component. On top of this, Unity has tremendous community support, with a dedicated forum</w:t>
       </w:r>
-      <w:bookmarkStart w:id="4" w:name="_GoBack"/>
-      <w:bookmarkEnd w:id="4"/>
     </w:p>
     <w:p/>
     <w:p>
       <w:pPr>
         <w:pStyle w:val="Heading2"/>
       </w:pPr>
-      <w:bookmarkStart w:id="5" w:name="_Toc525723670"/>
+      <w:bookmarkStart w:id="7" w:name="_Toc526329949"/>
       <w:r>
         <w:t>1.4 – Project Plan</w:t>
       </w:r>
-      <w:bookmarkEnd w:id="5"/>
+      <w:bookmarkEnd w:id="7"/>
     </w:p>
+    <w:p/>
+    <w:p/>
+    <w:p/>
+    <w:p/>
     <w:p>
-      <w:r>
-        <w:t>This is the project plan section.</w:t>
-      </w:r>
+      <w:pPr>
+        <w:pStyle w:val="Heading2"/>
+      </w:pPr>
+      <w:bookmarkStart w:id="8" w:name="_Toc526329950"/>
+      <w:r>
+        <w:t>1.5 – Risk Analysis</w:t>
+      </w:r>
+      <w:bookmarkEnd w:id="8"/>
     </w:p>
     <w:p/>
     <w:p>
       <w:pPr>
-        <w:pStyle w:val="Heading2"/>
-      </w:pPr>
-      <w:bookmarkStart w:id="6" w:name="_Toc525723671"/>
-      <w:r>
-        <w:t>1.5 – Risk Analysis</w:t>
-      </w:r>
-      <w:bookmarkEnd w:id="6"/>
+        <w:pStyle w:val="Heading1"/>
+      </w:pPr>
+      <w:bookmarkStart w:id="9" w:name="_Toc526329951"/>
+      <w:r>
+        <w:lastRenderedPageBreak/>
+        <w:t>2.0 – Game Design Document</w:t>
+      </w:r>
+      <w:bookmarkEnd w:id="9"/>
     </w:p>
     <w:p>
       <w:pPr>
         <w:pStyle w:val="Heading2"/>
       </w:pPr>
+      <w:bookmarkStart w:id="10" w:name="_Toc526329952"/>
+      <w:r>
+        <w:t>2.1</w:t>
+      </w:r>
+      <w:r>
+        <w:t xml:space="preserve"> – Gameplay</w:t>
+      </w:r>
+      <w:bookmarkEnd w:id="10"/>
+    </w:p>
+    <w:p>
+      <w:r>
+        <w:t xml:space="preserve">The player does not directly control any character within the game. Instead, they play as a governing body looking down on their citizens, and interact with them by selecting them individually and providing commands and jobs/roles. </w:t>
+      </w:r>
+    </w:p>
+    <w:p>
+      <w:r>
+        <w:t>The camera in the game will be slightly angled towards the terrain, and the player will be able to pan, zoom and rotate around the global Y axis using the mouse and keyboard.</w:t>
+      </w:r>
+      <w:r>
+        <w:t xml:space="preserve"> </w:t>
+      </w:r>
+    </w:p>
+    <w:p>
+      <w:r>
+        <w:t>Interacting with the environment is performed by simply using the mouse. The outcome will differ depending on what the player is specifically interacting with, however, most interactions will be gaining information on specific parts of lands or instructing citizens to perform work in a certain area. On top of this, the player will be able to interact with their town through a series of GUI panels which will contain town-related information.</w:t>
+      </w:r>
+    </w:p>
+    <w:p>
+      <w:pPr>
+        <w:pStyle w:val="Heading2"/>
+      </w:pPr>
+      <w:bookmarkStart w:id="11" w:name="_Toc526329953"/>
+      <w:r>
+        <w:t>2.2</w:t>
+      </w:r>
+      <w:r>
+        <w:t xml:space="preserve"> – Influences</w:t>
+      </w:r>
+      <w:bookmarkEnd w:id="11"/>
+    </w:p>
+    <w:p>
+      <w:r>
+        <w:t>&lt;&lt;</w:t>
+      </w:r>
+      <w:proofErr w:type="spellStart"/>
+      <w:r>
+        <w:t>GameName</w:t>
+      </w:r>
+      <w:proofErr w:type="spellEnd"/>
+      <w:r>
+        <w:t>&gt;&gt; takes influence from other successful games within the genre such as Anno 1404, Banished and Sid Meier</w:t>
+      </w:r>
+      <w:r>
+        <w:t>’s: Civilis</w:t>
+      </w:r>
+      <w:r>
+        <w:t>ation series. These influences, however, only provide a basic foundation of features that will be built and expanded upon, and affect the gameplay style more than the art style. Other games, out with the target genre, such as Overwatch and Firewatch provide a source of artistic influence as the design leans more to the stylized end of the spectrum.</w:t>
+      </w:r>
+    </w:p>
+    <w:p>
+      <w:pPr>
+        <w:pStyle w:val="Heading2"/>
+      </w:pPr>
+      <w:bookmarkStart w:id="12" w:name="_Toc526329954"/>
+      <w:r>
+        <w:t>2.</w:t>
+      </w:r>
+      <w:r>
+        <w:t>3</w:t>
+      </w:r>
+      <w:r>
+        <w:t xml:space="preserve"> – Game Type</w:t>
+      </w:r>
+      <w:r>
+        <w:t xml:space="preserve"> &amp; Research</w:t>
+      </w:r>
+      <w:bookmarkEnd w:id="12"/>
     </w:p>
     <w:p/>
+    <w:p>
+      <w:pPr>
+        <w:pStyle w:val="Heading2"/>
+      </w:pPr>
+      <w:bookmarkStart w:id="13" w:name="_Toc526329955"/>
+      <w:r>
+        <w:t>2.</w:t>
+      </w:r>
+      <w:r>
+        <w:t>4</w:t>
+      </w:r>
+      <w:r>
+        <w:t xml:space="preserve"> – Target Audience</w:t>
+      </w:r>
+      <w:bookmarkEnd w:id="13"/>
+    </w:p>
+    <w:p/>
+    <w:p>
+      <w:pPr>
+        <w:pStyle w:val="Heading2"/>
+      </w:pPr>
+      <w:bookmarkStart w:id="14" w:name="_Toc526329956"/>
+      <w:r>
+        <w:t>2.</w:t>
+      </w:r>
+      <w:r>
+        <w:t>5</w:t>
+      </w:r>
+      <w:r>
+        <w:t xml:space="preserve"> – Narrative</w:t>
+      </w:r>
+      <w:bookmarkEnd w:id="14"/>
+    </w:p>
+    <w:p>
+      <w:r>
+        <w:t>As &lt;&lt;</w:t>
+      </w:r>
+      <w:proofErr w:type="spellStart"/>
+      <w:r>
+        <w:t>GameName</w:t>
+      </w:r>
+      <w:proofErr w:type="spellEnd"/>
+      <w:r>
+        <w:t xml:space="preserve">&gt;&gt; </w:t>
+      </w:r>
+      <w:r>
+        <w:t>is not particularly story-driven, the player will most likely create their own narrative surrounding their town and its inhabitants as the progress through the game.</w:t>
+      </w:r>
+      <w:r>
+        <w:t xml:space="preserve"> As mentioned before, the gameplay follows the on-going development of the player’</w:t>
+      </w:r>
+      <w:r>
+        <w:t>s civilis</w:t>
+      </w:r>
+      <w:r>
+        <w:t>ation</w:t>
+      </w:r>
+      <w:r>
+        <w:t xml:space="preserve"> as it grows</w:t>
+      </w:r>
+      <w:r>
+        <w:t xml:space="preserve"> from a </w:t>
+      </w:r>
+      <w:r>
+        <w:t xml:space="preserve">petty </w:t>
+      </w:r>
+      <w:r>
+        <w:t>settlement to a thriving metropolis</w:t>
+      </w:r>
+      <w:r>
+        <w:t>, and the narrative is the actions that the player has taken to get it there</w:t>
+      </w:r>
+      <w:r>
+        <w:t>.</w:t>
+      </w:r>
+    </w:p>
+    <w:p>
+      <w:pPr>
+        <w:pStyle w:val="Heading2"/>
+      </w:pPr>
+      <w:bookmarkStart w:id="15" w:name="_Toc526329957"/>
+      <w:r>
+        <w:t>2.</w:t>
+      </w:r>
+      <w:r>
+        <w:t>6</w:t>
+      </w:r>
+      <w:r>
+        <w:t xml:space="preserve"> – Graphics &amp; Design</w:t>
+      </w:r>
+      <w:bookmarkEnd w:id="15"/>
+    </w:p>
+    <w:p/>
+    <w:p>
+      <w:pPr>
+        <w:pStyle w:val="Heading2"/>
+      </w:pPr>
+      <w:bookmarkStart w:id="16" w:name="_Toc526329958"/>
+      <w:r>
+        <w:t>2.</w:t>
+      </w:r>
+      <w:r>
+        <w:t>7</w:t>
+      </w:r>
+      <w:r>
+        <w:t xml:space="preserve"> – Level Design</w:t>
+      </w:r>
+      <w:bookmarkEnd w:id="16"/>
+    </w:p>
+    <w:p>
+      <w:pPr>
+        <w:pStyle w:val="Heading3"/>
+      </w:pPr>
+      <w:bookmarkStart w:id="17" w:name="_Toc526329959"/>
+      <w:r>
+        <w:t>2.7.1 – Level Layout</w:t>
+      </w:r>
+      <w:bookmarkEnd w:id="17"/>
+    </w:p>
+    <w:p>
+      <w:r>
+        <w:t>Map design</w:t>
+      </w:r>
+      <w:r>
+        <w:t xml:space="preserve"> </w:t>
+      </w:r>
+      <w:r>
+        <w:t>will remain consistent throughout &lt;&lt;</w:t>
+      </w:r>
+      <w:proofErr w:type="spellStart"/>
+      <w:r>
+        <w:t>GameName</w:t>
+      </w:r>
+      <w:proofErr w:type="spellEnd"/>
+      <w:r>
+        <w:t>&gt;&gt;,</w:t>
+      </w:r>
+      <w:r>
+        <w:t xml:space="preserve"> using the same assets, theme and style regardless of the map location.</w:t>
+      </w:r>
+      <w:r>
+        <w:t xml:space="preserve"> </w:t>
+      </w:r>
+      <w:r>
+        <w:t>H</w:t>
+      </w:r>
+      <w:r>
+        <w:t xml:space="preserve">owever, the layout of each map will differ with each play-through. </w:t>
+      </w:r>
+      <w:r>
+        <w:t xml:space="preserve">This is due to the fact that </w:t>
+      </w:r>
+      <w:r>
+        <w:t xml:space="preserve">the </w:t>
+      </w:r>
+      <w:r>
+        <w:t>map layout</w:t>
+      </w:r>
+      <w:r>
+        <w:t xml:space="preserve"> will depend on many variables, such as the difficulty that the player has selected, or if they opt to </w:t>
+      </w:r>
+      <w:r>
+        <w:t>have</w:t>
+      </w:r>
+      <w:r>
+        <w:t xml:space="preserve"> a more mountainous terrain for that particular play-through.</w:t>
+      </w:r>
+      <w:r>
+        <w:t xml:space="preserve"> </w:t>
+      </w:r>
+      <w:r>
+        <w:t xml:space="preserve">Allowing the player to have a slightly map dependant on their input will improve replayability and provides the player with more control over the experience they wish to have. </w:t>
+      </w:r>
+    </w:p>
+    <w:p>
+      <w:r>
+        <w:t>The player will be restricted to a play-zone that will be inset from the map</w:t>
+      </w:r>
+      <w:r>
+        <w:t xml:space="preserve"> border</w:t>
+      </w:r>
+      <w:r>
+        <w:t xml:space="preserve"> and they will not be able to move the camera outside of this zone. </w:t>
+      </w:r>
+      <w:r>
+        <w:t xml:space="preserve">This allows for more terrain to be applied around </w:t>
+      </w:r>
+      <w:r>
+        <w:lastRenderedPageBreak/>
+        <w:t xml:space="preserve">the play-zone, which will look a lot </w:t>
+      </w:r>
+      <w:r>
+        <w:t xml:space="preserve">more visually pleasing </w:t>
+      </w:r>
+      <w:r>
+        <w:t xml:space="preserve">than simply having the terrain cut off at a certain point. </w:t>
+      </w:r>
+    </w:p>
+    <w:p>
+      <w:pPr>
+        <w:pStyle w:val="Heading3"/>
+      </w:pPr>
+      <w:bookmarkStart w:id="18" w:name="_Toc526329960"/>
+      <w:r>
+        <w:t>2.7.2 – Ambience</w:t>
+      </w:r>
+      <w:bookmarkEnd w:id="18"/>
+    </w:p>
+    <w:p>
+      <w:r>
+        <w:t>To create some ambience within the gameplay scenes, a day &amp; night cycle will be added to the game to provide some extra diversity in the aesthetics department. Although this will not affect gameplay, the player will be able to toggle this mechanic off if they wish, as it may be distracting.</w:t>
+      </w:r>
+    </w:p>
+    <w:p>
+      <w:r>
+        <w:t>Ambient sound will also be used to add some extra life to the game. Sounds played will depend on the camera position relative to items such as fields, forests and marketplaces.</w:t>
+      </w:r>
+      <w:r>
+        <w:t xml:space="preserve"> On top of this, some sounds may change relative to the day &amp; night cycle if the mechanic is enabled.</w:t>
+      </w:r>
+    </w:p>
+    <w:p>
+      <w:r>
+        <w:t xml:space="preserve">On top of this, in an attempt to add some extra detail to the game, there will be a focus on animating as many items in the world as possible. Something as simple as a waterwheel turning in the water can </w:t>
+      </w:r>
+      <w:r>
+        <w:t>provide</w:t>
+      </w:r>
+      <w:r>
+        <w:t xml:space="preserve"> extra depth to a game. Lastly, a focus on small particle effects such as leaves falling from a tree will ensure that the player’</w:t>
+      </w:r>
+      <w:r>
+        <w:t>s civilis</w:t>
+      </w:r>
+      <w:r>
+        <w:t>ation feels as alive as possible.</w:t>
+      </w:r>
+    </w:p>
+    <w:p>
+      <w:pPr>
+        <w:pStyle w:val="Heading2"/>
+      </w:pPr>
+      <w:bookmarkStart w:id="19" w:name="_Toc526329961"/>
+      <w:r>
+        <w:t>2.8 – Audio Design</w:t>
+      </w:r>
+      <w:bookmarkEnd w:id="19"/>
+    </w:p>
+    <w:p/>
+    <w:p>
+      <w:pPr>
+        <w:pStyle w:val="Heading2"/>
+      </w:pPr>
+      <w:bookmarkStart w:id="20" w:name="_Toc526329962"/>
+      <w:r>
+        <w:lastRenderedPageBreak/>
+        <w:t>2.</w:t>
+      </w:r>
+      <w:r>
+        <w:t>9</w:t>
+      </w:r>
+      <w:r>
+        <w:t xml:space="preserve"> – Moodboard</w:t>
+      </w:r>
+      <w:r>
+        <w:rPr>
+          <w:noProof/>
+          <w:lang w:eastAsia="en-GB"/>
+        </w:rPr>
+        <w:drawing>
+          <wp:anchor distT="0" distB="0" distL="114300" distR="114300" simplePos="0" relativeHeight="251660288" behindDoc="0" locked="0" layoutInCell="1" allowOverlap="1" wp14:anchorId="39BC607C" wp14:editId="0ACE5063">
+            <wp:simplePos x="0" y="0"/>
+            <wp:positionH relativeFrom="column">
+              <wp:posOffset>2867025</wp:posOffset>
+            </wp:positionH>
+            <wp:positionV relativeFrom="paragraph">
+              <wp:posOffset>277495</wp:posOffset>
+            </wp:positionV>
+            <wp:extent cx="2867025" cy="1849120"/>
+            <wp:effectExtent l="0" t="0" r="9525" b="0"/>
+            <wp:wrapSquare wrapText="bothSides"/>
+            <wp:docPr id="10" name="Picture 10" descr="C:\Users\b00330023\AppData\Local\Microsoft\Windows\INetCache\Content.Word\Moodboard_Banished.jpg"/>
+            <wp:cNvGraphicFramePr>
+              <a:graphicFrameLocks xmlns:a="http://schemas.openxmlformats.org/drawingml/2006/main"/>
+            </wp:cNvGraphicFramePr>
+            <a:graphic xmlns:a="http://schemas.openxmlformats.org/drawingml/2006/main">
+              <a:graphicData uri="http://schemas.openxmlformats.org/drawingml/2006/picture">
+                <pic:pic xmlns:pic="http://schemas.openxmlformats.org/drawingml/2006/picture">
+                  <pic:nvPicPr>
+                    <pic:cNvPr id="0" name="Picture 10" descr="C:\Users\b00330023\AppData\Local\Microsoft\Windows\INetCache\Content.Word\Moodboard_Banished.jpg"/>
+                    <pic:cNvPicPr>
+                      <a:picLocks noChangeArrowheads="1"/>
+                    </pic:cNvPicPr>
+                  </pic:nvPicPr>
+                  <pic:blipFill>
+                    <a:blip r:embed="rId7" cstate="print">
+                      <a:extLst>
+                        <a:ext uri="{28A0092B-C50C-407E-A947-70E740481C1C}">
+                          <a14:useLocalDpi xmlns:a14="http://schemas.microsoft.com/office/drawing/2010/main" val="0"/>
+                        </a:ext>
+                      </a:extLst>
+                    </a:blip>
+                    <a:srcRect/>
+                    <a:stretch>
+                      <a:fillRect/>
+                    </a:stretch>
+                  </pic:blipFill>
+                  <pic:spPr bwMode="auto">
+                    <a:xfrm>
+                      <a:off x="0" y="0"/>
+                      <a:ext cx="2867025" cy="1849120"/>
+                    </a:xfrm>
+                    <a:prstGeom prst="rect">
+                      <a:avLst/>
+                    </a:prstGeom>
+                    <a:noFill/>
+                    <a:ln>
+                      <a:noFill/>
+                    </a:ln>
+                  </pic:spPr>
+                </pic:pic>
+              </a:graphicData>
+            </a:graphic>
+            <wp14:sizeRelH relativeFrom="page">
+              <wp14:pctWidth>0</wp14:pctWidth>
+            </wp14:sizeRelH>
+            <wp14:sizeRelV relativeFrom="page">
+              <wp14:pctHeight>0</wp14:pctHeight>
+            </wp14:sizeRelV>
+          </wp:anchor>
+        </w:drawing>
+      </w:r>
+      <w:r>
+        <w:rPr>
+          <w:noProof/>
+          <w:lang w:eastAsia="en-GB"/>
+        </w:rPr>
+        <w:drawing>
+          <wp:anchor distT="0" distB="0" distL="114300" distR="114300" simplePos="0" relativeHeight="251661312" behindDoc="1" locked="0" layoutInCell="1" allowOverlap="1" wp14:anchorId="27EEA98D" wp14:editId="09EB59EC">
+            <wp:simplePos x="0" y="0"/>
+            <wp:positionH relativeFrom="margin">
+              <wp:posOffset>4086225</wp:posOffset>
+            </wp:positionH>
+            <wp:positionV relativeFrom="paragraph">
+              <wp:posOffset>5954395</wp:posOffset>
+            </wp:positionV>
+            <wp:extent cx="1647825" cy="2254250"/>
+            <wp:effectExtent l="0" t="0" r="9525" b="0"/>
+            <wp:wrapTight wrapText="bothSides">
+              <wp:wrapPolygon edited="0">
+                <wp:start x="0" y="0"/>
+                <wp:lineTo x="0" y="21357"/>
+                <wp:lineTo x="21475" y="21357"/>
+                <wp:lineTo x="21475" y="0"/>
+                <wp:lineTo x="0" y="0"/>
+              </wp:wrapPolygon>
+            </wp:wrapTight>
+            <wp:docPr id="8" name="Picture 8" descr="C:\Users\b00330023\AppData\Local\Microsoft\Windows\INetCache\Content.Word\Moodboard_Firewatch_02.jpg"/>
+            <wp:cNvGraphicFramePr>
+              <a:graphicFrameLocks xmlns:a="http://schemas.openxmlformats.org/drawingml/2006/main" noChangeAspect="1"/>
+            </wp:cNvGraphicFramePr>
+            <a:graphic xmlns:a="http://schemas.openxmlformats.org/drawingml/2006/main">
+              <a:graphicData uri="http://schemas.openxmlformats.org/drawingml/2006/picture">
+                <pic:pic xmlns:pic="http://schemas.openxmlformats.org/drawingml/2006/picture">
+                  <pic:nvPicPr>
+                    <pic:cNvPr id="0" name="Picture 11" descr="C:\Users\b00330023\AppData\Local\Microsoft\Windows\INetCache\Content.Word\Moodboard_Firewatch_02.jpg"/>
+                    <pic:cNvPicPr>
+                      <a:picLocks noChangeAspect="1" noChangeArrowheads="1"/>
+                    </pic:cNvPicPr>
+                  </pic:nvPicPr>
+                  <pic:blipFill>
+                    <a:blip r:embed="rId8" cstate="print">
+                      <a:extLst>
+                        <a:ext uri="{28A0092B-C50C-407E-A947-70E740481C1C}">
+                          <a14:useLocalDpi xmlns:a14="http://schemas.microsoft.com/office/drawing/2010/main" val="0"/>
+                        </a:ext>
+                      </a:extLst>
+                    </a:blip>
+                    <a:srcRect t="9180" r="67552" b="34033"/>
+                    <a:stretch>
+                      <a:fillRect/>
+                    </a:stretch>
+                  </pic:blipFill>
+                  <pic:spPr bwMode="auto">
+                    <a:xfrm>
+                      <a:off x="0" y="0"/>
+                      <a:ext cx="1647825" cy="2254250"/>
+                    </a:xfrm>
+                    <a:prstGeom prst="rect">
+                      <a:avLst/>
+                    </a:prstGeom>
+                    <a:noFill/>
+                    <a:ln>
+                      <a:noFill/>
+                    </a:ln>
+                  </pic:spPr>
+                </pic:pic>
+              </a:graphicData>
+            </a:graphic>
+            <wp14:sizeRelH relativeFrom="page">
+              <wp14:pctWidth>0</wp14:pctWidth>
+            </wp14:sizeRelH>
+            <wp14:sizeRelV relativeFrom="page">
+              <wp14:pctHeight>0</wp14:pctHeight>
+            </wp14:sizeRelV>
+          </wp:anchor>
+        </w:drawing>
+      </w:r>
+      <w:r>
+        <w:rPr>
+          <w:noProof/>
+          <w:lang w:eastAsia="en-GB"/>
+        </w:rPr>
+        <w:drawing>
+          <wp:anchor distT="0" distB="0" distL="114300" distR="114300" simplePos="0" relativeHeight="251659264" behindDoc="0" locked="0" layoutInCell="1" allowOverlap="1" wp14:anchorId="24E56217" wp14:editId="0EF0DE68">
+            <wp:simplePos x="0" y="0"/>
+            <wp:positionH relativeFrom="column">
+              <wp:posOffset>0</wp:posOffset>
+            </wp:positionH>
+            <wp:positionV relativeFrom="paragraph">
+              <wp:posOffset>265430</wp:posOffset>
+            </wp:positionV>
+            <wp:extent cx="2848610" cy="1858645"/>
+            <wp:effectExtent l="0" t="0" r="8890" b="8255"/>
+            <wp:wrapSquare wrapText="bothSides"/>
+            <wp:docPr id="9" name="Picture 9" descr="C:\Users\b00330023\AppData\Local\Microsoft\Windows\INetCache\Content.Word\Moodboard_Civilization.jpg"/>
+            <wp:cNvGraphicFramePr>
+              <a:graphicFrameLocks xmlns:a="http://schemas.openxmlformats.org/drawingml/2006/main" noChangeAspect="1"/>
+            </wp:cNvGraphicFramePr>
+            <a:graphic xmlns:a="http://schemas.openxmlformats.org/drawingml/2006/main">
+              <a:graphicData uri="http://schemas.openxmlformats.org/drawingml/2006/picture">
+                <pic:pic xmlns:pic="http://schemas.openxmlformats.org/drawingml/2006/picture">
+                  <pic:nvPicPr>
+                    <pic:cNvPr id="0" name="Picture 9" descr="C:\Users\b00330023\AppData\Local\Microsoft\Windows\INetCache\Content.Word\Moodboard_Civilization.jpg"/>
+                    <pic:cNvPicPr>
+                      <a:picLocks noChangeAspect="1" noChangeArrowheads="1"/>
+                    </pic:cNvPicPr>
+                  </pic:nvPicPr>
+                  <pic:blipFill>
+                    <a:blip r:embed="rId9" cstate="print">
+                      <a:extLst>
+                        <a:ext uri="{28A0092B-C50C-407E-A947-70E740481C1C}">
+                          <a14:useLocalDpi xmlns:a14="http://schemas.microsoft.com/office/drawing/2010/main" val="0"/>
+                        </a:ext>
+                      </a:extLst>
+                    </a:blip>
+                    <a:srcRect/>
+                    <a:stretch>
+                      <a:fillRect/>
+                    </a:stretch>
+                  </pic:blipFill>
+                  <pic:spPr bwMode="auto">
+                    <a:xfrm>
+                      <a:off x="0" y="0"/>
+                      <a:ext cx="2848610" cy="1858645"/>
+                    </a:xfrm>
+                    <a:prstGeom prst="rect">
+                      <a:avLst/>
+                    </a:prstGeom>
+                    <a:noFill/>
+                    <a:ln>
+                      <a:noFill/>
+                    </a:ln>
+                  </pic:spPr>
+                </pic:pic>
+              </a:graphicData>
+            </a:graphic>
+            <wp14:sizeRelH relativeFrom="page">
+              <wp14:pctWidth>0</wp14:pctWidth>
+            </wp14:sizeRelH>
+            <wp14:sizeRelV relativeFrom="page">
+              <wp14:pctHeight>0</wp14:pctHeight>
+            </wp14:sizeRelV>
+          </wp:anchor>
+        </w:drawing>
+      </w:r>
+      <w:r>
+        <w:rPr>
+          <w:noProof/>
+          <w:lang w:eastAsia="en-GB"/>
+        </w:rPr>
+        <w:drawing>
+          <wp:anchor distT="0" distB="0" distL="114300" distR="114300" simplePos="0" relativeHeight="251662336" behindDoc="0" locked="0" layoutInCell="1" allowOverlap="1" wp14:anchorId="4990EB49" wp14:editId="579F2F80">
+            <wp:simplePos x="0" y="0"/>
+            <wp:positionH relativeFrom="column">
+              <wp:posOffset>0</wp:posOffset>
+            </wp:positionH>
+            <wp:positionV relativeFrom="paragraph">
+              <wp:posOffset>2153920</wp:posOffset>
+            </wp:positionV>
+            <wp:extent cx="5760720" cy="3749040"/>
+            <wp:effectExtent l="0" t="0" r="0" b="3810"/>
+            <wp:wrapSquare wrapText="bothSides"/>
+            <wp:docPr id="7" name="Picture 7" descr="C:\Users\b00330023\AppData\Local\Microsoft\Windows\INetCache\Content.Word\Moodboard_Anno.jpg"/>
+            <wp:cNvGraphicFramePr>
+              <a:graphicFrameLocks xmlns:a="http://schemas.openxmlformats.org/drawingml/2006/main" noChangeAspect="1"/>
+            </wp:cNvGraphicFramePr>
+            <a:graphic xmlns:a="http://schemas.openxmlformats.org/drawingml/2006/main">
+              <a:graphicData uri="http://schemas.openxmlformats.org/drawingml/2006/picture">
+                <pic:pic xmlns:pic="http://schemas.openxmlformats.org/drawingml/2006/picture">
+                  <pic:nvPicPr>
+                    <pic:cNvPr id="0" name="Picture 45" descr="C:\Users\b00330023\AppData\Local\Microsoft\Windows\INetCache\Content.Word\Moodboard_Anno.jpg"/>
+                    <pic:cNvPicPr>
+                      <a:picLocks noChangeAspect="1" noChangeArrowheads="1"/>
+                    </pic:cNvPicPr>
+                  </pic:nvPicPr>
+                  <pic:blipFill>
+                    <a:blip r:embed="rId10">
+                      <a:extLst>
+                        <a:ext uri="{28A0092B-C50C-407E-A947-70E740481C1C}">
+                          <a14:useLocalDpi xmlns:a14="http://schemas.microsoft.com/office/drawing/2010/main" val="0"/>
+                        </a:ext>
+                      </a:extLst>
+                    </a:blip>
+                    <a:srcRect/>
+                    <a:stretch>
+                      <a:fillRect/>
+                    </a:stretch>
+                  </pic:blipFill>
+                  <pic:spPr bwMode="auto">
+                    <a:xfrm>
+                      <a:off x="0" y="0"/>
+                      <a:ext cx="5760720" cy="3749040"/>
+                    </a:xfrm>
+                    <a:prstGeom prst="rect">
+                      <a:avLst/>
+                    </a:prstGeom>
+                    <a:noFill/>
+                    <a:ln>
+                      <a:noFill/>
+                    </a:ln>
+                  </pic:spPr>
+                </pic:pic>
+              </a:graphicData>
+            </a:graphic>
+          </wp:anchor>
+        </w:drawing>
+      </w:r>
+      <w:bookmarkEnd w:id="20"/>
+    </w:p>
+    <w:p>
+      <w:r>
+        <w:rPr>
+          <w:noProof/>
+          <w:lang w:eastAsia="en-GB"/>
+        </w:rPr>
+        <w:drawing>
+          <wp:anchor distT="0" distB="0" distL="114300" distR="114300" simplePos="0" relativeHeight="251663360" behindDoc="0" locked="0" layoutInCell="1" allowOverlap="1" wp14:anchorId="10EE357E" wp14:editId="1D86DD25">
+            <wp:simplePos x="0" y="0"/>
+            <wp:positionH relativeFrom="column">
+              <wp:posOffset>0</wp:posOffset>
+            </wp:positionH>
+            <wp:positionV relativeFrom="paragraph">
+              <wp:posOffset>5709285</wp:posOffset>
+            </wp:positionV>
+            <wp:extent cx="4023360" cy="2286000"/>
+            <wp:effectExtent l="0" t="0" r="0" b="0"/>
+            <wp:wrapSquare wrapText="bothSides"/>
+            <wp:docPr id="6" name="Picture 6" descr="C:\Users\b00330023\AppData\Local\Microsoft\Windows\INetCache\Content.Word\Moodboard_Firewatch_01.jpg"/>
+            <wp:cNvGraphicFramePr>
+              <a:graphicFrameLocks xmlns:a="http://schemas.openxmlformats.org/drawingml/2006/main" noChangeAspect="1"/>
+            </wp:cNvGraphicFramePr>
+            <a:graphic xmlns:a="http://schemas.openxmlformats.org/drawingml/2006/main">
+              <a:graphicData uri="http://schemas.openxmlformats.org/drawingml/2006/picture">
+                <pic:pic xmlns:pic="http://schemas.openxmlformats.org/drawingml/2006/picture">
+                  <pic:nvPicPr>
+                    <pic:cNvPr id="0" name="Picture 46" descr="C:\Users\b00330023\AppData\Local\Microsoft\Windows\INetCache\Content.Word\Moodboard_Firewatch_01.jpg"/>
+                    <pic:cNvPicPr>
+                      <a:picLocks noChangeAspect="1" noChangeArrowheads="1"/>
+                    </pic:cNvPicPr>
+                  </pic:nvPicPr>
+                  <pic:blipFill>
+                    <a:blip r:embed="rId11" cstate="print">
+                      <a:extLst>
+                        <a:ext uri="{28A0092B-C50C-407E-A947-70E740481C1C}">
+                          <a14:useLocalDpi xmlns:a14="http://schemas.microsoft.com/office/drawing/2010/main" val="0"/>
+                        </a:ext>
+                      </a:extLst>
+                    </a:blip>
+                    <a:srcRect/>
+                    <a:stretch>
+                      <a:fillRect/>
+                    </a:stretch>
+                  </pic:blipFill>
+                  <pic:spPr bwMode="auto">
+                    <a:xfrm>
+                      <a:off x="0" y="0"/>
+                      <a:ext cx="4023360" cy="2286000"/>
+                    </a:xfrm>
+                    <a:prstGeom prst="rect">
+                      <a:avLst/>
+                    </a:prstGeom>
+                    <a:noFill/>
+                    <a:ln>
+                      <a:noFill/>
+                    </a:ln>
+                  </pic:spPr>
+                </pic:pic>
+              </a:graphicData>
+            </a:graphic>
+          </wp:anchor>
+        </w:drawing>
+      </w:r>
+    </w:p>
+    <w:p>
+      <w:r>
+        <w:br w:type="page"/>
+      </w:r>
+    </w:p>
+    <w:p>
+      <w:pPr>
+        <w:pStyle w:val="Heading1"/>
+      </w:pPr>
+      <w:bookmarkStart w:id="21" w:name="_Toc526329963"/>
+      <w:r>
+        <w:lastRenderedPageBreak/>
+        <w:t>3.0 – Technical Design Document</w:t>
+      </w:r>
+      <w:bookmarkEnd w:id="21"/>
+    </w:p>
+    <w:p>
+      <w:pPr>
+        <w:pStyle w:val="Heading2"/>
+      </w:pPr>
+      <w:bookmarkStart w:id="22" w:name="_Toc526329964"/>
+      <w:r>
+        <w:t xml:space="preserve">3.1 – Development </w:t>
+      </w:r>
+      <w:r>
+        <w:t>Approach</w:t>
+      </w:r>
+      <w:bookmarkEnd w:id="22"/>
+    </w:p>
+    <w:p/>
+    <w:p>
+      <w:pPr>
+        <w:pStyle w:val="Heading2"/>
+      </w:pPr>
+      <w:bookmarkStart w:id="23" w:name="_Toc526329965"/>
+      <w:r>
+        <w:t>3.2 – Target Platform</w:t>
+      </w:r>
+      <w:bookmarkEnd w:id="23"/>
+    </w:p>
+    <w:p/>
+    <w:p>
+      <w:pPr>
+        <w:pStyle w:val="Heading2"/>
+      </w:pPr>
+      <w:bookmarkStart w:id="24" w:name="_Toc526329966"/>
+      <w:r>
+        <w:t>3.3 – Hardware &amp; Software</w:t>
+      </w:r>
+      <w:bookmarkEnd w:id="24"/>
+    </w:p>
+    <w:p/>
+    <w:p>
+      <w:pPr>
+        <w:pStyle w:val="Heading2"/>
+      </w:pPr>
+      <w:bookmarkStart w:id="25" w:name="_Toc526329967"/>
+      <w:r>
+        <w:t xml:space="preserve">3.4 </w:t>
+      </w:r>
+      <w:r>
+        <w:t>–</w:t>
+      </w:r>
+      <w:r>
+        <w:t xml:space="preserve"> Mechanics</w:t>
+      </w:r>
+      <w:bookmarkEnd w:id="25"/>
+    </w:p>
+    <w:p/>
+    <w:p>
+      <w:pPr>
+        <w:pStyle w:val="Heading2"/>
+      </w:pPr>
+      <w:bookmarkStart w:id="26" w:name="_Toc526329968"/>
+      <w:r>
+        <w:t>3.5 – Development Environment</w:t>
+      </w:r>
+      <w:bookmarkEnd w:id="26"/>
+    </w:p>
+    <w:p/>
+    <w:p>
+      <w:pPr>
+        <w:pStyle w:val="Heading2"/>
+      </w:pPr>
+      <w:bookmarkStart w:id="27" w:name="_Toc526329969"/>
+      <w:r>
+        <w:t>3.6 – User Interface</w:t>
+      </w:r>
+      <w:bookmarkEnd w:id="27"/>
+    </w:p>
     <w:sectPr>
       <w:pgSz w:w="11906" w:h="16838"/>
       <w:pgMar w:top="1440" w:right="1440" w:bottom="1440" w:left="1440" w:header="708" w:footer="708" w:gutter="0"/>
@@ -1394,16 +3941,16 @@
     </w:lvl>
   </w:abstractNum>
   <w:abstractNum w:abstractNumId="1" w15:restartNumberingAfterBreak="0">
-    <w:nsid w:val="746B7A32"/>
+    <w:nsid w:val="63DF2E89"/>
     <w:multiLevelType w:val="hybridMultilevel"/>
-    <w:tmpl w:val="5F98CA90"/>
+    <w:tmpl w:val="15104816"/>
     <w:lvl w:ilvl="0" w:tplc="08090001">
       <w:start w:val="1"/>
       <w:numFmt w:val="bullet"/>
       <w:lvlText w:val=""/>
       <w:lvlJc w:val="left"/>
       <w:pPr>
-        <w:ind w:left="825" w:hanging="360"/>
+        <w:ind w:left="720" w:hanging="360"/>
       </w:pPr>
       <w:rPr>
         <w:rFonts w:ascii="Symbol" w:hAnsi="Symbol" w:hint="default"/>
@@ -1415,7 +3962,7 @@
       <w:lvlText w:val="o"/>
       <w:lvlJc w:val="left"/>
       <w:pPr>
-        <w:ind w:left="1545" w:hanging="360"/>
+        <w:ind w:left="1440" w:hanging="360"/>
       </w:pPr>
       <w:rPr>
         <w:rFonts w:ascii="Courier New" w:hAnsi="Courier New" w:cs="Courier New" w:hint="default"/>
@@ -1427,7 +3974,7 @@
       <w:lvlText w:val=""/>
       <w:lvlJc w:val="left"/>
       <w:pPr>
-        <w:ind w:left="2265" w:hanging="360"/>
+        <w:ind w:left="2160" w:hanging="360"/>
       </w:pPr>
       <w:rPr>
         <w:rFonts w:ascii="Wingdings" w:hAnsi="Wingdings" w:hint="default"/>
@@ -1439,7 +3986,7 @@
       <w:lvlText w:val=""/>
       <w:lvlJc w:val="left"/>
       <w:pPr>
-        <w:ind w:left="2985" w:hanging="360"/>
+        <w:ind w:left="2880" w:hanging="360"/>
       </w:pPr>
       <w:rPr>
         <w:rFonts w:ascii="Symbol" w:hAnsi="Symbol" w:hint="default"/>
@@ -1451,7 +3998,7 @@
       <w:lvlText w:val="o"/>
       <w:lvlJc w:val="left"/>
       <w:pPr>
-        <w:ind w:left="3705" w:hanging="360"/>
+        <w:ind w:left="3600" w:hanging="360"/>
       </w:pPr>
       <w:rPr>
         <w:rFonts w:ascii="Courier New" w:hAnsi="Courier New" w:cs="Courier New" w:hint="default"/>
@@ -1463,7 +4010,7 @@
       <w:lvlText w:val=""/>
       <w:lvlJc w:val="left"/>
       <w:pPr>
-        <w:ind w:left="4425" w:hanging="360"/>
+        <w:ind w:left="4320" w:hanging="360"/>
       </w:pPr>
       <w:rPr>
         <w:rFonts w:ascii="Wingdings" w:hAnsi="Wingdings" w:hint="default"/>
@@ -1475,7 +4022,7 @@
       <w:lvlText w:val=""/>
       <w:lvlJc w:val="left"/>
       <w:pPr>
-        <w:ind w:left="5145" w:hanging="360"/>
+        <w:ind w:left="5040" w:hanging="360"/>
       </w:pPr>
       <w:rPr>
         <w:rFonts w:ascii="Symbol" w:hAnsi="Symbol" w:hint="default"/>
@@ -1487,7 +4034,7 @@
       <w:lvlText w:val="o"/>
       <w:lvlJc w:val="left"/>
       <w:pPr>
-        <w:ind w:left="5865" w:hanging="360"/>
+        <w:ind w:left="5760" w:hanging="360"/>
       </w:pPr>
       <w:rPr>
         <w:rFonts w:ascii="Courier New" w:hAnsi="Courier New" w:cs="Courier New" w:hint="default"/>
@@ -1499,7 +4046,7 @@
       <w:lvlText w:val=""/>
       <w:lvlJc w:val="left"/>
       <w:pPr>
-        <w:ind w:left="6585" w:hanging="360"/>
+        <w:ind w:left="6480" w:hanging="360"/>
       </w:pPr>
       <w:rPr>
         <w:rFonts w:ascii="Wingdings" w:hAnsi="Wingdings" w:hint="default"/>
@@ -1507,6 +4054,119 @@
     </w:lvl>
   </w:abstractNum>
   <w:abstractNum w:abstractNumId="2" w15:restartNumberingAfterBreak="0">
+    <w:nsid w:val="746B7A32"/>
+    <w:multiLevelType w:val="hybridMultilevel"/>
+    <w:tmpl w:val="5F98CA90"/>
+    <w:lvl w:ilvl="0" w:tplc="08090001">
+      <w:start w:val="1"/>
+      <w:numFmt w:val="bullet"/>
+      <w:lvlText w:val=""/>
+      <w:lvlJc w:val="left"/>
+      <w:pPr>
+        <w:ind w:left="825" w:hanging="360"/>
+      </w:pPr>
+      <w:rPr>
+        <w:rFonts w:ascii="Symbol" w:hAnsi="Symbol" w:hint="default"/>
+      </w:rPr>
+    </w:lvl>
+    <w:lvl w:ilvl="1" w:tplc="08090003" w:tentative="1">
+      <w:start w:val="1"/>
+      <w:numFmt w:val="bullet"/>
+      <w:lvlText w:val="o"/>
+      <w:lvlJc w:val="left"/>
+      <w:pPr>
+        <w:ind w:left="1545" w:hanging="360"/>
+      </w:pPr>
+      <w:rPr>
+        <w:rFonts w:ascii="Courier New" w:hAnsi="Courier New" w:cs="Courier New" w:hint="default"/>
+      </w:rPr>
+    </w:lvl>
+    <w:lvl w:ilvl="2" w:tplc="08090005" w:tentative="1">
+      <w:start w:val="1"/>
+      <w:numFmt w:val="bullet"/>
+      <w:lvlText w:val=""/>
+      <w:lvlJc w:val="left"/>
+      <w:pPr>
+        <w:ind w:left="2265" w:hanging="360"/>
+      </w:pPr>
+      <w:rPr>
+        <w:rFonts w:ascii="Wingdings" w:hAnsi="Wingdings" w:hint="default"/>
+      </w:rPr>
+    </w:lvl>
+    <w:lvl w:ilvl="3" w:tplc="08090001" w:tentative="1">
+      <w:start w:val="1"/>
+      <w:numFmt w:val="bullet"/>
+      <w:lvlText w:val=""/>
+      <w:lvlJc w:val="left"/>
+      <w:pPr>
+        <w:ind w:left="2985" w:hanging="360"/>
+      </w:pPr>
+      <w:rPr>
+        <w:rFonts w:ascii="Symbol" w:hAnsi="Symbol" w:hint="default"/>
+      </w:rPr>
+    </w:lvl>
+    <w:lvl w:ilvl="4" w:tplc="08090003" w:tentative="1">
+      <w:start w:val="1"/>
+      <w:numFmt w:val="bullet"/>
+      <w:lvlText w:val="o"/>
+      <w:lvlJc w:val="left"/>
+      <w:pPr>
+        <w:ind w:left="3705" w:hanging="360"/>
+      </w:pPr>
+      <w:rPr>
+        <w:rFonts w:ascii="Courier New" w:hAnsi="Courier New" w:cs="Courier New" w:hint="default"/>
+      </w:rPr>
+    </w:lvl>
+    <w:lvl w:ilvl="5" w:tplc="08090005" w:tentative="1">
+      <w:start w:val="1"/>
+      <w:numFmt w:val="bullet"/>
+      <w:lvlText w:val=""/>
+      <w:lvlJc w:val="left"/>
+      <w:pPr>
+        <w:ind w:left="4425" w:hanging="360"/>
+      </w:pPr>
+      <w:rPr>
+        <w:rFonts w:ascii="Wingdings" w:hAnsi="Wingdings" w:hint="default"/>
+      </w:rPr>
+    </w:lvl>
+    <w:lvl w:ilvl="6" w:tplc="08090001" w:tentative="1">
+      <w:start w:val="1"/>
+      <w:numFmt w:val="bullet"/>
+      <w:lvlText w:val=""/>
+      <w:lvlJc w:val="left"/>
+      <w:pPr>
+        <w:ind w:left="5145" w:hanging="360"/>
+      </w:pPr>
+      <w:rPr>
+        <w:rFonts w:ascii="Symbol" w:hAnsi="Symbol" w:hint="default"/>
+      </w:rPr>
+    </w:lvl>
+    <w:lvl w:ilvl="7" w:tplc="08090003" w:tentative="1">
+      <w:start w:val="1"/>
+      <w:numFmt w:val="bullet"/>
+      <w:lvlText w:val="o"/>
+      <w:lvlJc w:val="left"/>
+      <w:pPr>
+        <w:ind w:left="5865" w:hanging="360"/>
+      </w:pPr>
+      <w:rPr>
+        <w:rFonts w:ascii="Courier New" w:hAnsi="Courier New" w:cs="Courier New" w:hint="default"/>
+      </w:rPr>
+    </w:lvl>
+    <w:lvl w:ilvl="8" w:tplc="08090005" w:tentative="1">
+      <w:start w:val="1"/>
+      <w:numFmt w:val="bullet"/>
+      <w:lvlText w:val=""/>
+      <w:lvlJc w:val="left"/>
+      <w:pPr>
+        <w:ind w:left="6585" w:hanging="360"/>
+      </w:pPr>
+      <w:rPr>
+        <w:rFonts w:ascii="Wingdings" w:hAnsi="Wingdings" w:hint="default"/>
+      </w:rPr>
+    </w:lvl>
+  </w:abstractNum>
+  <w:abstractNum w:abstractNumId="3" w15:restartNumberingAfterBreak="0">
     <w:nsid w:val="763D59F0"/>
     <w:multiLevelType w:val="multilevel"/>
     <w:tmpl w:val="0E94B14C"/>
@@ -1623,9 +4283,12 @@
     <w:abstractNumId w:val="0"/>
   </w:num>
   <w:num w:numId="2">
+    <w:abstractNumId w:val="3"/>
+  </w:num>
+  <w:num w:numId="3">
     <w:abstractNumId w:val="2"/>
   </w:num>
-  <w:num w:numId="3">
+  <w:num w:numId="4">
     <w:abstractNumId w:val="1"/>
   </w:num>
 </w:numbering>
@@ -2262,6 +4925,19 @@
       <w:contextualSpacing/>
     </w:pPr>
   </w:style>
+  <w:style w:type="paragraph" w:styleId="TOC3">
+    <w:name w:val="toc 3"/>
+    <w:basedOn w:val="Normal"/>
+    <w:next w:val="Normal"/>
+    <w:autoRedefine/>
+    <w:uiPriority w:val="39"/>
+    <w:unhideWhenUsed/>
+    <w:rsid w:val="00850CCC"/>
+    <w:pPr>
+      <w:spacing w:after="100"/>
+      <w:ind w:left="440"/>
+    </w:pPr>
+  </w:style>
 </w:styles>
 </file>
 
@@ -2435,7 +5111,7 @@
     <w:charset w:val="00"/>
     <w:family w:val="roman"/>
     <w:pitch w:val="variable"/>
-    <w:sig w:usb0="E0002AFF" w:usb1="C0007843" w:usb2="00000009" w:usb3="00000000" w:csb0="000001FF" w:csb1="00000000"/>
+    <w:sig w:usb0="E0002AFF" w:usb1="C0007841" w:usb2="00000009" w:usb3="00000000" w:csb0="000001FF" w:csb1="00000000"/>
   </w:font>
   <w:font w:name="Symbol">
     <w:panose1 w:val="05050102010706020507"/>
@@ -2491,7 +5167,9 @@
   <w:rsids>
     <w:rsidRoot w:val="00377780"/>
     <w:rsid w:val="00377780"/>
+    <w:rsid w:val="00456468"/>
     <w:rsid w:val="00C221FD"/>
+    <w:rsid w:val="00FB3774"/>
   </w:rsids>
   <m:mathPr>
     <m:mathFont m:val="Cambria Math"/>
@@ -3250,7 +5928,7 @@
 </file>
 
 <file path=customXml/itemProps2.xml><?xml version="1.0" encoding="utf-8"?>
-<ds:datastoreItem xmlns:ds="http://schemas.openxmlformats.org/officeDocument/2006/customXml" ds:itemID="{6A18777A-AB96-4324-9088-8734CF779169}">
+<ds:datastoreItem xmlns:ds="http://schemas.openxmlformats.org/officeDocument/2006/customXml" ds:itemID="{20AC60CB-7BAD-411F-B1D0-052B5C8783F0}">
   <ds:schemaRefs>
     <ds:schemaRef ds:uri="http://schemas.openxmlformats.org/officeDocument/2006/bibliography"/>
   </ds:schemaRefs>

--- a/Trimester One/Documentation/Design Document.docx
+++ b/Trimester One/Documentation/Design Document.docx
@@ -1,6 +1,6 @@
 
 <file path=word/document.xml><?xml version="1.0" encoding="utf-8"?>
-<w:document xmlns:wpc="http://schemas.microsoft.com/office/word/2010/wordprocessingCanvas" xmlns:cx="http://schemas.microsoft.com/office/drawing/2014/chartex" xmlns:cx1="http://schemas.microsoft.com/office/drawing/2015/9/8/chartex" xmlns:mc="http://schemas.openxmlformats.org/markup-compatibility/2006" xmlns:o="urn:schemas-microsoft-com:office:office" xmlns:r="http://schemas.openxmlformats.org/officeDocument/2006/relationships" xmlns:m="http://schemas.openxmlformats.org/officeDocument/2006/math" xmlns:v="urn:schemas-microsoft-com:vml" xmlns:wp14="http://schemas.microsoft.com/office/word/2010/wordprocessingDrawing" xmlns:wp="http://schemas.openxmlformats.org/drawingml/2006/wordprocessingDrawing" xmlns:w10="urn:schemas-microsoft-com:office:word" xmlns:w="http://schemas.openxmlformats.org/wordprocessingml/2006/main" xmlns:w14="http://schemas.microsoft.com/office/word/2010/wordml" xmlns:w15="http://schemas.microsoft.com/office/word/2012/wordml" xmlns:w16se="http://schemas.microsoft.com/office/word/2015/wordml/symex" xmlns:wpg="http://schemas.microsoft.com/office/word/2010/wordprocessingGroup" xmlns:wpi="http://schemas.microsoft.com/office/word/2010/wordprocessingInk" xmlns:wne="http://schemas.microsoft.com/office/word/2006/wordml" xmlns:wps="http://schemas.microsoft.com/office/word/2010/wordprocessingShape" mc:Ignorable="w14 w15 w16se wp14">
+<w:document xmlns:wpc="http://schemas.microsoft.com/office/word/2010/wordprocessingCanvas" xmlns:cx="http://schemas.microsoft.com/office/drawing/2014/chartex" xmlns:cx1="http://schemas.microsoft.com/office/drawing/2015/9/8/chartex" xmlns:cx2="http://schemas.microsoft.com/office/drawing/2015/10/21/chartex" xmlns:cx3="http://schemas.microsoft.com/office/drawing/2016/5/9/chartex" xmlns:cx4="http://schemas.microsoft.com/office/drawing/2016/5/10/chartex" xmlns:cx5="http://schemas.microsoft.com/office/drawing/2016/5/11/chartex" xmlns:cx6="http://schemas.microsoft.com/office/drawing/2016/5/12/chartex" xmlns:cx7="http://schemas.microsoft.com/office/drawing/2016/5/13/chartex" xmlns:cx8="http://schemas.microsoft.com/office/drawing/2016/5/14/chartex" xmlns:mc="http://schemas.openxmlformats.org/markup-compatibility/2006" xmlns:aink="http://schemas.microsoft.com/office/drawing/2016/ink" xmlns:am3d="http://schemas.microsoft.com/office/drawing/2017/model3d" xmlns:o="urn:schemas-microsoft-com:office:office" xmlns:r="http://schemas.openxmlformats.org/officeDocument/2006/relationships" xmlns:m="http://schemas.openxmlformats.org/officeDocument/2006/math" xmlns:v="urn:schemas-microsoft-com:vml" xmlns:wp14="http://schemas.microsoft.com/office/word/2010/wordprocessingDrawing" xmlns:wp="http://schemas.openxmlformats.org/drawingml/2006/wordprocessingDrawing" xmlns:w10="urn:schemas-microsoft-com:office:word" xmlns:w="http://schemas.openxmlformats.org/wordprocessingml/2006/main" xmlns:w14="http://schemas.microsoft.com/office/word/2010/wordml" xmlns:w15="http://schemas.microsoft.com/office/word/2012/wordml" xmlns:w16cid="http://schemas.microsoft.com/office/word/2016/wordml/cid" xmlns:w16se="http://schemas.microsoft.com/office/word/2015/wordml/symex" xmlns:wpg="http://schemas.microsoft.com/office/word/2010/wordprocessingGroup" xmlns:wpi="http://schemas.microsoft.com/office/word/2010/wordprocessingInk" xmlns:wne="http://schemas.microsoft.com/office/word/2006/wordml" xmlns:wps="http://schemas.microsoft.com/office/word/2010/wordprocessingShape" mc:Ignorable="w14 w15 w16se w16cid wp14">
   <w:body>
     <w:sdt>
       <w:sdtPr>
@@ -361,7 +361,7 @@
             </w:rPr>
             <w:fldChar w:fldCharType="separate"/>
           </w:r>
-          <w:hyperlink w:anchor="_Toc526329943" w:history="1">
+          <w:hyperlink w:anchor="_Toc526350666" w:history="1">
             <w:r>
               <w:rPr>
                 <w:rStyle w:val="Hyperlink"/>
@@ -388,7 +388,7 @@
                 <w:noProof/>
                 <w:webHidden/>
               </w:rPr>
-              <w:instrText xml:space="preserve"> PAGEREF _Toc526329943 \h </w:instrText>
+              <w:instrText xml:space="preserve"> PAGEREF _Toc526350666 \h </w:instrText>
             </w:r>
             <w:r>
               <w:rPr>
@@ -431,7 +431,7 @@
               <w:lang w:eastAsia="en-GB"/>
             </w:rPr>
           </w:pPr>
-          <w:hyperlink w:anchor="_Toc526329944" w:history="1">
+          <w:hyperlink w:anchor="_Toc526350667" w:history="1">
             <w:r>
               <w:rPr>
                 <w:rStyle w:val="Hyperlink"/>
@@ -458,7 +458,7 @@
                 <w:noProof/>
                 <w:webHidden/>
               </w:rPr>
-              <w:instrText xml:space="preserve"> PAGEREF _Toc526329944 \h </w:instrText>
+              <w:instrText xml:space="preserve"> PAGEREF _Toc526350667 \h </w:instrText>
             </w:r>
             <w:r>
               <w:rPr>
@@ -501,7 +501,7 @@
               <w:lang w:eastAsia="en-GB"/>
             </w:rPr>
           </w:pPr>
-          <w:hyperlink w:anchor="_Toc526329945" w:history="1">
+          <w:hyperlink w:anchor="_Toc526350668" w:history="1">
             <w:r>
               <w:rPr>
                 <w:rStyle w:val="Hyperlink"/>
@@ -528,7 +528,7 @@
                 <w:noProof/>
                 <w:webHidden/>
               </w:rPr>
-              <w:instrText xml:space="preserve"> PAGEREF _Toc526329945 \h </w:instrText>
+              <w:instrText xml:space="preserve"> PAGEREF _Toc526350668 \h </w:instrText>
             </w:r>
             <w:r>
               <w:rPr>
@@ -571,7 +571,7 @@
               <w:lang w:eastAsia="en-GB"/>
             </w:rPr>
           </w:pPr>
-          <w:hyperlink w:anchor="_Toc526329946" w:history="1">
+          <w:hyperlink w:anchor="_Toc526350669" w:history="1">
             <w:r>
               <w:rPr>
                 <w:rStyle w:val="Hyperlink"/>
@@ -598,7 +598,7 @@
                 <w:noProof/>
                 <w:webHidden/>
               </w:rPr>
-              <w:instrText xml:space="preserve"> PAGEREF _Toc526329946 \h </w:instrText>
+              <w:instrText xml:space="preserve"> PAGEREF _Toc526350669 \h </w:instrText>
             </w:r>
             <w:r>
               <w:rPr>
@@ -641,7 +641,7 @@
               <w:lang w:eastAsia="en-GB"/>
             </w:rPr>
           </w:pPr>
-          <w:hyperlink w:anchor="_Toc526329947" w:history="1">
+          <w:hyperlink w:anchor="_Toc526350670" w:history="1">
             <w:r>
               <w:rPr>
                 <w:rStyle w:val="Hyperlink"/>
@@ -668,7 +668,7 @@
                 <w:noProof/>
                 <w:webHidden/>
               </w:rPr>
-              <w:instrText xml:space="preserve"> PAGEREF _Toc526329947 \h </w:instrText>
+              <w:instrText xml:space="preserve"> PAGEREF _Toc526350670 \h </w:instrText>
             </w:r>
             <w:r>
               <w:rPr>
@@ -711,7 +711,7 @@
               <w:lang w:eastAsia="en-GB"/>
             </w:rPr>
           </w:pPr>
-          <w:hyperlink w:anchor="_Toc526329948" w:history="1">
+          <w:hyperlink w:anchor="_Toc526350671" w:history="1">
             <w:r>
               <w:rPr>
                 <w:rStyle w:val="Hyperlink"/>
@@ -738,7 +738,7 @@
                 <w:noProof/>
                 <w:webHidden/>
               </w:rPr>
-              <w:instrText xml:space="preserve"> PAGEREF _Toc526329948 \h </w:instrText>
+              <w:instrText xml:space="preserve"> PAGEREF _Toc526350671 \h </w:instrText>
             </w:r>
             <w:r>
               <w:rPr>
@@ -781,7 +781,7 @@
               <w:lang w:eastAsia="en-GB"/>
             </w:rPr>
           </w:pPr>
-          <w:hyperlink w:anchor="_Toc526329949" w:history="1">
+          <w:hyperlink w:anchor="_Toc526350672" w:history="1">
             <w:r>
               <w:rPr>
                 <w:rStyle w:val="Hyperlink"/>
@@ -808,7 +808,7 @@
                 <w:noProof/>
                 <w:webHidden/>
               </w:rPr>
-              <w:instrText xml:space="preserve"> PAGEREF _Toc526329949 \h </w:instrText>
+              <w:instrText xml:space="preserve"> PAGEREF _Toc526350672 \h </w:instrText>
             </w:r>
             <w:r>
               <w:rPr>
@@ -851,7 +851,7 @@
               <w:lang w:eastAsia="en-GB"/>
             </w:rPr>
           </w:pPr>
-          <w:hyperlink w:anchor="_Toc526329950" w:history="1">
+          <w:hyperlink w:anchor="_Toc526350673" w:history="1">
             <w:r>
               <w:rPr>
                 <w:rStyle w:val="Hyperlink"/>
@@ -878,7 +878,7 @@
                 <w:noProof/>
                 <w:webHidden/>
               </w:rPr>
-              <w:instrText xml:space="preserve"> PAGEREF _Toc526329950 \h </w:instrText>
+              <w:instrText xml:space="preserve"> PAGEREF _Toc526350673 \h </w:instrText>
             </w:r>
             <w:r>
               <w:rPr>
@@ -921,7 +921,7 @@
               <w:lang w:eastAsia="en-GB"/>
             </w:rPr>
           </w:pPr>
-          <w:hyperlink w:anchor="_Toc526329951" w:history="1">
+          <w:hyperlink w:anchor="_Toc526350674" w:history="1">
             <w:r>
               <w:rPr>
                 <w:rStyle w:val="Hyperlink"/>
@@ -948,7 +948,7 @@
                 <w:noProof/>
                 <w:webHidden/>
               </w:rPr>
-              <w:instrText xml:space="preserve"> PAGEREF _Toc526329951 \h </w:instrText>
+              <w:instrText xml:space="preserve"> PAGEREF _Toc526350674 \h </w:instrText>
             </w:r>
             <w:r>
               <w:rPr>
@@ -991,7 +991,7 @@
               <w:lang w:eastAsia="en-GB"/>
             </w:rPr>
           </w:pPr>
-          <w:hyperlink w:anchor="_Toc526329952" w:history="1">
+          <w:hyperlink w:anchor="_Toc526350675" w:history="1">
             <w:r>
               <w:rPr>
                 <w:rStyle w:val="Hyperlink"/>
@@ -1018,7 +1018,7 @@
                 <w:noProof/>
                 <w:webHidden/>
               </w:rPr>
-              <w:instrText xml:space="preserve"> PAGEREF _Toc526329952 \h </w:instrText>
+              <w:instrText xml:space="preserve"> PAGEREF _Toc526350675 \h </w:instrText>
             </w:r>
             <w:r>
               <w:rPr>
@@ -1061,7 +1061,7 @@
               <w:lang w:eastAsia="en-GB"/>
             </w:rPr>
           </w:pPr>
-          <w:hyperlink w:anchor="_Toc526329953" w:history="1">
+          <w:hyperlink w:anchor="_Toc526350676" w:history="1">
             <w:r>
               <w:rPr>
                 <w:rStyle w:val="Hyperlink"/>
@@ -1088,7 +1088,7 @@
                 <w:noProof/>
                 <w:webHidden/>
               </w:rPr>
-              <w:instrText xml:space="preserve"> PAGEREF _Toc526329953 \h </w:instrText>
+              <w:instrText xml:space="preserve"> PAGEREF _Toc526350676 \h </w:instrText>
             </w:r>
             <w:r>
               <w:rPr>
@@ -1131,7 +1131,7 @@
               <w:lang w:eastAsia="en-GB"/>
             </w:rPr>
           </w:pPr>
-          <w:hyperlink w:anchor="_Toc526329954" w:history="1">
+          <w:hyperlink w:anchor="_Toc526350677" w:history="1">
             <w:r>
               <w:rPr>
                 <w:rStyle w:val="Hyperlink"/>
@@ -1158,7 +1158,7 @@
                 <w:noProof/>
                 <w:webHidden/>
               </w:rPr>
-              <w:instrText xml:space="preserve"> PAGEREF _Toc526329954 \h </w:instrText>
+              <w:instrText xml:space="preserve"> PAGEREF _Toc526350677 \h </w:instrText>
             </w:r>
             <w:r>
               <w:rPr>
@@ -1201,7 +1201,7 @@
               <w:lang w:eastAsia="en-GB"/>
             </w:rPr>
           </w:pPr>
-          <w:hyperlink w:anchor="_Toc526329955" w:history="1">
+          <w:hyperlink w:anchor="_Toc526350678" w:history="1">
             <w:r>
               <w:rPr>
                 <w:rStyle w:val="Hyperlink"/>
@@ -1228,7 +1228,7 @@
                 <w:noProof/>
                 <w:webHidden/>
               </w:rPr>
-              <w:instrText xml:space="preserve"> PAGEREF _Toc526329955 \h </w:instrText>
+              <w:instrText xml:space="preserve"> PAGEREF _Toc526350678 \h </w:instrText>
             </w:r>
             <w:r>
               <w:rPr>
@@ -1271,7 +1271,7 @@
               <w:lang w:eastAsia="en-GB"/>
             </w:rPr>
           </w:pPr>
-          <w:hyperlink w:anchor="_Toc526329956" w:history="1">
+          <w:hyperlink w:anchor="_Toc526350679" w:history="1">
             <w:r>
               <w:rPr>
                 <w:rStyle w:val="Hyperlink"/>
@@ -1298,7 +1298,7 @@
                 <w:noProof/>
                 <w:webHidden/>
               </w:rPr>
-              <w:instrText xml:space="preserve"> PAGEREF _Toc526329956 \h </w:instrText>
+              <w:instrText xml:space="preserve"> PAGEREF _Toc526350679 \h </w:instrText>
             </w:r>
             <w:r>
               <w:rPr>
@@ -1341,7 +1341,7 @@
               <w:lang w:eastAsia="en-GB"/>
             </w:rPr>
           </w:pPr>
-          <w:hyperlink w:anchor="_Toc526329957" w:history="1">
+          <w:hyperlink w:anchor="_Toc526350680" w:history="1">
             <w:r>
               <w:rPr>
                 <w:rStyle w:val="Hyperlink"/>
@@ -1368,7 +1368,7 @@
                 <w:noProof/>
                 <w:webHidden/>
               </w:rPr>
-              <w:instrText xml:space="preserve"> PAGEREF _Toc526329957 \h </w:instrText>
+              <w:instrText xml:space="preserve"> PAGEREF _Toc526350680 \h </w:instrText>
             </w:r>
             <w:r>
               <w:rPr>
@@ -1411,7 +1411,7 @@
               <w:lang w:eastAsia="en-GB"/>
             </w:rPr>
           </w:pPr>
-          <w:hyperlink w:anchor="_Toc526329958" w:history="1">
+          <w:hyperlink w:anchor="_Toc526350681" w:history="1">
             <w:r>
               <w:rPr>
                 <w:rStyle w:val="Hyperlink"/>
@@ -1438,7 +1438,7 @@
                 <w:noProof/>
                 <w:webHidden/>
               </w:rPr>
-              <w:instrText xml:space="preserve"> PAGEREF _Toc526329958 \h </w:instrText>
+              <w:instrText xml:space="preserve"> PAGEREF _Toc526350681 \h </w:instrText>
             </w:r>
             <w:r>
               <w:rPr>
@@ -1481,7 +1481,7 @@
               <w:lang w:eastAsia="en-GB"/>
             </w:rPr>
           </w:pPr>
-          <w:hyperlink w:anchor="_Toc526329959" w:history="1">
+          <w:hyperlink w:anchor="_Toc526350682" w:history="1">
             <w:r>
               <w:rPr>
                 <w:rStyle w:val="Hyperlink"/>
@@ -1508,7 +1508,7 @@
                 <w:noProof/>
                 <w:webHidden/>
               </w:rPr>
-              <w:instrText xml:space="preserve"> PAGEREF _Toc526329959 \h </w:instrText>
+              <w:instrText xml:space="preserve"> PAGEREF _Toc526350682 \h </w:instrText>
             </w:r>
             <w:r>
               <w:rPr>
@@ -1551,7 +1551,7 @@
               <w:lang w:eastAsia="en-GB"/>
             </w:rPr>
           </w:pPr>
-          <w:hyperlink w:anchor="_Toc526329960" w:history="1">
+          <w:hyperlink w:anchor="_Toc526350683" w:history="1">
             <w:r>
               <w:rPr>
                 <w:rStyle w:val="Hyperlink"/>
@@ -1578,7 +1578,7 @@
                 <w:noProof/>
                 <w:webHidden/>
               </w:rPr>
-              <w:instrText xml:space="preserve"> PAGEREF _Toc526329960 \h </w:instrText>
+              <w:instrText xml:space="preserve"> PAGEREF _Toc526350683 \h </w:instrText>
             </w:r>
             <w:r>
               <w:rPr>
@@ -1621,7 +1621,7 @@
               <w:lang w:eastAsia="en-GB"/>
             </w:rPr>
           </w:pPr>
-          <w:hyperlink w:anchor="_Toc526329961" w:history="1">
+          <w:hyperlink w:anchor="_Toc526350684" w:history="1">
             <w:r>
               <w:rPr>
                 <w:rStyle w:val="Hyperlink"/>
@@ -1648,7 +1648,7 @@
                 <w:noProof/>
                 <w:webHidden/>
               </w:rPr>
-              <w:instrText xml:space="preserve"> PAGEREF _Toc526329961 \h </w:instrText>
+              <w:instrText xml:space="preserve"> PAGEREF _Toc526350684 \h </w:instrText>
             </w:r>
             <w:r>
               <w:rPr>
@@ -1691,7 +1691,7 @@
               <w:lang w:eastAsia="en-GB"/>
             </w:rPr>
           </w:pPr>
-          <w:hyperlink w:anchor="_Toc526329962" w:history="1">
+          <w:hyperlink w:anchor="_Toc526350685" w:history="1">
             <w:r>
               <w:rPr>
                 <w:rStyle w:val="Hyperlink"/>
@@ -1718,7 +1718,7 @@
                 <w:noProof/>
                 <w:webHidden/>
               </w:rPr>
-              <w:instrText xml:space="preserve"> PAGEREF _Toc526329962 \h </w:instrText>
+              <w:instrText xml:space="preserve"> PAGEREF _Toc526350685 \h </w:instrText>
             </w:r>
             <w:r>
               <w:rPr>
@@ -1761,7 +1761,7 @@
               <w:lang w:eastAsia="en-GB"/>
             </w:rPr>
           </w:pPr>
-          <w:hyperlink w:anchor="_Toc526329963" w:history="1">
+          <w:hyperlink w:anchor="_Toc526350686" w:history="1">
             <w:r>
               <w:rPr>
                 <w:rStyle w:val="Hyperlink"/>
@@ -1788,7 +1788,7 @@
                 <w:noProof/>
                 <w:webHidden/>
               </w:rPr>
-              <w:instrText xml:space="preserve"> PAGEREF _Toc526329963 \h </w:instrText>
+              <w:instrText xml:space="preserve"> PAGEREF _Toc526350686 \h </w:instrText>
             </w:r>
             <w:r>
               <w:rPr>
@@ -1831,7 +1831,7 @@
               <w:lang w:eastAsia="en-GB"/>
             </w:rPr>
           </w:pPr>
-          <w:hyperlink w:anchor="_Toc526329964" w:history="1">
+          <w:hyperlink w:anchor="_Toc526350687" w:history="1">
             <w:r>
               <w:rPr>
                 <w:rStyle w:val="Hyperlink"/>
@@ -1858,7 +1858,7 @@
                 <w:noProof/>
                 <w:webHidden/>
               </w:rPr>
-              <w:instrText xml:space="preserve"> PAGEREF _Toc526329964 \h </w:instrText>
+              <w:instrText xml:space="preserve"> PAGEREF _Toc526350687 \h </w:instrText>
             </w:r>
             <w:r>
               <w:rPr>
@@ -1901,7 +1901,7 @@
               <w:lang w:eastAsia="en-GB"/>
             </w:rPr>
           </w:pPr>
-          <w:hyperlink w:anchor="_Toc526329965" w:history="1">
+          <w:hyperlink w:anchor="_Toc526350688" w:history="1">
             <w:r>
               <w:rPr>
                 <w:rStyle w:val="Hyperlink"/>
@@ -1928,7 +1928,7 @@
                 <w:noProof/>
                 <w:webHidden/>
               </w:rPr>
-              <w:instrText xml:space="preserve"> PAGEREF _Toc526329965 \h </w:instrText>
+              <w:instrText xml:space="preserve"> PAGEREF _Toc526350688 \h </w:instrText>
             </w:r>
             <w:r>
               <w:rPr>
@@ -1971,7 +1971,7 @@
               <w:lang w:eastAsia="en-GB"/>
             </w:rPr>
           </w:pPr>
-          <w:hyperlink w:anchor="_Toc526329966" w:history="1">
+          <w:hyperlink w:anchor="_Toc526350689" w:history="1">
             <w:r>
               <w:rPr>
                 <w:rStyle w:val="Hyperlink"/>
@@ -1998,7 +1998,7 @@
                 <w:noProof/>
                 <w:webHidden/>
               </w:rPr>
-              <w:instrText xml:space="preserve"> PAGEREF _Toc526329966 \h </w:instrText>
+              <w:instrText xml:space="preserve"> PAGEREF _Toc526350689 \h </w:instrText>
             </w:r>
             <w:r>
               <w:rPr>
@@ -2041,7 +2041,7 @@
               <w:lang w:eastAsia="en-GB"/>
             </w:rPr>
           </w:pPr>
-          <w:hyperlink w:anchor="_Toc526329967" w:history="1">
+          <w:hyperlink w:anchor="_Toc526350690" w:history="1">
             <w:r>
               <w:rPr>
                 <w:rStyle w:val="Hyperlink"/>
@@ -2068,7 +2068,7 @@
                 <w:noProof/>
                 <w:webHidden/>
               </w:rPr>
-              <w:instrText xml:space="preserve"> PAGEREF _Toc526329967 \h </w:instrText>
+              <w:instrText xml:space="preserve"> PAGEREF _Toc526350690 \h </w:instrText>
             </w:r>
             <w:r>
               <w:rPr>
@@ -2088,7 +2088,7 @@
                 <w:noProof/>
                 <w:webHidden/>
               </w:rPr>
-              <w:t>7</w:t>
+              <w:t>8</w:t>
             </w:r>
             <w:r>
               <w:rPr>
@@ -2111,7 +2111,7 @@
               <w:lang w:eastAsia="en-GB"/>
             </w:rPr>
           </w:pPr>
-          <w:hyperlink w:anchor="_Toc526329968" w:history="1">
+          <w:hyperlink w:anchor="_Toc526350691" w:history="1">
             <w:r>
               <w:rPr>
                 <w:rStyle w:val="Hyperlink"/>
@@ -2138,7 +2138,7 @@
                 <w:noProof/>
                 <w:webHidden/>
               </w:rPr>
-              <w:instrText xml:space="preserve"> PAGEREF _Toc526329968 \h </w:instrText>
+              <w:instrText xml:space="preserve"> PAGEREF _Toc526350691 \h </w:instrText>
             </w:r>
             <w:r>
               <w:rPr>
@@ -2158,7 +2158,7 @@
                 <w:noProof/>
                 <w:webHidden/>
               </w:rPr>
-              <w:t>7</w:t>
+              <w:t>8</w:t>
             </w:r>
             <w:r>
               <w:rPr>
@@ -2181,7 +2181,7 @@
               <w:lang w:eastAsia="en-GB"/>
             </w:rPr>
           </w:pPr>
-          <w:hyperlink w:anchor="_Toc526329969" w:history="1">
+          <w:hyperlink w:anchor="_Toc526350692" w:history="1">
             <w:r>
               <w:rPr>
                 <w:rStyle w:val="Hyperlink"/>
@@ -2208,7 +2208,7 @@
                 <w:noProof/>
                 <w:webHidden/>
               </w:rPr>
-              <w:instrText xml:space="preserve"> PAGEREF _Toc526329969 \h </w:instrText>
+              <w:instrText xml:space="preserve"> PAGEREF _Toc526350692 \h </w:instrText>
             </w:r>
             <w:r>
               <w:rPr>
@@ -2228,7 +2228,7 @@
                 <w:noProof/>
                 <w:webHidden/>
               </w:rPr>
-              <w:t>7</w:t>
+              <w:t>8</w:t>
             </w:r>
             <w:r>
               <w:rPr>
@@ -2255,27 +2255,25 @@
       <w:pPr>
         <w:pStyle w:val="Heading1"/>
       </w:pPr>
-      <w:bookmarkStart w:id="0" w:name="_GoBack"/>
-      <w:bookmarkEnd w:id="0"/>
       <w:r>
         <w:br w:type="page"/>
       </w:r>
-      <w:bookmarkStart w:id="1" w:name="_Toc526329943"/>
+      <w:bookmarkStart w:id="0" w:name="_Toc526350666"/>
       <w:r>
         <w:lastRenderedPageBreak/>
         <w:t>1.0 – Proposed Plan</w:t>
       </w:r>
-      <w:bookmarkEnd w:id="1"/>
+      <w:bookmarkEnd w:id="0"/>
     </w:p>
     <w:p>
       <w:pPr>
         <w:pStyle w:val="Heading2"/>
       </w:pPr>
-      <w:bookmarkStart w:id="2" w:name="_Toc526329944"/>
+      <w:bookmarkStart w:id="1" w:name="_Toc526350667"/>
       <w:r>
         <w:t>1.1 – Development Team</w:t>
       </w:r>
-      <w:bookmarkEnd w:id="2"/>
+      <w:bookmarkEnd w:id="1"/>
     </w:p>
     <w:p>
       <w:r>
@@ -2664,28 +2662,22 @@
       <w:pPr>
         <w:pStyle w:val="Heading2"/>
       </w:pPr>
-      <w:bookmarkStart w:id="3" w:name="_Toc526329945"/>
+      <w:bookmarkStart w:id="2" w:name="_Toc526350668"/>
       <w:r>
         <w:lastRenderedPageBreak/>
         <w:t>1.2 – Game Outline</w:t>
       </w:r>
-      <w:bookmarkEnd w:id="3"/>
+      <w:bookmarkEnd w:id="2"/>
     </w:p>
     <w:p>
       <w:pPr>
         <w:pStyle w:val="Heading3"/>
       </w:pPr>
-      <w:bookmarkStart w:id="4" w:name="_Toc526329946"/>
-      <w:r>
-        <w:t>1.</w:t>
-      </w:r>
-      <w:r>
-        <w:t>2</w:t>
-      </w:r>
-      <w:r>
-        <w:t>.1 – Pitch</w:t>
-      </w:r>
-      <w:bookmarkEnd w:id="4"/>
+      <w:bookmarkStart w:id="3" w:name="_Toc526350669"/>
+      <w:r>
+        <w:t>1.2.1 – Pitch</w:t>
+      </w:r>
+      <w:bookmarkEnd w:id="3"/>
     </w:p>
     <w:p>
       <w:pPr>
@@ -2913,7 +2905,7 @@
       <w:pPr>
         <w:pStyle w:val="Heading3"/>
       </w:pPr>
-      <w:bookmarkStart w:id="5" w:name="_Toc526329947"/>
+      <w:bookmarkStart w:id="4" w:name="_Toc526350670"/>
       <w:r>
         <w:t>1.</w:t>
       </w:r>
@@ -2923,7 +2915,7 @@
       <w:r>
         <w:t>.2 – Summary</w:t>
       </w:r>
-      <w:bookmarkEnd w:id="5"/>
+      <w:bookmarkEnd w:id="4"/>
     </w:p>
     <w:p>
       <w:r>
@@ -2943,11 +2935,11 @@
       <w:pPr>
         <w:pStyle w:val="Heading2"/>
       </w:pPr>
-      <w:bookmarkStart w:id="6" w:name="_Toc526329948"/>
+      <w:bookmarkStart w:id="5" w:name="_Toc526350671"/>
       <w:r>
         <w:t>1.3 – IDE</w:t>
       </w:r>
-      <w:bookmarkEnd w:id="6"/>
+      <w:bookmarkEnd w:id="5"/>
     </w:p>
     <w:p>
       <w:r>
@@ -2971,15 +2963,7 @@
       </w:r>
       <w:proofErr w:type="spellEnd"/>
       <w:r>
-        <w:t xml:space="preserve"> – Offers a node-based environment in which the user can create PBR </w:t>
-      </w:r>
-      <w:proofErr w:type="spellStart"/>
-      <w:r>
-        <w:t>Shaders</w:t>
-      </w:r>
-      <w:proofErr w:type="spellEnd"/>
-      <w:r>
-        <w:t>.</w:t>
+        <w:t xml:space="preserve"> – Offers a node-based environment in which the user can create PBR Shaders.</w:t>
       </w:r>
     </w:p>
     <w:p>
@@ -3004,11 +2988,11 @@
       <w:pPr>
         <w:pStyle w:val="Heading2"/>
       </w:pPr>
-      <w:bookmarkStart w:id="7" w:name="_Toc526329949"/>
+      <w:bookmarkStart w:id="6" w:name="_Toc526350672"/>
       <w:r>
         <w:t>1.4 – Project Plan</w:t>
       </w:r>
-      <w:bookmarkEnd w:id="7"/>
+      <w:bookmarkEnd w:id="6"/>
     </w:p>
     <w:p/>
     <w:p/>
@@ -3018,36 +3002,33 @@
       <w:pPr>
         <w:pStyle w:val="Heading2"/>
       </w:pPr>
-      <w:bookmarkStart w:id="8" w:name="_Toc526329950"/>
+      <w:bookmarkStart w:id="7" w:name="_Toc526350673"/>
       <w:r>
         <w:t>1.5 – Risk Analysis</w:t>
       </w:r>
-      <w:bookmarkEnd w:id="8"/>
+      <w:bookmarkEnd w:id="7"/>
     </w:p>
     <w:p/>
     <w:p>
       <w:pPr>
         <w:pStyle w:val="Heading1"/>
       </w:pPr>
-      <w:bookmarkStart w:id="9" w:name="_Toc526329951"/>
+      <w:bookmarkStart w:id="8" w:name="_Toc526350674"/>
       <w:r>
         <w:lastRenderedPageBreak/>
         <w:t>2.0 – Game Design Document</w:t>
       </w:r>
-      <w:bookmarkEnd w:id="9"/>
+      <w:bookmarkEnd w:id="8"/>
     </w:p>
     <w:p>
       <w:pPr>
         <w:pStyle w:val="Heading2"/>
       </w:pPr>
-      <w:bookmarkStart w:id="10" w:name="_Toc526329952"/>
-      <w:r>
-        <w:t>2.1</w:t>
-      </w:r>
-      <w:r>
-        <w:t xml:space="preserve"> – Gameplay</w:t>
-      </w:r>
-      <w:bookmarkEnd w:id="10"/>
+      <w:bookmarkStart w:id="9" w:name="_Toc526350675"/>
+      <w:r>
+        <w:t>2.1 – Gameplay</w:t>
+      </w:r>
+      <w:bookmarkEnd w:id="9"/>
     </w:p>
     <w:p>
       <w:r>
@@ -3071,14 +3052,11 @@
       <w:pPr>
         <w:pStyle w:val="Heading2"/>
       </w:pPr>
-      <w:bookmarkStart w:id="11" w:name="_Toc526329953"/>
-      <w:r>
-        <w:t>2.2</w:t>
-      </w:r>
-      <w:r>
-        <w:t xml:space="preserve"> – Influences</w:t>
-      </w:r>
-      <w:bookmarkEnd w:id="11"/>
+      <w:bookmarkStart w:id="10" w:name="_Toc526350676"/>
+      <w:r>
+        <w:t>2.2 – Influences</w:t>
+      </w:r>
+      <w:bookmarkEnd w:id="10"/>
     </w:p>
     <w:p>
       <w:r>
@@ -3103,7 +3081,7 @@
       <w:pPr>
         <w:pStyle w:val="Heading2"/>
       </w:pPr>
-      <w:bookmarkStart w:id="12" w:name="_Toc526329954"/>
+      <w:bookmarkStart w:id="11" w:name="_Toc526350677"/>
       <w:r>
         <w:t>2.</w:t>
       </w:r>
@@ -3115,6 +3093,23 @@
       </w:r>
       <w:r>
         <w:t xml:space="preserve"> &amp; Research</w:t>
+      </w:r>
+      <w:bookmarkEnd w:id="11"/>
+    </w:p>
+    <w:p/>
+    <w:p>
+      <w:pPr>
+        <w:pStyle w:val="Heading2"/>
+      </w:pPr>
+      <w:bookmarkStart w:id="12" w:name="_Toc526350678"/>
+      <w:r>
+        <w:t>2.</w:t>
+      </w:r>
+      <w:r>
+        <w:t>4</w:t>
+      </w:r>
+      <w:r>
+        <w:t xml:space="preserve"> – Target Audience</w:t>
       </w:r>
       <w:bookmarkEnd w:id="12"/>
     </w:p>
@@ -3123,38 +3118,113 @@
       <w:pPr>
         <w:pStyle w:val="Heading2"/>
       </w:pPr>
-      <w:bookmarkStart w:id="13" w:name="_Toc526329955"/>
+      <w:bookmarkStart w:id="13" w:name="_Toc526350679"/>
       <w:r>
         <w:t>2.</w:t>
       </w:r>
       <w:r>
-        <w:t>4</w:t>
-      </w:r>
-      <w:r>
-        <w:t xml:space="preserve"> – Target Audience</w:t>
+        <w:t>5</w:t>
+      </w:r>
+      <w:r>
+        <w:t xml:space="preserve"> – Narrative</w:t>
       </w:r>
       <w:bookmarkEnd w:id="13"/>
+    </w:p>
+    <w:p>
+      <w:r>
+        <w:t>As &lt;&lt;</w:t>
+      </w:r>
+      <w:proofErr w:type="spellStart"/>
+      <w:r>
+        <w:t>GameName</w:t>
+      </w:r>
+      <w:proofErr w:type="spellEnd"/>
+      <w:r>
+        <w:t xml:space="preserve">&gt;&gt; </w:t>
+      </w:r>
+      <w:r>
+        <w:t>is not particularly story-driven, the player will most likely create their own narrative surrounding their town and its inhabitants as the progress through the game.</w:t>
+      </w:r>
+      <w:r>
+        <w:t xml:space="preserve"> As mentioned before, the gameplay follows the on-going development of the player’</w:t>
+      </w:r>
+      <w:r>
+        <w:t>s civilis</w:t>
+      </w:r>
+      <w:r>
+        <w:t>ation</w:t>
+      </w:r>
+      <w:r>
+        <w:t xml:space="preserve"> as it grows</w:t>
+      </w:r>
+      <w:r>
+        <w:t xml:space="preserve"> from a </w:t>
+      </w:r>
+      <w:r>
+        <w:t xml:space="preserve">petty </w:t>
+      </w:r>
+      <w:r>
+        <w:t>settlement to a thriving metropolis</w:t>
+      </w:r>
+      <w:r>
+        <w:t>, and the narrative is the actions that the player has taken to get it there</w:t>
+      </w:r>
+      <w:r>
+        <w:t>.</w:t>
+      </w:r>
+    </w:p>
+    <w:p>
+      <w:pPr>
+        <w:pStyle w:val="Heading2"/>
+      </w:pPr>
+      <w:bookmarkStart w:id="14" w:name="_Toc526350680"/>
+      <w:r>
+        <w:t>2.</w:t>
+      </w:r>
+      <w:r>
+        <w:t>6</w:t>
+      </w:r>
+      <w:r>
+        <w:t xml:space="preserve"> – Graphics &amp; Design</w:t>
+      </w:r>
+      <w:bookmarkEnd w:id="14"/>
     </w:p>
     <w:p/>
     <w:p>
       <w:pPr>
         <w:pStyle w:val="Heading2"/>
       </w:pPr>
-      <w:bookmarkStart w:id="14" w:name="_Toc526329956"/>
+      <w:bookmarkStart w:id="15" w:name="_Toc526350681"/>
       <w:r>
         <w:t>2.</w:t>
       </w:r>
       <w:r>
-        <w:t>5</w:t>
-      </w:r>
-      <w:r>
-        <w:t xml:space="preserve"> – Narrative</w:t>
-      </w:r>
-      <w:bookmarkEnd w:id="14"/>
+        <w:t>7</w:t>
+      </w:r>
+      <w:r>
+        <w:t xml:space="preserve"> – Level Design</w:t>
+      </w:r>
+      <w:bookmarkEnd w:id="15"/>
     </w:p>
     <w:p>
-      <w:r>
-        <w:t>As &lt;&lt;</w:t>
+      <w:pPr>
+        <w:pStyle w:val="Heading3"/>
+      </w:pPr>
+      <w:bookmarkStart w:id="16" w:name="_Toc526350682"/>
+      <w:r>
+        <w:t>2.7.1 – Level Layout</w:t>
+      </w:r>
+      <w:bookmarkEnd w:id="16"/>
+    </w:p>
+    <w:p>
+      <w:r>
+        <w:t>Map design</w:t>
+      </w:r>
+      <w:r>
+        <w:t xml:space="preserve"> </w:t>
+      </w:r>
+      <w:r>
+        <w:t>will remain consistent throughout &lt;&lt;</w:t>
       </w:r>
       <w:proofErr w:type="spellStart"/>
       <w:r>
@@ -3162,217 +3232,125 @@
       </w:r>
       <w:proofErr w:type="spellEnd"/>
       <w:r>
-        <w:t xml:space="preserve">&gt;&gt; </w:t>
-      </w:r>
-      <w:r>
-        <w:t>is not particularly story-driven, the player will most likely create their own narrative surrounding their town and its inhabitants as the progress through the game.</w:t>
-      </w:r>
-      <w:r>
-        <w:t xml:space="preserve"> As mentioned before, the gameplay follows the on-going development of the player’</w:t>
+        <w:t>&gt;&gt;,</w:t>
+      </w:r>
+      <w:r>
+        <w:t xml:space="preserve"> using the same assets, theme and style regardless of the map location.</w:t>
+      </w:r>
+      <w:r>
+        <w:t xml:space="preserve"> </w:t>
+      </w:r>
+      <w:r>
+        <w:t>H</w:t>
+      </w:r>
+      <w:r>
+        <w:t xml:space="preserve">owever, the layout of each map will differ with each play-through. </w:t>
+      </w:r>
+      <w:r>
+        <w:t xml:space="preserve">This is due to the fact that </w:t>
+      </w:r>
+      <w:r>
+        <w:t xml:space="preserve">the </w:t>
+      </w:r>
+      <w:r>
+        <w:t>map layout</w:t>
+      </w:r>
+      <w:r>
+        <w:t xml:space="preserve"> will depend on many variables, such as the difficulty that the player has selected, or if they opt to </w:t>
+      </w:r>
+      <w:r>
+        <w:t>have</w:t>
+      </w:r>
+      <w:r>
+        <w:t xml:space="preserve"> a more mountainous terrain for that particular play-through.</w:t>
+      </w:r>
+      <w:r>
+        <w:t xml:space="preserve"> </w:t>
+      </w:r>
+      <w:r>
+        <w:t xml:space="preserve">Allowing the player to have a slightly map dependant on their input will improve replayability and provides the player with more control over the experience they wish to have. </w:t>
+      </w:r>
+    </w:p>
+    <w:p>
+      <w:r>
+        <w:t>The player will be restricted to a play-zone that will be inset from the map</w:t>
+      </w:r>
+      <w:r>
+        <w:t xml:space="preserve"> border</w:t>
+      </w:r>
+      <w:r>
+        <w:t xml:space="preserve"> and they will not be able to move the camera outside of this zone. </w:t>
+      </w:r>
+      <w:r>
+        <w:t xml:space="preserve">This allows for more terrain to be applied around </w:t>
+      </w:r>
+      <w:r>
+        <w:lastRenderedPageBreak/>
+        <w:t xml:space="preserve">the play-zone, which will look a lot </w:t>
+      </w:r>
+      <w:r>
+        <w:t xml:space="preserve">more visually pleasing </w:t>
+      </w:r>
+      <w:r>
+        <w:t xml:space="preserve">than simply having the terrain cut off at a certain point. </w:t>
+      </w:r>
+    </w:p>
+    <w:p>
+      <w:pPr>
+        <w:pStyle w:val="Heading3"/>
+      </w:pPr>
+      <w:bookmarkStart w:id="17" w:name="_Toc526350683"/>
+      <w:r>
+        <w:t>2.7.2 – Ambience</w:t>
+      </w:r>
+      <w:bookmarkEnd w:id="17"/>
+    </w:p>
+    <w:p>
+      <w:r>
+        <w:t>To create some ambience within the gameplay scenes, a day &amp; night cycle will be added to the game to provide some extra diversity in the aesthetics department. Although this will not affect gameplay, the player will be able to toggle this mechanic off if they wish, as it may be distracting.</w:t>
+      </w:r>
+    </w:p>
+    <w:p>
+      <w:r>
+        <w:t>Ambient sound will also be used to add some extra life to the game. Sounds played will depend on the camera position relative to items such as fields, forests and marketplaces.</w:t>
+      </w:r>
+      <w:r>
+        <w:t xml:space="preserve"> On top of this, some sounds may change relative to the day &amp; night cycle if the mechanic is enabled.</w:t>
+      </w:r>
+    </w:p>
+    <w:p>
+      <w:r>
+        <w:t xml:space="preserve">On top of this, in an attempt to add some extra detail to the game, there will be a focus on animating as many items in the world as possible. Something as simple as a waterwheel turning in the water can </w:t>
+      </w:r>
+      <w:r>
+        <w:t>provide</w:t>
+      </w:r>
+      <w:r>
+        <w:t xml:space="preserve"> extra depth to a game. Lastly, a focus on small particle effects such as leaves falling from a tree will ensure that the player’</w:t>
       </w:r>
       <w:r>
         <w:t>s civilis</w:t>
       </w:r>
       <w:r>
-        <w:t>ation</w:t>
-      </w:r>
-      <w:r>
-        <w:t xml:space="preserve"> as it grows</w:t>
-      </w:r>
-      <w:r>
-        <w:t xml:space="preserve"> from a </w:t>
-      </w:r>
-      <w:r>
-        <w:t xml:space="preserve">petty </w:t>
-      </w:r>
-      <w:r>
-        <w:t>settlement to a thriving metropolis</w:t>
-      </w:r>
-      <w:r>
-        <w:t>, and the narrative is the actions that the player has taken to get it there</w:t>
-      </w:r>
-      <w:r>
-        <w:t>.</w:t>
+        <w:t>ation feels as alive as possible.</w:t>
       </w:r>
     </w:p>
     <w:p>
       <w:pPr>
         <w:pStyle w:val="Heading2"/>
       </w:pPr>
-      <w:bookmarkStart w:id="15" w:name="_Toc526329957"/>
-      <w:r>
-        <w:t>2.</w:t>
-      </w:r>
-      <w:r>
-        <w:t>6</w:t>
-      </w:r>
-      <w:r>
-        <w:t xml:space="preserve"> – Graphics &amp; Design</w:t>
-      </w:r>
-      <w:bookmarkEnd w:id="15"/>
+      <w:bookmarkStart w:id="18" w:name="_Toc526350684"/>
+      <w:r>
+        <w:t>2.8 – Audio Design</w:t>
+      </w:r>
+      <w:bookmarkEnd w:id="18"/>
     </w:p>
     <w:p/>
     <w:p>
       <w:pPr>
         <w:pStyle w:val="Heading2"/>
       </w:pPr>
-      <w:bookmarkStart w:id="16" w:name="_Toc526329958"/>
-      <w:r>
-        <w:t>2.</w:t>
-      </w:r>
-      <w:r>
-        <w:t>7</w:t>
-      </w:r>
-      <w:r>
-        <w:t xml:space="preserve"> – Level Design</w:t>
-      </w:r>
-      <w:bookmarkEnd w:id="16"/>
-    </w:p>
-    <w:p>
-      <w:pPr>
-        <w:pStyle w:val="Heading3"/>
-      </w:pPr>
-      <w:bookmarkStart w:id="17" w:name="_Toc526329959"/>
-      <w:r>
-        <w:t>2.7.1 – Level Layout</w:t>
-      </w:r>
-      <w:bookmarkEnd w:id="17"/>
-    </w:p>
-    <w:p>
-      <w:r>
-        <w:t>Map design</w:t>
-      </w:r>
-      <w:r>
-        <w:t xml:space="preserve"> </w:t>
-      </w:r>
-      <w:r>
-        <w:t>will remain consistent throughout &lt;&lt;</w:t>
-      </w:r>
-      <w:proofErr w:type="spellStart"/>
-      <w:r>
-        <w:t>GameName</w:t>
-      </w:r>
-      <w:proofErr w:type="spellEnd"/>
-      <w:r>
-        <w:t>&gt;&gt;,</w:t>
-      </w:r>
-      <w:r>
-        <w:t xml:space="preserve"> using the same assets, theme and style regardless of the map location.</w:t>
-      </w:r>
-      <w:r>
-        <w:t xml:space="preserve"> </w:t>
-      </w:r>
-      <w:r>
-        <w:t>H</w:t>
-      </w:r>
-      <w:r>
-        <w:t xml:space="preserve">owever, the layout of each map will differ with each play-through. </w:t>
-      </w:r>
-      <w:r>
-        <w:t xml:space="preserve">This is due to the fact that </w:t>
-      </w:r>
-      <w:r>
-        <w:t xml:space="preserve">the </w:t>
-      </w:r>
-      <w:r>
-        <w:t>map layout</w:t>
-      </w:r>
-      <w:r>
-        <w:t xml:space="preserve"> will depend on many variables, such as the difficulty that the player has selected, or if they opt to </w:t>
-      </w:r>
-      <w:r>
-        <w:t>have</w:t>
-      </w:r>
-      <w:r>
-        <w:t xml:space="preserve"> a more mountainous terrain for that particular play-through.</w:t>
-      </w:r>
-      <w:r>
-        <w:t xml:space="preserve"> </w:t>
-      </w:r>
-      <w:r>
-        <w:t xml:space="preserve">Allowing the player to have a slightly map dependant on their input will improve replayability and provides the player with more control over the experience they wish to have. </w:t>
-      </w:r>
-    </w:p>
-    <w:p>
-      <w:r>
-        <w:t>The player will be restricted to a play-zone that will be inset from the map</w:t>
-      </w:r>
-      <w:r>
-        <w:t xml:space="preserve"> border</w:t>
-      </w:r>
-      <w:r>
-        <w:t xml:space="preserve"> and they will not be able to move the camera outside of this zone. </w:t>
-      </w:r>
-      <w:r>
-        <w:t xml:space="preserve">This allows for more terrain to be applied around </w:t>
-      </w:r>
-      <w:r>
-        <w:lastRenderedPageBreak/>
-        <w:t xml:space="preserve">the play-zone, which will look a lot </w:t>
-      </w:r>
-      <w:r>
-        <w:t xml:space="preserve">more visually pleasing </w:t>
-      </w:r>
-      <w:r>
-        <w:t xml:space="preserve">than simply having the terrain cut off at a certain point. </w:t>
-      </w:r>
-    </w:p>
-    <w:p>
-      <w:pPr>
-        <w:pStyle w:val="Heading3"/>
-      </w:pPr>
-      <w:bookmarkStart w:id="18" w:name="_Toc526329960"/>
-      <w:r>
-        <w:t>2.7.2 – Ambience</w:t>
-      </w:r>
-      <w:bookmarkEnd w:id="18"/>
-    </w:p>
-    <w:p>
-      <w:r>
-        <w:t>To create some ambience within the gameplay scenes, a day &amp; night cycle will be added to the game to provide some extra diversity in the aesthetics department. Although this will not affect gameplay, the player will be able to toggle this mechanic off if they wish, as it may be distracting.</w:t>
-      </w:r>
-    </w:p>
-    <w:p>
-      <w:r>
-        <w:t>Ambient sound will also be used to add some extra life to the game. Sounds played will depend on the camera position relative to items such as fields, forests and marketplaces.</w:t>
-      </w:r>
-      <w:r>
-        <w:t xml:space="preserve"> On top of this, some sounds may change relative to the day &amp; night cycle if the mechanic is enabled.</w:t>
-      </w:r>
-    </w:p>
-    <w:p>
-      <w:r>
-        <w:t xml:space="preserve">On top of this, in an attempt to add some extra detail to the game, there will be a focus on animating as many items in the world as possible. Something as simple as a waterwheel turning in the water can </w:t>
-      </w:r>
-      <w:r>
-        <w:t>provide</w:t>
-      </w:r>
-      <w:r>
-        <w:t xml:space="preserve"> extra depth to a game. Lastly, a focus on small particle effects such as leaves falling from a tree will ensure that the player’</w:t>
-      </w:r>
-      <w:r>
-        <w:t>s civilis</w:t>
-      </w:r>
-      <w:r>
-        <w:t>ation feels as alive as possible.</w:t>
-      </w:r>
-    </w:p>
-    <w:p>
-      <w:pPr>
-        <w:pStyle w:val="Heading2"/>
-      </w:pPr>
-      <w:bookmarkStart w:id="19" w:name="_Toc526329961"/>
-      <w:r>
-        <w:t>2.8 – Audio Design</w:t>
-      </w:r>
-      <w:bookmarkEnd w:id="19"/>
-    </w:p>
-    <w:p/>
-    <w:p>
-      <w:pPr>
-        <w:pStyle w:val="Heading2"/>
-      </w:pPr>
-      <w:bookmarkStart w:id="20" w:name="_Toc526329962"/>
+      <w:bookmarkStart w:id="19" w:name="_Toc526350685"/>
       <w:r>
         <w:lastRenderedPageBreak/>
         <w:t>2.</w:t>
@@ -3657,7 +3635,7 @@
           </wp:anchor>
         </w:drawing>
       </w:r>
-      <w:bookmarkEnd w:id="20"/>
+      <w:bookmarkEnd w:id="19"/>
     </w:p>
     <w:p>
       <w:r>
@@ -3732,45 +3710,932 @@
       <w:pPr>
         <w:pStyle w:val="Heading1"/>
       </w:pPr>
-      <w:bookmarkStart w:id="21" w:name="_Toc526329963"/>
+      <w:bookmarkStart w:id="20" w:name="_Toc526350686"/>
       <w:r>
         <w:lastRenderedPageBreak/>
         <w:t>3.0 – Technical Design Document</w:t>
       </w:r>
-      <w:bookmarkEnd w:id="21"/>
+      <w:bookmarkEnd w:id="20"/>
     </w:p>
     <w:p>
       <w:pPr>
         <w:pStyle w:val="Heading2"/>
       </w:pPr>
-      <w:bookmarkStart w:id="22" w:name="_Toc526329964"/>
+      <w:bookmarkStart w:id="21" w:name="_Toc526350687"/>
       <w:r>
         <w:t xml:space="preserve">3.1 – Development </w:t>
       </w:r>
       <w:r>
         <w:t>Approach</w:t>
       </w:r>
-      <w:bookmarkEnd w:id="22"/>
+      <w:bookmarkEnd w:id="21"/>
     </w:p>
     <w:p/>
     <w:p>
       <w:pPr>
         <w:pStyle w:val="Heading2"/>
       </w:pPr>
-      <w:bookmarkStart w:id="23" w:name="_Toc526329965"/>
+      <w:bookmarkStart w:id="22" w:name="_Toc526350688"/>
       <w:r>
         <w:t>3.2 – Target Platform</w:t>
+      </w:r>
+      <w:bookmarkEnd w:id="22"/>
+    </w:p>
+    <w:p>
+      <w:r>
+        <w:t>The final build of &lt;&lt;</w:t>
+      </w:r>
+      <w:proofErr w:type="spellStart"/>
+      <w:r>
+        <w:t>GameName</w:t>
+      </w:r>
+      <w:proofErr w:type="spellEnd"/>
+      <w:r>
+        <w:t xml:space="preserve">&gt;&gt; will be for Windows (PC). The reason for this is directly correlated to the genre of the game as hardware limitations may hinder the experience on other lightweight devices due to the intense </w:t>
+      </w:r>
+      <w:r>
+        <w:t>processing</w:t>
+      </w:r>
+      <w:r>
+        <w:t xml:space="preserve"> and graphical demand for a game of this scope.</w:t>
+      </w:r>
+    </w:p>
+    <w:p>
+      <w:pPr>
+        <w:pStyle w:val="Heading2"/>
+      </w:pPr>
+      <w:bookmarkStart w:id="23" w:name="_Toc526350689"/>
+      <w:r>
+        <w:t>3.3 – Hardware &amp; Software</w:t>
       </w:r>
       <w:bookmarkEnd w:id="23"/>
     </w:p>
+    <w:p>
+      <w:r>
+        <w:t xml:space="preserve">Creating a game from scratch requires many different pieces of hardware &amp; software. </w:t>
+      </w:r>
+      <w:r>
+        <w:t xml:space="preserve">This can be difficulty as it is important that each piece of software is on the appropriate version that is supported by other pieces. </w:t>
+      </w:r>
+      <w:r>
+        <w:t xml:space="preserve">If version control is being used to develop between multiple </w:t>
+      </w:r>
+      <w:r>
+        <w:t>devices,</w:t>
+      </w:r>
+      <w:r>
+        <w:t xml:space="preserve"> then even more difficulty is created as software versions must persist through each device.</w:t>
+      </w:r>
+      <w:r>
+        <w:t xml:space="preserve"> </w:t>
+      </w:r>
+      <w:r>
+        <w:t>All</w:t>
+      </w:r>
+      <w:r>
+        <w:t xml:space="preserve"> the hardware &amp; software used throughout this project is listed below.</w:t>
+      </w:r>
+    </w:p>
+    <w:tbl>
+      <w:tblPr>
+        <w:tblStyle w:val="TableGrid"/>
+        <w:tblW w:w="0" w:type="auto"/>
+        <w:tblLook w:val="04A0" w:firstRow="1" w:lastRow="0" w:firstColumn="1" w:lastColumn="0" w:noHBand="0" w:noVBand="1"/>
+      </w:tblPr>
+      <w:tblGrid>
+        <w:gridCol w:w="1715"/>
+        <w:gridCol w:w="825"/>
+        <w:gridCol w:w="766"/>
+        <w:gridCol w:w="1175"/>
+        <w:gridCol w:w="4535"/>
+      </w:tblGrid>
+      <w:tr>
+        <w:trPr>
+          <w:trHeight w:val="381"/>
+        </w:trPr>
+        <w:tc>
+          <w:tcPr>
+            <w:tcW w:w="9016" w:type="dxa"/>
+            <w:gridSpan w:val="5"/>
+            <w:vAlign w:val="center"/>
+          </w:tcPr>
+          <w:p>
+            <w:pPr>
+              <w:jc w:val="center"/>
+              <w:rPr>
+                <w:b/>
+              </w:rPr>
+            </w:pPr>
+            <w:r>
+              <w:rPr>
+                <w:b/>
+                <w:sz w:val="24"/>
+              </w:rPr>
+              <w:t>Software</w:t>
+            </w:r>
+          </w:p>
+        </w:tc>
+      </w:tr>
+      <w:tr>
+        <w:tc>
+          <w:tcPr>
+            <w:tcW w:w="1838" w:type="dxa"/>
+            <w:vAlign w:val="center"/>
+          </w:tcPr>
+          <w:p>
+            <w:pPr>
+              <w:jc w:val="center"/>
+              <w:rPr>
+                <w:b/>
+              </w:rPr>
+            </w:pPr>
+            <w:r>
+              <w:rPr>
+                <w:b/>
+              </w:rPr>
+              <w:t>Name</w:t>
+            </w:r>
+          </w:p>
+        </w:tc>
+        <w:tc>
+          <w:tcPr>
+            <w:tcW w:w="1701" w:type="dxa"/>
+            <w:gridSpan w:val="2"/>
+            <w:vAlign w:val="center"/>
+          </w:tcPr>
+          <w:p>
+            <w:pPr>
+              <w:jc w:val="center"/>
+              <w:rPr>
+                <w:b/>
+              </w:rPr>
+            </w:pPr>
+            <w:r>
+              <w:rPr>
+                <w:b/>
+              </w:rPr>
+              <w:t>Type</w:t>
+            </w:r>
+          </w:p>
+        </w:tc>
+        <w:tc>
+          <w:tcPr>
+            <w:tcW w:w="236" w:type="dxa"/>
+            <w:vAlign w:val="center"/>
+          </w:tcPr>
+          <w:p>
+            <w:pPr>
+              <w:jc w:val="center"/>
+              <w:rPr>
+                <w:b/>
+              </w:rPr>
+            </w:pPr>
+            <w:r>
+              <w:rPr>
+                <w:b/>
+              </w:rPr>
+              <w:t>Version</w:t>
+            </w:r>
+          </w:p>
+        </w:tc>
+        <w:tc>
+          <w:tcPr>
+            <w:tcW w:w="5241" w:type="dxa"/>
+            <w:vAlign w:val="center"/>
+          </w:tcPr>
+          <w:p>
+            <w:pPr>
+              <w:jc w:val="center"/>
+              <w:rPr>
+                <w:b/>
+              </w:rPr>
+            </w:pPr>
+            <w:r>
+              <w:rPr>
+                <w:b/>
+              </w:rPr>
+              <w:t>Use</w:t>
+            </w:r>
+          </w:p>
+        </w:tc>
+      </w:tr>
+      <w:tr>
+        <w:tc>
+          <w:tcPr>
+            <w:tcW w:w="1838" w:type="dxa"/>
+            <w:vAlign w:val="center"/>
+          </w:tcPr>
+          <w:p>
+            <w:r>
+              <w:t>Unity</w:t>
+            </w:r>
+          </w:p>
+        </w:tc>
+        <w:tc>
+          <w:tcPr>
+            <w:tcW w:w="1701" w:type="dxa"/>
+            <w:gridSpan w:val="2"/>
+            <w:vAlign w:val="center"/>
+          </w:tcPr>
+          <w:p>
+            <w:pPr>
+              <w:jc w:val="center"/>
+            </w:pPr>
+            <w:r>
+              <w:t>Games Engine</w:t>
+            </w:r>
+          </w:p>
+        </w:tc>
+        <w:tc>
+          <w:tcPr>
+            <w:tcW w:w="236" w:type="dxa"/>
+            <w:vAlign w:val="center"/>
+          </w:tcPr>
+          <w:p>
+            <w:pPr>
+              <w:jc w:val="center"/>
+            </w:pPr>
+            <w:r>
+              <w:t>2018.2.2f1</w:t>
+            </w:r>
+          </w:p>
+        </w:tc>
+        <w:tc>
+          <w:tcPr>
+            <w:tcW w:w="5241" w:type="dxa"/>
+            <w:vAlign w:val="center"/>
+          </w:tcPr>
+          <w:p>
+            <w:pPr>
+              <w:jc w:val="right"/>
+            </w:pPr>
+            <w:r>
+              <w:t>Provides useful libraries and API’s to increase production and efficiency during development</w:t>
+            </w:r>
+            <w:r>
+              <w:t>. Also provides interactive interfaces for ease-of-use.</w:t>
+            </w:r>
+          </w:p>
+        </w:tc>
+      </w:tr>
+      <w:tr>
+        <w:tc>
+          <w:tcPr>
+            <w:tcW w:w="1838" w:type="dxa"/>
+            <w:vAlign w:val="center"/>
+          </w:tcPr>
+          <w:p>
+            <w:r>
+              <w:t>Visual Studio</w:t>
+            </w:r>
+          </w:p>
+        </w:tc>
+        <w:tc>
+          <w:tcPr>
+            <w:tcW w:w="1701" w:type="dxa"/>
+            <w:gridSpan w:val="2"/>
+            <w:vAlign w:val="center"/>
+          </w:tcPr>
+          <w:p>
+            <w:pPr>
+              <w:jc w:val="center"/>
+            </w:pPr>
+            <w:r>
+              <w:t>I.</w:t>
+            </w:r>
+            <w:proofErr w:type="gramStart"/>
+            <w:r>
+              <w:t>D.E</w:t>
+            </w:r>
+            <w:proofErr w:type="gramEnd"/>
+          </w:p>
+        </w:tc>
+        <w:tc>
+          <w:tcPr>
+            <w:tcW w:w="236" w:type="dxa"/>
+            <w:vAlign w:val="center"/>
+          </w:tcPr>
+          <w:p>
+            <w:pPr>
+              <w:jc w:val="center"/>
+            </w:pPr>
+            <w:r>
+              <w:t>Comm.</w:t>
+            </w:r>
+            <w:r>
+              <w:t xml:space="preserve"> 2017</w:t>
+            </w:r>
+          </w:p>
+        </w:tc>
+        <w:tc>
+          <w:tcPr>
+            <w:tcW w:w="5241" w:type="dxa"/>
+            <w:vAlign w:val="center"/>
+          </w:tcPr>
+          <w:p>
+            <w:pPr>
+              <w:jc w:val="right"/>
+            </w:pPr>
+            <w:r>
+              <w:t>Allows text editing for programming-related files such as .</w:t>
+            </w:r>
+            <w:proofErr w:type="spellStart"/>
+            <w:r>
+              <w:t>js</w:t>
+            </w:r>
+            <w:proofErr w:type="spellEnd"/>
+            <w:r>
+              <w:t xml:space="preserve"> or .cs, whilst providing text prediction and error logging based on the current language and engine</w:t>
+            </w:r>
+            <w:r>
+              <w:t>.</w:t>
+            </w:r>
+          </w:p>
+        </w:tc>
+      </w:tr>
+      <w:tr>
+        <w:tc>
+          <w:tcPr>
+            <w:tcW w:w="1838" w:type="dxa"/>
+            <w:vAlign w:val="center"/>
+          </w:tcPr>
+          <w:p>
+            <w:r>
+              <w:t>Adobe Illustrator</w:t>
+            </w:r>
+          </w:p>
+        </w:tc>
+        <w:tc>
+          <w:tcPr>
+            <w:tcW w:w="1701" w:type="dxa"/>
+            <w:gridSpan w:val="2"/>
+            <w:vAlign w:val="center"/>
+          </w:tcPr>
+          <w:p>
+            <w:pPr>
+              <w:jc w:val="center"/>
+            </w:pPr>
+            <w:r>
+              <w:t>Vector Images</w:t>
+            </w:r>
+          </w:p>
+        </w:tc>
+        <w:tc>
+          <w:tcPr>
+            <w:tcW w:w="236" w:type="dxa"/>
+            <w:vAlign w:val="center"/>
+          </w:tcPr>
+          <w:p>
+            <w:pPr>
+              <w:jc w:val="center"/>
+            </w:pPr>
+            <w:r>
+              <w:t>CS6</w:t>
+            </w:r>
+          </w:p>
+        </w:tc>
+        <w:tc>
+          <w:tcPr>
+            <w:tcW w:w="5241" w:type="dxa"/>
+            <w:vAlign w:val="center"/>
+          </w:tcPr>
+          <w:p>
+            <w:pPr>
+              <w:jc w:val="right"/>
+            </w:pPr>
+            <w:r>
+              <w:t>Used to quickly create and modify vector graphics, allowing them to be scaled to any size and exported</w:t>
+            </w:r>
+            <w:r>
+              <w:t>.</w:t>
+            </w:r>
+          </w:p>
+        </w:tc>
+      </w:tr>
+      <w:tr>
+        <w:tc>
+          <w:tcPr>
+            <w:tcW w:w="1838" w:type="dxa"/>
+            <w:vAlign w:val="center"/>
+          </w:tcPr>
+          <w:p>
+            <w:r>
+              <w:t>Adobe Photoshop</w:t>
+            </w:r>
+          </w:p>
+        </w:tc>
+        <w:tc>
+          <w:tcPr>
+            <w:tcW w:w="1701" w:type="dxa"/>
+            <w:gridSpan w:val="2"/>
+            <w:vAlign w:val="center"/>
+          </w:tcPr>
+          <w:p>
+            <w:pPr>
+              <w:jc w:val="center"/>
+            </w:pPr>
+            <w:r>
+              <w:t>Pixel Images</w:t>
+            </w:r>
+          </w:p>
+        </w:tc>
+        <w:tc>
+          <w:tcPr>
+            <w:tcW w:w="236" w:type="dxa"/>
+            <w:vAlign w:val="center"/>
+          </w:tcPr>
+          <w:p>
+            <w:pPr>
+              <w:jc w:val="center"/>
+            </w:pPr>
+            <w:r>
+              <w:t>CS6</w:t>
+            </w:r>
+          </w:p>
+        </w:tc>
+        <w:tc>
+          <w:tcPr>
+            <w:tcW w:w="5241" w:type="dxa"/>
+            <w:vAlign w:val="center"/>
+          </w:tcPr>
+          <w:p>
+            <w:pPr>
+              <w:jc w:val="right"/>
+            </w:pPr>
+            <w:r>
+              <w:t>Used</w:t>
+            </w:r>
+            <w:r>
+              <w:t xml:space="preserve"> to modify an image to suit a specific style or quickly create </w:t>
+            </w:r>
+            <w:r>
+              <w:t xml:space="preserve">an </w:t>
+            </w:r>
+            <w:r>
+              <w:t>alpha mask</w:t>
+            </w:r>
+            <w:r>
+              <w:t>.</w:t>
+            </w:r>
+          </w:p>
+        </w:tc>
+      </w:tr>
+      <w:tr>
+        <w:tc>
+          <w:tcPr>
+            <w:tcW w:w="1838" w:type="dxa"/>
+            <w:vAlign w:val="center"/>
+          </w:tcPr>
+          <w:p>
+            <w:r>
+              <w:t>Audacity</w:t>
+            </w:r>
+          </w:p>
+        </w:tc>
+        <w:tc>
+          <w:tcPr>
+            <w:tcW w:w="1701" w:type="dxa"/>
+            <w:gridSpan w:val="2"/>
+            <w:vAlign w:val="center"/>
+          </w:tcPr>
+          <w:p>
+            <w:pPr>
+              <w:jc w:val="center"/>
+            </w:pPr>
+            <w:r>
+              <w:t>Sound Editing</w:t>
+            </w:r>
+          </w:p>
+        </w:tc>
+        <w:tc>
+          <w:tcPr>
+            <w:tcW w:w="236" w:type="dxa"/>
+            <w:vAlign w:val="center"/>
+          </w:tcPr>
+          <w:p>
+            <w:pPr>
+              <w:jc w:val="center"/>
+            </w:pPr>
+            <w:r>
+              <w:t>2.3.0</w:t>
+            </w:r>
+          </w:p>
+        </w:tc>
+        <w:tc>
+          <w:tcPr>
+            <w:tcW w:w="5241" w:type="dxa"/>
+            <w:vAlign w:val="center"/>
+          </w:tcPr>
+          <w:p>
+            <w:pPr>
+              <w:jc w:val="right"/>
+            </w:pPr>
+            <w:r>
+              <w:t>Used to edit audio files, providing useful effects and modification tools</w:t>
+            </w:r>
+            <w:r>
+              <w:t>.</w:t>
+            </w:r>
+          </w:p>
+        </w:tc>
+      </w:tr>
+      <w:tr>
+        <w:tc>
+          <w:tcPr>
+            <w:tcW w:w="1838" w:type="dxa"/>
+            <w:vAlign w:val="center"/>
+          </w:tcPr>
+          <w:p>
+            <w:r>
+              <w:t>Blender</w:t>
+            </w:r>
+          </w:p>
+        </w:tc>
+        <w:tc>
+          <w:tcPr>
+            <w:tcW w:w="1701" w:type="dxa"/>
+            <w:gridSpan w:val="2"/>
+            <w:vAlign w:val="center"/>
+          </w:tcPr>
+          <w:p>
+            <w:pPr>
+              <w:jc w:val="center"/>
+            </w:pPr>
+            <w:r>
+              <w:t>Model</w:t>
+            </w:r>
+            <w:r>
+              <w:t>ling</w:t>
+            </w:r>
+          </w:p>
+        </w:tc>
+        <w:tc>
+          <w:tcPr>
+            <w:tcW w:w="236" w:type="dxa"/>
+            <w:vAlign w:val="center"/>
+          </w:tcPr>
+          <w:p>
+            <w:pPr>
+              <w:jc w:val="center"/>
+            </w:pPr>
+            <w:r>
+              <w:t>2.79b</w:t>
+            </w:r>
+          </w:p>
+        </w:tc>
+        <w:tc>
+          <w:tcPr>
+            <w:tcW w:w="5241" w:type="dxa"/>
+            <w:vAlign w:val="center"/>
+          </w:tcPr>
+          <w:p>
+            <w:pPr>
+              <w:jc w:val="right"/>
+            </w:pPr>
+            <w:r>
+              <w:t>Used to create 3D models and apply UV maps to existing objects</w:t>
+            </w:r>
+            <w:r>
+              <w:t>. Also used to render promotional scenes.</w:t>
+            </w:r>
+          </w:p>
+        </w:tc>
+      </w:tr>
+      <w:tr>
+        <w:tc>
+          <w:tcPr>
+            <w:tcW w:w="1838" w:type="dxa"/>
+            <w:vAlign w:val="center"/>
+          </w:tcPr>
+          <w:p>
+            <w:r>
+              <w:t>M</w:t>
+            </w:r>
+            <w:r>
+              <w:t>icrosoft Office</w:t>
+            </w:r>
+          </w:p>
+        </w:tc>
+        <w:tc>
+          <w:tcPr>
+            <w:tcW w:w="1701" w:type="dxa"/>
+            <w:gridSpan w:val="2"/>
+            <w:vAlign w:val="center"/>
+          </w:tcPr>
+          <w:p>
+            <w:pPr>
+              <w:jc w:val="center"/>
+            </w:pPr>
+            <w:r>
+              <w:t>Text Editor</w:t>
+            </w:r>
+          </w:p>
+        </w:tc>
+        <w:tc>
+          <w:tcPr>
+            <w:tcW w:w="236" w:type="dxa"/>
+            <w:vAlign w:val="center"/>
+          </w:tcPr>
+          <w:p>
+            <w:pPr>
+              <w:jc w:val="center"/>
+            </w:pPr>
+            <w:r>
+              <w:t>365</w:t>
+            </w:r>
+          </w:p>
+        </w:tc>
+        <w:tc>
+          <w:tcPr>
+            <w:tcW w:w="5241" w:type="dxa"/>
+            <w:vAlign w:val="center"/>
+          </w:tcPr>
+          <w:p>
+            <w:pPr>
+              <w:jc w:val="right"/>
+            </w:pPr>
+            <w:r>
+              <w:t>Used to edit</w:t>
+            </w:r>
+            <w:r>
+              <w:t xml:space="preserve"> text documents.</w:t>
+            </w:r>
+          </w:p>
+        </w:tc>
+      </w:tr>
+      <w:tr>
+        <w:tc>
+          <w:tcPr>
+            <w:tcW w:w="1838" w:type="dxa"/>
+            <w:vAlign w:val="center"/>
+          </w:tcPr>
+          <w:p>
+            <w:proofErr w:type="spellStart"/>
+            <w:r>
+              <w:t>Github</w:t>
+            </w:r>
+            <w:proofErr w:type="spellEnd"/>
+            <w:r>
+              <w:t xml:space="preserve"> Desktop</w:t>
+            </w:r>
+          </w:p>
+        </w:tc>
+        <w:tc>
+          <w:tcPr>
+            <w:tcW w:w="1701" w:type="dxa"/>
+            <w:gridSpan w:val="2"/>
+            <w:vAlign w:val="center"/>
+          </w:tcPr>
+          <w:p>
+            <w:pPr>
+              <w:jc w:val="center"/>
+            </w:pPr>
+            <w:r>
+              <w:t>Version Control</w:t>
+            </w:r>
+          </w:p>
+        </w:tc>
+        <w:tc>
+          <w:tcPr>
+            <w:tcW w:w="236" w:type="dxa"/>
+            <w:vAlign w:val="center"/>
+          </w:tcPr>
+          <w:p>
+            <w:pPr>
+              <w:jc w:val="center"/>
+            </w:pPr>
+            <w:r>
+              <w:t>1.4.1</w:t>
+            </w:r>
+          </w:p>
+        </w:tc>
+        <w:tc>
+          <w:tcPr>
+            <w:tcW w:w="5241" w:type="dxa"/>
+            <w:vAlign w:val="center"/>
+          </w:tcPr>
+          <w:p>
+            <w:pPr>
+              <w:jc w:val="right"/>
+            </w:pPr>
+            <w:r>
+              <w:t>Used to backup project versions and provides the ability to create branches of an existing project.</w:t>
+            </w:r>
+          </w:p>
+        </w:tc>
+      </w:tr>
+      <w:tr>
+        <w:trPr>
+          <w:trHeight w:val="377"/>
+        </w:trPr>
+        <w:tc>
+          <w:tcPr>
+            <w:tcW w:w="9016" w:type="dxa"/>
+            <w:gridSpan w:val="5"/>
+            <w:vAlign w:val="center"/>
+          </w:tcPr>
+          <w:p>
+            <w:pPr>
+              <w:jc w:val="center"/>
+              <w:rPr>
+                <w:b/>
+              </w:rPr>
+            </w:pPr>
+            <w:r>
+              <w:rPr>
+                <w:b/>
+                <w:sz w:val="24"/>
+              </w:rPr>
+              <w:t>Hardware</w:t>
+            </w:r>
+          </w:p>
+        </w:tc>
+      </w:tr>
+      <w:tr>
+        <w:tc>
+          <w:tcPr>
+            <w:tcW w:w="2689" w:type="dxa"/>
+            <w:gridSpan w:val="2"/>
+            <w:vAlign w:val="center"/>
+          </w:tcPr>
+          <w:p>
+            <w:pPr>
+              <w:jc w:val="center"/>
+              <w:rPr>
+                <w:b/>
+              </w:rPr>
+            </w:pPr>
+            <w:r>
+              <w:rPr>
+                <w:b/>
+              </w:rPr>
+              <w:t>Name</w:t>
+            </w:r>
+          </w:p>
+        </w:tc>
+        <w:tc>
+          <w:tcPr>
+            <w:tcW w:w="6327" w:type="dxa"/>
+            <w:gridSpan w:val="3"/>
+            <w:vAlign w:val="center"/>
+          </w:tcPr>
+          <w:p>
+            <w:pPr>
+              <w:jc w:val="center"/>
+              <w:rPr>
+                <w:b/>
+              </w:rPr>
+            </w:pPr>
+            <w:r>
+              <w:rPr>
+                <w:b/>
+              </w:rPr>
+              <w:t>Use</w:t>
+            </w:r>
+          </w:p>
+        </w:tc>
+      </w:tr>
+      <w:tr>
+        <w:tc>
+          <w:tcPr>
+            <w:tcW w:w="2689" w:type="dxa"/>
+            <w:gridSpan w:val="2"/>
+            <w:vAlign w:val="center"/>
+          </w:tcPr>
+          <w:p>
+            <w:r>
+              <w:t>Keyboard</w:t>
+            </w:r>
+          </w:p>
+        </w:tc>
+        <w:tc>
+          <w:tcPr>
+            <w:tcW w:w="6327" w:type="dxa"/>
+            <w:gridSpan w:val="3"/>
+            <w:vAlign w:val="center"/>
+          </w:tcPr>
+          <w:p>
+            <w:pPr>
+              <w:jc w:val="right"/>
+            </w:pPr>
+            <w:r>
+              <w:t>Used to provide input to the engine and game.</w:t>
+            </w:r>
+          </w:p>
+        </w:tc>
+      </w:tr>
+      <w:tr>
+        <w:tc>
+          <w:tcPr>
+            <w:tcW w:w="2689" w:type="dxa"/>
+            <w:gridSpan w:val="2"/>
+            <w:vAlign w:val="center"/>
+          </w:tcPr>
+          <w:p>
+            <w:r>
+              <w:t>Mouse</w:t>
+            </w:r>
+          </w:p>
+        </w:tc>
+        <w:tc>
+          <w:tcPr>
+            <w:tcW w:w="6327" w:type="dxa"/>
+            <w:gridSpan w:val="3"/>
+            <w:vAlign w:val="center"/>
+          </w:tcPr>
+          <w:p>
+            <w:pPr>
+              <w:jc w:val="right"/>
+            </w:pPr>
+            <w:r>
+              <w:t>Used to provide input to the engine and game.</w:t>
+            </w:r>
+          </w:p>
+        </w:tc>
+      </w:tr>
+      <w:tr>
+        <w:tc>
+          <w:tcPr>
+            <w:tcW w:w="2689" w:type="dxa"/>
+            <w:gridSpan w:val="2"/>
+            <w:vAlign w:val="center"/>
+          </w:tcPr>
+          <w:p>
+            <w:r>
+              <w:t>Mid-</w:t>
+            </w:r>
+            <w:r>
+              <w:t>L</w:t>
+            </w:r>
+            <w:r>
+              <w:t xml:space="preserve">evel </w:t>
+            </w:r>
+            <w:r>
+              <w:t>Computer</w:t>
+            </w:r>
+          </w:p>
+        </w:tc>
+        <w:tc>
+          <w:tcPr>
+            <w:tcW w:w="6327" w:type="dxa"/>
+            <w:gridSpan w:val="3"/>
+            <w:vAlign w:val="center"/>
+          </w:tcPr>
+          <w:p>
+            <w:pPr>
+              <w:jc w:val="right"/>
+            </w:pPr>
+            <w:r>
+              <w:t>Runs the required software.</w:t>
+            </w:r>
+          </w:p>
+        </w:tc>
+      </w:tr>
+      <w:tr>
+        <w:tc>
+          <w:tcPr>
+            <w:tcW w:w="2689" w:type="dxa"/>
+            <w:gridSpan w:val="2"/>
+            <w:vAlign w:val="center"/>
+          </w:tcPr>
+          <w:p>
+            <w:r>
+              <w:t>Monitor</w:t>
+            </w:r>
+          </w:p>
+        </w:tc>
+        <w:tc>
+          <w:tcPr>
+            <w:tcW w:w="6327" w:type="dxa"/>
+            <w:gridSpan w:val="3"/>
+            <w:vAlign w:val="center"/>
+          </w:tcPr>
+          <w:p>
+            <w:pPr>
+              <w:jc w:val="right"/>
+            </w:pPr>
+            <w:r>
+              <w:t>Displays the contents of the Computer.</w:t>
+            </w:r>
+          </w:p>
+        </w:tc>
+      </w:tr>
+    </w:tbl>
     <w:p/>
     <w:p>
       <w:pPr>
         <w:pStyle w:val="Heading2"/>
       </w:pPr>
-      <w:bookmarkStart w:id="24" w:name="_Toc526329966"/>
-      <w:r>
-        <w:t>3.3 – Hardware &amp; Software</w:t>
+      <w:bookmarkStart w:id="24" w:name="_Toc526350690"/>
+      <w:r>
+        <w:lastRenderedPageBreak/>
+        <w:t xml:space="preserve">3.4 </w:t>
+      </w:r>
+      <w:r>
+        <w:t>–</w:t>
+      </w:r>
+      <w:r>
+        <w:t xml:space="preserve"> Mechanics</w:t>
       </w:r>
       <w:bookmarkEnd w:id="24"/>
     </w:p>
@@ -3779,39 +4644,147 @@
       <w:pPr>
         <w:pStyle w:val="Heading2"/>
       </w:pPr>
-      <w:bookmarkStart w:id="25" w:name="_Toc526329967"/>
-      <w:r>
-        <w:t xml:space="preserve">3.4 </w:t>
-      </w:r>
-      <w:r>
-        <w:t>–</w:t>
-      </w:r>
-      <w:r>
-        <w:t xml:space="preserve"> Mechanics</w:t>
+      <w:bookmarkStart w:id="25" w:name="_Toc526350691"/>
+      <w:r>
+        <w:t>3.5 – Development Environment</w:t>
       </w:r>
       <w:bookmarkEnd w:id="25"/>
+    </w:p>
+    <w:p>
+      <w:r>
+        <w:t>Unity is a development environment, available on Windows (PC), and MacOS. Used to develop many successful games, such as Hearthstone, Rust, Kerbal Space Program and Cuphead, it has become a must-have tool for any independent programmer</w:t>
+      </w:r>
+      <w:r>
+        <w:t xml:space="preserve"> (</w:t>
+      </w:r>
+      <w:proofErr w:type="spellStart"/>
+      <w:r>
+        <w:t>Dotan</w:t>
+      </w:r>
+      <w:proofErr w:type="spellEnd"/>
+      <w:r>
+        <w:t>, 2015)</w:t>
+      </w:r>
+      <w:r>
+        <w:t xml:space="preserve">. </w:t>
+      </w:r>
+    </w:p>
+    <w:p>
+      <w:r>
+        <w:t xml:space="preserve">Built </w:t>
+      </w:r>
+      <w:r>
+        <w:t>using</w:t>
+      </w:r>
+      <w:r>
+        <w:t xml:space="preserve"> a component-based foundation, Unity makes it easy for a programmer of any skill level to have a prototype up and running in a matter of days; possibly even hours.</w:t>
+      </w:r>
+      <w:r>
+        <w:t xml:space="preserve"> On top of this, the community for Unity is thriving with constant blog posts, documentation updates</w:t>
+      </w:r>
+      <w:r>
+        <w:t>, YouTube tutorials</w:t>
+      </w:r>
+      <w:r>
+        <w:t xml:space="preserve"> and new versions being released every month. </w:t>
+      </w:r>
+    </w:p>
+    <w:p>
+      <w:r>
+        <w:t xml:space="preserve">Unity provide a wealth of API’s native to their engine, </w:t>
+      </w:r>
+      <w:r>
+        <w:t>some</w:t>
+      </w:r>
+      <w:r>
+        <w:t xml:space="preserve"> of which include VR support, AR support, multiplayer, advert integration, team-based version control</w:t>
+      </w:r>
+      <w:r>
+        <w:t xml:space="preserve"> and cloud building. On top of this, Unity allows users to build their game to every major gaming platform, including Windows (PC), MacOS, Android, iOS, WebGL and Xbox One.</w:t>
+      </w:r>
+    </w:p>
+    <w:p>
+      <w:r>
+        <w:t>In contrast, Unity does have some major drawbacks. The most notable ones, when compared to engines such as Unreal Engine, are the lighting and shading systems. However, these only seem to be an issue out-of-the-box, and with a little knowledge a graphics programmer would be able to enhance the visuals of any Unity-made game.</w:t>
+      </w:r>
+    </w:p>
+    <w:p>
+      <w:r>
+        <w:t>Other flaws include the lack of stability in new versions, or versions in preview. The issue with this is that the most recent versions are so much better than previous releases that there is incredible incentive to update.</w:t>
+      </w:r>
+      <w:r>
+        <w:t xml:space="preserve"> Due to this, users may find themselves in difficult situations mid-development.</w:t>
+      </w:r>
+    </w:p>
+    <w:p>
+      <w:r>
+        <w:t xml:space="preserve">Comparing Unity to other engines such as Unreal Engine and GameMaker, Unity shines in most areas. Other engines don’t seem to offer the same features and support as Unity, and the documentation for them doesn’t seem to compare. Furthermore, Unity is </w:t>
+      </w:r>
+      <w:r>
+        <w:t>very</w:t>
+      </w:r>
+      <w:r>
+        <w:t xml:space="preserve"> open-ended </w:t>
+      </w:r>
+      <w:r>
+        <w:t>and is well-suited for many different project types, in contrast to other engines such as Unreal’s node-based FPS focus, or GameMaker’s strong focus on 2D.</w:t>
+      </w:r>
+    </w:p>
+    <w:p>
+      <w:r>
+        <w:t xml:space="preserve">Overall, Unity </w:t>
+      </w:r>
+      <w:r>
+        <w:t xml:space="preserve">is the most easily-accessibly, lightweight and durable engine for any programmer. </w:t>
+      </w:r>
+      <w:r>
+        <w:t>This</w:t>
+      </w:r>
+      <w:r>
+        <w:t xml:space="preserve"> </w:t>
+      </w:r>
+      <w:bookmarkStart w:id="26" w:name="_GoBack"/>
+      <w:bookmarkEnd w:id="26"/>
+      <w:r>
+        <w:t>combined with the incredible community support and previous experience are the main reasons that Unity will be used as a development environment for this project.</w:t>
+      </w:r>
+    </w:p>
+    <w:p>
+      <w:pPr>
+        <w:pStyle w:val="Heading2"/>
+      </w:pPr>
+      <w:bookmarkStart w:id="27" w:name="_Toc526350692"/>
+      <w:r>
+        <w:t>3.6 – User Interface</w:t>
+      </w:r>
+      <w:bookmarkEnd w:id="27"/>
     </w:p>
     <w:p/>
     <w:p>
       <w:pPr>
-        <w:pStyle w:val="Heading2"/>
+        <w:pStyle w:val="Heading1"/>
       </w:pPr>
-      <w:bookmarkStart w:id="26" w:name="_Toc526329968"/>
-      <w:r>
-        <w:t>3.5 – Development Environment</w:t>
-      </w:r>
-      <w:bookmarkEnd w:id="26"/>
+      <w:r>
+        <w:t>4.0 – References</w:t>
+      </w:r>
     </w:p>
-    <w:p/>
     <w:p>
-      <w:pPr>
-        <w:pStyle w:val="Heading2"/>
-      </w:pPr>
-      <w:bookmarkStart w:id="27" w:name="_Toc526329969"/>
-      <w:r>
-        <w:t>3.6 – User Interface</w:t>
-      </w:r>
-      <w:bookmarkEnd w:id="27"/>
+      <w:proofErr w:type="spellStart"/>
+      <w:r>
+        <w:t>Dotan</w:t>
+      </w:r>
+      <w:proofErr w:type="spellEnd"/>
+      <w:r>
+        <w:t xml:space="preserve">, G. (2015). Top 10 Unity Games Ever Made. [Blog] </w:t>
+      </w:r>
+      <w:proofErr w:type="spellStart"/>
+      <w:r>
+        <w:t>SoomlaBlog</w:t>
+      </w:r>
+      <w:proofErr w:type="spellEnd"/>
+      <w:r>
+        <w:t>. Available at: http://blog.soomla.com/2015/01/top-10-unity-games-ever-made.html [Accessed 3 Oct. 2018].</w:t>
+      </w:r>
     </w:p>
     <w:sectPr>
       <w:pgSz w:w="11906" w:h="16838"/>
@@ -3826,7 +4799,7 @@
 </file>
 
 <file path=word/numbering.xml><?xml version="1.0" encoding="utf-8"?>
-<w:numbering xmlns:wpc="http://schemas.microsoft.com/office/word/2010/wordprocessingCanvas" xmlns:cx="http://schemas.microsoft.com/office/drawing/2014/chartex" xmlns:cx1="http://schemas.microsoft.com/office/drawing/2015/9/8/chartex" xmlns:mc="http://schemas.openxmlformats.org/markup-compatibility/2006" xmlns:o="urn:schemas-microsoft-com:office:office" xmlns:r="http://schemas.openxmlformats.org/officeDocument/2006/relationships" xmlns:m="http://schemas.openxmlformats.org/officeDocument/2006/math" xmlns:v="urn:schemas-microsoft-com:vml" xmlns:wp14="http://schemas.microsoft.com/office/word/2010/wordprocessingDrawing" xmlns:wp="http://schemas.openxmlformats.org/drawingml/2006/wordprocessingDrawing" xmlns:w10="urn:schemas-microsoft-com:office:word" xmlns:w="http://schemas.openxmlformats.org/wordprocessingml/2006/main" xmlns:w14="http://schemas.microsoft.com/office/word/2010/wordml" xmlns:w15="http://schemas.microsoft.com/office/word/2012/wordml" xmlns:w16se="http://schemas.microsoft.com/office/word/2015/wordml/symex" xmlns:wpg="http://schemas.microsoft.com/office/word/2010/wordprocessingGroup" xmlns:wpi="http://schemas.microsoft.com/office/word/2010/wordprocessingInk" xmlns:wne="http://schemas.microsoft.com/office/word/2006/wordml" xmlns:wps="http://schemas.microsoft.com/office/word/2010/wordprocessingShape" mc:Ignorable="w14 w15 w16se wp14">
+<w:numbering xmlns:wpc="http://schemas.microsoft.com/office/word/2010/wordprocessingCanvas" xmlns:cx="http://schemas.microsoft.com/office/drawing/2014/chartex" xmlns:cx1="http://schemas.microsoft.com/office/drawing/2015/9/8/chartex" xmlns:cx2="http://schemas.microsoft.com/office/drawing/2015/10/21/chartex" xmlns:cx3="http://schemas.microsoft.com/office/drawing/2016/5/9/chartex" xmlns:cx4="http://schemas.microsoft.com/office/drawing/2016/5/10/chartex" xmlns:cx5="http://schemas.microsoft.com/office/drawing/2016/5/11/chartex" xmlns:cx6="http://schemas.microsoft.com/office/drawing/2016/5/12/chartex" xmlns:cx7="http://schemas.microsoft.com/office/drawing/2016/5/13/chartex" xmlns:cx8="http://schemas.microsoft.com/office/drawing/2016/5/14/chartex" xmlns:mc="http://schemas.openxmlformats.org/markup-compatibility/2006" xmlns:aink="http://schemas.microsoft.com/office/drawing/2016/ink" xmlns:am3d="http://schemas.microsoft.com/office/drawing/2017/model3d" xmlns:o="urn:schemas-microsoft-com:office:office" xmlns:r="http://schemas.openxmlformats.org/officeDocument/2006/relationships" xmlns:m="http://schemas.openxmlformats.org/officeDocument/2006/math" xmlns:v="urn:schemas-microsoft-com:vml" xmlns:wp14="http://schemas.microsoft.com/office/word/2010/wordprocessingDrawing" xmlns:wp="http://schemas.openxmlformats.org/drawingml/2006/wordprocessingDrawing" xmlns:w10="urn:schemas-microsoft-com:office:word" xmlns:w="http://schemas.openxmlformats.org/wordprocessingml/2006/main" xmlns:w14="http://schemas.microsoft.com/office/word/2010/wordml" xmlns:w15="http://schemas.microsoft.com/office/word/2012/wordml" xmlns:w16cid="http://schemas.microsoft.com/office/word/2016/wordml/cid" xmlns:w16se="http://schemas.microsoft.com/office/word/2015/wordml/symex" xmlns:wpg="http://schemas.microsoft.com/office/word/2010/wordprocessingGroup" xmlns:wpi="http://schemas.microsoft.com/office/word/2010/wordprocessingInk" xmlns:wne="http://schemas.microsoft.com/office/word/2006/wordml" xmlns:wps="http://schemas.microsoft.com/office/word/2010/wordprocessingShape" mc:Ignorable="w14 w15 w16se w16cid wp14">
   <w:abstractNum w:abstractNumId="0" w15:restartNumberingAfterBreak="0">
     <w:nsid w:val="3D687A6D"/>
     <w:multiLevelType w:val="multilevel"/>
@@ -4295,7 +5268,7 @@
 </file>
 
 <file path=word/styles.xml><?xml version="1.0" encoding="utf-8"?>
-<w:styles xmlns:mc="http://schemas.openxmlformats.org/markup-compatibility/2006" xmlns:r="http://schemas.openxmlformats.org/officeDocument/2006/relationships" xmlns:w="http://schemas.openxmlformats.org/wordprocessingml/2006/main" xmlns:w14="http://schemas.microsoft.com/office/word/2010/wordml" xmlns:w15="http://schemas.microsoft.com/office/word/2012/wordml" xmlns:w16se="http://schemas.microsoft.com/office/word/2015/wordml/symex" mc:Ignorable="w14 w15 w16se">
+<w:styles xmlns:mc="http://schemas.openxmlformats.org/markup-compatibility/2006" xmlns:r="http://schemas.openxmlformats.org/officeDocument/2006/relationships" xmlns:w="http://schemas.openxmlformats.org/wordprocessingml/2006/main" xmlns:w14="http://schemas.microsoft.com/office/word/2010/wordml" xmlns:w15="http://schemas.microsoft.com/office/word/2012/wordml" xmlns:w16cid="http://schemas.microsoft.com/office/word/2016/wordml/cid" xmlns:w16se="http://schemas.microsoft.com/office/word/2015/wordml/symex" mc:Ignorable="w14 w15 w16se w16cid">
   <w:docDefaults>
     <w:rPrDefault>
       <w:rPr>
@@ -4311,7 +5284,7 @@
       </w:pPr>
     </w:pPrDefault>
   </w:docDefaults>
-  <w:latentStyles w:defLockedState="0" w:defUIPriority="99" w:defSemiHidden="0" w:defUnhideWhenUsed="0" w:defQFormat="0" w:count="371">
+  <w:latentStyles w:defLockedState="0" w:defUIPriority="99" w:defSemiHidden="0" w:defUnhideWhenUsed="0" w:defQFormat="0" w:count="375">
     <w:lsdException w:name="Normal" w:uiPriority="0" w:qFormat="1"/>
     <w:lsdException w:name="heading 1" w:uiPriority="9" w:qFormat="1"/>
     <w:lsdException w:name="heading 2" w:semiHidden="1" w:uiPriority="9" w:unhideWhenUsed="1" w:qFormat="1"/>
@@ -4417,7 +5390,6 @@
     <w:lsdException w:name="HTML Sample" w:semiHidden="1" w:unhideWhenUsed="1"/>
     <w:lsdException w:name="HTML Typewriter" w:semiHidden="1" w:unhideWhenUsed="1"/>
     <w:lsdException w:name="HTML Variable" w:semiHidden="1" w:unhideWhenUsed="1"/>
-    <w:lsdException w:name="Normal Table" w:semiHidden="1" w:unhideWhenUsed="1"/>
     <w:lsdException w:name="annotation subject" w:semiHidden="1" w:unhideWhenUsed="1"/>
     <w:lsdException w:name="No List" w:semiHidden="1" w:unhideWhenUsed="1"/>
     <w:lsdException w:name="Outline List 1" w:semiHidden="1" w:unhideWhenUsed="1"/>
@@ -4461,10 +5433,8 @@
     <w:lsdException w:name="Table Elegant" w:semiHidden="1" w:unhideWhenUsed="1"/>
     <w:lsdException w:name="Table Professional" w:semiHidden="1" w:unhideWhenUsed="1"/>
     <w:lsdException w:name="Table Subtle 1" w:semiHidden="1" w:unhideWhenUsed="1"/>
-    <w:lsdException w:name="Table Subtle 2" w:semiHidden="1" w:unhideWhenUsed="1"/>
     <w:lsdException w:name="Table Web 1" w:semiHidden="1" w:unhideWhenUsed="1"/>
     <w:lsdException w:name="Table Web 2" w:semiHidden="1" w:unhideWhenUsed="1"/>
-    <w:lsdException w:name="Table Web 3" w:semiHidden="1" w:unhideWhenUsed="1"/>
     <w:lsdException w:name="Balloon Text" w:semiHidden="1" w:unhideWhenUsed="1"/>
     <w:lsdException w:name="Table Grid" w:uiPriority="39"/>
     <w:lsdException w:name="Table Theme" w:semiHidden="1" w:unhideWhenUsed="1"/>
@@ -4683,6 +5653,10 @@
     <w:lsdException w:name="List Table 5 Dark Accent 6" w:uiPriority="50"/>
     <w:lsdException w:name="List Table 6 Colorful Accent 6" w:uiPriority="51"/>
     <w:lsdException w:name="List Table 7 Colorful Accent 6" w:uiPriority="52"/>
+    <w:lsdException w:name="Mention" w:semiHidden="1" w:unhideWhenUsed="1"/>
+    <w:lsdException w:name="Smart Hyperlink" w:semiHidden="1" w:unhideWhenUsed="1"/>
+    <w:lsdException w:name="Hashtag" w:semiHidden="1" w:unhideWhenUsed="1"/>
+    <w:lsdException w:name="Unresolved Mention" w:semiHidden="1" w:unhideWhenUsed="1"/>
   </w:latentStyles>
   <w:style w:type="paragraph" w:default="1" w:styleId="Normal">
     <w:name w:val="Normal"/>
@@ -4942,7 +5916,7 @@
 </file>
 
 <file path=word/glossary/document.xml><?xml version="1.0" encoding="utf-8"?>
-<w:glossaryDocument xmlns:wpc="http://schemas.microsoft.com/office/word/2010/wordprocessingCanvas" xmlns:cx="http://schemas.microsoft.com/office/drawing/2014/chartex" xmlns:cx1="http://schemas.microsoft.com/office/drawing/2015/9/8/chartex" xmlns:mc="http://schemas.openxmlformats.org/markup-compatibility/2006" xmlns:o="urn:schemas-microsoft-com:office:office" xmlns:r="http://schemas.openxmlformats.org/officeDocument/2006/relationships" xmlns:m="http://schemas.openxmlformats.org/officeDocument/2006/math" xmlns:v="urn:schemas-microsoft-com:vml" xmlns:wp14="http://schemas.microsoft.com/office/word/2010/wordprocessingDrawing" xmlns:wp="http://schemas.openxmlformats.org/drawingml/2006/wordprocessingDrawing" xmlns:w10="urn:schemas-microsoft-com:office:word" xmlns:w="http://schemas.openxmlformats.org/wordprocessingml/2006/main" xmlns:w14="http://schemas.microsoft.com/office/word/2010/wordml" xmlns:w15="http://schemas.microsoft.com/office/word/2012/wordml" xmlns:w16se="http://schemas.microsoft.com/office/word/2015/wordml/symex" xmlns:wpg="http://schemas.microsoft.com/office/word/2010/wordprocessingGroup" xmlns:wpi="http://schemas.microsoft.com/office/word/2010/wordprocessingInk" xmlns:wne="http://schemas.microsoft.com/office/word/2006/wordml" xmlns:wps="http://schemas.microsoft.com/office/word/2010/wordprocessingShape" mc:Ignorable="w14 w15 w16se wp14">
+<w:glossaryDocument xmlns:wpc="http://schemas.microsoft.com/office/word/2010/wordprocessingCanvas" xmlns:cx="http://schemas.microsoft.com/office/drawing/2014/chartex" xmlns:cx1="http://schemas.microsoft.com/office/drawing/2015/9/8/chartex" xmlns:cx2="http://schemas.microsoft.com/office/drawing/2015/10/21/chartex" xmlns:cx3="http://schemas.microsoft.com/office/drawing/2016/5/9/chartex" xmlns:cx4="http://schemas.microsoft.com/office/drawing/2016/5/10/chartex" xmlns:cx5="http://schemas.microsoft.com/office/drawing/2016/5/11/chartex" xmlns:cx6="http://schemas.microsoft.com/office/drawing/2016/5/12/chartex" xmlns:cx7="http://schemas.microsoft.com/office/drawing/2016/5/13/chartex" xmlns:cx8="http://schemas.microsoft.com/office/drawing/2016/5/14/chartex" xmlns:mc="http://schemas.openxmlformats.org/markup-compatibility/2006" xmlns:aink="http://schemas.microsoft.com/office/drawing/2016/ink" xmlns:am3d="http://schemas.microsoft.com/office/drawing/2017/model3d" xmlns:o="urn:schemas-microsoft-com:office:office" xmlns:r="http://schemas.openxmlformats.org/officeDocument/2006/relationships" xmlns:m="http://schemas.openxmlformats.org/officeDocument/2006/math" xmlns:v="urn:schemas-microsoft-com:vml" xmlns:wp14="http://schemas.microsoft.com/office/word/2010/wordprocessingDrawing" xmlns:wp="http://schemas.openxmlformats.org/drawingml/2006/wordprocessingDrawing" xmlns:w10="urn:schemas-microsoft-com:office:word" xmlns:w="http://schemas.openxmlformats.org/wordprocessingml/2006/main" xmlns:w14="http://schemas.microsoft.com/office/word/2010/wordml" xmlns:w15="http://schemas.microsoft.com/office/word/2012/wordml" xmlns:w16cid="http://schemas.microsoft.com/office/word/2016/wordml/cid" xmlns:w16se="http://schemas.microsoft.com/office/word/2015/wordml/symex" xmlns:wpg="http://schemas.microsoft.com/office/word/2010/wordprocessingGroup" xmlns:wpi="http://schemas.microsoft.com/office/word/2010/wordprocessingInk" xmlns:wne="http://schemas.microsoft.com/office/word/2006/wordml" xmlns:wps="http://schemas.microsoft.com/office/word/2010/wordprocessingShape" mc:Ignorable="w14 w15 w16se w16cid wp14">
   <w:docParts>
     <w:docPart>
       <w:docPartPr>
@@ -4966,7 +5940,7 @@
           </w:pPr>
           <w:r>
             <w:rPr>
-              <w:color w:val="2E74B5" w:themeColor="accent1" w:themeShade="BF"/>
+              <w:color w:val="2F5496" w:themeColor="accent1" w:themeShade="BF"/>
               <w:sz w:val="24"/>
               <w:szCs w:val="24"/>
             </w:rPr>
@@ -4998,7 +5972,7 @@
           <w:r>
             <w:rPr>
               <w:rFonts w:asciiTheme="majorHAnsi" w:eastAsiaTheme="majorEastAsia" w:hAnsiTheme="majorHAnsi" w:cstheme="majorBidi"/>
-              <w:color w:val="5B9BD5" w:themeColor="accent1"/>
+              <w:color w:val="4472C4" w:themeColor="accent1"/>
               <w:sz w:val="88"/>
               <w:szCs w:val="88"/>
             </w:rPr>
@@ -5029,7 +6003,7 @@
           </w:pPr>
           <w:r>
             <w:rPr>
-              <w:color w:val="2E74B5" w:themeColor="accent1" w:themeShade="BF"/>
+              <w:color w:val="2F5496" w:themeColor="accent1" w:themeShade="BF"/>
               <w:sz w:val="24"/>
               <w:szCs w:val="24"/>
             </w:rPr>
@@ -5060,7 +6034,7 @@
           </w:pPr>
           <w:r>
             <w:rPr>
-              <w:color w:val="5B9BD5" w:themeColor="accent1"/>
+              <w:color w:val="4472C4" w:themeColor="accent1"/>
               <w:sz w:val="28"/>
               <w:szCs w:val="28"/>
             </w:rPr>
@@ -5091,7 +6065,7 @@
           </w:pPr>
           <w:r>
             <w:rPr>
-              <w:color w:val="5B9BD5" w:themeColor="accent1"/>
+              <w:color w:val="4472C4" w:themeColor="accent1"/>
               <w:sz w:val="28"/>
               <w:szCs w:val="28"/>
             </w:rPr>
@@ -5105,7 +6079,7 @@
 </file>
 
 <file path=word/glossary/fontTable.xml><?xml version="1.0" encoding="utf-8"?>
-<w:fonts xmlns:mc="http://schemas.openxmlformats.org/markup-compatibility/2006" xmlns:r="http://schemas.openxmlformats.org/officeDocument/2006/relationships" xmlns:w="http://schemas.openxmlformats.org/wordprocessingml/2006/main" xmlns:w14="http://schemas.microsoft.com/office/word/2010/wordml" xmlns:w15="http://schemas.microsoft.com/office/word/2012/wordml" xmlns:w16se="http://schemas.microsoft.com/office/word/2015/wordml/symex" mc:Ignorable="w14 w15 w16se">
+<w:fonts xmlns:mc="http://schemas.openxmlformats.org/markup-compatibility/2006" xmlns:r="http://schemas.openxmlformats.org/officeDocument/2006/relationships" xmlns:w="http://schemas.openxmlformats.org/wordprocessingml/2006/main" xmlns:w14="http://schemas.microsoft.com/office/word/2010/wordml" xmlns:w15="http://schemas.microsoft.com/office/word/2012/wordml" xmlns:w16cid="http://schemas.microsoft.com/office/word/2016/wordml/cid" xmlns:w16se="http://schemas.microsoft.com/office/word/2015/wordml/symex" mc:Ignorable="w14 w15 w16se w16cid">
   <w:font w:name="Times New Roman">
     <w:panose1 w:val="02020603050405020304"/>
     <w:charset w:val="00"/>
@@ -5139,20 +6113,20 @@
     <w:charset w:val="00"/>
     <w:family w:val="swiss"/>
     <w:pitch w:val="variable"/>
-    <w:sig w:usb0="E00002FF" w:usb1="4000ACFF" w:usb2="00000001" w:usb3="00000000" w:csb0="0000019F" w:csb1="00000000"/>
+    <w:sig w:usb0="E0002AFF" w:usb1="4000ACFF" w:usb2="00000001" w:usb3="00000000" w:csb0="000001FF" w:csb1="00000000"/>
   </w:font>
   <w:font w:name="Calibri Light">
     <w:panose1 w:val="020F0302020204030204"/>
     <w:charset w:val="00"/>
     <w:family w:val="swiss"/>
     <w:pitch w:val="variable"/>
-    <w:sig w:usb0="A00002EF" w:usb1="4000207B" w:usb2="00000000" w:usb3="00000000" w:csb0="0000009F" w:csb1="00000000"/>
+    <w:sig w:usb0="A0002AEF" w:usb1="4000207B" w:usb2="00000000" w:usb3="00000000" w:csb0="000001FF" w:csb1="00000000"/>
   </w:font>
 </w:fonts>
 </file>
 
 <file path=word/glossary/settings.xml><?xml version="1.0" encoding="utf-8"?>
-<w:settings xmlns:mc="http://schemas.openxmlformats.org/markup-compatibility/2006" xmlns:o="urn:schemas-microsoft-com:office:office" xmlns:r="http://schemas.openxmlformats.org/officeDocument/2006/relationships" xmlns:m="http://schemas.openxmlformats.org/officeDocument/2006/math" xmlns:v="urn:schemas-microsoft-com:vml" xmlns:w10="urn:schemas-microsoft-com:office:word" xmlns:w="http://schemas.openxmlformats.org/wordprocessingml/2006/main" xmlns:w14="http://schemas.microsoft.com/office/word/2010/wordml" xmlns:w15="http://schemas.microsoft.com/office/word/2012/wordml" xmlns:w16se="http://schemas.microsoft.com/office/word/2015/wordml/symex" xmlns:sl="http://schemas.openxmlformats.org/schemaLibrary/2006/main" mc:Ignorable="w14 w15 w16se">
+<w:settings xmlns:mc="http://schemas.openxmlformats.org/markup-compatibility/2006" xmlns:o="urn:schemas-microsoft-com:office:office" xmlns:r="http://schemas.openxmlformats.org/officeDocument/2006/relationships" xmlns:m="http://schemas.openxmlformats.org/officeDocument/2006/math" xmlns:v="urn:schemas-microsoft-com:vml" xmlns:w10="urn:schemas-microsoft-com:office:word" xmlns:w="http://schemas.openxmlformats.org/wordprocessingml/2006/main" xmlns:w14="http://schemas.microsoft.com/office/word/2010/wordml" xmlns:w15="http://schemas.microsoft.com/office/word/2012/wordml" xmlns:w16cid="http://schemas.microsoft.com/office/word/2016/wordml/cid" xmlns:w16se="http://schemas.microsoft.com/office/word/2015/wordml/symex" xmlns:sl="http://schemas.openxmlformats.org/schemaLibrary/2006/main" mc:Ignorable="w14 w15 w16se w16cid">
   <w:view w:val="normal"/>
   <w:defaultTabStop w:val="720"/>
   <w:characterSpacingControl w:val="doNotCompress"/>
@@ -5163,11 +6137,13 @@
     <w:compatSetting w:name="enableOpenTypeFeatures" w:uri="http://schemas.microsoft.com/office/word" w:val="1"/>
     <w:compatSetting w:name="doNotFlipMirrorIndents" w:uri="http://schemas.microsoft.com/office/word" w:val="1"/>
     <w:compatSetting w:name="differentiateMultirowTableHeaders" w:uri="http://schemas.microsoft.com/office/word" w:val="1"/>
+    <w:compatSetting w:name="useWord2013TrackBottomHyphenation" w:uri="http://schemas.microsoft.com/office/word" w:val="1"/>
   </w:compat>
   <w:rsids>
     <w:rsidRoot w:val="00377780"/>
     <w:rsid w:val="00377780"/>
     <w:rsid w:val="00456468"/>
+    <w:rsid w:val="007E5C19"/>
     <w:rsid w:val="00C221FD"/>
     <w:rsid w:val="00FB3774"/>
   </w:rsids>
@@ -5193,7 +6169,7 @@
 </file>
 
 <file path=word/glossary/styles.xml><?xml version="1.0" encoding="utf-8"?>
-<w:styles xmlns:mc="http://schemas.openxmlformats.org/markup-compatibility/2006" xmlns:r="http://schemas.openxmlformats.org/officeDocument/2006/relationships" xmlns:w="http://schemas.openxmlformats.org/wordprocessingml/2006/main" xmlns:w14="http://schemas.microsoft.com/office/word/2010/wordml" xmlns:w15="http://schemas.microsoft.com/office/word/2012/wordml" xmlns:w16se="http://schemas.microsoft.com/office/word/2015/wordml/symex" mc:Ignorable="w14 w15 w16se">
+<w:styles xmlns:mc="http://schemas.openxmlformats.org/markup-compatibility/2006" xmlns:r="http://schemas.openxmlformats.org/officeDocument/2006/relationships" xmlns:w="http://schemas.openxmlformats.org/wordprocessingml/2006/main" xmlns:w14="http://schemas.microsoft.com/office/word/2010/wordml" xmlns:w15="http://schemas.microsoft.com/office/word/2012/wordml" xmlns:w16cid="http://schemas.microsoft.com/office/word/2016/wordml/cid" xmlns:w16se="http://schemas.microsoft.com/office/word/2015/wordml/symex" mc:Ignorable="w14 w15 w16se w16cid">
   <w:docDefaults>
     <w:rPrDefault>
       <w:rPr>
@@ -5209,7 +6185,7 @@
       </w:pPr>
     </w:pPrDefault>
   </w:docDefaults>
-  <w:latentStyles w:defLockedState="0" w:defUIPriority="99" w:defSemiHidden="0" w:defUnhideWhenUsed="0" w:defQFormat="0" w:count="371">
+  <w:latentStyles w:defLockedState="0" w:defUIPriority="99" w:defSemiHidden="0" w:defUnhideWhenUsed="0" w:defQFormat="0" w:count="375">
     <w:lsdException w:name="Normal" w:uiPriority="0" w:qFormat="1"/>
     <w:lsdException w:name="heading 1" w:uiPriority="9" w:qFormat="1"/>
     <w:lsdException w:name="heading 2" w:semiHidden="1" w:uiPriority="9" w:unhideWhenUsed="1" w:qFormat="1"/>
@@ -5315,7 +6291,6 @@
     <w:lsdException w:name="HTML Sample" w:semiHidden="1" w:unhideWhenUsed="1"/>
     <w:lsdException w:name="HTML Typewriter" w:semiHidden="1" w:unhideWhenUsed="1"/>
     <w:lsdException w:name="HTML Variable" w:semiHidden="1" w:unhideWhenUsed="1"/>
-    <w:lsdException w:name="Normal Table" w:semiHidden="1" w:unhideWhenUsed="1"/>
     <w:lsdException w:name="annotation subject" w:semiHidden="1" w:unhideWhenUsed="1"/>
     <w:lsdException w:name="No List" w:semiHidden="1" w:unhideWhenUsed="1"/>
     <w:lsdException w:name="Outline List 1" w:semiHidden="1" w:unhideWhenUsed="1"/>
@@ -5359,10 +6334,8 @@
     <w:lsdException w:name="Table Elegant" w:semiHidden="1" w:unhideWhenUsed="1"/>
     <w:lsdException w:name="Table Professional" w:semiHidden="1" w:unhideWhenUsed="1"/>
     <w:lsdException w:name="Table Subtle 1" w:semiHidden="1" w:unhideWhenUsed="1"/>
-    <w:lsdException w:name="Table Subtle 2" w:semiHidden="1" w:unhideWhenUsed="1"/>
     <w:lsdException w:name="Table Web 1" w:semiHidden="1" w:unhideWhenUsed="1"/>
     <w:lsdException w:name="Table Web 2" w:semiHidden="1" w:unhideWhenUsed="1"/>
-    <w:lsdException w:name="Table Web 3" w:semiHidden="1" w:unhideWhenUsed="1"/>
     <w:lsdException w:name="Balloon Text" w:semiHidden="1" w:unhideWhenUsed="1"/>
     <w:lsdException w:name="Table Grid" w:uiPriority="39"/>
     <w:lsdException w:name="Table Theme" w:semiHidden="1" w:unhideWhenUsed="1"/>
@@ -5581,6 +6554,10 @@
     <w:lsdException w:name="List Table 5 Dark Accent 6" w:uiPriority="50"/>
     <w:lsdException w:name="List Table 6 Colorful Accent 6" w:uiPriority="51"/>
     <w:lsdException w:name="List Table 7 Colorful Accent 6" w:uiPriority="52"/>
+    <w:lsdException w:name="Mention" w:semiHidden="1" w:unhideWhenUsed="1"/>
+    <w:lsdException w:name="Smart Hyperlink" w:semiHidden="1" w:unhideWhenUsed="1"/>
+    <w:lsdException w:name="Hashtag" w:semiHidden="1" w:unhideWhenUsed="1"/>
+    <w:lsdException w:name="Unresolved Mention" w:semiHidden="1" w:unhideWhenUsed="1"/>
   </w:latentStyles>
   <w:style w:type="paragraph" w:default="1" w:styleId="Normal">
     <w:name w:val="Normal"/>
@@ -5637,7 +6614,7 @@
 </file>
 
 <file path=word/glossary/webSettings.xml><?xml version="1.0" encoding="utf-8"?>
-<w:webSettings xmlns:mc="http://schemas.openxmlformats.org/markup-compatibility/2006" xmlns:r="http://schemas.openxmlformats.org/officeDocument/2006/relationships" xmlns:w="http://schemas.openxmlformats.org/wordprocessingml/2006/main" xmlns:w14="http://schemas.microsoft.com/office/word/2010/wordml" xmlns:w15="http://schemas.microsoft.com/office/word/2012/wordml" xmlns:w16se="http://schemas.microsoft.com/office/word/2015/wordml/symex" mc:Ignorable="w14 w15 w16se">
+<w:webSettings xmlns:mc="http://schemas.openxmlformats.org/markup-compatibility/2006" xmlns:r="http://schemas.openxmlformats.org/officeDocument/2006/relationships" xmlns:w="http://schemas.openxmlformats.org/wordprocessingml/2006/main" xmlns:w14="http://schemas.microsoft.com/office/word/2010/wordml" xmlns:w15="http://schemas.microsoft.com/office/word/2012/wordml" xmlns:w16cid="http://schemas.microsoft.com/office/word/2016/wordml/cid" xmlns:w16se="http://schemas.microsoft.com/office/word/2015/wordml/symex" mc:Ignorable="w14 w15 w16se w16cid">
   <w:optimizeForBrowser/>
   <w:allowPNG/>
 </w:webSettings>
@@ -5928,7 +6905,7 @@
 </file>
 
 <file path=customXml/itemProps2.xml><?xml version="1.0" encoding="utf-8"?>
-<ds:datastoreItem xmlns:ds="http://schemas.openxmlformats.org/officeDocument/2006/customXml" ds:itemID="{20AC60CB-7BAD-411F-B1D0-052B5C8783F0}">
+<ds:datastoreItem xmlns:ds="http://schemas.openxmlformats.org/officeDocument/2006/customXml" ds:itemID="{35CE8D80-F4D1-42FF-B4DB-6A7D624DD2A8}">
   <ds:schemaRefs>
     <ds:schemaRef ds:uri="http://schemas.openxmlformats.org/officeDocument/2006/bibliography"/>
   </ds:schemaRefs>

--- a/Trimester One/Documentation/Design Document.docx
+++ b/Trimester One/Documentation/Design Document.docx
@@ -1,9 +1,12 @@
 
 <file path=word/document.xml><?xml version="1.0" encoding="utf-8"?>
-<w:document xmlns:wpc="http://schemas.microsoft.com/office/word/2010/wordprocessingCanvas" xmlns:cx="http://schemas.microsoft.com/office/drawing/2014/chartex" xmlns:cx1="http://schemas.microsoft.com/office/drawing/2015/9/8/chartex" xmlns:cx2="http://schemas.microsoft.com/office/drawing/2015/10/21/chartex" xmlns:cx3="http://schemas.microsoft.com/office/drawing/2016/5/9/chartex" xmlns:cx4="http://schemas.microsoft.com/office/drawing/2016/5/10/chartex" xmlns:cx5="http://schemas.microsoft.com/office/drawing/2016/5/11/chartex" xmlns:cx6="http://schemas.microsoft.com/office/drawing/2016/5/12/chartex" xmlns:cx7="http://schemas.microsoft.com/office/drawing/2016/5/13/chartex" xmlns:cx8="http://schemas.microsoft.com/office/drawing/2016/5/14/chartex" xmlns:mc="http://schemas.openxmlformats.org/markup-compatibility/2006" xmlns:aink="http://schemas.microsoft.com/office/drawing/2016/ink" xmlns:am3d="http://schemas.microsoft.com/office/drawing/2017/model3d" xmlns:o="urn:schemas-microsoft-com:office:office" xmlns:r="http://schemas.openxmlformats.org/officeDocument/2006/relationships" xmlns:m="http://schemas.openxmlformats.org/officeDocument/2006/math" xmlns:v="urn:schemas-microsoft-com:vml" xmlns:wp14="http://schemas.microsoft.com/office/word/2010/wordprocessingDrawing" xmlns:wp="http://schemas.openxmlformats.org/drawingml/2006/wordprocessingDrawing" xmlns:w10="urn:schemas-microsoft-com:office:word" xmlns:w="http://schemas.openxmlformats.org/wordprocessingml/2006/main" xmlns:w14="http://schemas.microsoft.com/office/word/2010/wordml" xmlns:w15="http://schemas.microsoft.com/office/word/2012/wordml" xmlns:w16cid="http://schemas.microsoft.com/office/word/2016/wordml/cid" xmlns:w16se="http://schemas.microsoft.com/office/word/2015/wordml/symex" xmlns:wpg="http://schemas.microsoft.com/office/word/2010/wordprocessingGroup" xmlns:wpi="http://schemas.microsoft.com/office/word/2010/wordprocessingInk" xmlns:wne="http://schemas.microsoft.com/office/word/2006/wordml" xmlns:wps="http://schemas.microsoft.com/office/word/2010/wordprocessingShape" mc:Ignorable="w14 w15 w16se w16cid wp14">
+<w:document xmlns:wpc="http://schemas.microsoft.com/office/word/2010/wordprocessingCanvas" xmlns:cx="http://schemas.microsoft.com/office/drawing/2014/chartex" xmlns:cx1="http://schemas.microsoft.com/office/drawing/2015/9/8/chartex" xmlns:mc="http://schemas.openxmlformats.org/markup-compatibility/2006" xmlns:o="urn:schemas-microsoft-com:office:office" xmlns:r="http://schemas.openxmlformats.org/officeDocument/2006/relationships" xmlns:m="http://schemas.openxmlformats.org/officeDocument/2006/math" xmlns:v="urn:schemas-microsoft-com:vml" xmlns:wp14="http://schemas.microsoft.com/office/word/2010/wordprocessingDrawing" xmlns:wp="http://schemas.openxmlformats.org/drawingml/2006/wordprocessingDrawing" xmlns:w10="urn:schemas-microsoft-com:office:word" xmlns:w="http://schemas.openxmlformats.org/wordprocessingml/2006/main" xmlns:w14="http://schemas.microsoft.com/office/word/2010/wordml" xmlns:w15="http://schemas.microsoft.com/office/word/2012/wordml" xmlns:w16se="http://schemas.microsoft.com/office/word/2015/wordml/symex" xmlns:wpg="http://schemas.microsoft.com/office/word/2010/wordprocessingGroup" xmlns:wpi="http://schemas.microsoft.com/office/word/2010/wordprocessingInk" xmlns:wne="http://schemas.microsoft.com/office/word/2006/wordml" xmlns:wps="http://schemas.microsoft.com/office/word/2010/wordprocessingShape" mc:Ignorable="w14 w15 w16se wp14">
   <w:body>
     <w:sdt>
       <w:sdtPr>
+        <w:rPr>
+          <w:rFonts w:cstheme="minorHAnsi"/>
+        </w:rPr>
         <w:id w:val="-1282406089"/>
         <w:docPartObj>
           <w:docPartGallery w:val="Cover Pages"/>
@@ -12,7 +15,13 @@
       </w:sdtPr>
       <w:sdtEndPr/>
       <w:sdtContent>
-        <w:p/>
+        <w:p>
+          <w:pPr>
+            <w:rPr>
+              <w:rFonts w:cstheme="minorHAnsi"/>
+            </w:rPr>
+          </w:pPr>
+        </w:p>
         <w:tbl>
           <w:tblPr>
             <w:tblpPr w:leftFromText="187" w:rightFromText="187" w:horzAnchor="margin" w:tblpXSpec="center" w:tblpY="2881"/>
@@ -33,6 +42,7 @@
             <w:sdt>
               <w:sdtPr>
                 <w:rPr>
+                  <w:rFonts w:cstheme="minorHAnsi"/>
                   <w:color w:val="2E74B5" w:themeColor="accent1" w:themeShade="BF"/>
                   <w:sz w:val="24"/>
                   <w:szCs w:val="24"/>
@@ -61,12 +71,14 @@
                     <w:pPr>
                       <w:pStyle w:val="NoSpacing"/>
                       <w:rPr>
+                        <w:rFonts w:cstheme="minorHAnsi"/>
                         <w:color w:val="2E74B5" w:themeColor="accent1" w:themeShade="BF"/>
                         <w:sz w:val="24"/>
                       </w:rPr>
                     </w:pPr>
                     <w:r>
                       <w:rPr>
+                        <w:rFonts w:cstheme="minorHAnsi"/>
                         <w:color w:val="2E74B5" w:themeColor="accent1" w:themeShade="BF"/>
                         <w:sz w:val="24"/>
                         <w:szCs w:val="24"/>
@@ -86,7 +98,7 @@
               <w:sdt>
                 <w:sdtPr>
                   <w:rPr>
-                    <w:rFonts w:asciiTheme="majorHAnsi" w:eastAsiaTheme="majorEastAsia" w:hAnsiTheme="majorHAnsi" w:cstheme="majorBidi"/>
+                    <w:rFonts w:eastAsiaTheme="majorEastAsia" w:cstheme="minorHAnsi"/>
                     <w:color w:val="5B9BD5" w:themeColor="accent1"/>
                     <w:sz w:val="88"/>
                     <w:szCs w:val="88"/>
@@ -106,7 +118,7 @@
                       <w:pStyle w:val="NoSpacing"/>
                       <w:spacing w:line="216" w:lineRule="auto"/>
                       <w:rPr>
-                        <w:rFonts w:asciiTheme="majorHAnsi" w:eastAsiaTheme="majorEastAsia" w:hAnsiTheme="majorHAnsi" w:cstheme="majorBidi"/>
+                        <w:rFonts w:eastAsiaTheme="majorEastAsia" w:cstheme="minorHAnsi"/>
                         <w:color w:val="5B9BD5" w:themeColor="accent1"/>
                         <w:sz w:val="88"/>
                         <w:szCs w:val="88"/>
@@ -114,7 +126,7 @@
                     </w:pPr>
                     <w:r>
                       <w:rPr>
-                        <w:rFonts w:asciiTheme="majorHAnsi" w:eastAsiaTheme="majorEastAsia" w:hAnsiTheme="majorHAnsi" w:cstheme="majorBidi"/>
+                        <w:rFonts w:eastAsiaTheme="majorEastAsia" w:cstheme="minorHAnsi"/>
                         <w:color w:val="5B9BD5" w:themeColor="accent1"/>
                         <w:sz w:val="88"/>
                         <w:szCs w:val="88"/>
@@ -130,6 +142,7 @@
             <w:sdt>
               <w:sdtPr>
                 <w:rPr>
+                  <w:rFonts w:cstheme="minorHAnsi"/>
                   <w:color w:val="2E74B5" w:themeColor="accent1" w:themeShade="BF"/>
                   <w:sz w:val="24"/>
                   <w:szCs w:val="24"/>
@@ -158,12 +171,14 @@
                     <w:pPr>
                       <w:pStyle w:val="NoSpacing"/>
                       <w:rPr>
+                        <w:rFonts w:cstheme="minorHAnsi"/>
                         <w:color w:val="2E74B5" w:themeColor="accent1" w:themeShade="BF"/>
                         <w:sz w:val="24"/>
                       </w:rPr>
                     </w:pPr>
                     <w:r>
                       <w:rPr>
+                        <w:rFonts w:cstheme="minorHAnsi"/>
                         <w:color w:val="2E74B5" w:themeColor="accent1" w:themeShade="BF"/>
                         <w:sz w:val="24"/>
                         <w:szCs w:val="24"/>
@@ -199,6 +214,7 @@
               <w:sdt>
                 <w:sdtPr>
                   <w:rPr>
+                    <w:rFonts w:cstheme="minorHAnsi"/>
                     <w:color w:val="5B9BD5" w:themeColor="accent1"/>
                     <w:sz w:val="28"/>
                     <w:szCs w:val="28"/>
@@ -217,6 +233,7 @@
                     <w:pPr>
                       <w:pStyle w:val="NoSpacing"/>
                       <w:rPr>
+                        <w:rFonts w:cstheme="minorHAnsi"/>
                         <w:color w:val="5B9BD5" w:themeColor="accent1"/>
                         <w:sz w:val="28"/>
                         <w:szCs w:val="28"/>
@@ -224,6 +241,7 @@
                     </w:pPr>
                     <w:r>
                       <w:rPr>
+                        <w:rFonts w:cstheme="minorHAnsi"/>
                         <w:color w:val="5B9BD5" w:themeColor="accent1"/>
                         <w:sz w:val="28"/>
                         <w:szCs w:val="28"/>
@@ -236,6 +254,7 @@
               <w:sdt>
                 <w:sdtPr>
                   <w:rPr>
+                    <w:rFonts w:cstheme="minorHAnsi"/>
                     <w:color w:val="5B9BD5" w:themeColor="accent1"/>
                     <w:sz w:val="28"/>
                     <w:szCs w:val="28"/>
@@ -260,6 +279,7 @@
                     <w:pPr>
                       <w:pStyle w:val="NoSpacing"/>
                       <w:rPr>
+                        <w:rFonts w:cstheme="minorHAnsi"/>
                         <w:color w:val="5B9BD5" w:themeColor="accent1"/>
                         <w:sz w:val="28"/>
                         <w:szCs w:val="28"/>
@@ -267,6 +287,7 @@
                     </w:pPr>
                     <w:r>
                       <w:rPr>
+                        <w:rFonts w:cstheme="minorHAnsi"/>
                         <w:color w:val="5B9BD5" w:themeColor="accent1"/>
                         <w:sz w:val="28"/>
                         <w:szCs w:val="28"/>
@@ -280,6 +301,7 @@
                 <w:pPr>
                   <w:pStyle w:val="NoSpacing"/>
                   <w:rPr>
+                    <w:rFonts w:cstheme="minorHAnsi"/>
                     <w:color w:val="5B9BD5" w:themeColor="accent1"/>
                   </w:rPr>
                 </w:pPr>
@@ -288,7 +310,15 @@
           </w:tr>
         </w:tbl>
         <w:p>
+          <w:pPr>
+            <w:rPr>
+              <w:rFonts w:cstheme="minorHAnsi"/>
+            </w:rPr>
+          </w:pPr>
           <w:r>
+            <w:rPr>
+              <w:rFonts w:cstheme="minorHAnsi"/>
+            </w:rPr>
             <w:br w:type="page"/>
           </w:r>
         </w:p>
@@ -297,7 +327,7 @@
     <w:sdt>
       <w:sdtPr>
         <w:rPr>
-          <w:rFonts w:asciiTheme="minorHAnsi" w:eastAsiaTheme="minorHAnsi" w:hAnsiTheme="minorHAnsi" w:cstheme="minorBidi"/>
+          <w:rFonts w:asciiTheme="minorHAnsi" w:eastAsiaTheme="minorHAnsi" w:hAnsiTheme="minorHAnsi" w:cstheme="minorHAnsi"/>
           <w:color w:val="auto"/>
           <w:sz w:val="22"/>
           <w:szCs w:val="22"/>
@@ -320,8 +350,14 @@
         <w:p>
           <w:pPr>
             <w:pStyle w:val="TOCHeading"/>
+            <w:rPr>
+              <w:rFonts w:asciiTheme="minorHAnsi" w:hAnsiTheme="minorHAnsi" w:cstheme="minorHAnsi"/>
+            </w:rPr>
           </w:pPr>
           <w:r>
+            <w:rPr>
+              <w:rFonts w:asciiTheme="minorHAnsi" w:hAnsiTheme="minorHAnsi" w:cstheme="minorHAnsi"/>
+            </w:rPr>
             <w:t>Contents</w:t>
           </w:r>
         </w:p>
@@ -332,13 +368,14 @@
               <w:tab w:val="right" w:leader="dot" w:pos="9016"/>
             </w:tabs>
             <w:rPr>
-              <w:rFonts w:eastAsiaTheme="minorEastAsia"/>
+              <w:rFonts w:eastAsiaTheme="minorEastAsia" w:cstheme="minorHAnsi"/>
               <w:noProof/>
               <w:lang w:eastAsia="en-GB"/>
             </w:rPr>
           </w:pPr>
           <w:r>
             <w:rPr>
+              <w:rFonts w:cstheme="minorHAnsi"/>
               <w:b/>
               <w:bCs/>
               <w:noProof/>
@@ -347,6 +384,7 @@
           </w:r>
           <w:r>
             <w:rPr>
+              <w:rFonts w:cstheme="minorHAnsi"/>
               <w:b/>
               <w:bCs/>
               <w:noProof/>
@@ -355,6 +393,7 @@
           </w:r>
           <w:r>
             <w:rPr>
+              <w:rFonts w:cstheme="minorHAnsi"/>
               <w:b/>
               <w:bCs/>
               <w:noProof/>
@@ -365,12 +404,14 @@
             <w:r>
               <w:rPr>
                 <w:rStyle w:val="Hyperlink"/>
+                <w:rFonts w:cstheme="minorHAnsi"/>
                 <w:noProof/>
               </w:rPr>
               <w:t>1.0 – Proposed Plan</w:t>
             </w:r>
             <w:r>
               <w:rPr>
+                <w:rFonts w:cstheme="minorHAnsi"/>
                 <w:noProof/>
                 <w:webHidden/>
               </w:rPr>
@@ -378,6 +419,7 @@
             </w:r>
             <w:r>
               <w:rPr>
+                <w:rFonts w:cstheme="minorHAnsi"/>
                 <w:noProof/>
                 <w:webHidden/>
               </w:rPr>
@@ -385,6 +427,7 @@
             </w:r>
             <w:r>
               <w:rPr>
+                <w:rFonts w:cstheme="minorHAnsi"/>
                 <w:noProof/>
                 <w:webHidden/>
               </w:rPr>
@@ -392,12 +435,14 @@
             </w:r>
             <w:r>
               <w:rPr>
-                <w:noProof/>
-                <w:webHidden/>
-              </w:rPr>
-            </w:r>
-            <w:r>
-              <w:rPr>
+                <w:rFonts w:cstheme="minorHAnsi"/>
+                <w:noProof/>
+                <w:webHidden/>
+              </w:rPr>
+            </w:r>
+            <w:r>
+              <w:rPr>
+                <w:rFonts w:cstheme="minorHAnsi"/>
                 <w:noProof/>
                 <w:webHidden/>
               </w:rPr>
@@ -405,6 +450,7 @@
             </w:r>
             <w:r>
               <w:rPr>
+                <w:rFonts w:cstheme="minorHAnsi"/>
                 <w:noProof/>
                 <w:webHidden/>
               </w:rPr>
@@ -412,6 +458,7 @@
             </w:r>
             <w:r>
               <w:rPr>
+                <w:rFonts w:cstheme="minorHAnsi"/>
                 <w:noProof/>
                 <w:webHidden/>
               </w:rPr>
@@ -426,7 +473,7 @@
               <w:tab w:val="right" w:leader="dot" w:pos="9016"/>
             </w:tabs>
             <w:rPr>
-              <w:rFonts w:eastAsiaTheme="minorEastAsia"/>
+              <w:rFonts w:eastAsiaTheme="minorEastAsia" w:cstheme="minorHAnsi"/>
               <w:noProof/>
               <w:lang w:eastAsia="en-GB"/>
             </w:rPr>
@@ -435,12 +482,14 @@
             <w:r>
               <w:rPr>
                 <w:rStyle w:val="Hyperlink"/>
+                <w:rFonts w:cstheme="minorHAnsi"/>
                 <w:noProof/>
               </w:rPr>
               <w:t>1.1 – Development Team</w:t>
             </w:r>
             <w:r>
               <w:rPr>
+                <w:rFonts w:cstheme="minorHAnsi"/>
                 <w:noProof/>
                 <w:webHidden/>
               </w:rPr>
@@ -448,6 +497,7 @@
             </w:r>
             <w:r>
               <w:rPr>
+                <w:rFonts w:cstheme="minorHAnsi"/>
                 <w:noProof/>
                 <w:webHidden/>
               </w:rPr>
@@ -455,6 +505,7 @@
             </w:r>
             <w:r>
               <w:rPr>
+                <w:rFonts w:cstheme="minorHAnsi"/>
                 <w:noProof/>
                 <w:webHidden/>
               </w:rPr>
@@ -462,12 +513,14 @@
             </w:r>
             <w:r>
               <w:rPr>
-                <w:noProof/>
-                <w:webHidden/>
-              </w:rPr>
-            </w:r>
-            <w:r>
-              <w:rPr>
+                <w:rFonts w:cstheme="minorHAnsi"/>
+                <w:noProof/>
+                <w:webHidden/>
+              </w:rPr>
+            </w:r>
+            <w:r>
+              <w:rPr>
+                <w:rFonts w:cstheme="minorHAnsi"/>
                 <w:noProof/>
                 <w:webHidden/>
               </w:rPr>
@@ -475,6 +528,7 @@
             </w:r>
             <w:r>
               <w:rPr>
+                <w:rFonts w:cstheme="minorHAnsi"/>
                 <w:noProof/>
                 <w:webHidden/>
               </w:rPr>
@@ -482,6 +536,7 @@
             </w:r>
             <w:r>
               <w:rPr>
+                <w:rFonts w:cstheme="minorHAnsi"/>
                 <w:noProof/>
                 <w:webHidden/>
               </w:rPr>
@@ -496,7 +551,7 @@
               <w:tab w:val="right" w:leader="dot" w:pos="9016"/>
             </w:tabs>
             <w:rPr>
-              <w:rFonts w:eastAsiaTheme="minorEastAsia"/>
+              <w:rFonts w:eastAsiaTheme="minorEastAsia" w:cstheme="minorHAnsi"/>
               <w:noProof/>
               <w:lang w:eastAsia="en-GB"/>
             </w:rPr>
@@ -505,12 +560,14 @@
             <w:r>
               <w:rPr>
                 <w:rStyle w:val="Hyperlink"/>
+                <w:rFonts w:cstheme="minorHAnsi"/>
                 <w:noProof/>
               </w:rPr>
               <w:t>1.2 – Game Outline</w:t>
             </w:r>
             <w:r>
               <w:rPr>
+                <w:rFonts w:cstheme="minorHAnsi"/>
                 <w:noProof/>
                 <w:webHidden/>
               </w:rPr>
@@ -518,6 +575,7 @@
             </w:r>
             <w:r>
               <w:rPr>
+                <w:rFonts w:cstheme="minorHAnsi"/>
                 <w:noProof/>
                 <w:webHidden/>
               </w:rPr>
@@ -525,6 +583,7 @@
             </w:r>
             <w:r>
               <w:rPr>
+                <w:rFonts w:cstheme="minorHAnsi"/>
                 <w:noProof/>
                 <w:webHidden/>
               </w:rPr>
@@ -532,12 +591,14 @@
             </w:r>
             <w:r>
               <w:rPr>
-                <w:noProof/>
-                <w:webHidden/>
-              </w:rPr>
-            </w:r>
-            <w:r>
-              <w:rPr>
+                <w:rFonts w:cstheme="minorHAnsi"/>
+                <w:noProof/>
+                <w:webHidden/>
+              </w:rPr>
+            </w:r>
+            <w:r>
+              <w:rPr>
+                <w:rFonts w:cstheme="minorHAnsi"/>
                 <w:noProof/>
                 <w:webHidden/>
               </w:rPr>
@@ -545,6 +606,7 @@
             </w:r>
             <w:r>
               <w:rPr>
+                <w:rFonts w:cstheme="minorHAnsi"/>
                 <w:noProof/>
                 <w:webHidden/>
               </w:rPr>
@@ -552,6 +614,7 @@
             </w:r>
             <w:r>
               <w:rPr>
+                <w:rFonts w:cstheme="minorHAnsi"/>
                 <w:noProof/>
                 <w:webHidden/>
               </w:rPr>
@@ -566,7 +629,7 @@
               <w:tab w:val="right" w:leader="dot" w:pos="9016"/>
             </w:tabs>
             <w:rPr>
-              <w:rFonts w:eastAsiaTheme="minorEastAsia"/>
+              <w:rFonts w:eastAsiaTheme="minorEastAsia" w:cstheme="minorHAnsi"/>
               <w:noProof/>
               <w:lang w:eastAsia="en-GB"/>
             </w:rPr>
@@ -575,12 +638,14 @@
             <w:r>
               <w:rPr>
                 <w:rStyle w:val="Hyperlink"/>
+                <w:rFonts w:cstheme="minorHAnsi"/>
                 <w:noProof/>
               </w:rPr>
               <w:t>1.2.1 – Pitch</w:t>
             </w:r>
             <w:r>
               <w:rPr>
+                <w:rFonts w:cstheme="minorHAnsi"/>
                 <w:noProof/>
                 <w:webHidden/>
               </w:rPr>
@@ -588,6 +653,7 @@
             </w:r>
             <w:r>
               <w:rPr>
+                <w:rFonts w:cstheme="minorHAnsi"/>
                 <w:noProof/>
                 <w:webHidden/>
               </w:rPr>
@@ -595,6 +661,7 @@
             </w:r>
             <w:r>
               <w:rPr>
+                <w:rFonts w:cstheme="minorHAnsi"/>
                 <w:noProof/>
                 <w:webHidden/>
               </w:rPr>
@@ -602,12 +669,14 @@
             </w:r>
             <w:r>
               <w:rPr>
-                <w:noProof/>
-                <w:webHidden/>
-              </w:rPr>
-            </w:r>
-            <w:r>
-              <w:rPr>
+                <w:rFonts w:cstheme="minorHAnsi"/>
+                <w:noProof/>
+                <w:webHidden/>
+              </w:rPr>
+            </w:r>
+            <w:r>
+              <w:rPr>
+                <w:rFonts w:cstheme="minorHAnsi"/>
                 <w:noProof/>
                 <w:webHidden/>
               </w:rPr>
@@ -615,6 +684,7 @@
             </w:r>
             <w:r>
               <w:rPr>
+                <w:rFonts w:cstheme="minorHAnsi"/>
                 <w:noProof/>
                 <w:webHidden/>
               </w:rPr>
@@ -622,6 +692,7 @@
             </w:r>
             <w:r>
               <w:rPr>
+                <w:rFonts w:cstheme="minorHAnsi"/>
                 <w:noProof/>
                 <w:webHidden/>
               </w:rPr>
@@ -636,7 +707,7 @@
               <w:tab w:val="right" w:leader="dot" w:pos="9016"/>
             </w:tabs>
             <w:rPr>
-              <w:rFonts w:eastAsiaTheme="minorEastAsia"/>
+              <w:rFonts w:eastAsiaTheme="minorEastAsia" w:cstheme="minorHAnsi"/>
               <w:noProof/>
               <w:lang w:eastAsia="en-GB"/>
             </w:rPr>
@@ -645,12 +716,14 @@
             <w:r>
               <w:rPr>
                 <w:rStyle w:val="Hyperlink"/>
+                <w:rFonts w:cstheme="minorHAnsi"/>
                 <w:noProof/>
               </w:rPr>
               <w:t>1.2.2 – Summary</w:t>
             </w:r>
             <w:r>
               <w:rPr>
+                <w:rFonts w:cstheme="minorHAnsi"/>
                 <w:noProof/>
                 <w:webHidden/>
               </w:rPr>
@@ -658,6 +731,7 @@
             </w:r>
             <w:r>
               <w:rPr>
+                <w:rFonts w:cstheme="minorHAnsi"/>
                 <w:noProof/>
                 <w:webHidden/>
               </w:rPr>
@@ -665,6 +739,7 @@
             </w:r>
             <w:r>
               <w:rPr>
+                <w:rFonts w:cstheme="minorHAnsi"/>
                 <w:noProof/>
                 <w:webHidden/>
               </w:rPr>
@@ -672,12 +747,14 @@
             </w:r>
             <w:r>
               <w:rPr>
-                <w:noProof/>
-                <w:webHidden/>
-              </w:rPr>
-            </w:r>
-            <w:r>
-              <w:rPr>
+                <w:rFonts w:cstheme="minorHAnsi"/>
+                <w:noProof/>
+                <w:webHidden/>
+              </w:rPr>
+            </w:r>
+            <w:r>
+              <w:rPr>
+                <w:rFonts w:cstheme="minorHAnsi"/>
                 <w:noProof/>
                 <w:webHidden/>
               </w:rPr>
@@ -685,6 +762,7 @@
             </w:r>
             <w:r>
               <w:rPr>
+                <w:rFonts w:cstheme="minorHAnsi"/>
                 <w:noProof/>
                 <w:webHidden/>
               </w:rPr>
@@ -692,6 +770,7 @@
             </w:r>
             <w:r>
               <w:rPr>
+                <w:rFonts w:cstheme="minorHAnsi"/>
                 <w:noProof/>
                 <w:webHidden/>
               </w:rPr>
@@ -706,7 +785,7 @@
               <w:tab w:val="right" w:leader="dot" w:pos="9016"/>
             </w:tabs>
             <w:rPr>
-              <w:rFonts w:eastAsiaTheme="minorEastAsia"/>
+              <w:rFonts w:eastAsiaTheme="minorEastAsia" w:cstheme="minorHAnsi"/>
               <w:noProof/>
               <w:lang w:eastAsia="en-GB"/>
             </w:rPr>
@@ -715,12 +794,14 @@
             <w:r>
               <w:rPr>
                 <w:rStyle w:val="Hyperlink"/>
+                <w:rFonts w:cstheme="minorHAnsi"/>
                 <w:noProof/>
               </w:rPr>
               <w:t>1.3 – IDE</w:t>
             </w:r>
             <w:r>
               <w:rPr>
+                <w:rFonts w:cstheme="minorHAnsi"/>
                 <w:noProof/>
                 <w:webHidden/>
               </w:rPr>
@@ -728,6 +809,7 @@
             </w:r>
             <w:r>
               <w:rPr>
+                <w:rFonts w:cstheme="minorHAnsi"/>
                 <w:noProof/>
                 <w:webHidden/>
               </w:rPr>
@@ -735,6 +817,7 @@
             </w:r>
             <w:r>
               <w:rPr>
+                <w:rFonts w:cstheme="minorHAnsi"/>
                 <w:noProof/>
                 <w:webHidden/>
               </w:rPr>
@@ -742,12 +825,14 @@
             </w:r>
             <w:r>
               <w:rPr>
-                <w:noProof/>
-                <w:webHidden/>
-              </w:rPr>
-            </w:r>
-            <w:r>
-              <w:rPr>
+                <w:rFonts w:cstheme="minorHAnsi"/>
+                <w:noProof/>
+                <w:webHidden/>
+              </w:rPr>
+            </w:r>
+            <w:r>
+              <w:rPr>
+                <w:rFonts w:cstheme="minorHAnsi"/>
                 <w:noProof/>
                 <w:webHidden/>
               </w:rPr>
@@ -755,6 +840,7 @@
             </w:r>
             <w:r>
               <w:rPr>
+                <w:rFonts w:cstheme="minorHAnsi"/>
                 <w:noProof/>
                 <w:webHidden/>
               </w:rPr>
@@ -762,6 +848,7 @@
             </w:r>
             <w:r>
               <w:rPr>
+                <w:rFonts w:cstheme="minorHAnsi"/>
                 <w:noProof/>
                 <w:webHidden/>
               </w:rPr>
@@ -776,7 +863,7 @@
               <w:tab w:val="right" w:leader="dot" w:pos="9016"/>
             </w:tabs>
             <w:rPr>
-              <w:rFonts w:eastAsiaTheme="minorEastAsia"/>
+              <w:rFonts w:eastAsiaTheme="minorEastAsia" w:cstheme="minorHAnsi"/>
               <w:noProof/>
               <w:lang w:eastAsia="en-GB"/>
             </w:rPr>
@@ -785,12 +872,14 @@
             <w:r>
               <w:rPr>
                 <w:rStyle w:val="Hyperlink"/>
+                <w:rFonts w:cstheme="minorHAnsi"/>
                 <w:noProof/>
               </w:rPr>
               <w:t>1.4 – Project Plan</w:t>
             </w:r>
             <w:r>
               <w:rPr>
+                <w:rFonts w:cstheme="minorHAnsi"/>
                 <w:noProof/>
                 <w:webHidden/>
               </w:rPr>
@@ -798,6 +887,7 @@
             </w:r>
             <w:r>
               <w:rPr>
+                <w:rFonts w:cstheme="minorHAnsi"/>
                 <w:noProof/>
                 <w:webHidden/>
               </w:rPr>
@@ -805,6 +895,7 @@
             </w:r>
             <w:r>
               <w:rPr>
+                <w:rFonts w:cstheme="minorHAnsi"/>
                 <w:noProof/>
                 <w:webHidden/>
               </w:rPr>
@@ -812,12 +903,14 @@
             </w:r>
             <w:r>
               <w:rPr>
-                <w:noProof/>
-                <w:webHidden/>
-              </w:rPr>
-            </w:r>
-            <w:r>
-              <w:rPr>
+                <w:rFonts w:cstheme="minorHAnsi"/>
+                <w:noProof/>
+                <w:webHidden/>
+              </w:rPr>
+            </w:r>
+            <w:r>
+              <w:rPr>
+                <w:rFonts w:cstheme="minorHAnsi"/>
                 <w:noProof/>
                 <w:webHidden/>
               </w:rPr>
@@ -825,6 +918,7 @@
             </w:r>
             <w:r>
               <w:rPr>
+                <w:rFonts w:cstheme="minorHAnsi"/>
                 <w:noProof/>
                 <w:webHidden/>
               </w:rPr>
@@ -832,6 +926,7 @@
             </w:r>
             <w:r>
               <w:rPr>
+                <w:rFonts w:cstheme="minorHAnsi"/>
                 <w:noProof/>
                 <w:webHidden/>
               </w:rPr>
@@ -846,7 +941,7 @@
               <w:tab w:val="right" w:leader="dot" w:pos="9016"/>
             </w:tabs>
             <w:rPr>
-              <w:rFonts w:eastAsiaTheme="minorEastAsia"/>
+              <w:rFonts w:eastAsiaTheme="minorEastAsia" w:cstheme="minorHAnsi"/>
               <w:noProof/>
               <w:lang w:eastAsia="en-GB"/>
             </w:rPr>
@@ -855,12 +950,14 @@
             <w:r>
               <w:rPr>
                 <w:rStyle w:val="Hyperlink"/>
+                <w:rFonts w:cstheme="minorHAnsi"/>
                 <w:noProof/>
               </w:rPr>
               <w:t>1.5 – Risk Analysis</w:t>
             </w:r>
             <w:r>
               <w:rPr>
+                <w:rFonts w:cstheme="minorHAnsi"/>
                 <w:noProof/>
                 <w:webHidden/>
               </w:rPr>
@@ -868,6 +965,7 @@
             </w:r>
             <w:r>
               <w:rPr>
+                <w:rFonts w:cstheme="minorHAnsi"/>
                 <w:noProof/>
                 <w:webHidden/>
               </w:rPr>
@@ -875,6 +973,7 @@
             </w:r>
             <w:r>
               <w:rPr>
+                <w:rFonts w:cstheme="minorHAnsi"/>
                 <w:noProof/>
                 <w:webHidden/>
               </w:rPr>
@@ -882,12 +981,14 @@
             </w:r>
             <w:r>
               <w:rPr>
-                <w:noProof/>
-                <w:webHidden/>
-              </w:rPr>
-            </w:r>
-            <w:r>
-              <w:rPr>
+                <w:rFonts w:cstheme="minorHAnsi"/>
+                <w:noProof/>
+                <w:webHidden/>
+              </w:rPr>
+            </w:r>
+            <w:r>
+              <w:rPr>
+                <w:rFonts w:cstheme="minorHAnsi"/>
                 <w:noProof/>
                 <w:webHidden/>
               </w:rPr>
@@ -895,6 +996,7 @@
             </w:r>
             <w:r>
               <w:rPr>
+                <w:rFonts w:cstheme="minorHAnsi"/>
                 <w:noProof/>
                 <w:webHidden/>
               </w:rPr>
@@ -902,6 +1004,7 @@
             </w:r>
             <w:r>
               <w:rPr>
+                <w:rFonts w:cstheme="minorHAnsi"/>
                 <w:noProof/>
                 <w:webHidden/>
               </w:rPr>
@@ -916,7 +1019,7 @@
               <w:tab w:val="right" w:leader="dot" w:pos="9016"/>
             </w:tabs>
             <w:rPr>
-              <w:rFonts w:eastAsiaTheme="minorEastAsia"/>
+              <w:rFonts w:eastAsiaTheme="minorEastAsia" w:cstheme="minorHAnsi"/>
               <w:noProof/>
               <w:lang w:eastAsia="en-GB"/>
             </w:rPr>
@@ -925,12 +1028,14 @@
             <w:r>
               <w:rPr>
                 <w:rStyle w:val="Hyperlink"/>
+                <w:rFonts w:cstheme="minorHAnsi"/>
                 <w:noProof/>
               </w:rPr>
               <w:t>2.0 – Game Design Document</w:t>
             </w:r>
             <w:r>
               <w:rPr>
+                <w:rFonts w:cstheme="minorHAnsi"/>
                 <w:noProof/>
                 <w:webHidden/>
               </w:rPr>
@@ -938,6 +1043,7 @@
             </w:r>
             <w:r>
               <w:rPr>
+                <w:rFonts w:cstheme="minorHAnsi"/>
                 <w:noProof/>
                 <w:webHidden/>
               </w:rPr>
@@ -945,6 +1051,7 @@
             </w:r>
             <w:r>
               <w:rPr>
+                <w:rFonts w:cstheme="minorHAnsi"/>
                 <w:noProof/>
                 <w:webHidden/>
               </w:rPr>
@@ -952,12 +1059,14 @@
             </w:r>
             <w:r>
               <w:rPr>
-                <w:noProof/>
-                <w:webHidden/>
-              </w:rPr>
-            </w:r>
-            <w:r>
-              <w:rPr>
+                <w:rFonts w:cstheme="minorHAnsi"/>
+                <w:noProof/>
+                <w:webHidden/>
+              </w:rPr>
+            </w:r>
+            <w:r>
+              <w:rPr>
+                <w:rFonts w:cstheme="minorHAnsi"/>
                 <w:noProof/>
                 <w:webHidden/>
               </w:rPr>
@@ -965,6 +1074,7 @@
             </w:r>
             <w:r>
               <w:rPr>
+                <w:rFonts w:cstheme="minorHAnsi"/>
                 <w:noProof/>
                 <w:webHidden/>
               </w:rPr>
@@ -972,6 +1082,7 @@
             </w:r>
             <w:r>
               <w:rPr>
+                <w:rFonts w:cstheme="minorHAnsi"/>
                 <w:noProof/>
                 <w:webHidden/>
               </w:rPr>
@@ -986,7 +1097,7 @@
               <w:tab w:val="right" w:leader="dot" w:pos="9016"/>
             </w:tabs>
             <w:rPr>
-              <w:rFonts w:eastAsiaTheme="minorEastAsia"/>
+              <w:rFonts w:eastAsiaTheme="minorEastAsia" w:cstheme="minorHAnsi"/>
               <w:noProof/>
               <w:lang w:eastAsia="en-GB"/>
             </w:rPr>
@@ -995,12 +1106,14 @@
             <w:r>
               <w:rPr>
                 <w:rStyle w:val="Hyperlink"/>
+                <w:rFonts w:cstheme="minorHAnsi"/>
                 <w:noProof/>
               </w:rPr>
               <w:t>2.1 – Gameplay</w:t>
             </w:r>
             <w:r>
               <w:rPr>
+                <w:rFonts w:cstheme="minorHAnsi"/>
                 <w:noProof/>
                 <w:webHidden/>
               </w:rPr>
@@ -1008,6 +1121,7 @@
             </w:r>
             <w:r>
               <w:rPr>
+                <w:rFonts w:cstheme="minorHAnsi"/>
                 <w:noProof/>
                 <w:webHidden/>
               </w:rPr>
@@ -1015,6 +1129,7 @@
             </w:r>
             <w:r>
               <w:rPr>
+                <w:rFonts w:cstheme="minorHAnsi"/>
                 <w:noProof/>
                 <w:webHidden/>
               </w:rPr>
@@ -1022,12 +1137,14 @@
             </w:r>
             <w:r>
               <w:rPr>
-                <w:noProof/>
-                <w:webHidden/>
-              </w:rPr>
-            </w:r>
-            <w:r>
-              <w:rPr>
+                <w:rFonts w:cstheme="minorHAnsi"/>
+                <w:noProof/>
+                <w:webHidden/>
+              </w:rPr>
+            </w:r>
+            <w:r>
+              <w:rPr>
+                <w:rFonts w:cstheme="minorHAnsi"/>
                 <w:noProof/>
                 <w:webHidden/>
               </w:rPr>
@@ -1035,6 +1152,7 @@
             </w:r>
             <w:r>
               <w:rPr>
+                <w:rFonts w:cstheme="minorHAnsi"/>
                 <w:noProof/>
                 <w:webHidden/>
               </w:rPr>
@@ -1042,6 +1160,7 @@
             </w:r>
             <w:r>
               <w:rPr>
+                <w:rFonts w:cstheme="minorHAnsi"/>
                 <w:noProof/>
                 <w:webHidden/>
               </w:rPr>
@@ -1056,7 +1175,7 @@
               <w:tab w:val="right" w:leader="dot" w:pos="9016"/>
             </w:tabs>
             <w:rPr>
-              <w:rFonts w:eastAsiaTheme="minorEastAsia"/>
+              <w:rFonts w:eastAsiaTheme="minorEastAsia" w:cstheme="minorHAnsi"/>
               <w:noProof/>
               <w:lang w:eastAsia="en-GB"/>
             </w:rPr>
@@ -1065,12 +1184,14 @@
             <w:r>
               <w:rPr>
                 <w:rStyle w:val="Hyperlink"/>
+                <w:rFonts w:cstheme="minorHAnsi"/>
                 <w:noProof/>
               </w:rPr>
               <w:t>2.2 – Influences</w:t>
             </w:r>
             <w:r>
               <w:rPr>
+                <w:rFonts w:cstheme="minorHAnsi"/>
                 <w:noProof/>
                 <w:webHidden/>
               </w:rPr>
@@ -1078,6 +1199,7 @@
             </w:r>
             <w:r>
               <w:rPr>
+                <w:rFonts w:cstheme="minorHAnsi"/>
                 <w:noProof/>
                 <w:webHidden/>
               </w:rPr>
@@ -1085,6 +1207,7 @@
             </w:r>
             <w:r>
               <w:rPr>
+                <w:rFonts w:cstheme="minorHAnsi"/>
                 <w:noProof/>
                 <w:webHidden/>
               </w:rPr>
@@ -1092,12 +1215,14 @@
             </w:r>
             <w:r>
               <w:rPr>
-                <w:noProof/>
-                <w:webHidden/>
-              </w:rPr>
-            </w:r>
-            <w:r>
-              <w:rPr>
+                <w:rFonts w:cstheme="minorHAnsi"/>
+                <w:noProof/>
+                <w:webHidden/>
+              </w:rPr>
+            </w:r>
+            <w:r>
+              <w:rPr>
+                <w:rFonts w:cstheme="minorHAnsi"/>
                 <w:noProof/>
                 <w:webHidden/>
               </w:rPr>
@@ -1105,6 +1230,7 @@
             </w:r>
             <w:r>
               <w:rPr>
+                <w:rFonts w:cstheme="minorHAnsi"/>
                 <w:noProof/>
                 <w:webHidden/>
               </w:rPr>
@@ -1112,6 +1238,7 @@
             </w:r>
             <w:r>
               <w:rPr>
+                <w:rFonts w:cstheme="minorHAnsi"/>
                 <w:noProof/>
                 <w:webHidden/>
               </w:rPr>
@@ -1126,7 +1253,7 @@
               <w:tab w:val="right" w:leader="dot" w:pos="9016"/>
             </w:tabs>
             <w:rPr>
-              <w:rFonts w:eastAsiaTheme="minorEastAsia"/>
+              <w:rFonts w:eastAsiaTheme="minorEastAsia" w:cstheme="minorHAnsi"/>
               <w:noProof/>
               <w:lang w:eastAsia="en-GB"/>
             </w:rPr>
@@ -1135,12 +1262,14 @@
             <w:r>
               <w:rPr>
                 <w:rStyle w:val="Hyperlink"/>
+                <w:rFonts w:cstheme="minorHAnsi"/>
                 <w:noProof/>
               </w:rPr>
               <w:t>2.3 – Game Type &amp; Research</w:t>
             </w:r>
             <w:r>
               <w:rPr>
+                <w:rFonts w:cstheme="minorHAnsi"/>
                 <w:noProof/>
                 <w:webHidden/>
               </w:rPr>
@@ -1148,6 +1277,7 @@
             </w:r>
             <w:r>
               <w:rPr>
+                <w:rFonts w:cstheme="minorHAnsi"/>
                 <w:noProof/>
                 <w:webHidden/>
               </w:rPr>
@@ -1155,6 +1285,7 @@
             </w:r>
             <w:r>
               <w:rPr>
+                <w:rFonts w:cstheme="minorHAnsi"/>
                 <w:noProof/>
                 <w:webHidden/>
               </w:rPr>
@@ -1162,12 +1293,14 @@
             </w:r>
             <w:r>
               <w:rPr>
-                <w:noProof/>
-                <w:webHidden/>
-              </w:rPr>
-            </w:r>
-            <w:r>
-              <w:rPr>
+                <w:rFonts w:cstheme="minorHAnsi"/>
+                <w:noProof/>
+                <w:webHidden/>
+              </w:rPr>
+            </w:r>
+            <w:r>
+              <w:rPr>
+                <w:rFonts w:cstheme="minorHAnsi"/>
                 <w:noProof/>
                 <w:webHidden/>
               </w:rPr>
@@ -1175,6 +1308,7 @@
             </w:r>
             <w:r>
               <w:rPr>
+                <w:rFonts w:cstheme="minorHAnsi"/>
                 <w:noProof/>
                 <w:webHidden/>
               </w:rPr>
@@ -1182,6 +1316,7 @@
             </w:r>
             <w:r>
               <w:rPr>
+                <w:rFonts w:cstheme="minorHAnsi"/>
                 <w:noProof/>
                 <w:webHidden/>
               </w:rPr>
@@ -1196,7 +1331,7 @@
               <w:tab w:val="right" w:leader="dot" w:pos="9016"/>
             </w:tabs>
             <w:rPr>
-              <w:rFonts w:eastAsiaTheme="minorEastAsia"/>
+              <w:rFonts w:eastAsiaTheme="minorEastAsia" w:cstheme="minorHAnsi"/>
               <w:noProof/>
               <w:lang w:eastAsia="en-GB"/>
             </w:rPr>
@@ -1205,12 +1340,14 @@
             <w:r>
               <w:rPr>
                 <w:rStyle w:val="Hyperlink"/>
+                <w:rFonts w:cstheme="minorHAnsi"/>
                 <w:noProof/>
               </w:rPr>
               <w:t>2.4 – Target Audience</w:t>
             </w:r>
             <w:r>
               <w:rPr>
+                <w:rFonts w:cstheme="minorHAnsi"/>
                 <w:noProof/>
                 <w:webHidden/>
               </w:rPr>
@@ -1218,6 +1355,7 @@
             </w:r>
             <w:r>
               <w:rPr>
+                <w:rFonts w:cstheme="minorHAnsi"/>
                 <w:noProof/>
                 <w:webHidden/>
               </w:rPr>
@@ -1225,6 +1363,7 @@
             </w:r>
             <w:r>
               <w:rPr>
+                <w:rFonts w:cstheme="minorHAnsi"/>
                 <w:noProof/>
                 <w:webHidden/>
               </w:rPr>
@@ -1232,12 +1371,14 @@
             </w:r>
             <w:r>
               <w:rPr>
-                <w:noProof/>
-                <w:webHidden/>
-              </w:rPr>
-            </w:r>
-            <w:r>
-              <w:rPr>
+                <w:rFonts w:cstheme="minorHAnsi"/>
+                <w:noProof/>
+                <w:webHidden/>
+              </w:rPr>
+            </w:r>
+            <w:r>
+              <w:rPr>
+                <w:rFonts w:cstheme="minorHAnsi"/>
                 <w:noProof/>
                 <w:webHidden/>
               </w:rPr>
@@ -1245,6 +1386,7 @@
             </w:r>
             <w:r>
               <w:rPr>
+                <w:rFonts w:cstheme="minorHAnsi"/>
                 <w:noProof/>
                 <w:webHidden/>
               </w:rPr>
@@ -1252,6 +1394,7 @@
             </w:r>
             <w:r>
               <w:rPr>
+                <w:rFonts w:cstheme="minorHAnsi"/>
                 <w:noProof/>
                 <w:webHidden/>
               </w:rPr>
@@ -1266,7 +1409,7 @@
               <w:tab w:val="right" w:leader="dot" w:pos="9016"/>
             </w:tabs>
             <w:rPr>
-              <w:rFonts w:eastAsiaTheme="minorEastAsia"/>
+              <w:rFonts w:eastAsiaTheme="minorEastAsia" w:cstheme="minorHAnsi"/>
               <w:noProof/>
               <w:lang w:eastAsia="en-GB"/>
             </w:rPr>
@@ -1275,12 +1418,14 @@
             <w:r>
               <w:rPr>
                 <w:rStyle w:val="Hyperlink"/>
+                <w:rFonts w:cstheme="minorHAnsi"/>
                 <w:noProof/>
               </w:rPr>
               <w:t>2.5 – Narrative</w:t>
             </w:r>
             <w:r>
               <w:rPr>
+                <w:rFonts w:cstheme="minorHAnsi"/>
                 <w:noProof/>
                 <w:webHidden/>
               </w:rPr>
@@ -1288,6 +1433,7 @@
             </w:r>
             <w:r>
               <w:rPr>
+                <w:rFonts w:cstheme="minorHAnsi"/>
                 <w:noProof/>
                 <w:webHidden/>
               </w:rPr>
@@ -1295,6 +1441,7 @@
             </w:r>
             <w:r>
               <w:rPr>
+                <w:rFonts w:cstheme="minorHAnsi"/>
                 <w:noProof/>
                 <w:webHidden/>
               </w:rPr>
@@ -1302,12 +1449,14 @@
             </w:r>
             <w:r>
               <w:rPr>
-                <w:noProof/>
-                <w:webHidden/>
-              </w:rPr>
-            </w:r>
-            <w:r>
-              <w:rPr>
+                <w:rFonts w:cstheme="minorHAnsi"/>
+                <w:noProof/>
+                <w:webHidden/>
+              </w:rPr>
+            </w:r>
+            <w:r>
+              <w:rPr>
+                <w:rFonts w:cstheme="minorHAnsi"/>
                 <w:noProof/>
                 <w:webHidden/>
               </w:rPr>
@@ -1315,6 +1464,7 @@
             </w:r>
             <w:r>
               <w:rPr>
+                <w:rFonts w:cstheme="minorHAnsi"/>
                 <w:noProof/>
                 <w:webHidden/>
               </w:rPr>
@@ -1322,6 +1472,7 @@
             </w:r>
             <w:r>
               <w:rPr>
+                <w:rFonts w:cstheme="minorHAnsi"/>
                 <w:noProof/>
                 <w:webHidden/>
               </w:rPr>
@@ -1336,7 +1487,7 @@
               <w:tab w:val="right" w:leader="dot" w:pos="9016"/>
             </w:tabs>
             <w:rPr>
-              <w:rFonts w:eastAsiaTheme="minorEastAsia"/>
+              <w:rFonts w:eastAsiaTheme="minorEastAsia" w:cstheme="minorHAnsi"/>
               <w:noProof/>
               <w:lang w:eastAsia="en-GB"/>
             </w:rPr>
@@ -1345,12 +1496,14 @@
             <w:r>
               <w:rPr>
                 <w:rStyle w:val="Hyperlink"/>
+                <w:rFonts w:cstheme="minorHAnsi"/>
                 <w:noProof/>
               </w:rPr>
               <w:t>2.6 – Graphics &amp; Design</w:t>
             </w:r>
             <w:r>
               <w:rPr>
+                <w:rFonts w:cstheme="minorHAnsi"/>
                 <w:noProof/>
                 <w:webHidden/>
               </w:rPr>
@@ -1358,6 +1511,7 @@
             </w:r>
             <w:r>
               <w:rPr>
+                <w:rFonts w:cstheme="minorHAnsi"/>
                 <w:noProof/>
                 <w:webHidden/>
               </w:rPr>
@@ -1365,6 +1519,7 @@
             </w:r>
             <w:r>
               <w:rPr>
+                <w:rFonts w:cstheme="minorHAnsi"/>
                 <w:noProof/>
                 <w:webHidden/>
               </w:rPr>
@@ -1372,12 +1527,14 @@
             </w:r>
             <w:r>
               <w:rPr>
-                <w:noProof/>
-                <w:webHidden/>
-              </w:rPr>
-            </w:r>
-            <w:r>
-              <w:rPr>
+                <w:rFonts w:cstheme="minorHAnsi"/>
+                <w:noProof/>
+                <w:webHidden/>
+              </w:rPr>
+            </w:r>
+            <w:r>
+              <w:rPr>
+                <w:rFonts w:cstheme="minorHAnsi"/>
                 <w:noProof/>
                 <w:webHidden/>
               </w:rPr>
@@ -1385,6 +1542,7 @@
             </w:r>
             <w:r>
               <w:rPr>
+                <w:rFonts w:cstheme="minorHAnsi"/>
                 <w:noProof/>
                 <w:webHidden/>
               </w:rPr>
@@ -1392,6 +1550,7 @@
             </w:r>
             <w:r>
               <w:rPr>
+                <w:rFonts w:cstheme="minorHAnsi"/>
                 <w:noProof/>
                 <w:webHidden/>
               </w:rPr>
@@ -1406,7 +1565,7 @@
               <w:tab w:val="right" w:leader="dot" w:pos="9016"/>
             </w:tabs>
             <w:rPr>
-              <w:rFonts w:eastAsiaTheme="minorEastAsia"/>
+              <w:rFonts w:eastAsiaTheme="minorEastAsia" w:cstheme="minorHAnsi"/>
               <w:noProof/>
               <w:lang w:eastAsia="en-GB"/>
             </w:rPr>
@@ -1415,12 +1574,14 @@
             <w:r>
               <w:rPr>
                 <w:rStyle w:val="Hyperlink"/>
+                <w:rFonts w:cstheme="minorHAnsi"/>
                 <w:noProof/>
               </w:rPr>
               <w:t>2.7 – Level Design</w:t>
             </w:r>
             <w:r>
               <w:rPr>
+                <w:rFonts w:cstheme="minorHAnsi"/>
                 <w:noProof/>
                 <w:webHidden/>
               </w:rPr>
@@ -1428,6 +1589,7 @@
             </w:r>
             <w:r>
               <w:rPr>
+                <w:rFonts w:cstheme="minorHAnsi"/>
                 <w:noProof/>
                 <w:webHidden/>
               </w:rPr>
@@ -1435,6 +1597,7 @@
             </w:r>
             <w:r>
               <w:rPr>
+                <w:rFonts w:cstheme="minorHAnsi"/>
                 <w:noProof/>
                 <w:webHidden/>
               </w:rPr>
@@ -1442,12 +1605,14 @@
             </w:r>
             <w:r>
               <w:rPr>
-                <w:noProof/>
-                <w:webHidden/>
-              </w:rPr>
-            </w:r>
-            <w:r>
-              <w:rPr>
+                <w:rFonts w:cstheme="minorHAnsi"/>
+                <w:noProof/>
+                <w:webHidden/>
+              </w:rPr>
+            </w:r>
+            <w:r>
+              <w:rPr>
+                <w:rFonts w:cstheme="minorHAnsi"/>
                 <w:noProof/>
                 <w:webHidden/>
               </w:rPr>
@@ -1455,6 +1620,7 @@
             </w:r>
             <w:r>
               <w:rPr>
+                <w:rFonts w:cstheme="minorHAnsi"/>
                 <w:noProof/>
                 <w:webHidden/>
               </w:rPr>
@@ -1462,6 +1628,7 @@
             </w:r>
             <w:r>
               <w:rPr>
+                <w:rFonts w:cstheme="minorHAnsi"/>
                 <w:noProof/>
                 <w:webHidden/>
               </w:rPr>
@@ -1476,7 +1643,7 @@
               <w:tab w:val="right" w:leader="dot" w:pos="9016"/>
             </w:tabs>
             <w:rPr>
-              <w:rFonts w:eastAsiaTheme="minorEastAsia"/>
+              <w:rFonts w:eastAsiaTheme="minorEastAsia" w:cstheme="minorHAnsi"/>
               <w:noProof/>
               <w:lang w:eastAsia="en-GB"/>
             </w:rPr>
@@ -1485,12 +1652,14 @@
             <w:r>
               <w:rPr>
                 <w:rStyle w:val="Hyperlink"/>
+                <w:rFonts w:cstheme="minorHAnsi"/>
                 <w:noProof/>
               </w:rPr>
               <w:t>2.7.1 – Level Layout</w:t>
             </w:r>
             <w:r>
               <w:rPr>
+                <w:rFonts w:cstheme="minorHAnsi"/>
                 <w:noProof/>
                 <w:webHidden/>
               </w:rPr>
@@ -1498,6 +1667,7 @@
             </w:r>
             <w:r>
               <w:rPr>
+                <w:rFonts w:cstheme="minorHAnsi"/>
                 <w:noProof/>
                 <w:webHidden/>
               </w:rPr>
@@ -1505,6 +1675,7 @@
             </w:r>
             <w:r>
               <w:rPr>
+                <w:rFonts w:cstheme="minorHAnsi"/>
                 <w:noProof/>
                 <w:webHidden/>
               </w:rPr>
@@ -1512,12 +1683,14 @@
             </w:r>
             <w:r>
               <w:rPr>
-                <w:noProof/>
-                <w:webHidden/>
-              </w:rPr>
-            </w:r>
-            <w:r>
-              <w:rPr>
+                <w:rFonts w:cstheme="minorHAnsi"/>
+                <w:noProof/>
+                <w:webHidden/>
+              </w:rPr>
+            </w:r>
+            <w:r>
+              <w:rPr>
+                <w:rFonts w:cstheme="minorHAnsi"/>
                 <w:noProof/>
                 <w:webHidden/>
               </w:rPr>
@@ -1525,6 +1698,7 @@
             </w:r>
             <w:r>
               <w:rPr>
+                <w:rFonts w:cstheme="minorHAnsi"/>
                 <w:noProof/>
                 <w:webHidden/>
               </w:rPr>
@@ -1532,6 +1706,7 @@
             </w:r>
             <w:r>
               <w:rPr>
+                <w:rFonts w:cstheme="minorHAnsi"/>
                 <w:noProof/>
                 <w:webHidden/>
               </w:rPr>
@@ -1546,7 +1721,7 @@
               <w:tab w:val="right" w:leader="dot" w:pos="9016"/>
             </w:tabs>
             <w:rPr>
-              <w:rFonts w:eastAsiaTheme="minorEastAsia"/>
+              <w:rFonts w:eastAsiaTheme="minorEastAsia" w:cstheme="minorHAnsi"/>
               <w:noProof/>
               <w:lang w:eastAsia="en-GB"/>
             </w:rPr>
@@ -1555,12 +1730,14 @@
             <w:r>
               <w:rPr>
                 <w:rStyle w:val="Hyperlink"/>
+                <w:rFonts w:cstheme="minorHAnsi"/>
                 <w:noProof/>
               </w:rPr>
               <w:t>2.7.2 – Ambience</w:t>
             </w:r>
             <w:r>
               <w:rPr>
+                <w:rFonts w:cstheme="minorHAnsi"/>
                 <w:noProof/>
                 <w:webHidden/>
               </w:rPr>
@@ -1568,6 +1745,7 @@
             </w:r>
             <w:r>
               <w:rPr>
+                <w:rFonts w:cstheme="minorHAnsi"/>
                 <w:noProof/>
                 <w:webHidden/>
               </w:rPr>
@@ -1575,6 +1753,7 @@
             </w:r>
             <w:r>
               <w:rPr>
+                <w:rFonts w:cstheme="minorHAnsi"/>
                 <w:noProof/>
                 <w:webHidden/>
               </w:rPr>
@@ -1582,12 +1761,14 @@
             </w:r>
             <w:r>
               <w:rPr>
-                <w:noProof/>
-                <w:webHidden/>
-              </w:rPr>
-            </w:r>
-            <w:r>
-              <w:rPr>
+                <w:rFonts w:cstheme="minorHAnsi"/>
+                <w:noProof/>
+                <w:webHidden/>
+              </w:rPr>
+            </w:r>
+            <w:r>
+              <w:rPr>
+                <w:rFonts w:cstheme="minorHAnsi"/>
                 <w:noProof/>
                 <w:webHidden/>
               </w:rPr>
@@ -1595,6 +1776,7 @@
             </w:r>
             <w:r>
               <w:rPr>
+                <w:rFonts w:cstheme="minorHAnsi"/>
                 <w:noProof/>
                 <w:webHidden/>
               </w:rPr>
@@ -1602,6 +1784,7 @@
             </w:r>
             <w:r>
               <w:rPr>
+                <w:rFonts w:cstheme="minorHAnsi"/>
                 <w:noProof/>
                 <w:webHidden/>
               </w:rPr>
@@ -1616,7 +1799,7 @@
               <w:tab w:val="right" w:leader="dot" w:pos="9016"/>
             </w:tabs>
             <w:rPr>
-              <w:rFonts w:eastAsiaTheme="minorEastAsia"/>
+              <w:rFonts w:eastAsiaTheme="minorEastAsia" w:cstheme="minorHAnsi"/>
               <w:noProof/>
               <w:lang w:eastAsia="en-GB"/>
             </w:rPr>
@@ -1625,12 +1808,14 @@
             <w:r>
               <w:rPr>
                 <w:rStyle w:val="Hyperlink"/>
+                <w:rFonts w:cstheme="minorHAnsi"/>
                 <w:noProof/>
               </w:rPr>
               <w:t>2.8 – Audio Design</w:t>
             </w:r>
             <w:r>
               <w:rPr>
+                <w:rFonts w:cstheme="minorHAnsi"/>
                 <w:noProof/>
                 <w:webHidden/>
               </w:rPr>
@@ -1638,6 +1823,7 @@
             </w:r>
             <w:r>
               <w:rPr>
+                <w:rFonts w:cstheme="minorHAnsi"/>
                 <w:noProof/>
                 <w:webHidden/>
               </w:rPr>
@@ -1645,6 +1831,7 @@
             </w:r>
             <w:r>
               <w:rPr>
+                <w:rFonts w:cstheme="minorHAnsi"/>
                 <w:noProof/>
                 <w:webHidden/>
               </w:rPr>
@@ -1652,12 +1839,14 @@
             </w:r>
             <w:r>
               <w:rPr>
-                <w:noProof/>
-                <w:webHidden/>
-              </w:rPr>
-            </w:r>
-            <w:r>
-              <w:rPr>
+                <w:rFonts w:cstheme="minorHAnsi"/>
+                <w:noProof/>
+                <w:webHidden/>
+              </w:rPr>
+            </w:r>
+            <w:r>
+              <w:rPr>
+                <w:rFonts w:cstheme="minorHAnsi"/>
                 <w:noProof/>
                 <w:webHidden/>
               </w:rPr>
@@ -1665,6 +1854,7 @@
             </w:r>
             <w:r>
               <w:rPr>
+                <w:rFonts w:cstheme="minorHAnsi"/>
                 <w:noProof/>
                 <w:webHidden/>
               </w:rPr>
@@ -1672,6 +1862,7 @@
             </w:r>
             <w:r>
               <w:rPr>
+                <w:rFonts w:cstheme="minorHAnsi"/>
                 <w:noProof/>
                 <w:webHidden/>
               </w:rPr>
@@ -1686,7 +1877,7 @@
               <w:tab w:val="right" w:leader="dot" w:pos="9016"/>
             </w:tabs>
             <w:rPr>
-              <w:rFonts w:eastAsiaTheme="minorEastAsia"/>
+              <w:rFonts w:eastAsiaTheme="minorEastAsia" w:cstheme="minorHAnsi"/>
               <w:noProof/>
               <w:lang w:eastAsia="en-GB"/>
             </w:rPr>
@@ -1695,12 +1886,14 @@
             <w:r>
               <w:rPr>
                 <w:rStyle w:val="Hyperlink"/>
+                <w:rFonts w:cstheme="minorHAnsi"/>
                 <w:noProof/>
               </w:rPr>
               <w:t>2.9 – Moodboard</w:t>
             </w:r>
             <w:r>
               <w:rPr>
+                <w:rFonts w:cstheme="minorHAnsi"/>
                 <w:noProof/>
                 <w:webHidden/>
               </w:rPr>
@@ -1708,6 +1901,7 @@
             </w:r>
             <w:r>
               <w:rPr>
+                <w:rFonts w:cstheme="minorHAnsi"/>
                 <w:noProof/>
                 <w:webHidden/>
               </w:rPr>
@@ -1715,6 +1909,7 @@
             </w:r>
             <w:r>
               <w:rPr>
+                <w:rFonts w:cstheme="minorHAnsi"/>
                 <w:noProof/>
                 <w:webHidden/>
               </w:rPr>
@@ -1722,12 +1917,14 @@
             </w:r>
             <w:r>
               <w:rPr>
-                <w:noProof/>
-                <w:webHidden/>
-              </w:rPr>
-            </w:r>
-            <w:r>
-              <w:rPr>
+                <w:rFonts w:cstheme="minorHAnsi"/>
+                <w:noProof/>
+                <w:webHidden/>
+              </w:rPr>
+            </w:r>
+            <w:r>
+              <w:rPr>
+                <w:rFonts w:cstheme="minorHAnsi"/>
                 <w:noProof/>
                 <w:webHidden/>
               </w:rPr>
@@ -1735,6 +1932,7 @@
             </w:r>
             <w:r>
               <w:rPr>
+                <w:rFonts w:cstheme="minorHAnsi"/>
                 <w:noProof/>
                 <w:webHidden/>
               </w:rPr>
@@ -1742,6 +1940,7 @@
             </w:r>
             <w:r>
               <w:rPr>
+                <w:rFonts w:cstheme="minorHAnsi"/>
                 <w:noProof/>
                 <w:webHidden/>
               </w:rPr>
@@ -1756,7 +1955,7 @@
               <w:tab w:val="right" w:leader="dot" w:pos="9016"/>
             </w:tabs>
             <w:rPr>
-              <w:rFonts w:eastAsiaTheme="minorEastAsia"/>
+              <w:rFonts w:eastAsiaTheme="minorEastAsia" w:cstheme="minorHAnsi"/>
               <w:noProof/>
               <w:lang w:eastAsia="en-GB"/>
             </w:rPr>
@@ -1765,12 +1964,14 @@
             <w:r>
               <w:rPr>
                 <w:rStyle w:val="Hyperlink"/>
+                <w:rFonts w:cstheme="minorHAnsi"/>
                 <w:noProof/>
               </w:rPr>
               <w:t>3.0 – Technical Design Document</w:t>
             </w:r>
             <w:r>
               <w:rPr>
+                <w:rFonts w:cstheme="minorHAnsi"/>
                 <w:noProof/>
                 <w:webHidden/>
               </w:rPr>
@@ -1778,6 +1979,7 @@
             </w:r>
             <w:r>
               <w:rPr>
+                <w:rFonts w:cstheme="minorHAnsi"/>
                 <w:noProof/>
                 <w:webHidden/>
               </w:rPr>
@@ -1785,6 +1987,7 @@
             </w:r>
             <w:r>
               <w:rPr>
+                <w:rFonts w:cstheme="minorHAnsi"/>
                 <w:noProof/>
                 <w:webHidden/>
               </w:rPr>
@@ -1792,12 +1995,14 @@
             </w:r>
             <w:r>
               <w:rPr>
-                <w:noProof/>
-                <w:webHidden/>
-              </w:rPr>
-            </w:r>
-            <w:r>
-              <w:rPr>
+                <w:rFonts w:cstheme="minorHAnsi"/>
+                <w:noProof/>
+                <w:webHidden/>
+              </w:rPr>
+            </w:r>
+            <w:r>
+              <w:rPr>
+                <w:rFonts w:cstheme="minorHAnsi"/>
                 <w:noProof/>
                 <w:webHidden/>
               </w:rPr>
@@ -1805,6 +2010,7 @@
             </w:r>
             <w:r>
               <w:rPr>
+                <w:rFonts w:cstheme="minorHAnsi"/>
                 <w:noProof/>
                 <w:webHidden/>
               </w:rPr>
@@ -1812,6 +2018,7 @@
             </w:r>
             <w:r>
               <w:rPr>
+                <w:rFonts w:cstheme="minorHAnsi"/>
                 <w:noProof/>
                 <w:webHidden/>
               </w:rPr>
@@ -1826,7 +2033,7 @@
               <w:tab w:val="right" w:leader="dot" w:pos="9016"/>
             </w:tabs>
             <w:rPr>
-              <w:rFonts w:eastAsiaTheme="minorEastAsia"/>
+              <w:rFonts w:eastAsiaTheme="minorEastAsia" w:cstheme="minorHAnsi"/>
               <w:noProof/>
               <w:lang w:eastAsia="en-GB"/>
             </w:rPr>
@@ -1835,12 +2042,14 @@
             <w:r>
               <w:rPr>
                 <w:rStyle w:val="Hyperlink"/>
+                <w:rFonts w:cstheme="minorHAnsi"/>
                 <w:noProof/>
               </w:rPr>
               <w:t>3.1 – Development Approach</w:t>
             </w:r>
             <w:r>
               <w:rPr>
+                <w:rFonts w:cstheme="minorHAnsi"/>
                 <w:noProof/>
                 <w:webHidden/>
               </w:rPr>
@@ -1848,6 +2057,7 @@
             </w:r>
             <w:r>
               <w:rPr>
+                <w:rFonts w:cstheme="minorHAnsi"/>
                 <w:noProof/>
                 <w:webHidden/>
               </w:rPr>
@@ -1855,6 +2065,7 @@
             </w:r>
             <w:r>
               <w:rPr>
+                <w:rFonts w:cstheme="minorHAnsi"/>
                 <w:noProof/>
                 <w:webHidden/>
               </w:rPr>
@@ -1862,12 +2073,14 @@
             </w:r>
             <w:r>
               <w:rPr>
-                <w:noProof/>
-                <w:webHidden/>
-              </w:rPr>
-            </w:r>
-            <w:r>
-              <w:rPr>
+                <w:rFonts w:cstheme="minorHAnsi"/>
+                <w:noProof/>
+                <w:webHidden/>
+              </w:rPr>
+            </w:r>
+            <w:r>
+              <w:rPr>
+                <w:rFonts w:cstheme="minorHAnsi"/>
                 <w:noProof/>
                 <w:webHidden/>
               </w:rPr>
@@ -1875,6 +2088,7 @@
             </w:r>
             <w:r>
               <w:rPr>
+                <w:rFonts w:cstheme="minorHAnsi"/>
                 <w:noProof/>
                 <w:webHidden/>
               </w:rPr>
@@ -1882,6 +2096,7 @@
             </w:r>
             <w:r>
               <w:rPr>
+                <w:rFonts w:cstheme="minorHAnsi"/>
                 <w:noProof/>
                 <w:webHidden/>
               </w:rPr>
@@ -1896,7 +2111,7 @@
               <w:tab w:val="right" w:leader="dot" w:pos="9016"/>
             </w:tabs>
             <w:rPr>
-              <w:rFonts w:eastAsiaTheme="minorEastAsia"/>
+              <w:rFonts w:eastAsiaTheme="minorEastAsia" w:cstheme="minorHAnsi"/>
               <w:noProof/>
               <w:lang w:eastAsia="en-GB"/>
             </w:rPr>
@@ -1905,12 +2120,14 @@
             <w:r>
               <w:rPr>
                 <w:rStyle w:val="Hyperlink"/>
+                <w:rFonts w:cstheme="minorHAnsi"/>
                 <w:noProof/>
               </w:rPr>
               <w:t>3.2 – Target Platform</w:t>
             </w:r>
             <w:r>
               <w:rPr>
+                <w:rFonts w:cstheme="minorHAnsi"/>
                 <w:noProof/>
                 <w:webHidden/>
               </w:rPr>
@@ -1918,6 +2135,7 @@
             </w:r>
             <w:r>
               <w:rPr>
+                <w:rFonts w:cstheme="minorHAnsi"/>
                 <w:noProof/>
                 <w:webHidden/>
               </w:rPr>
@@ -1925,6 +2143,7 @@
             </w:r>
             <w:r>
               <w:rPr>
+                <w:rFonts w:cstheme="minorHAnsi"/>
                 <w:noProof/>
                 <w:webHidden/>
               </w:rPr>
@@ -1932,12 +2151,14 @@
             </w:r>
             <w:r>
               <w:rPr>
-                <w:noProof/>
-                <w:webHidden/>
-              </w:rPr>
-            </w:r>
-            <w:r>
-              <w:rPr>
+                <w:rFonts w:cstheme="minorHAnsi"/>
+                <w:noProof/>
+                <w:webHidden/>
+              </w:rPr>
+            </w:r>
+            <w:r>
+              <w:rPr>
+                <w:rFonts w:cstheme="minorHAnsi"/>
                 <w:noProof/>
                 <w:webHidden/>
               </w:rPr>
@@ -1945,6 +2166,7 @@
             </w:r>
             <w:r>
               <w:rPr>
+                <w:rFonts w:cstheme="minorHAnsi"/>
                 <w:noProof/>
                 <w:webHidden/>
               </w:rPr>
@@ -1952,6 +2174,7 @@
             </w:r>
             <w:r>
               <w:rPr>
+                <w:rFonts w:cstheme="minorHAnsi"/>
                 <w:noProof/>
                 <w:webHidden/>
               </w:rPr>
@@ -1966,7 +2189,7 @@
               <w:tab w:val="right" w:leader="dot" w:pos="9016"/>
             </w:tabs>
             <w:rPr>
-              <w:rFonts w:eastAsiaTheme="minorEastAsia"/>
+              <w:rFonts w:eastAsiaTheme="minorEastAsia" w:cstheme="minorHAnsi"/>
               <w:noProof/>
               <w:lang w:eastAsia="en-GB"/>
             </w:rPr>
@@ -1975,12 +2198,14 @@
             <w:r>
               <w:rPr>
                 <w:rStyle w:val="Hyperlink"/>
+                <w:rFonts w:cstheme="minorHAnsi"/>
                 <w:noProof/>
               </w:rPr>
               <w:t>3.3 – Hardware &amp; Software</w:t>
             </w:r>
             <w:r>
               <w:rPr>
+                <w:rFonts w:cstheme="minorHAnsi"/>
                 <w:noProof/>
                 <w:webHidden/>
               </w:rPr>
@@ -1988,6 +2213,7 @@
             </w:r>
             <w:r>
               <w:rPr>
+                <w:rFonts w:cstheme="minorHAnsi"/>
                 <w:noProof/>
                 <w:webHidden/>
               </w:rPr>
@@ -1995,6 +2221,7 @@
             </w:r>
             <w:r>
               <w:rPr>
+                <w:rFonts w:cstheme="minorHAnsi"/>
                 <w:noProof/>
                 <w:webHidden/>
               </w:rPr>
@@ -2002,12 +2229,14 @@
             </w:r>
             <w:r>
               <w:rPr>
-                <w:noProof/>
-                <w:webHidden/>
-              </w:rPr>
-            </w:r>
-            <w:r>
-              <w:rPr>
+                <w:rFonts w:cstheme="minorHAnsi"/>
+                <w:noProof/>
+                <w:webHidden/>
+              </w:rPr>
+            </w:r>
+            <w:r>
+              <w:rPr>
+                <w:rFonts w:cstheme="minorHAnsi"/>
                 <w:noProof/>
                 <w:webHidden/>
               </w:rPr>
@@ -2015,6 +2244,7 @@
             </w:r>
             <w:r>
               <w:rPr>
+                <w:rFonts w:cstheme="minorHAnsi"/>
                 <w:noProof/>
                 <w:webHidden/>
               </w:rPr>
@@ -2022,6 +2252,7 @@
             </w:r>
             <w:r>
               <w:rPr>
+                <w:rFonts w:cstheme="minorHAnsi"/>
                 <w:noProof/>
                 <w:webHidden/>
               </w:rPr>
@@ -2036,7 +2267,7 @@
               <w:tab w:val="right" w:leader="dot" w:pos="9016"/>
             </w:tabs>
             <w:rPr>
-              <w:rFonts w:eastAsiaTheme="minorEastAsia"/>
+              <w:rFonts w:eastAsiaTheme="minorEastAsia" w:cstheme="minorHAnsi"/>
               <w:noProof/>
               <w:lang w:eastAsia="en-GB"/>
             </w:rPr>
@@ -2045,12 +2276,14 @@
             <w:r>
               <w:rPr>
                 <w:rStyle w:val="Hyperlink"/>
+                <w:rFonts w:cstheme="minorHAnsi"/>
                 <w:noProof/>
               </w:rPr>
               <w:t>3.4 – Mechanics</w:t>
             </w:r>
             <w:r>
               <w:rPr>
+                <w:rFonts w:cstheme="minorHAnsi"/>
                 <w:noProof/>
                 <w:webHidden/>
               </w:rPr>
@@ -2058,6 +2291,7 @@
             </w:r>
             <w:r>
               <w:rPr>
+                <w:rFonts w:cstheme="minorHAnsi"/>
                 <w:noProof/>
                 <w:webHidden/>
               </w:rPr>
@@ -2065,6 +2299,7 @@
             </w:r>
             <w:r>
               <w:rPr>
+                <w:rFonts w:cstheme="minorHAnsi"/>
                 <w:noProof/>
                 <w:webHidden/>
               </w:rPr>
@@ -2072,12 +2307,14 @@
             </w:r>
             <w:r>
               <w:rPr>
-                <w:noProof/>
-                <w:webHidden/>
-              </w:rPr>
-            </w:r>
-            <w:r>
-              <w:rPr>
+                <w:rFonts w:cstheme="minorHAnsi"/>
+                <w:noProof/>
+                <w:webHidden/>
+              </w:rPr>
+            </w:r>
+            <w:r>
+              <w:rPr>
+                <w:rFonts w:cstheme="minorHAnsi"/>
                 <w:noProof/>
                 <w:webHidden/>
               </w:rPr>
@@ -2085,6 +2322,7 @@
             </w:r>
             <w:r>
               <w:rPr>
+                <w:rFonts w:cstheme="minorHAnsi"/>
                 <w:noProof/>
                 <w:webHidden/>
               </w:rPr>
@@ -2092,6 +2330,7 @@
             </w:r>
             <w:r>
               <w:rPr>
+                <w:rFonts w:cstheme="minorHAnsi"/>
                 <w:noProof/>
                 <w:webHidden/>
               </w:rPr>
@@ -2106,7 +2345,7 @@
               <w:tab w:val="right" w:leader="dot" w:pos="9016"/>
             </w:tabs>
             <w:rPr>
-              <w:rFonts w:eastAsiaTheme="minorEastAsia"/>
+              <w:rFonts w:eastAsiaTheme="minorEastAsia" w:cstheme="minorHAnsi"/>
               <w:noProof/>
               <w:lang w:eastAsia="en-GB"/>
             </w:rPr>
@@ -2115,12 +2354,14 @@
             <w:r>
               <w:rPr>
                 <w:rStyle w:val="Hyperlink"/>
+                <w:rFonts w:cstheme="minorHAnsi"/>
                 <w:noProof/>
               </w:rPr>
               <w:t>3.5 – Development Environment</w:t>
             </w:r>
             <w:r>
               <w:rPr>
+                <w:rFonts w:cstheme="minorHAnsi"/>
                 <w:noProof/>
                 <w:webHidden/>
               </w:rPr>
@@ -2128,6 +2369,7 @@
             </w:r>
             <w:r>
               <w:rPr>
+                <w:rFonts w:cstheme="minorHAnsi"/>
                 <w:noProof/>
                 <w:webHidden/>
               </w:rPr>
@@ -2135,6 +2377,7 @@
             </w:r>
             <w:r>
               <w:rPr>
+                <w:rFonts w:cstheme="minorHAnsi"/>
                 <w:noProof/>
                 <w:webHidden/>
               </w:rPr>
@@ -2142,12 +2385,14 @@
             </w:r>
             <w:r>
               <w:rPr>
-                <w:noProof/>
-                <w:webHidden/>
-              </w:rPr>
-            </w:r>
-            <w:r>
-              <w:rPr>
+                <w:rFonts w:cstheme="minorHAnsi"/>
+                <w:noProof/>
+                <w:webHidden/>
+              </w:rPr>
+            </w:r>
+            <w:r>
+              <w:rPr>
+                <w:rFonts w:cstheme="minorHAnsi"/>
                 <w:noProof/>
                 <w:webHidden/>
               </w:rPr>
@@ -2155,6 +2400,7 @@
             </w:r>
             <w:r>
               <w:rPr>
+                <w:rFonts w:cstheme="minorHAnsi"/>
                 <w:noProof/>
                 <w:webHidden/>
               </w:rPr>
@@ -2162,6 +2408,7 @@
             </w:r>
             <w:r>
               <w:rPr>
+                <w:rFonts w:cstheme="minorHAnsi"/>
                 <w:noProof/>
                 <w:webHidden/>
               </w:rPr>
@@ -2176,7 +2423,7 @@
               <w:tab w:val="right" w:leader="dot" w:pos="9016"/>
             </w:tabs>
             <w:rPr>
-              <w:rFonts w:eastAsiaTheme="minorEastAsia"/>
+              <w:rFonts w:eastAsiaTheme="minorEastAsia" w:cstheme="minorHAnsi"/>
               <w:noProof/>
               <w:lang w:eastAsia="en-GB"/>
             </w:rPr>
@@ -2185,12 +2432,14 @@
             <w:r>
               <w:rPr>
                 <w:rStyle w:val="Hyperlink"/>
+                <w:rFonts w:cstheme="minorHAnsi"/>
                 <w:noProof/>
               </w:rPr>
               <w:t>3.6 – User Interface</w:t>
             </w:r>
             <w:r>
               <w:rPr>
+                <w:rFonts w:cstheme="minorHAnsi"/>
                 <w:noProof/>
                 <w:webHidden/>
               </w:rPr>
@@ -2198,6 +2447,7 @@
             </w:r>
             <w:r>
               <w:rPr>
+                <w:rFonts w:cstheme="minorHAnsi"/>
                 <w:noProof/>
                 <w:webHidden/>
               </w:rPr>
@@ -2205,6 +2455,7 @@
             </w:r>
             <w:r>
               <w:rPr>
+                <w:rFonts w:cstheme="minorHAnsi"/>
                 <w:noProof/>
                 <w:webHidden/>
               </w:rPr>
@@ -2212,12 +2463,14 @@
             </w:r>
             <w:r>
               <w:rPr>
-                <w:noProof/>
-                <w:webHidden/>
-              </w:rPr>
-            </w:r>
-            <w:r>
-              <w:rPr>
+                <w:rFonts w:cstheme="minorHAnsi"/>
+                <w:noProof/>
+                <w:webHidden/>
+              </w:rPr>
+            </w:r>
+            <w:r>
+              <w:rPr>
+                <w:rFonts w:cstheme="minorHAnsi"/>
                 <w:noProof/>
                 <w:webHidden/>
               </w:rPr>
@@ -2225,6 +2478,7 @@
             </w:r>
             <w:r>
               <w:rPr>
+                <w:rFonts w:cstheme="minorHAnsi"/>
                 <w:noProof/>
                 <w:webHidden/>
               </w:rPr>
@@ -2232,6 +2486,7 @@
             </w:r>
             <w:r>
               <w:rPr>
+                <w:rFonts w:cstheme="minorHAnsi"/>
                 <w:noProof/>
                 <w:webHidden/>
               </w:rPr>
@@ -2240,8 +2495,14 @@
           </w:hyperlink>
         </w:p>
         <w:p>
+          <w:pPr>
+            <w:rPr>
+              <w:rFonts w:cstheme="minorHAnsi"/>
+            </w:rPr>
+          </w:pPr>
           <w:r>
             <w:rPr>
+              <w:rFonts w:cstheme="minorHAnsi"/>
               <w:b/>
               <w:bCs/>
               <w:noProof/>
@@ -2254,49 +2515,108 @@
     <w:p>
       <w:pPr>
         <w:pStyle w:val="Heading1"/>
+        <w:numPr>
+          <w:ilvl w:val="0"/>
+          <w:numId w:val="0"/>
+        </w:numPr>
+      </w:pPr>
+      <w:bookmarkStart w:id="0" w:name="_Toc526350666"/>
+      <w:r>
+        <w:t xml:space="preserve"> </w:t>
+      </w:r>
+    </w:p>
+    <w:p>
+      <w:pPr>
+        <w:pStyle w:val="Heading2"/>
       </w:pPr>
       <w:r>
         <w:br w:type="page"/>
       </w:r>
-      <w:bookmarkStart w:id="0" w:name="_Toc526350666"/>
-      <w:r>
+    </w:p>
+    <w:p>
+      <w:pPr>
+        <w:pStyle w:val="Heading1"/>
+        <w:numPr>
+          <w:ilvl w:val="0"/>
+          <w:numId w:val="6"/>
+        </w:numPr>
+        <w:rPr>
+          <w:rFonts w:asciiTheme="minorHAnsi" w:hAnsiTheme="minorHAnsi" w:cstheme="minorHAnsi"/>
+        </w:rPr>
+      </w:pPr>
+      <w:r>
+        <w:rPr>
+          <w:rFonts w:asciiTheme="minorHAnsi" w:hAnsiTheme="minorHAnsi" w:cstheme="minorHAnsi"/>
+        </w:rPr>
         <w:lastRenderedPageBreak/>
-        <w:t>1.0 – Proposed Plan</w:t>
+        <w:t>Proposed Plan</w:t>
       </w:r>
       <w:bookmarkEnd w:id="0"/>
     </w:p>
     <w:p>
       <w:pPr>
         <w:pStyle w:val="Heading2"/>
+        <w:rPr>
+          <w:rFonts w:asciiTheme="minorHAnsi" w:hAnsiTheme="minorHAnsi" w:cstheme="minorHAnsi"/>
+        </w:rPr>
       </w:pPr>
       <w:bookmarkStart w:id="1" w:name="_Toc526350667"/>
       <w:r>
-        <w:t>1.1 – Development Team</w:t>
+        <w:rPr>
+          <w:rFonts w:asciiTheme="minorHAnsi" w:hAnsiTheme="minorHAnsi" w:cstheme="minorHAnsi"/>
+        </w:rPr>
+        <w:t>Development Team</w:t>
       </w:r>
       <w:bookmarkEnd w:id="1"/>
     </w:p>
     <w:p>
-      <w:r>
+      <w:pPr>
+        <w:rPr>
+          <w:rFonts w:cstheme="minorHAnsi"/>
+        </w:rPr>
+      </w:pPr>
+      <w:r>
+        <w:rPr>
+          <w:rFonts w:cstheme="minorHAnsi"/>
+        </w:rPr>
         <w:t>The development team for this project will only comprise of myself. Due to this, I will take on all responsibilities to ensure delivery of the finalised product, and will carry out the tasks for each role that a normal team would consist of.</w:t>
       </w:r>
     </w:p>
     <w:p>
-      <w:r>
+      <w:pPr>
+        <w:rPr>
+          <w:rFonts w:cstheme="minorHAnsi"/>
+        </w:rPr>
+      </w:pPr>
+      <w:r>
+        <w:rPr>
+          <w:rFonts w:cstheme="minorHAnsi"/>
+        </w:rPr>
         <w:t xml:space="preserve">In the interest of </w:t>
       </w:r>
       <w:r>
         <w:rPr>
+          <w:rFonts w:cstheme="minorHAnsi"/>
           <w:highlight w:val="yellow"/>
         </w:rPr>
         <w:t>providing as much detail as possible</w:t>
       </w:r>
       <w:r>
+        <w:rPr>
+          <w:rFonts w:cstheme="minorHAnsi"/>
+        </w:rPr>
         <w:t>, a table has been provided which outlines the roles &amp; responsibilities that are included through</w:t>
       </w:r>
       <w:r>
+        <w:rPr>
+          <w:rFonts w:cstheme="minorHAnsi"/>
+        </w:rPr>
         <w:t>out</w:t>
       </w:r>
       <w:r>
+        <w:rPr>
+          <w:rFonts w:cstheme="minorHAnsi"/>
+        </w:rPr>
         <w:t xml:space="preserve"> the development cycle of a game.</w:t>
       </w:r>
     </w:p>
@@ -2321,17 +2641,20 @@
             <w:pPr>
               <w:jc w:val="center"/>
               <w:rPr>
+                <w:rFonts w:cstheme="minorHAnsi"/>
                 <w:b/>
               </w:rPr>
             </w:pPr>
             <w:r>
               <w:rPr>
+                <w:rFonts w:cstheme="minorHAnsi"/>
                 <w:b/>
               </w:rPr>
               <w:t>Roles</w:t>
             </w:r>
             <w:r>
               <w:rPr>
+                <w:rFonts w:cstheme="minorHAnsi"/>
                 <w:b/>
               </w:rPr>
               <w:t xml:space="preserve"> &amp; Responsibilities</w:t>
@@ -2348,11 +2671,13 @@
             <w:pPr>
               <w:jc w:val="center"/>
               <w:rPr>
+                <w:rFonts w:cstheme="minorHAnsi"/>
                 <w:b/>
               </w:rPr>
             </w:pPr>
             <w:r>
               <w:rPr>
+                <w:rFonts w:cstheme="minorHAnsi"/>
                 <w:b/>
               </w:rPr>
               <w:t>Role</w:t>
@@ -2367,11 +2692,13 @@
             <w:pPr>
               <w:jc w:val="center"/>
               <w:rPr>
+                <w:rFonts w:cstheme="minorHAnsi"/>
                 <w:b/>
               </w:rPr>
             </w:pPr>
             <w:r>
               <w:rPr>
+                <w:rFonts w:cstheme="minorHAnsi"/>
                 <w:b/>
               </w:rPr>
               <w:t>Responsibility</w:t>
@@ -2386,11 +2713,13 @@
             <w:pPr>
               <w:jc w:val="center"/>
               <w:rPr>
+                <w:rFonts w:cstheme="minorHAnsi"/>
                 <w:b/>
               </w:rPr>
             </w:pPr>
             <w:r>
               <w:rPr>
+                <w:rFonts w:cstheme="minorHAnsi"/>
                 <w:b/>
               </w:rPr>
               <w:t>Team Member</w:t>
@@ -2404,7 +2733,15 @@
             <w:tcW w:w="1980" w:type="dxa"/>
           </w:tcPr>
           <w:p>
-            <w:r>
+            <w:pPr>
+              <w:rPr>
+                <w:rFonts w:cstheme="minorHAnsi"/>
+              </w:rPr>
+            </w:pPr>
+            <w:r>
+              <w:rPr>
+                <w:rFonts w:cstheme="minorHAnsi"/>
+              </w:rPr>
               <w:t>Project Manager</w:t>
             </w:r>
           </w:p>
@@ -2414,7 +2751,15 @@
             <w:tcW w:w="5245" w:type="dxa"/>
           </w:tcPr>
           <w:p>
-            <w:r>
+            <w:pPr>
+              <w:rPr>
+                <w:rFonts w:cstheme="minorHAnsi"/>
+              </w:rPr>
+            </w:pPr>
+            <w:r>
+              <w:rPr>
+                <w:rFonts w:cstheme="minorHAnsi"/>
+              </w:rPr>
               <w:t>Takes full responsibility for the project and ensures the final product is delivered to the client, whilst meeting the initial brief. Oversees the day-to-day tasks of each team member and provides support where available.</w:t>
             </w:r>
           </w:p>
@@ -2426,8 +2771,14 @@
           <w:p>
             <w:pPr>
               <w:jc w:val="center"/>
+              <w:rPr>
+                <w:rFonts w:cstheme="minorHAnsi"/>
+              </w:rPr>
             </w:pPr>
             <w:r>
+              <w:rPr>
+                <w:rFonts w:cstheme="minorHAnsi"/>
+              </w:rPr>
               <w:t>Alasdair Hendry</w:t>
             </w:r>
           </w:p>
@@ -2439,7 +2790,15 @@
             <w:tcW w:w="1980" w:type="dxa"/>
           </w:tcPr>
           <w:p>
-            <w:r>
+            <w:pPr>
+              <w:rPr>
+                <w:rFonts w:cstheme="minorHAnsi"/>
+              </w:rPr>
+            </w:pPr>
+            <w:r>
+              <w:rPr>
+                <w:rFonts w:cstheme="minorHAnsi"/>
+              </w:rPr>
               <w:t>Lead Programmer</w:t>
             </w:r>
           </w:p>
@@ -2449,7 +2808,15 @@
             <w:tcW w:w="5245" w:type="dxa"/>
           </w:tcPr>
           <w:p>
-            <w:r>
+            <w:pPr>
+              <w:rPr>
+                <w:rFonts w:cstheme="minorHAnsi"/>
+              </w:rPr>
+            </w:pPr>
+            <w:r>
+              <w:rPr>
+                <w:rFonts w:cstheme="minorHAnsi"/>
+              </w:rPr>
               <w:t>Stitches together each code snippet provided by other team members, whilst working on the more advanced mechanics of gameplay. As this is a one-man team, there are no other programmers.</w:t>
             </w:r>
           </w:p>
@@ -2461,8 +2828,14 @@
           <w:p>
             <w:pPr>
               <w:jc w:val="center"/>
+              <w:rPr>
+                <w:rFonts w:cstheme="minorHAnsi"/>
+              </w:rPr>
             </w:pPr>
             <w:r>
+              <w:rPr>
+                <w:rFonts w:cstheme="minorHAnsi"/>
+              </w:rPr>
               <w:t>Alasdair Hendry</w:t>
             </w:r>
           </w:p>
@@ -2474,7 +2847,15 @@
             <w:tcW w:w="1980" w:type="dxa"/>
           </w:tcPr>
           <w:p>
-            <w:r>
+            <w:pPr>
+              <w:rPr>
+                <w:rFonts w:cstheme="minorHAnsi"/>
+              </w:rPr>
+            </w:pPr>
+            <w:r>
+              <w:rPr>
+                <w:rFonts w:cstheme="minorHAnsi"/>
+              </w:rPr>
               <w:t>Lead Designer</w:t>
             </w:r>
           </w:p>
@@ -2484,7 +2865,15 @@
             <w:tcW w:w="5245" w:type="dxa"/>
           </w:tcPr>
           <w:p>
-            <w:r>
+            <w:pPr>
+              <w:rPr>
+                <w:rFonts w:cstheme="minorHAnsi"/>
+              </w:rPr>
+            </w:pPr>
+            <w:r>
+              <w:rPr>
+                <w:rFonts w:cstheme="minorHAnsi"/>
+              </w:rPr>
               <w:t>Ensures the overall quality of each stage of design, including Art, Audio, Level and Story. Is tasked with making sure each designer is taking the game in the correct direction with their contributions.</w:t>
             </w:r>
           </w:p>
@@ -2496,8 +2885,14 @@
           <w:p>
             <w:pPr>
               <w:jc w:val="center"/>
+              <w:rPr>
+                <w:rFonts w:cstheme="minorHAnsi"/>
+              </w:rPr>
             </w:pPr>
             <w:r>
+              <w:rPr>
+                <w:rFonts w:cstheme="minorHAnsi"/>
+              </w:rPr>
               <w:t>Alasdair Hendry</w:t>
             </w:r>
           </w:p>
@@ -2509,7 +2904,15 @@
             <w:tcW w:w="1980" w:type="dxa"/>
           </w:tcPr>
           <w:p>
-            <w:r>
+            <w:pPr>
+              <w:rPr>
+                <w:rFonts w:cstheme="minorHAnsi"/>
+              </w:rPr>
+            </w:pPr>
+            <w:r>
+              <w:rPr>
+                <w:rFonts w:cstheme="minorHAnsi"/>
+              </w:rPr>
               <w:t>Art Designer</w:t>
             </w:r>
           </w:p>
@@ -2519,7 +2922,15 @@
             <w:tcW w:w="5245" w:type="dxa"/>
           </w:tcPr>
           <w:p>
-            <w:r>
+            <w:pPr>
+              <w:rPr>
+                <w:rFonts w:cstheme="minorHAnsi"/>
+              </w:rPr>
+            </w:pPr>
+            <w:r>
+              <w:rPr>
+                <w:rFonts w:cstheme="minorHAnsi"/>
+              </w:rPr>
               <w:t>Creates 3D Models, textures, UV maps, sprites, textures and animations.</w:t>
             </w:r>
           </w:p>
@@ -2531,8 +2942,14 @@
           <w:p>
             <w:pPr>
               <w:jc w:val="center"/>
+              <w:rPr>
+                <w:rFonts w:cstheme="minorHAnsi"/>
+              </w:rPr>
             </w:pPr>
             <w:r>
+              <w:rPr>
+                <w:rFonts w:cstheme="minorHAnsi"/>
+              </w:rPr>
               <w:t>Alasdair Hendry</w:t>
             </w:r>
           </w:p>
@@ -2544,7 +2961,15 @@
             <w:tcW w:w="1980" w:type="dxa"/>
           </w:tcPr>
           <w:p>
-            <w:r>
+            <w:pPr>
+              <w:rPr>
+                <w:rFonts w:cstheme="minorHAnsi"/>
+              </w:rPr>
+            </w:pPr>
+            <w:r>
+              <w:rPr>
+                <w:rFonts w:cstheme="minorHAnsi"/>
+              </w:rPr>
               <w:t>Audio Designer</w:t>
             </w:r>
           </w:p>
@@ -2554,7 +2979,15 @@
             <w:tcW w:w="5245" w:type="dxa"/>
           </w:tcPr>
           <w:p>
-            <w:r>
+            <w:pPr>
+              <w:rPr>
+                <w:rFonts w:cstheme="minorHAnsi"/>
+              </w:rPr>
+            </w:pPr>
+            <w:r>
+              <w:rPr>
+                <w:rFonts w:cstheme="minorHAnsi"/>
+              </w:rPr>
               <w:t>Scores background music, sound effects and ensures all audio is designed to suitable level whilst also following the theme of the game.</w:t>
             </w:r>
           </w:p>
@@ -2566,8 +2999,14 @@
           <w:p>
             <w:pPr>
               <w:jc w:val="center"/>
+              <w:rPr>
+                <w:rFonts w:cstheme="minorHAnsi"/>
+              </w:rPr>
             </w:pPr>
             <w:r>
+              <w:rPr>
+                <w:rFonts w:cstheme="minorHAnsi"/>
+              </w:rPr>
               <w:t>Alasdair Hendry</w:t>
             </w:r>
           </w:p>
@@ -2579,7 +3018,15 @@
             <w:tcW w:w="1980" w:type="dxa"/>
           </w:tcPr>
           <w:p>
-            <w:r>
+            <w:pPr>
+              <w:rPr>
+                <w:rFonts w:cstheme="minorHAnsi"/>
+              </w:rPr>
+            </w:pPr>
+            <w:r>
+              <w:rPr>
+                <w:rFonts w:cstheme="minorHAnsi"/>
+              </w:rPr>
               <w:t>Level Design</w:t>
             </w:r>
           </w:p>
@@ -2589,7 +3036,15 @@
             <w:tcW w:w="5245" w:type="dxa"/>
           </w:tcPr>
           <w:p>
-            <w:r>
+            <w:pPr>
+              <w:rPr>
+                <w:rFonts w:cstheme="minorHAnsi"/>
+              </w:rPr>
+            </w:pPr>
+            <w:r>
+              <w:rPr>
+                <w:rFonts w:cstheme="minorHAnsi"/>
+              </w:rPr>
               <w:t>Creates the environment in which the game will take place. Ensures the placement of props &amp; buildings are suitable to the genre of the game, and scaling is correct throughout each level.</w:t>
             </w:r>
           </w:p>
@@ -2601,8 +3056,14 @@
           <w:p>
             <w:pPr>
               <w:jc w:val="center"/>
+              <w:rPr>
+                <w:rFonts w:cstheme="minorHAnsi"/>
+              </w:rPr>
             </w:pPr>
             <w:r>
+              <w:rPr>
+                <w:rFonts w:cstheme="minorHAnsi"/>
+              </w:rPr>
               <w:t>Alasdair Hendry</w:t>
             </w:r>
           </w:p>
@@ -2614,7 +3075,15 @@
             <w:tcW w:w="1980" w:type="dxa"/>
           </w:tcPr>
           <w:p>
-            <w:r>
+            <w:pPr>
+              <w:rPr>
+                <w:rFonts w:cstheme="minorHAnsi"/>
+              </w:rPr>
+            </w:pPr>
+            <w:r>
+              <w:rPr>
+                <w:rFonts w:cstheme="minorHAnsi"/>
+              </w:rPr>
               <w:t>Quality Assurance</w:t>
             </w:r>
           </w:p>
@@ -2624,7 +3093,15 @@
             <w:tcW w:w="5245" w:type="dxa"/>
           </w:tcPr>
           <w:p>
-            <w:r>
+            <w:pPr>
+              <w:rPr>
+                <w:rFonts w:cstheme="minorHAnsi"/>
+              </w:rPr>
+            </w:pPr>
+            <w:r>
+              <w:rPr>
+                <w:rFonts w:cstheme="minorHAnsi"/>
+              </w:rPr>
               <w:t>Plays the game, whilst specifically looking for bugs. Suggests possible fixes for each bug and a step-by-step guide on how to reproduce the bug.</w:t>
             </w:r>
           </w:p>
@@ -2636,45 +3113,72 @@
           <w:p>
             <w:pPr>
               <w:jc w:val="center"/>
+              <w:rPr>
+                <w:rFonts w:cstheme="minorHAnsi"/>
+              </w:rPr>
             </w:pPr>
             <w:r>
+              <w:rPr>
+                <w:rFonts w:cstheme="minorHAnsi"/>
+              </w:rPr>
               <w:t>Alasdair Hendry</w:t>
             </w:r>
           </w:p>
         </w:tc>
       </w:tr>
     </w:tbl>
-    <w:p/>
-    <w:p>
-      <w:pPr>
-        <w:rPr>
-          <w:rFonts w:asciiTheme="majorHAnsi" w:eastAsiaTheme="majorEastAsia" w:hAnsiTheme="majorHAnsi" w:cstheme="majorBidi"/>
+    <w:p>
+      <w:pPr>
+        <w:rPr>
+          <w:rFonts w:cstheme="minorHAnsi"/>
+        </w:rPr>
+      </w:pPr>
+    </w:p>
+    <w:p>
+      <w:pPr>
+        <w:rPr>
+          <w:rFonts w:eastAsiaTheme="majorEastAsia" w:cstheme="minorHAnsi"/>
           <w:color w:val="2E74B5" w:themeColor="accent1" w:themeShade="BF"/>
           <w:sz w:val="26"/>
           <w:szCs w:val="26"/>
         </w:rPr>
       </w:pPr>
       <w:r>
+        <w:rPr>
+          <w:rFonts w:cstheme="minorHAnsi"/>
+        </w:rPr>
         <w:br w:type="page"/>
       </w:r>
     </w:p>
     <w:p>
       <w:pPr>
         <w:pStyle w:val="Heading2"/>
+        <w:rPr>
+          <w:rFonts w:asciiTheme="minorHAnsi" w:hAnsiTheme="minorHAnsi" w:cstheme="minorHAnsi"/>
+        </w:rPr>
       </w:pPr>
       <w:bookmarkStart w:id="2" w:name="_Toc526350668"/>
       <w:r>
+        <w:rPr>
+          <w:rFonts w:asciiTheme="minorHAnsi" w:hAnsiTheme="minorHAnsi" w:cstheme="minorHAnsi"/>
+        </w:rPr>
         <w:lastRenderedPageBreak/>
-        <w:t>1.2 – Game Outline</w:t>
+        <w:t>Game Outline</w:t>
       </w:r>
       <w:bookmarkEnd w:id="2"/>
     </w:p>
     <w:p>
       <w:pPr>
         <w:pStyle w:val="Heading3"/>
+        <w:rPr>
+          <w:rFonts w:asciiTheme="minorHAnsi" w:hAnsiTheme="minorHAnsi" w:cstheme="minorHAnsi"/>
+        </w:rPr>
       </w:pPr>
       <w:bookmarkStart w:id="3" w:name="_Toc526350669"/>
       <w:r>
+        <w:rPr>
+          <w:rFonts w:asciiTheme="minorHAnsi" w:hAnsiTheme="minorHAnsi" w:cstheme="minorHAnsi"/>
+        </w:rPr>
         <w:t>1.2.1 – Pitch</w:t>
       </w:r>
       <w:bookmarkEnd w:id="3"/>
@@ -2682,6 +3186,9 @@
     <w:p>
       <w:pPr>
         <w:pStyle w:val="NoSpacing"/>
+        <w:rPr>
+          <w:rFonts w:cstheme="minorHAnsi"/>
+        </w:rPr>
       </w:pPr>
     </w:p>
     <w:tbl>
@@ -2713,11 +3220,13 @@
           <w:p>
             <w:pPr>
               <w:rPr>
+                <w:rFonts w:cstheme="minorHAnsi"/>
                 <w:b/>
               </w:rPr>
             </w:pPr>
             <w:r>
               <w:rPr>
+                <w:rFonts w:cstheme="minorHAnsi"/>
                 <w:b/>
               </w:rPr>
               <w:t>Title</w:t>
@@ -2731,17 +3240,15 @@
           <w:p>
             <w:pPr>
               <w:jc w:val="right"/>
+              <w:rPr>
+                <w:rFonts w:cstheme="minorHAnsi"/>
+              </w:rPr>
             </w:pPr>
             <w:r>
-              <w:t>&lt;&lt;</w:t>
-            </w:r>
-            <w:proofErr w:type="spellStart"/>
-            <w:r>
-              <w:t>GameName</w:t>
-            </w:r>
-            <w:proofErr w:type="spellEnd"/>
-            <w:r>
-              <w:t>&gt;&gt;</w:t>
+              <w:rPr>
+                <w:rFonts w:cstheme="minorHAnsi"/>
+              </w:rPr>
+              <w:t>&lt;&lt;GameName&gt;&gt;</w:t>
             </w:r>
           </w:p>
         </w:tc>
@@ -2757,11 +3264,13 @@
           <w:p>
             <w:pPr>
               <w:rPr>
+                <w:rFonts w:cstheme="minorHAnsi"/>
                 <w:b/>
               </w:rPr>
             </w:pPr>
             <w:r>
               <w:rPr>
+                <w:rFonts w:cstheme="minorHAnsi"/>
                 <w:b/>
               </w:rPr>
               <w:t>Platform</w:t>
@@ -2775,8 +3284,14 @@
           <w:p>
             <w:pPr>
               <w:jc w:val="right"/>
+              <w:rPr>
+                <w:rFonts w:cstheme="minorHAnsi"/>
+              </w:rPr>
             </w:pPr>
             <w:r>
+              <w:rPr>
+                <w:rFonts w:cstheme="minorHAnsi"/>
+              </w:rPr>
               <w:t>Windows (PC)</w:t>
             </w:r>
           </w:p>
@@ -2793,11 +3308,13 @@
           <w:p>
             <w:pPr>
               <w:rPr>
+                <w:rFonts w:cstheme="minorHAnsi"/>
                 <w:b/>
               </w:rPr>
             </w:pPr>
             <w:r>
               <w:rPr>
+                <w:rFonts w:cstheme="minorHAnsi"/>
                 <w:b/>
               </w:rPr>
               <w:t>Genre</w:t>
@@ -2811,8 +3328,14 @@
           <w:p>
             <w:pPr>
               <w:jc w:val="right"/>
+              <w:rPr>
+                <w:rFonts w:cstheme="minorHAnsi"/>
+              </w:rPr>
             </w:pPr>
             <w:r>
+              <w:rPr>
+                <w:rFonts w:cstheme="minorHAnsi"/>
+              </w:rPr>
               <w:t>City-Building / Economic Simulator / Real-Time Strategy</w:t>
             </w:r>
           </w:p>
@@ -2829,11 +3352,13 @@
           <w:p>
             <w:pPr>
               <w:rPr>
+                <w:rFonts w:cstheme="minorHAnsi"/>
                 <w:b/>
               </w:rPr>
             </w:pPr>
             <w:r>
               <w:rPr>
+                <w:rFonts w:cstheme="minorHAnsi"/>
                 <w:b/>
               </w:rPr>
               <w:t>Theme/Setting</w:t>
@@ -2847,8 +3372,14 @@
           <w:p>
             <w:pPr>
               <w:jc w:val="right"/>
+              <w:rPr>
+                <w:rFonts w:cstheme="minorHAnsi"/>
+              </w:rPr>
             </w:pPr>
             <w:r>
+              <w:rPr>
+                <w:rFonts w:cstheme="minorHAnsi"/>
+              </w:rPr>
               <w:t>Set thousands of years ago, when settlers were laying the foundation for their new towns.</w:t>
             </w:r>
           </w:p>
@@ -2865,11 +3396,13 @@
           <w:p>
             <w:pPr>
               <w:rPr>
+                <w:rFonts w:cstheme="minorHAnsi"/>
                 <w:b/>
               </w:rPr>
             </w:pPr>
             <w:r>
               <w:rPr>
+                <w:rFonts w:cstheme="minorHAnsi"/>
                 <w:b/>
               </w:rPr>
               <w:t>Unique Selling Points</w:t>
@@ -2884,68 +3417,95 @@
             <w:pPr>
               <w:pStyle w:val="ListParagraph"/>
               <w:jc w:val="right"/>
+              <w:rPr>
+                <w:rFonts w:cstheme="minorHAnsi"/>
+              </w:rPr>
             </w:pPr>
             <w:r>
-              <w:t>Most games in this genre are restricted with either a grid or hex-like layout. This is not the case in &lt;&lt;</w:t>
-            </w:r>
-            <w:proofErr w:type="spellStart"/>
-            <w:r>
-              <w:t>GameName</w:t>
-            </w:r>
-            <w:proofErr w:type="spellEnd"/>
-            <w:r>
-              <w:t>&gt;&gt;, as the player will be able to build wherever they wish.</w:t>
+              <w:rPr>
+                <w:rFonts w:cstheme="minorHAnsi"/>
+              </w:rPr>
+              <w:t>Most games in this genre are restricted with either a grid or hex-like layout. This is not the case in &lt;&lt;GameName&gt;&gt;, as the player will be able to build wherever they wish.</w:t>
             </w:r>
           </w:p>
         </w:tc>
       </w:tr>
     </w:tbl>
-    <w:p/>
+    <w:p>
+      <w:pPr>
+        <w:rPr>
+          <w:rFonts w:cstheme="minorHAnsi"/>
+        </w:rPr>
+      </w:pPr>
+    </w:p>
     <w:p>
       <w:pPr>
         <w:pStyle w:val="Heading3"/>
+        <w:rPr>
+          <w:rFonts w:asciiTheme="minorHAnsi" w:hAnsiTheme="minorHAnsi" w:cstheme="minorHAnsi"/>
+        </w:rPr>
       </w:pPr>
       <w:bookmarkStart w:id="4" w:name="_Toc526350670"/>
       <w:r>
-        <w:t>1.</w:t>
-      </w:r>
-      <w:r>
-        <w:t>2</w:t>
-      </w:r>
-      <w:r>
-        <w:t>.2 – Summary</w:t>
+        <w:rPr>
+          <w:rFonts w:asciiTheme="minorHAnsi" w:hAnsiTheme="minorHAnsi" w:cstheme="minorHAnsi"/>
+        </w:rPr>
+        <w:t>Summary</w:t>
       </w:r>
       <w:bookmarkEnd w:id="4"/>
     </w:p>
     <w:p>
-      <w:r>
-        <w:t>&lt;&lt;</w:t>
-      </w:r>
-      <w:proofErr w:type="spellStart"/>
-      <w:r>
-        <w:t>GameName</w:t>
-      </w:r>
-      <w:proofErr w:type="spellEnd"/>
-      <w:r>
-        <w:t xml:space="preserve">&gt;&gt; starts the player off with only a few peasants, some tools and a blank map which is their canvas. The player’s overall goal is simple; build and grow. To do this, they must satisfy the needs of their citizens by providing ample amenities and sufficient basic resources. On top of this, the player will be able to control the rate of growth by modifying laws &amp; regulations and by creating trade routes through their towns. </w:t>
-      </w:r>
-    </w:p>
-    <w:p/>
+      <w:pPr>
+        <w:rPr>
+          <w:rFonts w:cstheme="minorHAnsi"/>
+        </w:rPr>
+      </w:pPr>
+      <w:r>
+        <w:rPr>
+          <w:rFonts w:cstheme="minorHAnsi"/>
+        </w:rPr>
+        <w:t xml:space="preserve">&lt;&lt;GameName&gt;&gt; starts the player off with only a few peasants, some tools and a blank map which is their canvas. The player’s overall goal is simple; build and grow. To do this, they must satisfy the needs of their citizens by providing ample amenities and sufficient basic resources. On top of this, the player will be able to control the rate of growth by modifying laws &amp; regulations and by creating trade routes through their towns. </w:t>
+      </w:r>
+    </w:p>
+    <w:p>
+      <w:pPr>
+        <w:rPr>
+          <w:rFonts w:cstheme="minorHAnsi"/>
+        </w:rPr>
+      </w:pPr>
+    </w:p>
     <w:p>
       <w:pPr>
         <w:pStyle w:val="Heading2"/>
+        <w:rPr>
+          <w:rFonts w:asciiTheme="minorHAnsi" w:hAnsiTheme="minorHAnsi" w:cstheme="minorHAnsi"/>
+        </w:rPr>
       </w:pPr>
       <w:bookmarkStart w:id="5" w:name="_Toc526350671"/>
       <w:r>
-        <w:t>1.3 – IDE</w:t>
+        <w:rPr>
+          <w:rFonts w:asciiTheme="minorHAnsi" w:hAnsiTheme="minorHAnsi" w:cstheme="minorHAnsi"/>
+        </w:rPr>
+        <w:t>IDE</w:t>
       </w:r>
       <w:bookmarkEnd w:id="5"/>
     </w:p>
     <w:p>
-      <w:r>
+      <w:pPr>
+        <w:rPr>
+          <w:rFonts w:cstheme="minorHAnsi"/>
+        </w:rPr>
+      </w:pPr>
+      <w:r>
+        <w:rPr>
+          <w:rFonts w:cstheme="minorHAnsi"/>
+        </w:rPr>
         <w:t xml:space="preserve">The </w:t>
       </w:r>
       <w:r>
+        <w:rPr>
+          <w:rFonts w:cstheme="minorHAnsi"/>
+        </w:rPr>
         <w:t>games engine used throughout this project will be Unity Version 2018.1. This version is not the newest, but was recently released and offers a wealth of new resources compared to its predecessors. Notable features include;</w:t>
       </w:r>
     </w:p>
@@ -2956,14 +3516,15 @@
           <w:ilvl w:val="0"/>
           <w:numId w:val="3"/>
         </w:numPr>
-      </w:pPr>
-      <w:proofErr w:type="spellStart"/>
-      <w:r>
-        <w:t>ShaderGraph</w:t>
-      </w:r>
-      <w:proofErr w:type="spellEnd"/>
-      <w:r>
-        <w:t xml:space="preserve"> – Offers a node-based environment in which the user can create PBR Shaders.</w:t>
+        <w:rPr>
+          <w:rFonts w:cstheme="minorHAnsi"/>
+        </w:rPr>
+      </w:pPr>
+      <w:r>
+        <w:rPr>
+          <w:rFonts w:cstheme="minorHAnsi"/>
+        </w:rPr>
+        <w:t>ShaderGraph – Offers a node-based environment in which the user can create PBR Shaders.</w:t>
       </w:r>
     </w:p>
     <w:p>
@@ -2973,396 +3534,1322 @@
           <w:ilvl w:val="0"/>
           <w:numId w:val="3"/>
         </w:numPr>
-      </w:pPr>
-      <w:r>
+        <w:rPr>
+          <w:rFonts w:cstheme="minorHAnsi"/>
+        </w:rPr>
+      </w:pPr>
+      <w:r>
+        <w:rPr>
+          <w:rFonts w:cstheme="minorHAnsi"/>
+        </w:rPr>
         <w:t>Post-Processing Stack – Not a new feature, but noticeably updated to consider World Space Volumes.</w:t>
       </w:r>
     </w:p>
     <w:p>
-      <w:r>
+      <w:pPr>
+        <w:rPr>
+          <w:rFonts w:cstheme="minorHAnsi"/>
+        </w:rPr>
+      </w:pPr>
+      <w:r>
+        <w:rPr>
+          <w:rFonts w:cstheme="minorHAnsi"/>
+        </w:rPr>
         <w:t>Unity was selected as a development environment mainly because it is the engine which I have the most experience using. Also, the engine and all of its features are extremely well documented, allowing you to quickly check the Functions and Parameters that belong to a certain component. On top of this, Unity has tremendous community support, with a dedicated forum</w:t>
       </w:r>
     </w:p>
+    <w:p>
+      <w:pPr>
+        <w:rPr>
+          <w:rFonts w:cstheme="minorHAnsi"/>
+        </w:rPr>
+      </w:pPr>
+    </w:p>
+    <w:p>
+      <w:pPr>
+        <w:pStyle w:val="Heading2"/>
+        <w:rPr>
+          <w:rFonts w:asciiTheme="minorHAnsi" w:hAnsiTheme="minorHAnsi" w:cstheme="minorHAnsi"/>
+        </w:rPr>
+      </w:pPr>
+      <w:bookmarkStart w:id="6" w:name="_Toc526350672"/>
+      <w:r>
+        <w:rPr>
+          <w:rFonts w:asciiTheme="minorHAnsi" w:hAnsiTheme="minorHAnsi" w:cstheme="minorHAnsi"/>
+        </w:rPr>
+        <w:t>Project Plan</w:t>
+      </w:r>
+      <w:bookmarkEnd w:id="6"/>
+    </w:p>
+    <w:p>
+      <w:pPr>
+        <w:rPr>
+          <w:rFonts w:cstheme="minorHAnsi"/>
+        </w:rPr>
+      </w:pPr>
+    </w:p>
+    <w:p>
+      <w:pPr>
+        <w:rPr>
+          <w:rFonts w:cstheme="minorHAnsi"/>
+        </w:rPr>
+      </w:pPr>
+    </w:p>
+    <w:p>
+      <w:pPr>
+        <w:rPr>
+          <w:rFonts w:cstheme="minorHAnsi"/>
+        </w:rPr>
+      </w:pPr>
+    </w:p>
+    <w:p>
+      <w:pPr>
+        <w:rPr>
+          <w:rFonts w:cstheme="minorHAnsi"/>
+        </w:rPr>
+      </w:pPr>
+    </w:p>
+    <w:p>
+      <w:pPr>
+        <w:pStyle w:val="Heading2"/>
+        <w:rPr>
+          <w:rFonts w:asciiTheme="minorHAnsi" w:hAnsiTheme="minorHAnsi" w:cstheme="minorHAnsi"/>
+        </w:rPr>
+      </w:pPr>
+      <w:bookmarkStart w:id="7" w:name="_Toc526350673"/>
+      <w:r>
+        <w:rPr>
+          <w:rFonts w:asciiTheme="minorHAnsi" w:hAnsiTheme="minorHAnsi" w:cstheme="minorHAnsi"/>
+        </w:rPr>
+        <w:t>Risk Analysis</w:t>
+      </w:r>
+      <w:bookmarkEnd w:id="7"/>
+    </w:p>
+    <w:p>
+      <w:pPr>
+        <w:rPr>
+          <w:rFonts w:cstheme="minorHAnsi"/>
+        </w:rPr>
+      </w:pPr>
+    </w:p>
+    <w:p>
+      <w:pPr>
+        <w:pStyle w:val="Heading1"/>
+        <w:rPr>
+          <w:rFonts w:asciiTheme="minorHAnsi" w:hAnsiTheme="minorHAnsi" w:cstheme="minorHAnsi"/>
+        </w:rPr>
+      </w:pPr>
+      <w:bookmarkStart w:id="8" w:name="_Toc526350674"/>
+      <w:r>
+        <w:rPr>
+          <w:rFonts w:asciiTheme="minorHAnsi" w:hAnsiTheme="minorHAnsi" w:cstheme="minorHAnsi"/>
+        </w:rPr>
+        <w:lastRenderedPageBreak/>
+        <w:t>Game Design Document</w:t>
+      </w:r>
+      <w:bookmarkEnd w:id="8"/>
+    </w:p>
+    <w:p>
+      <w:pPr>
+        <w:pStyle w:val="Heading2"/>
+        <w:rPr>
+          <w:rFonts w:asciiTheme="minorHAnsi" w:hAnsiTheme="minorHAnsi" w:cstheme="minorHAnsi"/>
+        </w:rPr>
+      </w:pPr>
+      <w:bookmarkStart w:id="9" w:name="_Toc526350675"/>
+      <w:r>
+        <w:rPr>
+          <w:rFonts w:asciiTheme="minorHAnsi" w:hAnsiTheme="minorHAnsi" w:cstheme="minorHAnsi"/>
+        </w:rPr>
+        <w:t>Gameplay</w:t>
+      </w:r>
+      <w:bookmarkEnd w:id="9"/>
+    </w:p>
+    <w:p>
+      <w:pPr>
+        <w:rPr>
+          <w:rFonts w:cstheme="minorHAnsi"/>
+        </w:rPr>
+      </w:pPr>
+      <w:r>
+        <w:rPr>
+          <w:rFonts w:cstheme="minorHAnsi"/>
+        </w:rPr>
+        <w:t xml:space="preserve">The player does not directly control any character within the game. Instead, they play as a governing body looking down on their citizens, and interact with them by selecting them individually and providing commands and jobs/roles. </w:t>
+      </w:r>
+    </w:p>
+    <w:p>
+      <w:pPr>
+        <w:rPr>
+          <w:rFonts w:cstheme="minorHAnsi"/>
+        </w:rPr>
+      </w:pPr>
+      <w:r>
+        <w:rPr>
+          <w:rFonts w:cstheme="minorHAnsi"/>
+        </w:rPr>
+        <w:t xml:space="preserve">The camera in the game will be slightly angled towards the terrain, and the player will be able to pan, zoom and rotate around the global Y axis using the mouse and keyboard. </w:t>
+      </w:r>
+    </w:p>
+    <w:p>
+      <w:pPr>
+        <w:rPr>
+          <w:rFonts w:cstheme="minorHAnsi"/>
+        </w:rPr>
+      </w:pPr>
+      <w:r>
+        <w:rPr>
+          <w:rFonts w:cstheme="minorHAnsi"/>
+        </w:rPr>
+        <w:t>Interacting with the environment is performed by simply using the mouse. The outcome will differ depending on what the player is specifically interacting with, however, most interactions will be gaining information on specific parts of lands or instructing citizens to perform work in a certain area. On top of this, the player will be able to interact with their town through a series of GUI panels which will contain town-related information.</w:t>
+      </w:r>
+    </w:p>
+    <w:p>
+      <w:pPr>
+        <w:pStyle w:val="Heading2"/>
+        <w:rPr>
+          <w:rFonts w:asciiTheme="minorHAnsi" w:hAnsiTheme="minorHAnsi" w:cstheme="minorHAnsi"/>
+        </w:rPr>
+      </w:pPr>
+      <w:bookmarkStart w:id="10" w:name="_Toc526350676"/>
+      <w:r>
+        <w:rPr>
+          <w:rFonts w:asciiTheme="minorHAnsi" w:hAnsiTheme="minorHAnsi" w:cstheme="minorHAnsi"/>
+        </w:rPr>
+        <w:t>Influences</w:t>
+      </w:r>
+      <w:bookmarkEnd w:id="10"/>
+    </w:p>
+    <w:p>
+      <w:pPr>
+        <w:rPr>
+          <w:rFonts w:cstheme="minorHAnsi"/>
+        </w:rPr>
+      </w:pPr>
+      <w:r>
+        <w:rPr>
+          <w:rFonts w:cstheme="minorHAnsi"/>
+        </w:rPr>
+        <w:t>&lt;&lt;GameName&gt;&gt; takes influence from other successful games within the genre such as Anno 1404, Banished and Sid Meier</w:t>
+      </w:r>
+      <w:r>
+        <w:rPr>
+          <w:rFonts w:cstheme="minorHAnsi"/>
+        </w:rPr>
+        <w:t>’s: Civilis</w:t>
+      </w:r>
+      <w:r>
+        <w:rPr>
+          <w:rFonts w:cstheme="minorHAnsi"/>
+        </w:rPr>
+        <w:t>ation series. These influences, however, only provide a basic foundation of features that will be built and expanded upon, and affect the gameplay style more than the art style. Other games, out with the target genre, such as Overwatch and Firewatch provide a source of artistic influence as the design leans more to the stylized end of the spectrum.</w:t>
+      </w:r>
+    </w:p>
+    <w:p>
+      <w:pPr>
+        <w:pStyle w:val="Heading2"/>
+        <w:rPr>
+          <w:rFonts w:asciiTheme="minorHAnsi" w:hAnsiTheme="minorHAnsi" w:cstheme="minorHAnsi"/>
+        </w:rPr>
+      </w:pPr>
+      <w:bookmarkStart w:id="11" w:name="_Toc526350677"/>
+      <w:r>
+        <w:rPr>
+          <w:rFonts w:asciiTheme="minorHAnsi" w:hAnsiTheme="minorHAnsi" w:cstheme="minorHAnsi"/>
+        </w:rPr>
+        <w:t>Game Type</w:t>
+      </w:r>
+      <w:r>
+        <w:rPr>
+          <w:rFonts w:asciiTheme="minorHAnsi" w:hAnsiTheme="minorHAnsi" w:cstheme="minorHAnsi"/>
+        </w:rPr>
+        <w:t xml:space="preserve"> &amp; Research</w:t>
+      </w:r>
+      <w:bookmarkEnd w:id="11"/>
+    </w:p>
+    <w:p>
+      <w:pPr>
+        <w:rPr>
+          <w:rFonts w:cstheme="minorHAnsi"/>
+        </w:rPr>
+      </w:pPr>
+      <w:r>
+        <w:rPr>
+          <w:rFonts w:cstheme="minorHAnsi"/>
+        </w:rPr>
+        <w:t>&lt;&lt;GameName&gt;&gt; is a culmination of several genres. The most notable ones being city-building, economic simulation and real-time strategy. Whilst most games in these genres primarily focus on one specific genre, &lt;&lt;GameName&gt;&gt; is truly a mix of all three. Players are able to build their city to their aesthetic design, ensure the economic growth of their city through trade and, finally, command individual citizens to perform specific tasks.</w:t>
+      </w:r>
+      <w:r>
+        <w:rPr>
+          <w:rFonts w:cstheme="minorHAnsi"/>
+        </w:rPr>
+        <w:t xml:space="preserve"> </w:t>
+      </w:r>
+    </w:p>
+    <w:p>
+      <w:pPr>
+        <w:rPr>
+          <w:rFonts w:cstheme="minorHAnsi"/>
+        </w:rPr>
+      </w:pPr>
+      <w:r>
+        <w:rPr>
+          <w:rFonts w:cstheme="minorHAnsi"/>
+        </w:rPr>
+        <w:t>The majority of city-building games are restricted to either a hex-based or tile-based grid. This restricts the player as they have to build their city around the game’s limitations.</w:t>
+      </w:r>
+      <w:r>
+        <w:rPr>
+          <w:rFonts w:cstheme="minorHAnsi"/>
+        </w:rPr>
+        <w:t xml:space="preserve"> On top of this, most buildings must be connected to a road to allow citizens to access them.</w:t>
+      </w:r>
+      <w:r>
+        <w:rPr>
+          <w:rFonts w:cstheme="minorHAnsi"/>
+        </w:rPr>
+        <w:t xml:space="preserve"> &lt;&lt;GameName&gt;&gt; will allow the player to place a building anywhere they wish whilst still retaining functionality and efficiency.</w:t>
+      </w:r>
+    </w:p>
+    <w:p>
+      <w:pPr>
+        <w:rPr>
+          <w:rFonts w:cstheme="minorHAnsi"/>
+        </w:rPr>
+      </w:pPr>
+      <w:r>
+        <w:rPr>
+          <w:rFonts w:cstheme="minorHAnsi"/>
+        </w:rPr>
+        <w:t>Other games that fit in with the economic simulation genre usually handle trade in superficial ways. For example, Europa Universalis allows players to set up trade routes between countries. However, these trade routes are meaningless and only increase profit margins. Further to this, Sid Meier’s Civilization</w:t>
+      </w:r>
+      <w:r>
+        <w:rPr>
+          <w:rFonts w:cstheme="minorHAnsi"/>
+        </w:rPr>
+        <w:t xml:space="preserve"> forces trade by creating trivial demand for resources the player does not have. This style of trade works for these games, but are not the most realistic way of doing things. &lt;&lt;GameName&gt;&gt; will work off of an import/export model, where the player is able to export excess goods that their citizens are not using, and importing goods that will provide comfort and happiness to their citizens.</w:t>
+      </w:r>
+    </w:p>
+    <w:p>
+      <w:pPr>
+        <w:pStyle w:val="Heading2"/>
+        <w:rPr>
+          <w:rFonts w:asciiTheme="minorHAnsi" w:hAnsiTheme="minorHAnsi" w:cstheme="minorHAnsi"/>
+        </w:rPr>
+      </w:pPr>
+      <w:bookmarkStart w:id="12" w:name="_Toc526350678"/>
+      <w:r>
+        <w:rPr>
+          <w:rFonts w:asciiTheme="minorHAnsi" w:hAnsiTheme="minorHAnsi" w:cstheme="minorHAnsi"/>
+        </w:rPr>
+        <w:t>Target Audience</w:t>
+      </w:r>
+      <w:bookmarkEnd w:id="12"/>
+    </w:p>
+    <w:p>
+      <w:pPr>
+        <w:rPr>
+          <w:rFonts w:cstheme="minorHAnsi"/>
+        </w:rPr>
+      </w:pPr>
+      <w:r>
+        <w:rPr>
+          <w:rFonts w:cstheme="minorHAnsi"/>
+        </w:rPr>
+        <w:t xml:space="preserve">As &lt;&lt;GameName&gt;&gt; is being developed for Windows, it is important to understand which audience this game will appeal to. </w:t>
+      </w:r>
+      <w:r>
+        <w:rPr>
+          <w:rFonts w:cstheme="minorHAnsi"/>
+        </w:rPr>
+        <w:t>This allows the game to be developed in a unique way which conforms to what this audience is used to, however, still providing different content to keep the user engaged.</w:t>
+      </w:r>
+    </w:p>
+    <w:p>
+      <w:pPr>
+        <w:rPr>
+          <w:rFonts w:cstheme="minorHAnsi"/>
+          <w:color w:val="000000"/>
+          <w:sz w:val="20"/>
+          <w:szCs w:val="20"/>
+          <w:shd w:val="clear" w:color="auto" w:fill="FFFFFF"/>
+        </w:rPr>
+      </w:pPr>
+      <w:r>
+        <w:rPr>
+          <w:rFonts w:cstheme="minorHAnsi"/>
+        </w:rPr>
+        <w:t>The PC market has been declining slightly in recent years</w:t>
+      </w:r>
+      <w:r>
+        <w:rPr>
+          <w:rFonts w:cstheme="minorHAnsi"/>
+        </w:rPr>
+        <w:t>, compared to other platforms</w:t>
+      </w:r>
+      <w:r>
+        <w:rPr>
+          <w:rFonts w:cstheme="minorHAnsi"/>
+        </w:rPr>
+        <w:t xml:space="preserve">. Taking up 28% of the global games market in 2015, falling to 26% in 2018. </w:t>
+      </w:r>
+      <w:r>
+        <w:rPr>
+          <w:rFonts w:cstheme="minorHAnsi"/>
+        </w:rPr>
+        <w:t xml:space="preserve">In contrast to this, the market value </w:t>
+      </w:r>
+      <w:r>
+        <w:rPr>
+          <w:rFonts w:cstheme="minorHAnsi"/>
+        </w:rPr>
+        <w:lastRenderedPageBreak/>
+        <w:t xml:space="preserve">of the PC Gaming Industry has been steadily increasing over the past 7 years. Market value maxed out at $15,976,000 in 2011 and has almost doubled to $31,398,000 in 2018. It is important to include both of these statistics, as although the market isn’t competing with other platforms, sales are still rising and are predicted to rise through 2020 </w:t>
+      </w:r>
+      <w:r>
+        <w:rPr>
+          <w:rFonts w:cstheme="minorHAnsi"/>
+          <w:color w:val="000000"/>
+          <w:sz w:val="20"/>
+          <w:szCs w:val="20"/>
+          <w:shd w:val="clear" w:color="auto" w:fill="FFFFFF"/>
+        </w:rPr>
+        <w:t>(WePC.com, 2018)</w:t>
+      </w:r>
+      <w:r>
+        <w:rPr>
+          <w:rStyle w:val="EndnoteReference"/>
+          <w:rFonts w:cstheme="minorHAnsi"/>
+        </w:rPr>
+        <w:endnoteReference w:id="1"/>
+      </w:r>
+      <w:r>
+        <w:rPr>
+          <w:rFonts w:cstheme="minorHAnsi"/>
+          <w:color w:val="000000"/>
+          <w:sz w:val="20"/>
+          <w:szCs w:val="20"/>
+          <w:shd w:val="clear" w:color="auto" w:fill="FFFFFF"/>
+        </w:rPr>
+        <w:t>.</w:t>
+      </w:r>
+    </w:p>
+    <w:p>
+      <w:pPr>
+        <w:rPr>
+          <w:rFonts w:cstheme="minorHAnsi"/>
+          <w:color w:val="000000"/>
+          <w:sz w:val="20"/>
+          <w:szCs w:val="20"/>
+          <w:shd w:val="clear" w:color="auto" w:fill="FFFFFF"/>
+        </w:rPr>
+      </w:pPr>
+      <w:r>
+        <w:rPr>
+          <w:rFonts w:cstheme="minorHAnsi"/>
+          <w:noProof/>
+          <w:lang w:eastAsia="en-GB"/>
+        </w:rPr>
+        <w:drawing>
+          <wp:inline distT="0" distB="0" distL="0" distR="0" wp14:anchorId="1F282FEE" wp14:editId="63C36DCA">
+            <wp:extent cx="5543550" cy="5153025"/>
+            <wp:effectExtent l="0" t="0" r="0" b="9525"/>
+            <wp:docPr id="2" name="Picture 2" descr="C:\Users\B00330023\AppData\Local\Microsoft\Windows\INetCache\Content.Word\worldwide-distribution-of-games-market-revenue-from-2015-to-2019-by-segment-and-screen.jpg"/>
+            <wp:cNvGraphicFramePr>
+              <a:graphicFrameLocks xmlns:a="http://schemas.openxmlformats.org/drawingml/2006/main" noChangeAspect="1"/>
+            </wp:cNvGraphicFramePr>
+            <a:graphic xmlns:a="http://schemas.openxmlformats.org/drawingml/2006/main">
+              <a:graphicData uri="http://schemas.openxmlformats.org/drawingml/2006/picture">
+                <pic:pic xmlns:pic="http://schemas.openxmlformats.org/drawingml/2006/picture">
+                  <pic:nvPicPr>
+                    <pic:cNvPr id="0" name="Picture 36" descr="C:\Users\B00330023\AppData\Local\Microsoft\Windows\INetCache\Content.Word\worldwide-distribution-of-games-market-revenue-from-2015-to-2019-by-segment-and-screen.jpg"/>
+                    <pic:cNvPicPr>
+                      <a:picLocks noChangeAspect="1" noChangeArrowheads="1"/>
+                    </pic:cNvPicPr>
+                  </pic:nvPicPr>
+                  <pic:blipFill>
+                    <a:blip r:embed="rId9">
+                      <a:extLst>
+                        <a:ext uri="{28A0092B-C50C-407E-A947-70E740481C1C}">
+                          <a14:useLocalDpi xmlns:a14="http://schemas.microsoft.com/office/drawing/2010/main" val="0"/>
+                        </a:ext>
+                      </a:extLst>
+                    </a:blip>
+                    <a:srcRect/>
+                    <a:stretch>
+                      <a:fillRect/>
+                    </a:stretch>
+                  </pic:blipFill>
+                  <pic:spPr bwMode="auto">
+                    <a:xfrm>
+                      <a:off x="0" y="0"/>
+                      <a:ext cx="5571718" cy="5179209"/>
+                    </a:xfrm>
+                    <a:prstGeom prst="rect">
+                      <a:avLst/>
+                    </a:prstGeom>
+                    <a:noFill/>
+                    <a:ln>
+                      <a:noFill/>
+                    </a:ln>
+                  </pic:spPr>
+                </pic:pic>
+              </a:graphicData>
+            </a:graphic>
+          </wp:inline>
+        </w:drawing>
+      </w:r>
+    </w:p>
+    <w:p>
+      <w:pPr>
+        <w:pStyle w:val="Caption"/>
+        <w:rPr>
+          <w:rFonts w:cstheme="minorHAnsi"/>
+        </w:rPr>
+      </w:pPr>
+      <w:r>
+        <w:rPr>
+          <w:rFonts w:cstheme="minorHAnsi"/>
+        </w:rPr>
+        <w:t xml:space="preserve">Figure </w:t>
+      </w:r>
+      <w:r>
+        <w:rPr>
+          <w:rFonts w:cstheme="minorHAnsi"/>
+        </w:rPr>
+        <w:fldChar w:fldCharType="begin"/>
+      </w:r>
+      <w:r>
+        <w:rPr>
+          <w:rFonts w:cstheme="minorHAnsi"/>
+        </w:rPr>
+        <w:instrText xml:space="preserve"> SEQ Figure \* ARABIC </w:instrText>
+      </w:r>
+      <w:r>
+        <w:rPr>
+          <w:rFonts w:cstheme="minorHAnsi"/>
+        </w:rPr>
+        <w:fldChar w:fldCharType="separate"/>
+      </w:r>
+      <w:r>
+        <w:rPr>
+          <w:rFonts w:cstheme="minorHAnsi"/>
+          <w:noProof/>
+        </w:rPr>
+        <w:t>1</w:t>
+      </w:r>
+      <w:r>
+        <w:rPr>
+          <w:rFonts w:cstheme="minorHAnsi"/>
+        </w:rPr>
+        <w:fldChar w:fldCharType="end"/>
+      </w:r>
+      <w:r>
+        <w:rPr>
+          <w:rFonts w:cstheme="minorHAnsi"/>
+        </w:rPr>
+        <w:t xml:space="preserve"> </w:t>
+      </w:r>
+      <w:hyperlink r:id="rId10" w:history="1">
+        <w:r>
+          <w:rPr>
+            <w:rStyle w:val="Hyperlink"/>
+            <w:rFonts w:cstheme="minorHAnsi"/>
+          </w:rPr>
+          <w:t>https://www.wepc.com/news/video-game-statistics/#video-gaming-industry-overview</w:t>
+        </w:r>
+      </w:hyperlink>
+    </w:p>
     <w:p/>
     <w:p>
       <w:pPr>
+        <w:rPr>
+          <w:rFonts w:cstheme="minorHAnsi"/>
+          <w:color w:val="000000"/>
+          <w:szCs w:val="20"/>
+          <w:shd w:val="clear" w:color="auto" w:fill="FFFFFF"/>
+        </w:rPr>
+      </w:pPr>
+      <w:r>
+        <w:rPr>
+          <w:rFonts w:cstheme="minorHAnsi"/>
+          <w:color w:val="000000"/>
+          <w:szCs w:val="20"/>
+          <w:shd w:val="clear" w:color="auto" w:fill="FFFFFF"/>
+        </w:rPr>
+        <w:t xml:space="preserve">Analysing the </w:t>
+      </w:r>
+      <w:r>
+        <w:rPr>
+          <w:rFonts w:cstheme="minorHAnsi"/>
+          <w:color w:val="000000"/>
+          <w:szCs w:val="20"/>
+          <w:shd w:val="clear" w:color="auto" w:fill="FFFFFF"/>
+        </w:rPr>
+        <w:t xml:space="preserve">real-time </w:t>
+      </w:r>
+      <w:r>
+        <w:rPr>
+          <w:rFonts w:cstheme="minorHAnsi"/>
+          <w:color w:val="000000"/>
+          <w:szCs w:val="20"/>
+          <w:shd w:val="clear" w:color="auto" w:fill="FFFFFF"/>
+        </w:rPr>
+        <w:t xml:space="preserve">strategy genre, it becomes clear that there </w:t>
+      </w:r>
+      <w:r>
+        <w:rPr>
+          <w:rFonts w:cstheme="minorHAnsi"/>
+          <w:color w:val="000000"/>
+          <w:szCs w:val="20"/>
+          <w:shd w:val="clear" w:color="auto" w:fill="FFFFFF"/>
+        </w:rPr>
+        <w:t>are</w:t>
+      </w:r>
+      <w:r>
+        <w:rPr>
+          <w:rFonts w:cstheme="minorHAnsi"/>
+          <w:color w:val="000000"/>
+          <w:szCs w:val="20"/>
+          <w:shd w:val="clear" w:color="auto" w:fill="FFFFFF"/>
+        </w:rPr>
+        <w:t xml:space="preserve"> two clear motivations for playing such a game. These can be rated on a scale, defined as “Excitement” and “Strategy”.</w:t>
+      </w:r>
+      <w:r>
+        <w:rPr>
+          <w:rFonts w:cstheme="minorHAnsi"/>
+          <w:color w:val="000000"/>
+          <w:szCs w:val="20"/>
+          <w:shd w:val="clear" w:color="auto" w:fill="FFFFFF"/>
+        </w:rPr>
+        <w:t xml:space="preserve"> In a study of over 220,000 gamers, 20+ games where plotted on a map and rated on these scales. The study found that there is a “Cognitive Threshold”, beyond which the gameplay will no longer be fun, as the player tries to balance strategy with time-</w:t>
+      </w:r>
+      <w:r>
+        <w:rPr>
+          <w:rFonts w:cstheme="minorHAnsi"/>
+          <w:color w:val="000000"/>
+          <w:szCs w:val="20"/>
+          <w:shd w:val="clear" w:color="auto" w:fill="FFFFFF"/>
+        </w:rPr>
+        <w:t>management</w:t>
+      </w:r>
+      <w:r>
+        <w:rPr>
+          <w:rFonts w:cstheme="minorHAnsi"/>
+          <w:color w:val="000000"/>
+          <w:szCs w:val="20"/>
+          <w:shd w:val="clear" w:color="auto" w:fill="FFFFFF"/>
+        </w:rPr>
+        <w:t>. As can be seen in Figure 2 below, some games pass this cognitive threshold, and this can turn many players off the game as it overloads them with information</w:t>
+      </w:r>
+      <w:r>
+        <w:rPr>
+          <w:rFonts w:cstheme="minorHAnsi"/>
+          <w:color w:val="000000"/>
+          <w:szCs w:val="20"/>
+          <w:shd w:val="clear" w:color="auto" w:fill="FFFFFF"/>
+        </w:rPr>
+        <w:t xml:space="preserve"> </w:t>
+      </w:r>
+      <w:r>
+        <w:rPr>
+          <w:rFonts w:ascii="Arial" w:hAnsi="Arial" w:cs="Arial"/>
+          <w:color w:val="000000"/>
+          <w:sz w:val="20"/>
+          <w:szCs w:val="20"/>
+          <w:shd w:val="clear" w:color="auto" w:fill="FFFFFF"/>
+        </w:rPr>
+        <w:t>(Quantic Foundry, 2018)</w:t>
+      </w:r>
+      <w:r>
+        <w:rPr>
+          <w:rStyle w:val="EndnoteReference"/>
+          <w:rFonts w:cstheme="minorHAnsi"/>
+          <w:color w:val="000000"/>
+          <w:szCs w:val="20"/>
+          <w:shd w:val="clear" w:color="auto" w:fill="FFFFFF"/>
+        </w:rPr>
+        <w:endnoteReference w:id="2"/>
+      </w:r>
+      <w:r>
+        <w:rPr>
+          <w:rFonts w:cstheme="minorHAnsi"/>
+          <w:color w:val="000000"/>
+          <w:szCs w:val="20"/>
+          <w:shd w:val="clear" w:color="auto" w:fill="FFFFFF"/>
+        </w:rPr>
+        <w:t>.</w:t>
+      </w:r>
+      <w:r>
+        <w:rPr>
+          <w:rFonts w:cstheme="minorHAnsi"/>
+          <w:color w:val="000000"/>
+          <w:szCs w:val="20"/>
+          <w:shd w:val="clear" w:color="auto" w:fill="FFFFFF"/>
+        </w:rPr>
+        <w:t xml:space="preserve"> </w:t>
+      </w:r>
+    </w:p>
+    <w:p>
+      <w:pPr>
+        <w:keepNext/>
+      </w:pPr>
+      <w:r>
+        <w:rPr>
+          <w:rFonts w:cstheme="minorHAnsi"/>
+          <w:color w:val="000000"/>
+          <w:szCs w:val="20"/>
+          <w:shd w:val="clear" w:color="auto" w:fill="FFFFFF"/>
+        </w:rPr>
+        <w:lastRenderedPageBreak/>
+        <w:pict>
+          <v:shapetype id="_x0000_t75" coordsize="21600,21600" o:spt="75" o:preferrelative="t" path="m@4@5l@4@11@9@11@9@5xe" filled="f" stroked="f">
+            <v:stroke joinstyle="miter"/>
+            <v:formulas>
+              <v:f eqn="if lineDrawn pixelLineWidth 0"/>
+              <v:f eqn="sum @0 1 0"/>
+              <v:f eqn="sum 0 0 @1"/>
+              <v:f eqn="prod @2 1 2"/>
+              <v:f eqn="prod @3 21600 pixelWidth"/>
+              <v:f eqn="prod @3 21600 pixelHeight"/>
+              <v:f eqn="sum @0 0 1"/>
+              <v:f eqn="prod @6 1 2"/>
+              <v:f eqn="prod @7 21600 pixelWidth"/>
+              <v:f eqn="sum @8 21600 0"/>
+              <v:f eqn="prod @7 21600 pixelHeight"/>
+              <v:f eqn="sum @10 21600 0"/>
+            </v:formulas>
+            <v:path o:extrusionok="f" gradientshapeok="t" o:connecttype="rect"/>
+            <o:lock v:ext="edit" aspectratio="t"/>
+          </v:shapetype>
+          <v:shape id="_x0000_i1061" type="#_x0000_t75" style="width:450.75pt;height:450.75pt">
+            <v:imagedata r:id="rId11" o:title="Strategy-Genre-Map-Overlay-768x768"/>
+          </v:shape>
+        </w:pict>
+      </w:r>
+    </w:p>
+    <w:p>
+      <w:pPr>
+        <w:pStyle w:val="Caption"/>
+        <w:rPr>
+          <w:noProof/>
+        </w:rPr>
+      </w:pPr>
+      <w:r>
+        <w:t xml:space="preserve">Figure </w:t>
+      </w:r>
+      <w:fldSimple w:instr=" SEQ Figure \* ARABIC ">
+        <w:r>
+          <w:rPr>
+            <w:noProof/>
+          </w:rPr>
+          <w:t>2</w:t>
+        </w:r>
+      </w:fldSimple>
+      <w:r>
+        <w:rPr>
+          <w:noProof/>
+        </w:rPr>
+        <w:t xml:space="preserve"> </w:t>
+      </w:r>
+      <w:hyperlink r:id="rId12" w:history="1">
+        <w:r>
+          <w:rPr>
+            <w:rStyle w:val="Hyperlink"/>
+            <w:noProof/>
+          </w:rPr>
+          <w:t>https://quanticfoundry.com/2016/03/23/revisiting-the-strategy-genre-map/</w:t>
+        </w:r>
+      </w:hyperlink>
+    </w:p>
+    <w:p>
+      <w:pPr>
+        <w:rPr>
+          <w:rFonts w:cstheme="minorHAnsi"/>
+        </w:rPr>
+      </w:pPr>
+    </w:p>
+    <w:p>
+      <w:pPr>
+        <w:rPr>
+          <w:rFonts w:cstheme="minorHAnsi"/>
+        </w:rPr>
+      </w:pPr>
+      <w:r>
+        <w:rPr>
+          <w:rFonts w:cstheme="minorHAnsi"/>
+        </w:rPr>
+        <w:t xml:space="preserve">The same study of 220,000 gamers showed that the median age within this genre ranges from 21 to 31 years old. </w:t>
+      </w:r>
+      <w:r>
+        <w:rPr>
+          <w:rFonts w:cstheme="minorHAnsi"/>
+        </w:rPr>
+        <w:t>The younger audiences within this age-range tend to be drawn into fast-paced competitive games such as Counter-Strike and League of Legends. In contrast to this, “turn-based or pause-able games” such as SimCity or Civilization tend to have older audiences.</w:t>
+      </w:r>
+      <w:r>
+        <w:rPr>
+          <w:rFonts w:cstheme="minorHAnsi"/>
+        </w:rPr>
+        <w:t xml:space="preserve"> </w:t>
+      </w:r>
+    </w:p>
+    <w:p>
+      <w:pPr>
+        <w:rPr>
+          <w:rFonts w:cstheme="minorHAnsi"/>
+        </w:rPr>
+      </w:pPr>
+      <w:r>
+        <w:rPr>
+          <w:rFonts w:cstheme="minorHAnsi"/>
+        </w:rPr>
+        <w:t xml:space="preserve">As &lt;&lt;GameName&gt;&gt; </w:t>
+      </w:r>
+      <w:r>
+        <w:rPr>
+          <w:rFonts w:cstheme="minorHAnsi"/>
+        </w:rPr>
+        <w:t xml:space="preserve">will have a pause system and </w:t>
+      </w:r>
+      <w:r>
+        <w:rPr>
+          <w:rFonts w:cstheme="minorHAnsi"/>
+        </w:rPr>
+        <w:t>is designed to require an adequate amount of strategy t</w:t>
+      </w:r>
+      <w:r>
+        <w:rPr>
+          <w:rFonts w:cstheme="minorHAnsi"/>
+        </w:rPr>
+        <w:t xml:space="preserve">o play, </w:t>
+      </w:r>
+      <w:r>
+        <w:rPr>
+          <w:rFonts w:cstheme="minorHAnsi"/>
+        </w:rPr>
+        <w:t>it is safe to assume that it would be plotted on the lower-right hand corner of Figure 2. On top of this, the age-range of the target audience will most likely fall between 26-31 years old.</w:t>
+      </w:r>
+      <w:r>
+        <w:rPr>
+          <w:rFonts w:cstheme="minorHAnsi"/>
+        </w:rPr>
+        <w:t xml:space="preserve"> Having this information allows &lt;&lt;GameName&gt;&gt; to be designed with a sp</w:t>
+      </w:r>
+      <w:r>
+        <w:rPr>
+          <w:rFonts w:cstheme="minorHAnsi"/>
+        </w:rPr>
+        <w:t>ecific approach that will appeal</w:t>
+      </w:r>
+      <w:r>
+        <w:rPr>
+          <w:rFonts w:cstheme="minorHAnsi"/>
+        </w:rPr>
+        <w:t xml:space="preserve"> to the target </w:t>
+      </w:r>
+      <w:r>
+        <w:rPr>
+          <w:rFonts w:cstheme="minorHAnsi"/>
+        </w:rPr>
+        <w:t>market</w:t>
+      </w:r>
+      <w:r>
+        <w:rPr>
+          <w:rFonts w:cstheme="minorHAnsi"/>
+        </w:rPr>
+        <w:t>.</w:t>
+      </w:r>
+    </w:p>
+    <w:p>
+      <w:pPr>
+        <w:rPr>
+          <w:rFonts w:cstheme="minorHAnsi"/>
+        </w:rPr>
+      </w:pPr>
+    </w:p>
+    <w:p>
+      <w:pPr>
         <w:pStyle w:val="Heading2"/>
-      </w:pPr>
-      <w:bookmarkStart w:id="6" w:name="_Toc526350672"/>
-      <w:r>
-        <w:t>1.4 – Project Plan</w:t>
-      </w:r>
-      <w:bookmarkEnd w:id="6"/>
-    </w:p>
-    <w:p/>
-    <w:p/>
-    <w:p/>
-    <w:p/>
+        <w:rPr>
+          <w:rFonts w:asciiTheme="minorHAnsi" w:hAnsiTheme="minorHAnsi" w:cstheme="minorHAnsi"/>
+        </w:rPr>
+      </w:pPr>
+      <w:bookmarkStart w:id="13" w:name="_Toc526350679"/>
+      <w:r>
+        <w:rPr>
+          <w:rFonts w:asciiTheme="minorHAnsi" w:hAnsiTheme="minorHAnsi" w:cstheme="minorHAnsi"/>
+        </w:rPr>
+        <w:lastRenderedPageBreak/>
+        <w:t>Narrative</w:t>
+      </w:r>
+      <w:bookmarkEnd w:id="13"/>
+    </w:p>
+    <w:p>
+      <w:pPr>
+        <w:rPr>
+          <w:rFonts w:cstheme="minorHAnsi"/>
+        </w:rPr>
+      </w:pPr>
+      <w:r>
+        <w:rPr>
+          <w:rFonts w:cstheme="minorHAnsi"/>
+        </w:rPr>
+        <w:t xml:space="preserve">As &lt;&lt;GameName&gt;&gt; </w:t>
+      </w:r>
+      <w:r>
+        <w:rPr>
+          <w:rFonts w:cstheme="minorHAnsi"/>
+        </w:rPr>
+        <w:t>is not particularly story-driven, the player will most likely create their own narrative surrounding their town and its inhabitants as the progress through the game.</w:t>
+      </w:r>
+      <w:r>
+        <w:rPr>
+          <w:rFonts w:cstheme="minorHAnsi"/>
+        </w:rPr>
+        <w:t xml:space="preserve"> As mentioned before, the gameplay follows the on-going development of the player’</w:t>
+      </w:r>
+      <w:r>
+        <w:rPr>
+          <w:rFonts w:cstheme="minorHAnsi"/>
+        </w:rPr>
+        <w:t>s civilis</w:t>
+      </w:r>
+      <w:r>
+        <w:rPr>
+          <w:rFonts w:cstheme="minorHAnsi"/>
+        </w:rPr>
+        <w:t>ation</w:t>
+      </w:r>
+      <w:r>
+        <w:rPr>
+          <w:rFonts w:cstheme="minorHAnsi"/>
+        </w:rPr>
+        <w:t xml:space="preserve"> as it grows</w:t>
+      </w:r>
+      <w:r>
+        <w:rPr>
+          <w:rFonts w:cstheme="minorHAnsi"/>
+        </w:rPr>
+        <w:t xml:space="preserve"> from a </w:t>
+      </w:r>
+      <w:r>
+        <w:rPr>
+          <w:rFonts w:cstheme="minorHAnsi"/>
+        </w:rPr>
+        <w:t xml:space="preserve">petty </w:t>
+      </w:r>
+      <w:r>
+        <w:rPr>
+          <w:rFonts w:cstheme="minorHAnsi"/>
+        </w:rPr>
+        <w:t>settlement to a thriving metropolis</w:t>
+      </w:r>
+      <w:r>
+        <w:rPr>
+          <w:rFonts w:cstheme="minorHAnsi"/>
+        </w:rPr>
+        <w:t>, and the narrative is the actions that the player has taken to get it there</w:t>
+      </w:r>
+      <w:r>
+        <w:rPr>
+          <w:rFonts w:cstheme="minorHAnsi"/>
+        </w:rPr>
+        <w:t>.</w:t>
+      </w:r>
+    </w:p>
     <w:p>
       <w:pPr>
         <w:pStyle w:val="Heading2"/>
-      </w:pPr>
-      <w:bookmarkStart w:id="7" w:name="_Toc526350673"/>
-      <w:r>
-        <w:t>1.5 – Risk Analysis</w:t>
-      </w:r>
-      <w:bookmarkEnd w:id="7"/>
-    </w:p>
-    <w:p/>
-    <w:p>
-      <w:pPr>
-        <w:pStyle w:val="Heading1"/>
-      </w:pPr>
-      <w:bookmarkStart w:id="8" w:name="_Toc526350674"/>
-      <w:r>
+        <w:rPr>
+          <w:rFonts w:asciiTheme="minorHAnsi" w:hAnsiTheme="minorHAnsi" w:cstheme="minorHAnsi"/>
+        </w:rPr>
+      </w:pPr>
+      <w:bookmarkStart w:id="14" w:name="_Toc526350680"/>
+      <w:r>
+        <w:rPr>
+          <w:rFonts w:asciiTheme="minorHAnsi" w:hAnsiTheme="minorHAnsi" w:cstheme="minorHAnsi"/>
+        </w:rPr>
+        <w:t>Graphics &amp; Design</w:t>
+      </w:r>
+      <w:bookmarkEnd w:id="14"/>
+    </w:p>
+    <w:p>
+      <w:pPr>
+        <w:rPr>
+          <w:rFonts w:cstheme="minorHAnsi"/>
+        </w:rPr>
+      </w:pPr>
+      <w:r>
+        <w:rPr>
+          <w:rFonts w:cstheme="minorHAnsi"/>
+        </w:rPr>
+        <w:t>The graphical style that will be implemented in &lt;&lt;GameName&gt;&gt; will be stylized and flat-shaded. The genre seems to be lacking any games with this art style. Due to this, there will be an extra layer of appeal to the game, as players will not have experienced this yet.</w:t>
+      </w:r>
+    </w:p>
+    <w:p>
+      <w:pPr>
+        <w:rPr>
+          <w:rFonts w:cstheme="minorHAnsi"/>
+        </w:rPr>
+      </w:pPr>
+      <w:r>
+        <w:rPr>
+          <w:rFonts w:cstheme="minorHAnsi"/>
+        </w:rPr>
+        <w:t>To achieve this graphical style, models will be created in Blender and uniquely unwrapped to allow different colours to be applied to each face of the mesh. Polygon count will also be taken into consideration when creating these meshes</w:t>
+      </w:r>
+      <w:r>
+        <w:rPr>
+          <w:rFonts w:cstheme="minorHAnsi"/>
+        </w:rPr>
+        <w:t>, trying</w:t>
+      </w:r>
+      <w:r>
+        <w:rPr>
+          <w:rFonts w:cstheme="minorHAnsi"/>
+        </w:rPr>
+        <w:t>,</w:t>
+      </w:r>
+      <w:r>
+        <w:rPr>
+          <w:rFonts w:cstheme="minorHAnsi"/>
+        </w:rPr>
+        <w:t xml:space="preserve"> where possible</w:t>
+      </w:r>
+      <w:r>
+        <w:rPr>
+          <w:rFonts w:cstheme="minorHAnsi"/>
+        </w:rPr>
+        <w:t>,</w:t>
+      </w:r>
+      <w:r>
+        <w:rPr>
+          <w:rFonts w:cstheme="minorHAnsi"/>
+        </w:rPr>
+        <w:t xml:space="preserve"> to reduce the amount of vertices on each model</w:t>
+      </w:r>
+      <w:r>
+        <w:rPr>
+          <w:rFonts w:cstheme="minorHAnsi"/>
+        </w:rPr>
+        <w:t xml:space="preserve">. As many graphical items will be on the screen and many objects in the scene will be running many functions at </w:t>
+      </w:r>
+      <w:bookmarkStart w:id="15" w:name="_GoBack"/>
+      <w:bookmarkEnd w:id="15"/>
+      <w:r>
+        <w:rPr>
+          <w:rFonts w:cstheme="minorHAnsi"/>
+        </w:rPr>
+        <w:t>any given moment, it is important to prioritize optimization in every aspect of the game.</w:t>
+      </w:r>
+    </w:p>
+    <w:p>
+      <w:pPr>
+        <w:rPr>
+          <w:rFonts w:cstheme="minorHAnsi"/>
+        </w:rPr>
+      </w:pPr>
+    </w:p>
+    <w:p>
+      <w:pPr>
+        <w:pStyle w:val="Heading2"/>
+        <w:rPr>
+          <w:rFonts w:asciiTheme="minorHAnsi" w:hAnsiTheme="minorHAnsi" w:cstheme="minorHAnsi"/>
+        </w:rPr>
+      </w:pPr>
+      <w:bookmarkStart w:id="16" w:name="_Toc526350681"/>
+      <w:r>
+        <w:rPr>
+          <w:rFonts w:asciiTheme="minorHAnsi" w:hAnsiTheme="minorHAnsi" w:cstheme="minorHAnsi"/>
+        </w:rPr>
+        <w:t>Level Design</w:t>
+      </w:r>
+      <w:bookmarkEnd w:id="16"/>
+    </w:p>
+    <w:p>
+      <w:pPr>
+        <w:pStyle w:val="Heading3"/>
+        <w:rPr>
+          <w:rFonts w:asciiTheme="minorHAnsi" w:hAnsiTheme="minorHAnsi" w:cstheme="minorHAnsi"/>
+        </w:rPr>
+      </w:pPr>
+      <w:bookmarkStart w:id="17" w:name="_Toc526350682"/>
+      <w:r>
+        <w:rPr>
+          <w:rFonts w:asciiTheme="minorHAnsi" w:hAnsiTheme="minorHAnsi" w:cstheme="minorHAnsi"/>
+        </w:rPr>
+        <w:t>Level Layout</w:t>
+      </w:r>
+      <w:bookmarkEnd w:id="17"/>
+    </w:p>
+    <w:p>
+      <w:pPr>
+        <w:rPr>
+          <w:rFonts w:cstheme="minorHAnsi"/>
+        </w:rPr>
+      </w:pPr>
+      <w:r>
+        <w:rPr>
+          <w:rFonts w:cstheme="minorHAnsi"/>
+        </w:rPr>
+        <w:t>Map design</w:t>
+      </w:r>
+      <w:r>
+        <w:rPr>
+          <w:rFonts w:cstheme="minorHAnsi"/>
+        </w:rPr>
+        <w:t xml:space="preserve"> </w:t>
+      </w:r>
+      <w:r>
+        <w:rPr>
+          <w:rFonts w:cstheme="minorHAnsi"/>
+        </w:rPr>
+        <w:t>will remain consistent throughout &lt;&lt;GameName&gt;&gt;,</w:t>
+      </w:r>
+      <w:r>
+        <w:rPr>
+          <w:rFonts w:cstheme="minorHAnsi"/>
+        </w:rPr>
+        <w:t xml:space="preserve"> using the same assets, theme and style regardless of the map location.</w:t>
+      </w:r>
+      <w:r>
+        <w:rPr>
+          <w:rFonts w:cstheme="minorHAnsi"/>
+        </w:rPr>
+        <w:t xml:space="preserve"> </w:t>
+      </w:r>
+      <w:r>
+        <w:rPr>
+          <w:rFonts w:cstheme="minorHAnsi"/>
+        </w:rPr>
+        <w:t>H</w:t>
+      </w:r>
+      <w:r>
+        <w:rPr>
+          <w:rFonts w:cstheme="minorHAnsi"/>
+        </w:rPr>
+        <w:t xml:space="preserve">owever, the layout of each map will differ with each play-through. </w:t>
+      </w:r>
+      <w:r>
+        <w:rPr>
+          <w:rFonts w:cstheme="minorHAnsi"/>
+        </w:rPr>
+        <w:t xml:space="preserve">This is due to the fact that </w:t>
+      </w:r>
+      <w:r>
+        <w:rPr>
+          <w:rFonts w:cstheme="minorHAnsi"/>
+        </w:rPr>
+        <w:t xml:space="preserve">the </w:t>
+      </w:r>
+      <w:r>
+        <w:rPr>
+          <w:rFonts w:cstheme="minorHAnsi"/>
+        </w:rPr>
+        <w:t>map layout</w:t>
+      </w:r>
+      <w:r>
+        <w:rPr>
+          <w:rFonts w:cstheme="minorHAnsi"/>
+        </w:rPr>
+        <w:t xml:space="preserve"> will depend on many variables, such as the difficulty that the player has selected, or if they opt to </w:t>
+      </w:r>
+      <w:r>
+        <w:rPr>
+          <w:rFonts w:cstheme="minorHAnsi"/>
+        </w:rPr>
+        <w:t>have</w:t>
+      </w:r>
+      <w:r>
+        <w:rPr>
+          <w:rFonts w:cstheme="minorHAnsi"/>
+        </w:rPr>
+        <w:t xml:space="preserve"> a more mountainous terrain for that particular play-through.</w:t>
+      </w:r>
+      <w:r>
+        <w:rPr>
+          <w:rFonts w:cstheme="minorHAnsi"/>
+        </w:rPr>
+        <w:t xml:space="preserve"> </w:t>
+      </w:r>
+      <w:r>
+        <w:rPr>
+          <w:rFonts w:cstheme="minorHAnsi"/>
+        </w:rPr>
+        <w:t xml:space="preserve">Allowing the player to have a slightly map dependant on their input will improve replayability and provides the player with more control over the experience they wish to have. </w:t>
+      </w:r>
+    </w:p>
+    <w:p>
+      <w:pPr>
+        <w:rPr>
+          <w:rFonts w:cstheme="minorHAnsi"/>
+        </w:rPr>
+      </w:pPr>
+      <w:r>
+        <w:rPr>
+          <w:rFonts w:cstheme="minorHAnsi"/>
+        </w:rPr>
+        <w:t>The player will be restricted to a play-zone that will be inset from the map</w:t>
+      </w:r>
+      <w:r>
+        <w:rPr>
+          <w:rFonts w:cstheme="minorHAnsi"/>
+        </w:rPr>
+        <w:t xml:space="preserve"> border</w:t>
+      </w:r>
+      <w:r>
+        <w:rPr>
+          <w:rFonts w:cstheme="minorHAnsi"/>
+        </w:rPr>
+        <w:t xml:space="preserve"> and they will not be able to move the camera outside of this zone. </w:t>
+      </w:r>
+      <w:r>
+        <w:rPr>
+          <w:rFonts w:cstheme="minorHAnsi"/>
+        </w:rPr>
+        <w:t xml:space="preserve">This allows for more terrain to be applied around the play-zone, which will look a lot </w:t>
+      </w:r>
+      <w:r>
+        <w:rPr>
+          <w:rFonts w:cstheme="minorHAnsi"/>
+        </w:rPr>
+        <w:t xml:space="preserve">more visually pleasing </w:t>
+      </w:r>
+      <w:r>
+        <w:rPr>
+          <w:rFonts w:cstheme="minorHAnsi"/>
+        </w:rPr>
+        <w:t xml:space="preserve">than simply having the terrain cut off at a certain point. </w:t>
+      </w:r>
+    </w:p>
+    <w:p>
+      <w:pPr>
+        <w:pStyle w:val="Heading3"/>
+        <w:rPr>
+          <w:rFonts w:asciiTheme="minorHAnsi" w:hAnsiTheme="minorHAnsi" w:cstheme="minorHAnsi"/>
+        </w:rPr>
+      </w:pPr>
+      <w:bookmarkStart w:id="18" w:name="_Toc526350683"/>
+      <w:r>
+        <w:rPr>
+          <w:rFonts w:asciiTheme="minorHAnsi" w:hAnsiTheme="minorHAnsi" w:cstheme="minorHAnsi"/>
+        </w:rPr>
+        <w:t>Ambience</w:t>
+      </w:r>
+      <w:bookmarkEnd w:id="18"/>
+    </w:p>
+    <w:p>
+      <w:pPr>
+        <w:rPr>
+          <w:rFonts w:cstheme="minorHAnsi"/>
+        </w:rPr>
+      </w:pPr>
+      <w:r>
+        <w:rPr>
+          <w:rFonts w:cstheme="minorHAnsi"/>
+        </w:rPr>
+        <w:t>To create some ambience within the gameplay scenes, a day &amp; night cycle will be added to the game to provide some extra diversity in the aesthetics department. Although this will not affect gameplay, the player will be able to toggle this mechanic off if they wish, as it may be distracting.</w:t>
+      </w:r>
+    </w:p>
+    <w:p>
+      <w:pPr>
+        <w:rPr>
+          <w:rFonts w:cstheme="minorHAnsi"/>
+        </w:rPr>
+      </w:pPr>
+      <w:r>
+        <w:rPr>
+          <w:rFonts w:cstheme="minorHAnsi"/>
+        </w:rPr>
+        <w:t>Ambient sound will also be used to add some extra life to the game. Sounds played will depend on the camera position relative to items such as fields, forests and marketplaces.</w:t>
+      </w:r>
+      <w:r>
+        <w:rPr>
+          <w:rFonts w:cstheme="minorHAnsi"/>
+        </w:rPr>
+        <w:t xml:space="preserve"> On top of this, some sounds may change relative to the day &amp; night cycle if the mechanic is enabled.</w:t>
+      </w:r>
+    </w:p>
+    <w:p>
+      <w:pPr>
+        <w:rPr>
+          <w:rFonts w:cstheme="minorHAnsi"/>
+        </w:rPr>
+      </w:pPr>
+      <w:r>
+        <w:rPr>
+          <w:rFonts w:cstheme="minorHAnsi"/>
+        </w:rPr>
+        <w:t xml:space="preserve">On top of this, in an attempt to add some extra detail to the game, there will be a focus on animating as many items in the world as possible. Something as simple as a waterwheel turning in the water can </w:t>
+      </w:r>
+      <w:r>
+        <w:rPr>
+          <w:rFonts w:cstheme="minorHAnsi"/>
+        </w:rPr>
+        <w:t>provide</w:t>
+      </w:r>
+      <w:r>
+        <w:rPr>
+          <w:rFonts w:cstheme="minorHAnsi"/>
+        </w:rPr>
+        <w:t xml:space="preserve"> extra depth to a game. Lastly, a focus on small particle effects such as leaves falling from a tree will ensure that the player’</w:t>
+      </w:r>
+      <w:r>
+        <w:rPr>
+          <w:rFonts w:cstheme="minorHAnsi"/>
+        </w:rPr>
+        <w:t>s civilis</w:t>
+      </w:r>
+      <w:r>
+        <w:rPr>
+          <w:rFonts w:cstheme="minorHAnsi"/>
+        </w:rPr>
+        <w:t>ation feels as alive as possible.</w:t>
+      </w:r>
+    </w:p>
+    <w:p>
+      <w:pPr>
+        <w:pStyle w:val="Heading2"/>
+        <w:rPr>
+          <w:rFonts w:asciiTheme="minorHAnsi" w:hAnsiTheme="minorHAnsi" w:cstheme="minorHAnsi"/>
+        </w:rPr>
+      </w:pPr>
+      <w:bookmarkStart w:id="19" w:name="_Toc526350684"/>
+      <w:r>
+        <w:rPr>
+          <w:rFonts w:asciiTheme="minorHAnsi" w:hAnsiTheme="minorHAnsi" w:cstheme="minorHAnsi"/>
+        </w:rPr>
         <w:lastRenderedPageBreak/>
-        <w:t>2.0 – Game Design Document</w:t>
-      </w:r>
-      <w:bookmarkEnd w:id="8"/>
+        <w:t>Audio Design</w:t>
+      </w:r>
+      <w:bookmarkEnd w:id="19"/>
+    </w:p>
+    <w:p>
+      <w:pPr>
+        <w:rPr>
+          <w:rFonts w:cstheme="minorHAnsi"/>
+        </w:rPr>
+      </w:pPr>
     </w:p>
     <w:p>
       <w:pPr>
         <w:pStyle w:val="Heading2"/>
-      </w:pPr>
-      <w:bookmarkStart w:id="9" w:name="_Toc526350675"/>
-      <w:r>
-        <w:t>2.1 – Gameplay</w:t>
-      </w:r>
-      <w:bookmarkEnd w:id="9"/>
-    </w:p>
-    <w:p>
-      <w:r>
-        <w:t xml:space="preserve">The player does not directly control any character within the game. Instead, they play as a governing body looking down on their citizens, and interact with them by selecting them individually and providing commands and jobs/roles. </w:t>
-      </w:r>
-    </w:p>
-    <w:p>
-      <w:r>
-        <w:t>The camera in the game will be slightly angled towards the terrain, and the player will be able to pan, zoom and rotate around the global Y axis using the mouse and keyboard.</w:t>
-      </w:r>
-      <w:r>
-        <w:t xml:space="preserve"> </w:t>
-      </w:r>
-    </w:p>
-    <w:p>
-      <w:r>
-        <w:t>Interacting with the environment is performed by simply using the mouse. The outcome will differ depending on what the player is specifically interacting with, however, most interactions will be gaining information on specific parts of lands or instructing citizens to perform work in a certain area. On top of this, the player will be able to interact with their town through a series of GUI panels which will contain town-related information.</w:t>
-      </w:r>
-    </w:p>
-    <w:p>
-      <w:pPr>
-        <w:pStyle w:val="Heading2"/>
-      </w:pPr>
-      <w:bookmarkStart w:id="10" w:name="_Toc526350676"/>
-      <w:r>
-        <w:t>2.2 – Influences</w:t>
-      </w:r>
-      <w:bookmarkEnd w:id="10"/>
-    </w:p>
-    <w:p>
-      <w:r>
-        <w:t>&lt;&lt;</w:t>
-      </w:r>
-      <w:proofErr w:type="spellStart"/>
-      <w:r>
-        <w:t>GameName</w:t>
-      </w:r>
-      <w:proofErr w:type="spellEnd"/>
-      <w:r>
-        <w:t>&gt;&gt; takes influence from other successful games within the genre such as Anno 1404, Banished and Sid Meier</w:t>
-      </w:r>
-      <w:r>
-        <w:t>’s: Civilis</w:t>
-      </w:r>
-      <w:r>
-        <w:t>ation series. These influences, however, only provide a basic foundation of features that will be built and expanded upon, and affect the gameplay style more than the art style. Other games, out with the target genre, such as Overwatch and Firewatch provide a source of artistic influence as the design leans more to the stylized end of the spectrum.</w:t>
-      </w:r>
-    </w:p>
-    <w:p>
-      <w:pPr>
-        <w:pStyle w:val="Heading2"/>
-      </w:pPr>
-      <w:bookmarkStart w:id="11" w:name="_Toc526350677"/>
-      <w:r>
-        <w:t>2.</w:t>
-      </w:r>
-      <w:r>
-        <w:t>3</w:t>
-      </w:r>
-      <w:r>
-        <w:t xml:space="preserve"> – Game Type</w:t>
-      </w:r>
-      <w:r>
-        <w:t xml:space="preserve"> &amp; Research</w:t>
-      </w:r>
-      <w:bookmarkEnd w:id="11"/>
-    </w:p>
-    <w:p/>
-    <w:p>
-      <w:pPr>
-        <w:pStyle w:val="Heading2"/>
-      </w:pPr>
-      <w:bookmarkStart w:id="12" w:name="_Toc526350678"/>
-      <w:r>
-        <w:t>2.</w:t>
-      </w:r>
-      <w:r>
-        <w:t>4</w:t>
-      </w:r>
-      <w:r>
-        <w:t xml:space="preserve"> – Target Audience</w:t>
-      </w:r>
-      <w:bookmarkEnd w:id="12"/>
-    </w:p>
-    <w:p/>
-    <w:p>
-      <w:pPr>
-        <w:pStyle w:val="Heading2"/>
-      </w:pPr>
-      <w:bookmarkStart w:id="13" w:name="_Toc526350679"/>
-      <w:r>
-        <w:t>2.</w:t>
-      </w:r>
-      <w:r>
-        <w:t>5</w:t>
-      </w:r>
-      <w:r>
-        <w:t xml:space="preserve"> – Narrative</w:t>
-      </w:r>
-      <w:bookmarkEnd w:id="13"/>
-    </w:p>
-    <w:p>
-      <w:r>
-        <w:t>As &lt;&lt;</w:t>
-      </w:r>
-      <w:proofErr w:type="spellStart"/>
-      <w:r>
-        <w:t>GameName</w:t>
-      </w:r>
-      <w:proofErr w:type="spellEnd"/>
-      <w:r>
-        <w:t xml:space="preserve">&gt;&gt; </w:t>
-      </w:r>
-      <w:r>
-        <w:t>is not particularly story-driven, the player will most likely create their own narrative surrounding their town and its inhabitants as the progress through the game.</w:t>
-      </w:r>
-      <w:r>
-        <w:t xml:space="preserve"> As mentioned before, the gameplay follows the on-going development of the player’</w:t>
-      </w:r>
-      <w:r>
-        <w:t>s civilis</w:t>
-      </w:r>
-      <w:r>
-        <w:t>ation</w:t>
-      </w:r>
-      <w:r>
-        <w:t xml:space="preserve"> as it grows</w:t>
-      </w:r>
-      <w:r>
-        <w:t xml:space="preserve"> from a </w:t>
-      </w:r>
-      <w:r>
-        <w:t xml:space="preserve">petty </w:t>
-      </w:r>
-      <w:r>
-        <w:t>settlement to a thriving metropolis</w:t>
-      </w:r>
-      <w:r>
-        <w:t>, and the narrative is the actions that the player has taken to get it there</w:t>
-      </w:r>
-      <w:r>
-        <w:t>.</w:t>
-      </w:r>
-    </w:p>
-    <w:p>
-      <w:pPr>
-        <w:pStyle w:val="Heading2"/>
-      </w:pPr>
-      <w:bookmarkStart w:id="14" w:name="_Toc526350680"/>
-      <w:r>
-        <w:t>2.</w:t>
-      </w:r>
-      <w:r>
-        <w:t>6</w:t>
-      </w:r>
-      <w:r>
-        <w:t xml:space="preserve"> – Graphics &amp; Design</w:t>
-      </w:r>
-      <w:bookmarkEnd w:id="14"/>
-    </w:p>
-    <w:p/>
-    <w:p>
-      <w:pPr>
-        <w:pStyle w:val="Heading2"/>
-      </w:pPr>
-      <w:bookmarkStart w:id="15" w:name="_Toc526350681"/>
-      <w:r>
-        <w:t>2.</w:t>
-      </w:r>
-      <w:r>
-        <w:t>7</w:t>
-      </w:r>
-      <w:r>
-        <w:t xml:space="preserve"> – Level Design</w:t>
-      </w:r>
-      <w:bookmarkEnd w:id="15"/>
-    </w:p>
-    <w:p>
-      <w:pPr>
-        <w:pStyle w:val="Heading3"/>
-      </w:pPr>
-      <w:bookmarkStart w:id="16" w:name="_Toc526350682"/>
-      <w:r>
-        <w:t>2.7.1 – Level Layout</w:t>
-      </w:r>
-      <w:bookmarkEnd w:id="16"/>
-    </w:p>
-    <w:p>
-      <w:r>
-        <w:t>Map design</w:t>
-      </w:r>
-      <w:r>
-        <w:t xml:space="preserve"> </w:t>
-      </w:r>
-      <w:r>
-        <w:t>will remain consistent throughout &lt;&lt;</w:t>
-      </w:r>
-      <w:proofErr w:type="spellStart"/>
-      <w:r>
-        <w:t>GameName</w:t>
-      </w:r>
-      <w:proofErr w:type="spellEnd"/>
-      <w:r>
-        <w:t>&gt;&gt;,</w:t>
-      </w:r>
-      <w:r>
-        <w:t xml:space="preserve"> using the same assets, theme and style regardless of the map location.</w:t>
-      </w:r>
-      <w:r>
-        <w:t xml:space="preserve"> </w:t>
-      </w:r>
-      <w:r>
-        <w:t>H</w:t>
-      </w:r>
-      <w:r>
-        <w:t xml:space="preserve">owever, the layout of each map will differ with each play-through. </w:t>
-      </w:r>
-      <w:r>
-        <w:t xml:space="preserve">This is due to the fact that </w:t>
-      </w:r>
-      <w:r>
-        <w:t xml:space="preserve">the </w:t>
-      </w:r>
-      <w:r>
-        <w:t>map layout</w:t>
-      </w:r>
-      <w:r>
-        <w:t xml:space="preserve"> will depend on many variables, such as the difficulty that the player has selected, or if they opt to </w:t>
-      </w:r>
-      <w:r>
-        <w:t>have</w:t>
-      </w:r>
-      <w:r>
-        <w:t xml:space="preserve"> a more mountainous terrain for that particular play-through.</w:t>
-      </w:r>
-      <w:r>
-        <w:t xml:space="preserve"> </w:t>
-      </w:r>
-      <w:r>
-        <w:t xml:space="preserve">Allowing the player to have a slightly map dependant on their input will improve replayability and provides the player with more control over the experience they wish to have. </w:t>
-      </w:r>
-    </w:p>
-    <w:p>
-      <w:r>
-        <w:t>The player will be restricted to a play-zone that will be inset from the map</w:t>
-      </w:r>
-      <w:r>
-        <w:t xml:space="preserve"> border</w:t>
-      </w:r>
-      <w:r>
-        <w:t xml:space="preserve"> and they will not be able to move the camera outside of this zone. </w:t>
-      </w:r>
-      <w:r>
-        <w:t xml:space="preserve">This allows for more terrain to be applied around </w:t>
-      </w:r>
-      <w:r>
+        <w:rPr>
+          <w:rFonts w:asciiTheme="minorHAnsi" w:hAnsiTheme="minorHAnsi" w:cstheme="minorHAnsi"/>
+        </w:rPr>
+      </w:pPr>
+      <w:bookmarkStart w:id="20" w:name="_Toc526350685"/>
+      <w:r>
+        <w:rPr>
+          <w:rFonts w:asciiTheme="minorHAnsi" w:hAnsiTheme="minorHAnsi" w:cstheme="minorHAnsi"/>
+        </w:rPr>
         <w:lastRenderedPageBreak/>
-        <w:t xml:space="preserve">the play-zone, which will look a lot </w:t>
-      </w:r>
-      <w:r>
-        <w:t xml:space="preserve">more visually pleasing </w:t>
-      </w:r>
-      <w:r>
-        <w:t xml:space="preserve">than simply having the terrain cut off at a certain point. </w:t>
-      </w:r>
-    </w:p>
-    <w:p>
-      <w:pPr>
-        <w:pStyle w:val="Heading3"/>
-      </w:pPr>
-      <w:bookmarkStart w:id="17" w:name="_Toc526350683"/>
-      <w:r>
-        <w:t>2.7.2 – Ambience</w:t>
-      </w:r>
-      <w:bookmarkEnd w:id="17"/>
-    </w:p>
-    <w:p>
-      <w:r>
-        <w:t>To create some ambience within the gameplay scenes, a day &amp; night cycle will be added to the game to provide some extra diversity in the aesthetics department. Although this will not affect gameplay, the player will be able to toggle this mechanic off if they wish, as it may be distracting.</w:t>
-      </w:r>
-    </w:p>
-    <w:p>
-      <w:r>
-        <w:t>Ambient sound will also be used to add some extra life to the game. Sounds played will depend on the camera position relative to items such as fields, forests and marketplaces.</w:t>
-      </w:r>
-      <w:r>
-        <w:t xml:space="preserve"> On top of this, some sounds may change relative to the day &amp; night cycle if the mechanic is enabled.</w:t>
-      </w:r>
-    </w:p>
-    <w:p>
-      <w:r>
-        <w:t xml:space="preserve">On top of this, in an attempt to add some extra detail to the game, there will be a focus on animating as many items in the world as possible. Something as simple as a waterwheel turning in the water can </w:t>
-      </w:r>
-      <w:r>
-        <w:t>provide</w:t>
-      </w:r>
-      <w:r>
-        <w:t xml:space="preserve"> extra depth to a game. Lastly, a focus on small particle effects such as leaves falling from a tree will ensure that the player’</w:t>
-      </w:r>
-      <w:r>
-        <w:t>s civilis</w:t>
-      </w:r>
-      <w:r>
-        <w:t>ation feels as alive as possible.</w:t>
-      </w:r>
-    </w:p>
-    <w:p>
-      <w:pPr>
-        <w:pStyle w:val="Heading2"/>
-      </w:pPr>
-      <w:bookmarkStart w:id="18" w:name="_Toc526350684"/>
-      <w:r>
-        <w:t>2.8 – Audio Design</w:t>
-      </w:r>
-      <w:bookmarkEnd w:id="18"/>
-    </w:p>
-    <w:p/>
-    <w:p>
-      <w:pPr>
-        <w:pStyle w:val="Heading2"/>
-      </w:pPr>
-      <w:bookmarkStart w:id="19" w:name="_Toc526350685"/>
-      <w:r>
-        <w:lastRenderedPageBreak/>
-        <w:t>2.</w:t>
-      </w:r>
-      <w:r>
-        <w:t>9</w:t>
-      </w:r>
-      <w:r>
-        <w:t xml:space="preserve"> – Moodboard</w:t>
-      </w:r>
-      <w:r>
-        <w:rPr>
+        <w:t>Moodboard</w:t>
+      </w:r>
+      <w:r>
+        <w:rPr>
+          <w:rFonts w:asciiTheme="minorHAnsi" w:hAnsiTheme="minorHAnsi" w:cstheme="minorHAnsi"/>
           <w:noProof/>
           <w:lang w:eastAsia="en-GB"/>
         </w:rPr>
@@ -3392,7 +4879,7 @@
                     </pic:cNvPicPr>
                   </pic:nvPicPr>
                   <pic:blipFill>
-                    <a:blip r:embed="rId7" cstate="print">
+                    <a:blip r:embed="rId13" cstate="print">
                       <a:extLst>
                         <a:ext uri="{28A0092B-C50C-407E-A947-70E740481C1C}">
                           <a14:useLocalDpi xmlns:a14="http://schemas.microsoft.com/office/drawing/2010/main" val="0"/>
@@ -3431,6 +4918,7 @@
       </w:r>
       <w:r>
         <w:rPr>
+          <w:rFonts w:asciiTheme="minorHAnsi" w:hAnsiTheme="minorHAnsi" w:cstheme="minorHAnsi"/>
           <w:noProof/>
           <w:lang w:eastAsia="en-GB"/>
         </w:rPr>
@@ -3468,7 +4956,7 @@
                     </pic:cNvPicPr>
                   </pic:nvPicPr>
                   <pic:blipFill>
-                    <a:blip r:embed="rId8" cstate="print">
+                    <a:blip r:embed="rId14" cstate="print">
                       <a:extLst>
                         <a:ext uri="{28A0092B-C50C-407E-A947-70E740481C1C}">
                           <a14:useLocalDpi xmlns:a14="http://schemas.microsoft.com/office/drawing/2010/main" val="0"/>
@@ -3507,6 +4995,7 @@
       </w:r>
       <w:r>
         <w:rPr>
+          <w:rFonts w:asciiTheme="minorHAnsi" w:hAnsiTheme="minorHAnsi" w:cstheme="minorHAnsi"/>
           <w:noProof/>
           <w:lang w:eastAsia="en-GB"/>
         </w:rPr>
@@ -3536,7 +5025,7 @@
                     </pic:cNvPicPr>
                   </pic:nvPicPr>
                   <pic:blipFill>
-                    <a:blip r:embed="rId9" cstate="print">
+                    <a:blip r:embed="rId15" cstate="print">
                       <a:extLst>
                         <a:ext uri="{28A0092B-C50C-407E-A947-70E740481C1C}">
                           <a14:useLocalDpi xmlns:a14="http://schemas.microsoft.com/office/drawing/2010/main" val="0"/>
@@ -3575,6 +5064,7 @@
       </w:r>
       <w:r>
         <w:rPr>
+          <w:rFonts w:asciiTheme="minorHAnsi" w:hAnsiTheme="minorHAnsi" w:cstheme="minorHAnsi"/>
           <w:noProof/>
           <w:lang w:eastAsia="en-GB"/>
         </w:rPr>
@@ -3604,7 +5094,7 @@
                     </pic:cNvPicPr>
                   </pic:nvPicPr>
                   <pic:blipFill>
-                    <a:blip r:embed="rId10">
+                    <a:blip r:embed="rId16">
                       <a:extLst>
                         <a:ext uri="{28A0092B-C50C-407E-A947-70E740481C1C}">
                           <a14:useLocalDpi xmlns:a14="http://schemas.microsoft.com/office/drawing/2010/main" val="0"/>
@@ -3635,11 +5125,17 @@
           </wp:anchor>
         </w:drawing>
       </w:r>
-      <w:bookmarkEnd w:id="19"/>
-    </w:p>
-    <w:p>
-      <w:r>
-        <w:rPr>
+      <w:bookmarkEnd w:id="20"/>
+    </w:p>
+    <w:p>
+      <w:pPr>
+        <w:rPr>
+          <w:rFonts w:cstheme="minorHAnsi"/>
+        </w:rPr>
+      </w:pPr>
+      <w:r>
+        <w:rPr>
+          <w:rFonts w:cstheme="minorHAnsi"/>
           <w:noProof/>
           <w:lang w:eastAsia="en-GB"/>
         </w:rPr>
@@ -3669,7 +5165,7 @@
                     </pic:cNvPicPr>
                   </pic:nvPicPr>
                   <pic:blipFill>
-                    <a:blip r:embed="rId11" cstate="print">
+                    <a:blip r:embed="rId17" cstate="print">
                       <a:extLst>
                         <a:ext uri="{28A0092B-C50C-407E-A947-70E740481C1C}">
                           <a14:useLocalDpi xmlns:a14="http://schemas.microsoft.com/office/drawing/2010/main" val="0"/>
@@ -3702,97 +5198,173 @@
       </w:r>
     </w:p>
     <w:p>
-      <w:r>
+      <w:pPr>
+        <w:rPr>
+          <w:rFonts w:cstheme="minorHAnsi"/>
+        </w:rPr>
+      </w:pPr>
+      <w:r>
+        <w:rPr>
+          <w:rFonts w:cstheme="minorHAnsi"/>
+        </w:rPr>
         <w:br w:type="page"/>
       </w:r>
     </w:p>
     <w:p>
       <w:pPr>
         <w:pStyle w:val="Heading1"/>
-      </w:pPr>
-      <w:bookmarkStart w:id="20" w:name="_Toc526350686"/>
-      <w:r>
+        <w:rPr>
+          <w:rFonts w:asciiTheme="minorHAnsi" w:hAnsiTheme="minorHAnsi" w:cstheme="minorHAnsi"/>
+        </w:rPr>
+      </w:pPr>
+      <w:bookmarkStart w:id="21" w:name="_Toc526350686"/>
+      <w:r>
+        <w:rPr>
+          <w:rFonts w:asciiTheme="minorHAnsi" w:hAnsiTheme="minorHAnsi" w:cstheme="minorHAnsi"/>
+        </w:rPr>
         <w:lastRenderedPageBreak/>
-        <w:t>3.0 – Technical Design Document</w:t>
-      </w:r>
-      <w:bookmarkEnd w:id="20"/>
+        <w:t>Technical Design Document</w:t>
+      </w:r>
+      <w:bookmarkEnd w:id="21"/>
     </w:p>
     <w:p>
       <w:pPr>
         <w:pStyle w:val="Heading2"/>
-      </w:pPr>
-      <w:bookmarkStart w:id="21" w:name="_Toc526350687"/>
-      <w:r>
-        <w:t xml:space="preserve">3.1 – Development </w:t>
-      </w:r>
-      <w:r>
+        <w:rPr>
+          <w:rFonts w:asciiTheme="minorHAnsi" w:hAnsiTheme="minorHAnsi" w:cstheme="minorHAnsi"/>
+        </w:rPr>
+      </w:pPr>
+      <w:bookmarkStart w:id="22" w:name="_Toc526350687"/>
+      <w:r>
+        <w:rPr>
+          <w:rFonts w:asciiTheme="minorHAnsi" w:hAnsiTheme="minorHAnsi" w:cstheme="minorHAnsi"/>
+        </w:rPr>
+        <w:t xml:space="preserve">Development </w:t>
+      </w:r>
+      <w:r>
+        <w:rPr>
+          <w:rFonts w:asciiTheme="minorHAnsi" w:hAnsiTheme="minorHAnsi" w:cstheme="minorHAnsi"/>
+        </w:rPr>
         <w:t>Approach</w:t>
       </w:r>
-      <w:bookmarkEnd w:id="21"/>
-    </w:p>
-    <w:p/>
+      <w:bookmarkEnd w:id="22"/>
+    </w:p>
+    <w:p>
+      <w:pPr>
+        <w:rPr>
+          <w:rFonts w:cstheme="minorHAnsi"/>
+        </w:rPr>
+      </w:pPr>
+    </w:p>
     <w:p>
       <w:pPr>
         <w:pStyle w:val="Heading2"/>
-      </w:pPr>
-      <w:bookmarkStart w:id="22" w:name="_Toc526350688"/>
-      <w:r>
-        <w:t>3.2 – Target Platform</w:t>
-      </w:r>
-      <w:bookmarkEnd w:id="22"/>
-    </w:p>
-    <w:p>
-      <w:r>
-        <w:t>The final build of &lt;&lt;</w:t>
-      </w:r>
-      <w:proofErr w:type="spellStart"/>
-      <w:r>
-        <w:t>GameName</w:t>
-      </w:r>
-      <w:proofErr w:type="spellEnd"/>
-      <w:r>
-        <w:t xml:space="preserve">&gt;&gt; will be for Windows (PC). The reason for this is directly correlated to the genre of the game as hardware limitations may hinder the experience on other lightweight devices due to the intense </w:t>
-      </w:r>
-      <w:r>
+        <w:rPr>
+          <w:rFonts w:asciiTheme="minorHAnsi" w:hAnsiTheme="minorHAnsi" w:cstheme="minorHAnsi"/>
+        </w:rPr>
+      </w:pPr>
+      <w:bookmarkStart w:id="23" w:name="_Toc526350688"/>
+      <w:r>
+        <w:rPr>
+          <w:rFonts w:asciiTheme="minorHAnsi" w:hAnsiTheme="minorHAnsi" w:cstheme="minorHAnsi"/>
+        </w:rPr>
+        <w:t>Target Platform</w:t>
+      </w:r>
+      <w:bookmarkEnd w:id="23"/>
+    </w:p>
+    <w:p>
+      <w:pPr>
+        <w:rPr>
+          <w:rFonts w:cstheme="minorHAnsi"/>
+        </w:rPr>
+      </w:pPr>
+      <w:r>
+        <w:rPr>
+          <w:rFonts w:cstheme="minorHAnsi"/>
+        </w:rPr>
+        <w:t xml:space="preserve">The final build of &lt;&lt;GameName&gt;&gt; will be for Windows (PC). The reason for this is directly correlated to the genre of the game as hardware limitations may hinder the experience on other lightweight devices due to the intense </w:t>
+      </w:r>
+      <w:r>
+        <w:rPr>
+          <w:rFonts w:cstheme="minorHAnsi"/>
+        </w:rPr>
         <w:t>processing</w:t>
       </w:r>
       <w:r>
+        <w:rPr>
+          <w:rFonts w:cstheme="minorHAnsi"/>
+        </w:rPr>
         <w:t xml:space="preserve"> and graphical demand for a game of this scope.</w:t>
       </w:r>
     </w:p>
     <w:p>
       <w:pPr>
         <w:pStyle w:val="Heading2"/>
-      </w:pPr>
-      <w:bookmarkStart w:id="23" w:name="_Toc526350689"/>
-      <w:r>
-        <w:t>3.3 – Hardware &amp; Software</w:t>
-      </w:r>
-      <w:bookmarkEnd w:id="23"/>
-    </w:p>
-    <w:p>
-      <w:r>
+        <w:rPr>
+          <w:rFonts w:asciiTheme="minorHAnsi" w:hAnsiTheme="minorHAnsi" w:cstheme="minorHAnsi"/>
+        </w:rPr>
+      </w:pPr>
+      <w:bookmarkStart w:id="24" w:name="_Toc526350689"/>
+      <w:r>
+        <w:rPr>
+          <w:rFonts w:asciiTheme="minorHAnsi" w:hAnsiTheme="minorHAnsi" w:cstheme="minorHAnsi"/>
+        </w:rPr>
+        <w:t>Hardware &amp; Software</w:t>
+      </w:r>
+      <w:bookmarkEnd w:id="24"/>
+    </w:p>
+    <w:p>
+      <w:pPr>
+        <w:rPr>
+          <w:rFonts w:cstheme="minorHAnsi"/>
+        </w:rPr>
+      </w:pPr>
+      <w:r>
+        <w:rPr>
+          <w:rFonts w:cstheme="minorHAnsi"/>
+        </w:rPr>
         <w:t xml:space="preserve">Creating a game from scratch requires many different pieces of hardware &amp; software. </w:t>
       </w:r>
       <w:r>
+        <w:rPr>
+          <w:rFonts w:cstheme="minorHAnsi"/>
+        </w:rPr>
         <w:t xml:space="preserve">This can be difficulty as it is important that each piece of software is on the appropriate version that is supported by other pieces. </w:t>
       </w:r>
       <w:r>
+        <w:rPr>
+          <w:rFonts w:cstheme="minorHAnsi"/>
+        </w:rPr>
         <w:t xml:space="preserve">If version control is being used to develop between multiple </w:t>
       </w:r>
       <w:r>
+        <w:rPr>
+          <w:rFonts w:cstheme="minorHAnsi"/>
+        </w:rPr>
         <w:t>devices,</w:t>
       </w:r>
       <w:r>
+        <w:rPr>
+          <w:rFonts w:cstheme="minorHAnsi"/>
+        </w:rPr>
         <w:t xml:space="preserve"> then even more difficulty is created as software versions must persist through each device.</w:t>
       </w:r>
       <w:r>
+        <w:rPr>
+          <w:rFonts w:cstheme="minorHAnsi"/>
+        </w:rPr>
         <w:t xml:space="preserve"> </w:t>
       </w:r>
       <w:r>
+        <w:rPr>
+          <w:rFonts w:cstheme="minorHAnsi"/>
+        </w:rPr>
         <w:t>All</w:t>
       </w:r>
       <w:r>
+        <w:rPr>
+          <w:rFonts w:cstheme="minorHAnsi"/>
+        </w:rPr>
         <w:t xml:space="preserve"> the hardware &amp; software used throughout this project is listed below.</w:t>
       </w:r>
     </w:p>
@@ -3823,11 +5395,13 @@
             <w:pPr>
               <w:jc w:val="center"/>
               <w:rPr>
+                <w:rFonts w:cstheme="minorHAnsi"/>
                 <w:b/>
               </w:rPr>
             </w:pPr>
             <w:r>
               <w:rPr>
+                <w:rFonts w:cstheme="minorHAnsi"/>
                 <w:b/>
                 <w:sz w:val="24"/>
               </w:rPr>
@@ -3846,11 +5420,13 @@
             <w:pPr>
               <w:jc w:val="center"/>
               <w:rPr>
+                <w:rFonts w:cstheme="minorHAnsi"/>
                 <w:b/>
               </w:rPr>
             </w:pPr>
             <w:r>
               <w:rPr>
+                <w:rFonts w:cstheme="minorHAnsi"/>
                 <w:b/>
               </w:rPr>
               <w:t>Name</w:t>
@@ -3867,11 +5443,13 @@
             <w:pPr>
               <w:jc w:val="center"/>
               <w:rPr>
+                <w:rFonts w:cstheme="minorHAnsi"/>
                 <w:b/>
               </w:rPr>
             </w:pPr>
             <w:r>
               <w:rPr>
+                <w:rFonts w:cstheme="minorHAnsi"/>
                 <w:b/>
               </w:rPr>
               <w:t>Type</w:t>
@@ -3887,11 +5465,13 @@
             <w:pPr>
               <w:jc w:val="center"/>
               <w:rPr>
+                <w:rFonts w:cstheme="minorHAnsi"/>
                 <w:b/>
               </w:rPr>
             </w:pPr>
             <w:r>
               <w:rPr>
+                <w:rFonts w:cstheme="minorHAnsi"/>
                 <w:b/>
               </w:rPr>
               <w:t>Version</w:t>
@@ -3907,11 +5487,13 @@
             <w:pPr>
               <w:jc w:val="center"/>
               <w:rPr>
+                <w:rFonts w:cstheme="minorHAnsi"/>
                 <w:b/>
               </w:rPr>
             </w:pPr>
             <w:r>
               <w:rPr>
+                <w:rFonts w:cstheme="minorHAnsi"/>
                 <w:b/>
               </w:rPr>
               <w:t>Use</w:t>
@@ -3926,7 +5508,15 @@
             <w:vAlign w:val="center"/>
           </w:tcPr>
           <w:p>
-            <w:r>
+            <w:pPr>
+              <w:rPr>
+                <w:rFonts w:cstheme="minorHAnsi"/>
+              </w:rPr>
+            </w:pPr>
+            <w:r>
+              <w:rPr>
+                <w:rFonts w:cstheme="minorHAnsi"/>
+              </w:rPr>
               <w:t>Unity</w:t>
             </w:r>
           </w:p>
@@ -3940,8 +5530,14 @@
           <w:p>
             <w:pPr>
               <w:jc w:val="center"/>
+              <w:rPr>
+                <w:rFonts w:cstheme="minorHAnsi"/>
+              </w:rPr>
             </w:pPr>
             <w:r>
+              <w:rPr>
+                <w:rFonts w:cstheme="minorHAnsi"/>
+              </w:rPr>
               <w:t>Games Engine</w:t>
             </w:r>
           </w:p>
@@ -3954,8 +5550,14 @@
           <w:p>
             <w:pPr>
               <w:jc w:val="center"/>
+              <w:rPr>
+                <w:rFonts w:cstheme="minorHAnsi"/>
+              </w:rPr>
             </w:pPr>
             <w:r>
+              <w:rPr>
+                <w:rFonts w:cstheme="minorHAnsi"/>
+              </w:rPr>
               <w:t>2018.2.2f1</w:t>
             </w:r>
           </w:p>
@@ -3968,11 +5570,20 @@
           <w:p>
             <w:pPr>
               <w:jc w:val="right"/>
+              <w:rPr>
+                <w:rFonts w:cstheme="minorHAnsi"/>
+              </w:rPr>
             </w:pPr>
             <w:r>
+              <w:rPr>
+                <w:rFonts w:cstheme="minorHAnsi"/>
+              </w:rPr>
               <w:t>Provides useful libraries and API’s to increase production and efficiency during development</w:t>
             </w:r>
             <w:r>
+              <w:rPr>
+                <w:rFonts w:cstheme="minorHAnsi"/>
+              </w:rPr>
               <w:t>. Also provides interactive interfaces for ease-of-use.</w:t>
             </w:r>
           </w:p>
@@ -3985,7 +5596,15 @@
             <w:vAlign w:val="center"/>
           </w:tcPr>
           <w:p>
-            <w:r>
+            <w:pPr>
+              <w:rPr>
+                <w:rFonts w:cstheme="minorHAnsi"/>
+              </w:rPr>
+            </w:pPr>
+            <w:r>
+              <w:rPr>
+                <w:rFonts w:cstheme="minorHAnsi"/>
+              </w:rPr>
               <w:t>Visual Studio</w:t>
             </w:r>
           </w:p>
@@ -3999,15 +5618,16 @@
           <w:p>
             <w:pPr>
               <w:jc w:val="center"/>
+              <w:rPr>
+                <w:rFonts w:cstheme="minorHAnsi"/>
+              </w:rPr>
             </w:pPr>
             <w:r>
-              <w:t>I.</w:t>
-            </w:r>
-            <w:proofErr w:type="gramStart"/>
-            <w:r>
-              <w:t>D.E</w:t>
-            </w:r>
-            <w:proofErr w:type="gramEnd"/>
+              <w:rPr>
+                <w:rFonts w:cstheme="minorHAnsi"/>
+              </w:rPr>
+              <w:t>I.D.E</w:t>
+            </w:r>
           </w:p>
         </w:tc>
         <w:tc>
@@ -4018,11 +5638,20 @@
           <w:p>
             <w:pPr>
               <w:jc w:val="center"/>
+              <w:rPr>
+                <w:rFonts w:cstheme="minorHAnsi"/>
+              </w:rPr>
             </w:pPr>
             <w:r>
+              <w:rPr>
+                <w:rFonts w:cstheme="minorHAnsi"/>
+              </w:rPr>
               <w:t>Comm.</w:t>
             </w:r>
             <w:r>
+              <w:rPr>
+                <w:rFonts w:cstheme="minorHAnsi"/>
+              </w:rPr>
               <w:t xml:space="preserve"> 2017</w:t>
             </w:r>
           </w:p>
@@ -4035,19 +5664,20 @@
           <w:p>
             <w:pPr>
               <w:jc w:val="right"/>
+              <w:rPr>
+                <w:rFonts w:cstheme="minorHAnsi"/>
+              </w:rPr>
             </w:pPr>
             <w:r>
-              <w:t>Allows text editing for programming-related files such as .</w:t>
-            </w:r>
-            <w:proofErr w:type="spellStart"/>
-            <w:r>
-              <w:t>js</w:t>
-            </w:r>
-            <w:proofErr w:type="spellEnd"/>
-            <w:r>
-              <w:t xml:space="preserve"> or .cs, whilst providing text prediction and error logging based on the current language and engine</w:t>
-            </w:r>
-            <w:r>
+              <w:rPr>
+                <w:rFonts w:cstheme="minorHAnsi"/>
+              </w:rPr>
+              <w:t>Allows text editing for programming-related files such as .js or .cs, whilst providing text prediction and error logging based on the current language and engine</w:t>
+            </w:r>
+            <w:r>
+              <w:rPr>
+                <w:rFonts w:cstheme="minorHAnsi"/>
+              </w:rPr>
               <w:t>.</w:t>
             </w:r>
           </w:p>
@@ -4060,7 +5690,15 @@
             <w:vAlign w:val="center"/>
           </w:tcPr>
           <w:p>
-            <w:r>
+            <w:pPr>
+              <w:rPr>
+                <w:rFonts w:cstheme="minorHAnsi"/>
+              </w:rPr>
+            </w:pPr>
+            <w:r>
+              <w:rPr>
+                <w:rFonts w:cstheme="minorHAnsi"/>
+              </w:rPr>
               <w:t>Adobe Illustrator</w:t>
             </w:r>
           </w:p>
@@ -4074,8 +5712,14 @@
           <w:p>
             <w:pPr>
               <w:jc w:val="center"/>
+              <w:rPr>
+                <w:rFonts w:cstheme="minorHAnsi"/>
+              </w:rPr>
             </w:pPr>
             <w:r>
+              <w:rPr>
+                <w:rFonts w:cstheme="minorHAnsi"/>
+              </w:rPr>
               <w:t>Vector Images</w:t>
             </w:r>
           </w:p>
@@ -4088,8 +5732,14 @@
           <w:p>
             <w:pPr>
               <w:jc w:val="center"/>
+              <w:rPr>
+                <w:rFonts w:cstheme="minorHAnsi"/>
+              </w:rPr>
             </w:pPr>
             <w:r>
+              <w:rPr>
+                <w:rFonts w:cstheme="minorHAnsi"/>
+              </w:rPr>
               <w:t>CS6</w:t>
             </w:r>
           </w:p>
@@ -4102,11 +5752,20 @@
           <w:p>
             <w:pPr>
               <w:jc w:val="right"/>
+              <w:rPr>
+                <w:rFonts w:cstheme="minorHAnsi"/>
+              </w:rPr>
             </w:pPr>
             <w:r>
+              <w:rPr>
+                <w:rFonts w:cstheme="minorHAnsi"/>
+              </w:rPr>
               <w:t>Used to quickly create and modify vector graphics, allowing them to be scaled to any size and exported</w:t>
             </w:r>
             <w:r>
+              <w:rPr>
+                <w:rFonts w:cstheme="minorHAnsi"/>
+              </w:rPr>
               <w:t>.</w:t>
             </w:r>
           </w:p>
@@ -4119,7 +5778,15 @@
             <w:vAlign w:val="center"/>
           </w:tcPr>
           <w:p>
-            <w:r>
+            <w:pPr>
+              <w:rPr>
+                <w:rFonts w:cstheme="minorHAnsi"/>
+              </w:rPr>
+            </w:pPr>
+            <w:r>
+              <w:rPr>
+                <w:rFonts w:cstheme="minorHAnsi"/>
+              </w:rPr>
               <w:t>Adobe Photoshop</w:t>
             </w:r>
           </w:p>
@@ -4133,8 +5800,14 @@
           <w:p>
             <w:pPr>
               <w:jc w:val="center"/>
+              <w:rPr>
+                <w:rFonts w:cstheme="minorHAnsi"/>
+              </w:rPr>
             </w:pPr>
             <w:r>
+              <w:rPr>
+                <w:rFonts w:cstheme="minorHAnsi"/>
+              </w:rPr>
               <w:t>Pixel Images</w:t>
             </w:r>
           </w:p>
@@ -4147,8 +5820,14 @@
           <w:p>
             <w:pPr>
               <w:jc w:val="center"/>
+              <w:rPr>
+                <w:rFonts w:cstheme="minorHAnsi"/>
+              </w:rPr>
             </w:pPr>
             <w:r>
+              <w:rPr>
+                <w:rFonts w:cstheme="minorHAnsi"/>
+              </w:rPr>
               <w:t>CS6</w:t>
             </w:r>
           </w:p>
@@ -4161,20 +5840,38 @@
           <w:p>
             <w:pPr>
               <w:jc w:val="right"/>
+              <w:rPr>
+                <w:rFonts w:cstheme="minorHAnsi"/>
+              </w:rPr>
             </w:pPr>
             <w:r>
+              <w:rPr>
+                <w:rFonts w:cstheme="minorHAnsi"/>
+              </w:rPr>
               <w:t>Used</w:t>
             </w:r>
             <w:r>
+              <w:rPr>
+                <w:rFonts w:cstheme="minorHAnsi"/>
+              </w:rPr>
               <w:t xml:space="preserve"> to modify an image to suit a specific style or quickly create </w:t>
             </w:r>
             <w:r>
+              <w:rPr>
+                <w:rFonts w:cstheme="minorHAnsi"/>
+              </w:rPr>
               <w:t xml:space="preserve">an </w:t>
             </w:r>
             <w:r>
+              <w:rPr>
+                <w:rFonts w:cstheme="minorHAnsi"/>
+              </w:rPr>
               <w:t>alpha mask</w:t>
             </w:r>
             <w:r>
+              <w:rPr>
+                <w:rFonts w:cstheme="minorHAnsi"/>
+              </w:rPr>
               <w:t>.</w:t>
             </w:r>
           </w:p>
@@ -4187,7 +5884,15 @@
             <w:vAlign w:val="center"/>
           </w:tcPr>
           <w:p>
-            <w:r>
+            <w:pPr>
+              <w:rPr>
+                <w:rFonts w:cstheme="minorHAnsi"/>
+              </w:rPr>
+            </w:pPr>
+            <w:r>
+              <w:rPr>
+                <w:rFonts w:cstheme="minorHAnsi"/>
+              </w:rPr>
               <w:t>Audacity</w:t>
             </w:r>
           </w:p>
@@ -4201,8 +5906,14 @@
           <w:p>
             <w:pPr>
               <w:jc w:val="center"/>
+              <w:rPr>
+                <w:rFonts w:cstheme="minorHAnsi"/>
+              </w:rPr>
             </w:pPr>
             <w:r>
+              <w:rPr>
+                <w:rFonts w:cstheme="minorHAnsi"/>
+              </w:rPr>
               <w:t>Sound Editing</w:t>
             </w:r>
           </w:p>
@@ -4215,8 +5926,14 @@
           <w:p>
             <w:pPr>
               <w:jc w:val="center"/>
+              <w:rPr>
+                <w:rFonts w:cstheme="minorHAnsi"/>
+              </w:rPr>
             </w:pPr>
             <w:r>
+              <w:rPr>
+                <w:rFonts w:cstheme="minorHAnsi"/>
+              </w:rPr>
               <w:t>2.3.0</w:t>
             </w:r>
           </w:p>
@@ -4229,11 +5946,20 @@
           <w:p>
             <w:pPr>
               <w:jc w:val="right"/>
+              <w:rPr>
+                <w:rFonts w:cstheme="minorHAnsi"/>
+              </w:rPr>
             </w:pPr>
             <w:r>
+              <w:rPr>
+                <w:rFonts w:cstheme="minorHAnsi"/>
+              </w:rPr>
               <w:t>Used to edit audio files, providing useful effects and modification tools</w:t>
             </w:r>
             <w:r>
+              <w:rPr>
+                <w:rFonts w:cstheme="minorHAnsi"/>
+              </w:rPr>
               <w:t>.</w:t>
             </w:r>
           </w:p>
@@ -4246,7 +5972,15 @@
             <w:vAlign w:val="center"/>
           </w:tcPr>
           <w:p>
-            <w:r>
+            <w:pPr>
+              <w:rPr>
+                <w:rFonts w:cstheme="minorHAnsi"/>
+              </w:rPr>
+            </w:pPr>
+            <w:r>
+              <w:rPr>
+                <w:rFonts w:cstheme="minorHAnsi"/>
+              </w:rPr>
               <w:t>Blender</w:t>
             </w:r>
           </w:p>
@@ -4260,11 +5994,20 @@
           <w:p>
             <w:pPr>
               <w:jc w:val="center"/>
+              <w:rPr>
+                <w:rFonts w:cstheme="minorHAnsi"/>
+              </w:rPr>
             </w:pPr>
             <w:r>
+              <w:rPr>
+                <w:rFonts w:cstheme="minorHAnsi"/>
+              </w:rPr>
               <w:t>Model</w:t>
             </w:r>
             <w:r>
+              <w:rPr>
+                <w:rFonts w:cstheme="minorHAnsi"/>
+              </w:rPr>
               <w:t>ling</w:t>
             </w:r>
           </w:p>
@@ -4277,8 +6020,14 @@
           <w:p>
             <w:pPr>
               <w:jc w:val="center"/>
+              <w:rPr>
+                <w:rFonts w:cstheme="minorHAnsi"/>
+              </w:rPr>
             </w:pPr>
             <w:r>
+              <w:rPr>
+                <w:rFonts w:cstheme="minorHAnsi"/>
+              </w:rPr>
               <w:t>2.79b</w:t>
             </w:r>
           </w:p>
@@ -4291,11 +6040,20 @@
           <w:p>
             <w:pPr>
               <w:jc w:val="right"/>
+              <w:rPr>
+                <w:rFonts w:cstheme="minorHAnsi"/>
+              </w:rPr>
             </w:pPr>
             <w:r>
+              <w:rPr>
+                <w:rFonts w:cstheme="minorHAnsi"/>
+              </w:rPr>
               <w:t>Used to create 3D models and apply UV maps to existing objects</w:t>
             </w:r>
             <w:r>
+              <w:rPr>
+                <w:rFonts w:cstheme="minorHAnsi"/>
+              </w:rPr>
               <w:t>. Also used to render promotional scenes.</w:t>
             </w:r>
           </w:p>
@@ -4308,10 +6066,21 @@
             <w:vAlign w:val="center"/>
           </w:tcPr>
           <w:p>
-            <w:r>
+            <w:pPr>
+              <w:rPr>
+                <w:rFonts w:cstheme="minorHAnsi"/>
+              </w:rPr>
+            </w:pPr>
+            <w:r>
+              <w:rPr>
+                <w:rFonts w:cstheme="minorHAnsi"/>
+              </w:rPr>
               <w:t>M</w:t>
             </w:r>
             <w:r>
+              <w:rPr>
+                <w:rFonts w:cstheme="minorHAnsi"/>
+              </w:rPr>
               <w:t>icrosoft Office</w:t>
             </w:r>
           </w:p>
@@ -4325,8 +6094,14 @@
           <w:p>
             <w:pPr>
               <w:jc w:val="center"/>
+              <w:rPr>
+                <w:rFonts w:cstheme="minorHAnsi"/>
+              </w:rPr>
             </w:pPr>
             <w:r>
+              <w:rPr>
+                <w:rFonts w:cstheme="minorHAnsi"/>
+              </w:rPr>
               <w:t>Text Editor</w:t>
             </w:r>
           </w:p>
@@ -4339,8 +6114,14 @@
           <w:p>
             <w:pPr>
               <w:jc w:val="center"/>
+              <w:rPr>
+                <w:rFonts w:cstheme="minorHAnsi"/>
+              </w:rPr>
             </w:pPr>
             <w:r>
+              <w:rPr>
+                <w:rFonts w:cstheme="minorHAnsi"/>
+              </w:rPr>
               <w:t>365</w:t>
             </w:r>
           </w:p>
@@ -4353,11 +6134,20 @@
           <w:p>
             <w:pPr>
               <w:jc w:val="right"/>
+              <w:rPr>
+                <w:rFonts w:cstheme="minorHAnsi"/>
+              </w:rPr>
             </w:pPr>
             <w:r>
+              <w:rPr>
+                <w:rFonts w:cstheme="minorHAnsi"/>
+              </w:rPr>
               <w:t>Used to edit</w:t>
             </w:r>
             <w:r>
+              <w:rPr>
+                <w:rFonts w:cstheme="minorHAnsi"/>
+              </w:rPr>
               <w:t xml:space="preserve"> text documents.</w:t>
             </w:r>
           </w:p>
@@ -4370,13 +6160,16 @@
             <w:vAlign w:val="center"/>
           </w:tcPr>
           <w:p>
-            <w:proofErr w:type="spellStart"/>
-            <w:r>
-              <w:t>Github</w:t>
-            </w:r>
-            <w:proofErr w:type="spellEnd"/>
-            <w:r>
-              <w:t xml:space="preserve"> Desktop</w:t>
+            <w:pPr>
+              <w:rPr>
+                <w:rFonts w:cstheme="minorHAnsi"/>
+              </w:rPr>
+            </w:pPr>
+            <w:r>
+              <w:rPr>
+                <w:rFonts w:cstheme="minorHAnsi"/>
+              </w:rPr>
+              <w:t>Github Desktop</w:t>
             </w:r>
           </w:p>
         </w:tc>
@@ -4389,8 +6182,14 @@
           <w:p>
             <w:pPr>
               <w:jc w:val="center"/>
+              <w:rPr>
+                <w:rFonts w:cstheme="minorHAnsi"/>
+              </w:rPr>
             </w:pPr>
             <w:r>
+              <w:rPr>
+                <w:rFonts w:cstheme="minorHAnsi"/>
+              </w:rPr>
               <w:t>Version Control</w:t>
             </w:r>
           </w:p>
@@ -4403,8 +6202,14 @@
           <w:p>
             <w:pPr>
               <w:jc w:val="center"/>
+              <w:rPr>
+                <w:rFonts w:cstheme="minorHAnsi"/>
+              </w:rPr>
             </w:pPr>
             <w:r>
+              <w:rPr>
+                <w:rFonts w:cstheme="minorHAnsi"/>
+              </w:rPr>
               <w:t>1.4.1</w:t>
             </w:r>
           </w:p>
@@ -4417,8 +6222,14 @@
           <w:p>
             <w:pPr>
               <w:jc w:val="right"/>
+              <w:rPr>
+                <w:rFonts w:cstheme="minorHAnsi"/>
+              </w:rPr>
             </w:pPr>
             <w:r>
+              <w:rPr>
+                <w:rFonts w:cstheme="minorHAnsi"/>
+              </w:rPr>
               <w:t>Used to backup project versions and provides the ability to create branches of an existing project.</w:t>
             </w:r>
           </w:p>
@@ -4438,11 +6249,13 @@
             <w:pPr>
               <w:jc w:val="center"/>
               <w:rPr>
+                <w:rFonts w:cstheme="minorHAnsi"/>
                 <w:b/>
               </w:rPr>
             </w:pPr>
             <w:r>
               <w:rPr>
+                <w:rFonts w:cstheme="minorHAnsi"/>
                 <w:b/>
                 <w:sz w:val="24"/>
               </w:rPr>
@@ -4462,11 +6275,13 @@
             <w:pPr>
               <w:jc w:val="center"/>
               <w:rPr>
+                <w:rFonts w:cstheme="minorHAnsi"/>
                 <w:b/>
               </w:rPr>
             </w:pPr>
             <w:r>
               <w:rPr>
+                <w:rFonts w:cstheme="minorHAnsi"/>
                 <w:b/>
               </w:rPr>
               <w:t>Name</w:t>
@@ -4483,11 +6298,13 @@
             <w:pPr>
               <w:jc w:val="center"/>
               <w:rPr>
+                <w:rFonts w:cstheme="minorHAnsi"/>
                 <w:b/>
               </w:rPr>
             </w:pPr>
             <w:r>
               <w:rPr>
+                <w:rFonts w:cstheme="minorHAnsi"/>
                 <w:b/>
               </w:rPr>
               <w:t>Use</w:t>
@@ -4503,7 +6320,15 @@
             <w:vAlign w:val="center"/>
           </w:tcPr>
           <w:p>
-            <w:r>
+            <w:pPr>
+              <w:rPr>
+                <w:rFonts w:cstheme="minorHAnsi"/>
+              </w:rPr>
+            </w:pPr>
+            <w:r>
+              <w:rPr>
+                <w:rFonts w:cstheme="minorHAnsi"/>
+              </w:rPr>
               <w:t>Keyboard</w:t>
             </w:r>
           </w:p>
@@ -4517,8 +6342,14 @@
           <w:p>
             <w:pPr>
               <w:jc w:val="right"/>
+              <w:rPr>
+                <w:rFonts w:cstheme="minorHAnsi"/>
+              </w:rPr>
             </w:pPr>
             <w:r>
+              <w:rPr>
+                <w:rFonts w:cstheme="minorHAnsi"/>
+              </w:rPr>
               <w:t>Used to provide input to the engine and game.</w:t>
             </w:r>
           </w:p>
@@ -4532,7 +6363,15 @@
             <w:vAlign w:val="center"/>
           </w:tcPr>
           <w:p>
-            <w:r>
+            <w:pPr>
+              <w:rPr>
+                <w:rFonts w:cstheme="minorHAnsi"/>
+              </w:rPr>
+            </w:pPr>
+            <w:r>
+              <w:rPr>
+                <w:rFonts w:cstheme="minorHAnsi"/>
+              </w:rPr>
               <w:t>Mouse</w:t>
             </w:r>
           </w:p>
@@ -4546,8 +6385,14 @@
           <w:p>
             <w:pPr>
               <w:jc w:val="right"/>
+              <w:rPr>
+                <w:rFonts w:cstheme="minorHAnsi"/>
+              </w:rPr>
             </w:pPr>
             <w:r>
+              <w:rPr>
+                <w:rFonts w:cstheme="minorHAnsi"/>
+              </w:rPr>
               <w:t>Used to provide input to the engine and game.</w:t>
             </w:r>
           </w:p>
@@ -4561,16 +6406,33 @@
             <w:vAlign w:val="center"/>
           </w:tcPr>
           <w:p>
-            <w:r>
+            <w:pPr>
+              <w:rPr>
+                <w:rFonts w:cstheme="minorHAnsi"/>
+              </w:rPr>
+            </w:pPr>
+            <w:r>
+              <w:rPr>
+                <w:rFonts w:cstheme="minorHAnsi"/>
+              </w:rPr>
               <w:t>Mid-</w:t>
             </w:r>
             <w:r>
+              <w:rPr>
+                <w:rFonts w:cstheme="minorHAnsi"/>
+              </w:rPr>
               <w:t>L</w:t>
             </w:r>
             <w:r>
+              <w:rPr>
+                <w:rFonts w:cstheme="minorHAnsi"/>
+              </w:rPr>
               <w:t xml:space="preserve">evel </w:t>
             </w:r>
             <w:r>
+              <w:rPr>
+                <w:rFonts w:cstheme="minorHAnsi"/>
+              </w:rPr>
               <w:t>Computer</w:t>
             </w:r>
           </w:p>
@@ -4584,8 +6446,14 @@
           <w:p>
             <w:pPr>
               <w:jc w:val="right"/>
+              <w:rPr>
+                <w:rFonts w:cstheme="minorHAnsi"/>
+              </w:rPr>
             </w:pPr>
             <w:r>
+              <w:rPr>
+                <w:rFonts w:cstheme="minorHAnsi"/>
+              </w:rPr>
               <w:t>Runs the required software.</w:t>
             </w:r>
           </w:p>
@@ -4599,7 +6467,15 @@
             <w:vAlign w:val="center"/>
           </w:tcPr>
           <w:p>
-            <w:r>
+            <w:pPr>
+              <w:rPr>
+                <w:rFonts w:cstheme="minorHAnsi"/>
+              </w:rPr>
+            </w:pPr>
+            <w:r>
+              <w:rPr>
+                <w:rFonts w:cstheme="minorHAnsi"/>
+              </w:rPr>
               <w:t>Monitor</w:t>
             </w:r>
           </w:p>
@@ -4613,177 +6489,302 @@
           <w:p>
             <w:pPr>
               <w:jc w:val="right"/>
+              <w:rPr>
+                <w:rFonts w:cstheme="minorHAnsi"/>
+              </w:rPr>
             </w:pPr>
             <w:r>
+              <w:rPr>
+                <w:rFonts w:cstheme="minorHAnsi"/>
+              </w:rPr>
               <w:t>Displays the contents of the Computer.</w:t>
             </w:r>
           </w:p>
         </w:tc>
       </w:tr>
     </w:tbl>
-    <w:p/>
+    <w:p>
+      <w:pPr>
+        <w:rPr>
+          <w:rFonts w:cstheme="minorHAnsi"/>
+        </w:rPr>
+      </w:pPr>
+    </w:p>
     <w:p>
       <w:pPr>
         <w:pStyle w:val="Heading2"/>
-      </w:pPr>
-      <w:bookmarkStart w:id="24" w:name="_Toc526350690"/>
-      <w:r>
+        <w:rPr>
+          <w:rFonts w:asciiTheme="minorHAnsi" w:hAnsiTheme="minorHAnsi" w:cstheme="minorHAnsi"/>
+        </w:rPr>
+      </w:pPr>
+      <w:bookmarkStart w:id="25" w:name="_Toc526350690"/>
+      <w:r>
+        <w:rPr>
+          <w:rFonts w:asciiTheme="minorHAnsi" w:hAnsiTheme="minorHAnsi" w:cstheme="minorHAnsi"/>
+        </w:rPr>
         <w:lastRenderedPageBreak/>
-        <w:t xml:space="preserve">3.4 </w:t>
-      </w:r>
-      <w:r>
-        <w:t>–</w:t>
-      </w:r>
-      <w:r>
-        <w:t xml:space="preserve"> Mechanics</w:t>
-      </w:r>
-      <w:bookmarkEnd w:id="24"/>
-    </w:p>
-    <w:p/>
+        <w:t>Mechanics</w:t>
+      </w:r>
+      <w:bookmarkEnd w:id="25"/>
+    </w:p>
+    <w:p>
+      <w:pPr>
+        <w:rPr>
+          <w:rFonts w:cstheme="minorHAnsi"/>
+        </w:rPr>
+      </w:pPr>
+    </w:p>
     <w:p>
       <w:pPr>
         <w:pStyle w:val="Heading2"/>
-      </w:pPr>
-      <w:bookmarkStart w:id="25" w:name="_Toc526350691"/>
-      <w:r>
-        <w:t>3.5 – Development Environment</w:t>
-      </w:r>
-      <w:bookmarkEnd w:id="25"/>
-    </w:p>
-    <w:p>
-      <w:r>
+        <w:rPr>
+          <w:rFonts w:asciiTheme="minorHAnsi" w:hAnsiTheme="minorHAnsi" w:cstheme="minorHAnsi"/>
+        </w:rPr>
+      </w:pPr>
+      <w:bookmarkStart w:id="26" w:name="_Toc526350691"/>
+      <w:r>
+        <w:rPr>
+          <w:rFonts w:asciiTheme="minorHAnsi" w:hAnsiTheme="minorHAnsi" w:cstheme="minorHAnsi"/>
+        </w:rPr>
+        <w:t>Development Environment</w:t>
+      </w:r>
+      <w:bookmarkEnd w:id="26"/>
+    </w:p>
+    <w:p>
+      <w:pPr>
+        <w:rPr>
+          <w:rFonts w:cstheme="minorHAnsi"/>
+        </w:rPr>
+      </w:pPr>
+      <w:r>
+        <w:rPr>
+          <w:rFonts w:cstheme="minorHAnsi"/>
+        </w:rPr>
         <w:t>Unity is a development environment, available on Windows (PC), and MacOS. Used to develop many successful games, such as Hearthstone, Rust, Kerbal Space Program and Cuphead, it has become a must-have tool for any independent programmer</w:t>
       </w:r>
       <w:r>
-        <w:t xml:space="preserve"> (</w:t>
-      </w:r>
-      <w:proofErr w:type="spellStart"/>
-      <w:r>
-        <w:t>Dotan</w:t>
-      </w:r>
-      <w:proofErr w:type="spellEnd"/>
-      <w:r>
-        <w:t>, 2015)</w:t>
-      </w:r>
-      <w:r>
+        <w:rPr>
+          <w:rFonts w:cstheme="minorHAnsi"/>
+        </w:rPr>
+        <w:t xml:space="preserve"> (Dotan, 2015)</w:t>
+      </w:r>
+      <w:r>
+        <w:rPr>
+          <w:rStyle w:val="EndnoteReference"/>
+          <w:rFonts w:cstheme="minorHAnsi"/>
+        </w:rPr>
+        <w:endnoteReference w:id="3"/>
+      </w:r>
+      <w:r>
+        <w:rPr>
+          <w:rFonts w:cstheme="minorHAnsi"/>
+        </w:rPr>
         <w:t xml:space="preserve">. </w:t>
       </w:r>
     </w:p>
     <w:p>
-      <w:r>
+      <w:pPr>
+        <w:rPr>
+          <w:rFonts w:cstheme="minorHAnsi"/>
+        </w:rPr>
+      </w:pPr>
+      <w:r>
+        <w:rPr>
+          <w:rFonts w:cstheme="minorHAnsi"/>
+        </w:rPr>
         <w:t xml:space="preserve">Built </w:t>
       </w:r>
       <w:r>
+        <w:rPr>
+          <w:rFonts w:cstheme="minorHAnsi"/>
+        </w:rPr>
         <w:t>using</w:t>
       </w:r>
       <w:r>
+        <w:rPr>
+          <w:rFonts w:cstheme="minorHAnsi"/>
+        </w:rPr>
         <w:t xml:space="preserve"> a component-based foundation, Unity makes it easy for a programmer of any skill level to have a prototype up and running in a matter of days; possibly even hours.</w:t>
       </w:r>
       <w:r>
+        <w:rPr>
+          <w:rFonts w:cstheme="minorHAnsi"/>
+        </w:rPr>
         <w:t xml:space="preserve"> On top of this, the community for Unity is thriving with constant blog posts, documentation updates</w:t>
       </w:r>
       <w:r>
+        <w:rPr>
+          <w:rFonts w:cstheme="minorHAnsi"/>
+        </w:rPr>
         <w:t>, YouTube tutorials</w:t>
       </w:r>
       <w:r>
+        <w:rPr>
+          <w:rFonts w:cstheme="minorHAnsi"/>
+        </w:rPr>
         <w:t xml:space="preserve"> and new versions being released every month. </w:t>
       </w:r>
     </w:p>
     <w:p>
-      <w:r>
+      <w:pPr>
+        <w:rPr>
+          <w:rFonts w:cstheme="minorHAnsi"/>
+        </w:rPr>
+      </w:pPr>
+      <w:r>
+        <w:rPr>
+          <w:rFonts w:cstheme="minorHAnsi"/>
+        </w:rPr>
         <w:t xml:space="preserve">Unity provide a wealth of API’s native to their engine, </w:t>
       </w:r>
       <w:r>
+        <w:rPr>
+          <w:rFonts w:cstheme="minorHAnsi"/>
+        </w:rPr>
         <w:t>some</w:t>
       </w:r>
       <w:r>
+        <w:rPr>
+          <w:rFonts w:cstheme="minorHAnsi"/>
+        </w:rPr>
         <w:t xml:space="preserve"> of which include VR support, AR support, multiplayer, advert integration, team-based version control</w:t>
       </w:r>
       <w:r>
+        <w:rPr>
+          <w:rFonts w:cstheme="minorHAnsi"/>
+        </w:rPr>
         <w:t xml:space="preserve"> and cloud building. On top of this, Unity allows users to build their game to every major gaming platform, including Windows (PC), MacOS, Android, iOS, WebGL and Xbox One.</w:t>
       </w:r>
     </w:p>
     <w:p>
-      <w:r>
+      <w:pPr>
+        <w:rPr>
+          <w:rFonts w:cstheme="minorHAnsi"/>
+        </w:rPr>
+      </w:pPr>
+      <w:r>
+        <w:rPr>
+          <w:rFonts w:cstheme="minorHAnsi"/>
+        </w:rPr>
         <w:t>In contrast, Unity does have some major drawbacks. The most notable ones, when compared to engines such as Unreal Engine, are the lighting and shading systems. However, these only seem to be an issue out-of-the-box, and with a little knowledge a graphics programmer would be able to enhance the visuals of any Unity-made game.</w:t>
       </w:r>
     </w:p>
     <w:p>
-      <w:r>
+      <w:pPr>
+        <w:rPr>
+          <w:rFonts w:cstheme="minorHAnsi"/>
+        </w:rPr>
+      </w:pPr>
+      <w:r>
+        <w:rPr>
+          <w:rFonts w:cstheme="minorHAnsi"/>
+        </w:rPr>
         <w:t>Other flaws include the lack of stability in new versions, or versions in preview. The issue with this is that the most recent versions are so much better than previous releases that there is incredible incentive to update.</w:t>
       </w:r>
       <w:r>
+        <w:rPr>
+          <w:rFonts w:cstheme="minorHAnsi"/>
+        </w:rPr>
         <w:t xml:space="preserve"> Due to this, users may find themselves in difficult situations mid-development.</w:t>
       </w:r>
     </w:p>
     <w:p>
-      <w:r>
+      <w:pPr>
+        <w:rPr>
+          <w:rFonts w:cstheme="minorHAnsi"/>
+        </w:rPr>
+      </w:pPr>
+      <w:r>
+        <w:rPr>
+          <w:rFonts w:cstheme="minorHAnsi"/>
+        </w:rPr>
         <w:t xml:space="preserve">Comparing Unity to other engines such as Unreal Engine and GameMaker, Unity shines in most areas. Other engines don’t seem to offer the same features and support as Unity, and the documentation for them doesn’t seem to compare. Furthermore, Unity is </w:t>
       </w:r>
       <w:r>
+        <w:rPr>
+          <w:rFonts w:cstheme="minorHAnsi"/>
+        </w:rPr>
         <w:t>very</w:t>
       </w:r>
       <w:r>
+        <w:rPr>
+          <w:rFonts w:cstheme="minorHAnsi"/>
+        </w:rPr>
         <w:t xml:space="preserve"> open-ended </w:t>
       </w:r>
       <w:r>
+        <w:rPr>
+          <w:rFonts w:cstheme="minorHAnsi"/>
+        </w:rPr>
         <w:t>and is well-suited for many different project types, in contrast to other engines such as Unreal’s node-based FPS focus, or GameMaker’s strong focus on 2D.</w:t>
       </w:r>
     </w:p>
     <w:p>
-      <w:r>
+      <w:pPr>
+        <w:rPr>
+          <w:rFonts w:cstheme="minorHAnsi"/>
+        </w:rPr>
+      </w:pPr>
+      <w:r>
+        <w:rPr>
+          <w:rFonts w:cstheme="minorHAnsi"/>
+        </w:rPr>
         <w:t xml:space="preserve">Overall, Unity </w:t>
       </w:r>
       <w:r>
+        <w:rPr>
+          <w:rFonts w:cstheme="minorHAnsi"/>
+        </w:rPr>
         <w:t xml:space="preserve">is the most easily-accessibly, lightweight and durable engine for any programmer. </w:t>
       </w:r>
       <w:r>
+        <w:rPr>
+          <w:rFonts w:cstheme="minorHAnsi"/>
+        </w:rPr>
         <w:t>This</w:t>
       </w:r>
       <w:r>
-        <w:t xml:space="preserve"> </w:t>
-      </w:r>
-      <w:bookmarkStart w:id="26" w:name="_GoBack"/>
-      <w:bookmarkEnd w:id="26"/>
-      <w:r>
-        <w:t>combined with the incredible community support and previous experience are the main reasons that Unity will be used as a development environment for this project.</w:t>
+        <w:rPr>
+          <w:rFonts w:cstheme="minorHAnsi"/>
+        </w:rPr>
+        <w:t xml:space="preserve"> combined with the incredible community support and previous experience are the main reasons that Unity will be used as a development environment for this project.</w:t>
       </w:r>
     </w:p>
     <w:p>
       <w:pPr>
         <w:pStyle w:val="Heading2"/>
+        <w:rPr>
+          <w:rFonts w:asciiTheme="minorHAnsi" w:hAnsiTheme="minorHAnsi" w:cstheme="minorHAnsi"/>
+        </w:rPr>
       </w:pPr>
       <w:bookmarkStart w:id="27" w:name="_Toc526350692"/>
       <w:r>
-        <w:t>3.6 – User Interface</w:t>
+        <w:rPr>
+          <w:rFonts w:asciiTheme="minorHAnsi" w:hAnsiTheme="minorHAnsi" w:cstheme="minorHAnsi"/>
+        </w:rPr>
+        <w:t>User Interface</w:t>
       </w:r>
       <w:bookmarkEnd w:id="27"/>
     </w:p>
-    <w:p/>
+    <w:p>
+      <w:pPr>
+        <w:rPr>
+          <w:rFonts w:cstheme="minorHAnsi"/>
+        </w:rPr>
+      </w:pPr>
+    </w:p>
     <w:p>
       <w:pPr>
         <w:pStyle w:val="Heading1"/>
-      </w:pPr>
-      <w:r>
-        <w:t>4.0 – References</w:t>
-      </w:r>
-    </w:p>
-    <w:p>
-      <w:proofErr w:type="spellStart"/>
-      <w:r>
-        <w:t>Dotan</w:t>
-      </w:r>
-      <w:proofErr w:type="spellEnd"/>
-      <w:r>
-        <w:t xml:space="preserve">, G. (2015). Top 10 Unity Games Ever Made. [Blog] </w:t>
-      </w:r>
-      <w:proofErr w:type="spellStart"/>
-      <w:r>
-        <w:t>SoomlaBlog</w:t>
-      </w:r>
-      <w:proofErr w:type="spellEnd"/>
-      <w:r>
-        <w:t>. Available at: http://blog.soomla.com/2015/01/top-10-unity-games-ever-made.html [Accessed 3 Oct. 2018].</w:t>
+        <w:rPr>
+          <w:rFonts w:asciiTheme="minorHAnsi" w:hAnsiTheme="minorHAnsi" w:cstheme="minorHAnsi"/>
+        </w:rPr>
+      </w:pPr>
+      <w:r>
+        <w:rPr>
+          <w:rFonts w:asciiTheme="minorHAnsi" w:hAnsiTheme="minorHAnsi" w:cstheme="minorHAnsi"/>
+        </w:rPr>
+        <w:t>References</w:t>
       </w:r>
     </w:p>
     <w:sectPr>
@@ -4798,9 +6799,274 @@
 </w:document>
 </file>
 
+<file path=word/endnotes.xml><?xml version="1.0" encoding="utf-8"?>
+<w:endnotes xmlns:wpc="http://schemas.microsoft.com/office/word/2010/wordprocessingCanvas" xmlns:cx="http://schemas.microsoft.com/office/drawing/2014/chartex" xmlns:cx1="http://schemas.microsoft.com/office/drawing/2015/9/8/chartex" xmlns:mc="http://schemas.openxmlformats.org/markup-compatibility/2006" xmlns:o="urn:schemas-microsoft-com:office:office" xmlns:r="http://schemas.openxmlformats.org/officeDocument/2006/relationships" xmlns:m="http://schemas.openxmlformats.org/officeDocument/2006/math" xmlns:v="urn:schemas-microsoft-com:vml" xmlns:wp14="http://schemas.microsoft.com/office/word/2010/wordprocessingDrawing" xmlns:wp="http://schemas.openxmlformats.org/drawingml/2006/wordprocessingDrawing" xmlns:w10="urn:schemas-microsoft-com:office:word" xmlns:w="http://schemas.openxmlformats.org/wordprocessingml/2006/main" xmlns:w14="http://schemas.microsoft.com/office/word/2010/wordml" xmlns:w15="http://schemas.microsoft.com/office/word/2012/wordml" xmlns:w16se="http://schemas.microsoft.com/office/word/2015/wordml/symex" xmlns:wpg="http://schemas.microsoft.com/office/word/2010/wordprocessingGroup" xmlns:wpi="http://schemas.microsoft.com/office/word/2010/wordprocessingInk" xmlns:wne="http://schemas.microsoft.com/office/word/2006/wordml" xmlns:wps="http://schemas.microsoft.com/office/word/2010/wordprocessingShape" mc:Ignorable="w14 w15 w16se wp14">
+  <w:endnote w:type="separator" w:id="-1">
+    <w:p>
+      <w:pPr>
+        <w:spacing w:after="0" w:line="240" w:lineRule="auto"/>
+      </w:pPr>
+      <w:r>
+        <w:separator/>
+      </w:r>
+    </w:p>
+  </w:endnote>
+  <w:endnote w:type="continuationSeparator" w:id="0">
+    <w:p>
+      <w:pPr>
+        <w:spacing w:after="0" w:line="240" w:lineRule="auto"/>
+      </w:pPr>
+      <w:r>
+        <w:continuationSeparator/>
+      </w:r>
+    </w:p>
+  </w:endnote>
+  <w:endnote w:id="1">
+    <w:p>
+      <w:pPr>
+        <w:pStyle w:val="EndnoteText"/>
+        <w:rPr>
+          <w:rFonts w:ascii="Arial" w:hAnsi="Arial" w:cs="Arial"/>
+          <w:color w:val="000000"/>
+          <w:shd w:val="clear" w:color="auto" w:fill="FFFFFF"/>
+        </w:rPr>
+      </w:pPr>
+      <w:r>
+        <w:rPr>
+          <w:rStyle w:val="EndnoteReference"/>
+        </w:rPr>
+        <w:endnoteRef/>
+      </w:r>
+      <w:r>
+        <w:t xml:space="preserve"> </w:t>
+      </w:r>
+      <w:r>
+        <w:rPr>
+          <w:rFonts w:ascii="Arial" w:hAnsi="Arial" w:cs="Arial"/>
+          <w:color w:val="000000"/>
+          <w:shd w:val="clear" w:color="auto" w:fill="FFFFFF"/>
+        </w:rPr>
+        <w:t>WePC.com. (2018). </w:t>
+      </w:r>
+      <w:r>
+        <w:rPr>
+          <w:rFonts w:ascii="Arial" w:hAnsi="Arial" w:cs="Arial"/>
+          <w:i/>
+          <w:iCs/>
+          <w:color w:val="000000"/>
+          <w:shd w:val="clear" w:color="auto" w:fill="FFFFFF"/>
+        </w:rPr>
+        <w:t>2018 Video Game Industry Statistics, Trends &amp; Data - The Ultimate List</w:t>
+      </w:r>
+      <w:r>
+        <w:rPr>
+          <w:rFonts w:ascii="Arial" w:hAnsi="Arial" w:cs="Arial"/>
+          <w:color w:val="000000"/>
+          <w:shd w:val="clear" w:color="auto" w:fill="FFFFFF"/>
+        </w:rPr>
+        <w:t>. [online] Available at: https://www.wepc.com/news/video-game-statistics/#pc-gaming [Accessed 10 Oct. 2018].</w:t>
+      </w:r>
+    </w:p>
+    <w:p>
+      <w:pPr>
+        <w:pStyle w:val="EndnoteText"/>
+      </w:pPr>
+    </w:p>
+  </w:endnote>
+  <w:endnote w:id="2">
+    <w:p>
+      <w:pPr>
+        <w:pStyle w:val="EndnoteText"/>
+        <w:rPr>
+          <w:rFonts w:ascii="Arial" w:hAnsi="Arial" w:cs="Arial"/>
+          <w:color w:val="000000"/>
+          <w:shd w:val="clear" w:color="auto" w:fill="FFFFFF"/>
+        </w:rPr>
+      </w:pPr>
+      <w:r>
+        <w:rPr>
+          <w:rStyle w:val="EndnoteReference"/>
+        </w:rPr>
+        <w:endnoteRef/>
+      </w:r>
+      <w:r>
+        <w:t xml:space="preserve"> </w:t>
+      </w:r>
+      <w:r>
+        <w:rPr>
+          <w:rFonts w:ascii="Arial" w:hAnsi="Arial" w:cs="Arial"/>
+          <w:color w:val="000000"/>
+          <w:shd w:val="clear" w:color="auto" w:fill="FFFFFF"/>
+        </w:rPr>
+        <w:t>Quantic Foundry. (2018). </w:t>
+      </w:r>
+      <w:r>
+        <w:rPr>
+          <w:rFonts w:ascii="Arial" w:hAnsi="Arial" w:cs="Arial"/>
+          <w:i/>
+          <w:iCs/>
+          <w:color w:val="000000"/>
+          <w:shd w:val="clear" w:color="auto" w:fill="FFFFFF"/>
+        </w:rPr>
+        <w:t>Game Genre Map: The Cognitive Threshold in Strategy Games - Quantic Foundry</w:t>
+      </w:r>
+      <w:r>
+        <w:rPr>
+          <w:rFonts w:ascii="Arial" w:hAnsi="Arial" w:cs="Arial"/>
+          <w:color w:val="000000"/>
+          <w:shd w:val="clear" w:color="auto" w:fill="FFFFFF"/>
+        </w:rPr>
+        <w:t>. [online] Available at: https://quanticfoundry.com/2016/01/20/game-genre-map-the-cognitive-threshold-in-strategy-games/ [Accessed 10 Oct. 2018].</w:t>
+      </w:r>
+    </w:p>
+    <w:p>
+      <w:pPr>
+        <w:pStyle w:val="EndnoteText"/>
+      </w:pPr>
+    </w:p>
+  </w:endnote>
+  <w:endnote w:id="3">
+    <w:p>
+      <w:r>
+        <w:rPr>
+          <w:rStyle w:val="EndnoteReference"/>
+        </w:rPr>
+        <w:endnoteRef/>
+      </w:r>
+      <w:r>
+        <w:t xml:space="preserve"> </w:t>
+      </w:r>
+      <w:r>
+        <w:t>Dotan, G. (2015). Top 10 Unity Games Ever Made. [Blog] SoomlaBlog. Available at: http://blog.soomla.com/2015/01/top-10-unity-games-ever-made.html [Accessed 3 Oct. 2018].</w:t>
+      </w:r>
+    </w:p>
+  </w:endnote>
+</w:endnotes>
+</file>
+
+<file path=word/footnotes.xml><?xml version="1.0" encoding="utf-8"?>
+<w:footnotes xmlns:wpc="http://schemas.microsoft.com/office/word/2010/wordprocessingCanvas" xmlns:cx="http://schemas.microsoft.com/office/drawing/2014/chartex" xmlns:cx1="http://schemas.microsoft.com/office/drawing/2015/9/8/chartex" xmlns:mc="http://schemas.openxmlformats.org/markup-compatibility/2006" xmlns:o="urn:schemas-microsoft-com:office:office" xmlns:r="http://schemas.openxmlformats.org/officeDocument/2006/relationships" xmlns:m="http://schemas.openxmlformats.org/officeDocument/2006/math" xmlns:v="urn:schemas-microsoft-com:vml" xmlns:wp14="http://schemas.microsoft.com/office/word/2010/wordprocessingDrawing" xmlns:wp="http://schemas.openxmlformats.org/drawingml/2006/wordprocessingDrawing" xmlns:w10="urn:schemas-microsoft-com:office:word" xmlns:w="http://schemas.openxmlformats.org/wordprocessingml/2006/main" xmlns:w14="http://schemas.microsoft.com/office/word/2010/wordml" xmlns:w15="http://schemas.microsoft.com/office/word/2012/wordml" xmlns:w16se="http://schemas.microsoft.com/office/word/2015/wordml/symex" xmlns:wpg="http://schemas.microsoft.com/office/word/2010/wordprocessingGroup" xmlns:wpi="http://schemas.microsoft.com/office/word/2010/wordprocessingInk" xmlns:wne="http://schemas.microsoft.com/office/word/2006/wordml" xmlns:wps="http://schemas.microsoft.com/office/word/2010/wordprocessingShape" mc:Ignorable="w14 w15 w16se wp14">
+  <w:footnote w:type="separator" w:id="-1">
+    <w:p>
+      <w:pPr>
+        <w:spacing w:after="0" w:line="240" w:lineRule="auto"/>
+      </w:pPr>
+      <w:r>
+        <w:separator/>
+      </w:r>
+    </w:p>
+  </w:footnote>
+  <w:footnote w:type="continuationSeparator" w:id="0">
+    <w:p>
+      <w:pPr>
+        <w:spacing w:after="0" w:line="240" w:lineRule="auto"/>
+      </w:pPr>
+      <w:r>
+        <w:continuationSeparator/>
+      </w:r>
+    </w:p>
+  </w:footnote>
+</w:footnotes>
+</file>
+
 <file path=word/numbering.xml><?xml version="1.0" encoding="utf-8"?>
-<w:numbering xmlns:wpc="http://schemas.microsoft.com/office/word/2010/wordprocessingCanvas" xmlns:cx="http://schemas.microsoft.com/office/drawing/2014/chartex" xmlns:cx1="http://schemas.microsoft.com/office/drawing/2015/9/8/chartex" xmlns:cx2="http://schemas.microsoft.com/office/drawing/2015/10/21/chartex" xmlns:cx3="http://schemas.microsoft.com/office/drawing/2016/5/9/chartex" xmlns:cx4="http://schemas.microsoft.com/office/drawing/2016/5/10/chartex" xmlns:cx5="http://schemas.microsoft.com/office/drawing/2016/5/11/chartex" xmlns:cx6="http://schemas.microsoft.com/office/drawing/2016/5/12/chartex" xmlns:cx7="http://schemas.microsoft.com/office/drawing/2016/5/13/chartex" xmlns:cx8="http://schemas.microsoft.com/office/drawing/2016/5/14/chartex" xmlns:mc="http://schemas.openxmlformats.org/markup-compatibility/2006" xmlns:aink="http://schemas.microsoft.com/office/drawing/2016/ink" xmlns:am3d="http://schemas.microsoft.com/office/drawing/2017/model3d" xmlns:o="urn:schemas-microsoft-com:office:office" xmlns:r="http://schemas.openxmlformats.org/officeDocument/2006/relationships" xmlns:m="http://schemas.openxmlformats.org/officeDocument/2006/math" xmlns:v="urn:schemas-microsoft-com:vml" xmlns:wp14="http://schemas.microsoft.com/office/word/2010/wordprocessingDrawing" xmlns:wp="http://schemas.openxmlformats.org/drawingml/2006/wordprocessingDrawing" xmlns:w10="urn:schemas-microsoft-com:office:word" xmlns:w="http://schemas.openxmlformats.org/wordprocessingml/2006/main" xmlns:w14="http://schemas.microsoft.com/office/word/2010/wordml" xmlns:w15="http://schemas.microsoft.com/office/word/2012/wordml" xmlns:w16cid="http://schemas.microsoft.com/office/word/2016/wordml/cid" xmlns:w16se="http://schemas.microsoft.com/office/word/2015/wordml/symex" xmlns:wpg="http://schemas.microsoft.com/office/word/2010/wordprocessingGroup" xmlns:wpi="http://schemas.microsoft.com/office/word/2010/wordprocessingInk" xmlns:wne="http://schemas.microsoft.com/office/word/2006/wordml" xmlns:wps="http://schemas.microsoft.com/office/word/2010/wordprocessingShape" mc:Ignorable="w14 w15 w16se w16cid wp14">
+<w:numbering xmlns:wpc="http://schemas.microsoft.com/office/word/2010/wordprocessingCanvas" xmlns:cx="http://schemas.microsoft.com/office/drawing/2014/chartex" xmlns:cx1="http://schemas.microsoft.com/office/drawing/2015/9/8/chartex" xmlns:mc="http://schemas.openxmlformats.org/markup-compatibility/2006" xmlns:o="urn:schemas-microsoft-com:office:office" xmlns:r="http://schemas.openxmlformats.org/officeDocument/2006/relationships" xmlns:m="http://schemas.openxmlformats.org/officeDocument/2006/math" xmlns:v="urn:schemas-microsoft-com:vml" xmlns:wp14="http://schemas.microsoft.com/office/word/2010/wordprocessingDrawing" xmlns:wp="http://schemas.openxmlformats.org/drawingml/2006/wordprocessingDrawing" xmlns:w10="urn:schemas-microsoft-com:office:word" xmlns:w="http://schemas.openxmlformats.org/wordprocessingml/2006/main" xmlns:w14="http://schemas.microsoft.com/office/word/2010/wordml" xmlns:w15="http://schemas.microsoft.com/office/word/2012/wordml" xmlns:w16se="http://schemas.microsoft.com/office/word/2015/wordml/symex" xmlns:wpg="http://schemas.microsoft.com/office/word/2010/wordprocessingGroup" xmlns:wpi="http://schemas.microsoft.com/office/word/2010/wordprocessingInk" xmlns:wne="http://schemas.microsoft.com/office/word/2006/wordml" xmlns:wps="http://schemas.microsoft.com/office/word/2010/wordprocessingShape" mc:Ignorable="w14 w15 w16se wp14">
   <w:abstractNum w:abstractNumId="0" w15:restartNumberingAfterBreak="0">
+    <w:nsid w:val="1E3D2E5B"/>
+    <w:multiLevelType w:val="multilevel"/>
+    <w:tmpl w:val="08090025"/>
+    <w:lvl w:ilvl="0">
+      <w:start w:val="1"/>
+      <w:numFmt w:val="decimal"/>
+      <w:pStyle w:val="Heading1"/>
+      <w:lvlText w:val="%1"/>
+      <w:lvlJc w:val="left"/>
+      <w:pPr>
+        <w:ind w:left="432" w:hanging="432"/>
+      </w:pPr>
+    </w:lvl>
+    <w:lvl w:ilvl="1">
+      <w:start w:val="1"/>
+      <w:numFmt w:val="decimal"/>
+      <w:pStyle w:val="Heading2"/>
+      <w:lvlText w:val="%1.%2"/>
+      <w:lvlJc w:val="left"/>
+      <w:pPr>
+        <w:ind w:left="576" w:hanging="576"/>
+      </w:pPr>
+    </w:lvl>
+    <w:lvl w:ilvl="2">
+      <w:start w:val="1"/>
+      <w:numFmt w:val="decimal"/>
+      <w:pStyle w:val="Heading3"/>
+      <w:lvlText w:val="%1.%2.%3"/>
+      <w:lvlJc w:val="left"/>
+      <w:pPr>
+        <w:ind w:left="720" w:hanging="720"/>
+      </w:pPr>
+    </w:lvl>
+    <w:lvl w:ilvl="3">
+      <w:start w:val="1"/>
+      <w:numFmt w:val="decimal"/>
+      <w:pStyle w:val="Heading4"/>
+      <w:lvlText w:val="%1.%2.%3.%4"/>
+      <w:lvlJc w:val="left"/>
+      <w:pPr>
+        <w:ind w:left="864" w:hanging="864"/>
+      </w:pPr>
+    </w:lvl>
+    <w:lvl w:ilvl="4">
+      <w:start w:val="1"/>
+      <w:numFmt w:val="decimal"/>
+      <w:pStyle w:val="Heading5"/>
+      <w:lvlText w:val="%1.%2.%3.%4.%5"/>
+      <w:lvlJc w:val="left"/>
+      <w:pPr>
+        <w:ind w:left="1008" w:hanging="1008"/>
+      </w:pPr>
+    </w:lvl>
+    <w:lvl w:ilvl="5">
+      <w:start w:val="1"/>
+      <w:numFmt w:val="decimal"/>
+      <w:pStyle w:val="Heading6"/>
+      <w:lvlText w:val="%1.%2.%3.%4.%5.%6"/>
+      <w:lvlJc w:val="left"/>
+      <w:pPr>
+        <w:ind w:left="1152" w:hanging="1152"/>
+      </w:pPr>
+    </w:lvl>
+    <w:lvl w:ilvl="6">
+      <w:start w:val="1"/>
+      <w:numFmt w:val="decimal"/>
+      <w:pStyle w:val="Heading7"/>
+      <w:lvlText w:val="%1.%2.%3.%4.%5.%6.%7"/>
+      <w:lvlJc w:val="left"/>
+      <w:pPr>
+        <w:ind w:left="1296" w:hanging="1296"/>
+      </w:pPr>
+    </w:lvl>
+    <w:lvl w:ilvl="7">
+      <w:start w:val="1"/>
+      <w:numFmt w:val="decimal"/>
+      <w:pStyle w:val="Heading8"/>
+      <w:lvlText w:val="%1.%2.%3.%4.%5.%6.%7.%8"/>
+      <w:lvlJc w:val="left"/>
+      <w:pPr>
+        <w:ind w:left="1440" w:hanging="1440"/>
+      </w:pPr>
+    </w:lvl>
+    <w:lvl w:ilvl="8">
+      <w:start w:val="1"/>
+      <w:numFmt w:val="decimal"/>
+      <w:pStyle w:val="Heading9"/>
+      <w:lvlText w:val="%1.%2.%3.%4.%5.%6.%7.%8.%9"/>
+      <w:lvlJc w:val="left"/>
+      <w:pPr>
+        <w:ind w:left="1584" w:hanging="1584"/>
+      </w:pPr>
+    </w:lvl>
+  </w:abstractNum>
+  <w:abstractNum w:abstractNumId="1" w15:restartNumberingAfterBreak="0">
     <w:nsid w:val="3D687A6D"/>
     <w:multiLevelType w:val="multilevel"/>
     <w:tmpl w:val="E10E69AE"/>
@@ -4913,7 +7179,7 @@
       </w:rPr>
     </w:lvl>
   </w:abstractNum>
-  <w:abstractNum w:abstractNumId="1" w15:restartNumberingAfterBreak="0">
+  <w:abstractNum w:abstractNumId="2" w15:restartNumberingAfterBreak="0">
     <w:nsid w:val="63DF2E89"/>
     <w:multiLevelType w:val="hybridMultilevel"/>
     <w:tmpl w:val="15104816"/>
@@ -5026,7 +7292,7 @@
       </w:rPr>
     </w:lvl>
   </w:abstractNum>
-  <w:abstractNum w:abstractNumId="2" w15:restartNumberingAfterBreak="0">
+  <w:abstractNum w:abstractNumId="3" w15:restartNumberingAfterBreak="0">
     <w:nsid w:val="746B7A32"/>
     <w:multiLevelType w:val="hybridMultilevel"/>
     <w:tmpl w:val="5F98CA90"/>
@@ -5139,7 +7405,7 @@
       </w:rPr>
     </w:lvl>
   </w:abstractNum>
-  <w:abstractNum w:abstractNumId="3" w15:restartNumberingAfterBreak="0">
+  <w:abstractNum w:abstractNumId="4" w15:restartNumberingAfterBreak="0">
     <w:nsid w:val="763D59F0"/>
     <w:multiLevelType w:val="multilevel"/>
     <w:tmpl w:val="0E94B14C"/>
@@ -5253,22 +7519,55 @@
     </w:lvl>
   </w:abstractNum>
   <w:num w:numId="1">
+    <w:abstractNumId w:val="1"/>
+  </w:num>
+  <w:num w:numId="2">
+    <w:abstractNumId w:val="4"/>
+  </w:num>
+  <w:num w:numId="3">
+    <w:abstractNumId w:val="3"/>
+  </w:num>
+  <w:num w:numId="4">
+    <w:abstractNumId w:val="2"/>
+  </w:num>
+  <w:num w:numId="5">
     <w:abstractNumId w:val="0"/>
   </w:num>
-  <w:num w:numId="2">
-    <w:abstractNumId w:val="3"/>
-  </w:num>
-  <w:num w:numId="3">
-    <w:abstractNumId w:val="2"/>
-  </w:num>
-  <w:num w:numId="4">
-    <w:abstractNumId w:val="1"/>
+  <w:num w:numId="6">
+    <w:abstractNumId w:val="0"/>
+    <w:lvlOverride w:ilvl="0">
+      <w:startOverride w:val="1"/>
+    </w:lvlOverride>
+    <w:lvlOverride w:ilvl="1">
+      <w:startOverride w:val="1"/>
+    </w:lvlOverride>
+    <w:lvlOverride w:ilvl="2">
+      <w:startOverride w:val="1"/>
+    </w:lvlOverride>
+    <w:lvlOverride w:ilvl="3">
+      <w:startOverride w:val="1"/>
+    </w:lvlOverride>
+    <w:lvlOverride w:ilvl="4">
+      <w:startOverride w:val="1"/>
+    </w:lvlOverride>
+    <w:lvlOverride w:ilvl="5">
+      <w:startOverride w:val="1"/>
+    </w:lvlOverride>
+    <w:lvlOverride w:ilvl="6">
+      <w:startOverride w:val="1"/>
+    </w:lvlOverride>
+    <w:lvlOverride w:ilvl="7">
+      <w:startOverride w:val="1"/>
+    </w:lvlOverride>
+    <w:lvlOverride w:ilvl="8">
+      <w:startOverride w:val="1"/>
+    </w:lvlOverride>
   </w:num>
 </w:numbering>
 </file>
 
 <file path=word/styles.xml><?xml version="1.0" encoding="utf-8"?>
-<w:styles xmlns:mc="http://schemas.openxmlformats.org/markup-compatibility/2006" xmlns:r="http://schemas.openxmlformats.org/officeDocument/2006/relationships" xmlns:w="http://schemas.openxmlformats.org/wordprocessingml/2006/main" xmlns:w14="http://schemas.microsoft.com/office/word/2010/wordml" xmlns:w15="http://schemas.microsoft.com/office/word/2012/wordml" xmlns:w16cid="http://schemas.microsoft.com/office/word/2016/wordml/cid" xmlns:w16se="http://schemas.microsoft.com/office/word/2015/wordml/symex" mc:Ignorable="w14 w15 w16se w16cid">
+<w:styles xmlns:mc="http://schemas.openxmlformats.org/markup-compatibility/2006" xmlns:r="http://schemas.openxmlformats.org/officeDocument/2006/relationships" xmlns:w="http://schemas.openxmlformats.org/wordprocessingml/2006/main" xmlns:w14="http://schemas.microsoft.com/office/word/2010/wordml" xmlns:w15="http://schemas.microsoft.com/office/word/2012/wordml" xmlns:w16se="http://schemas.microsoft.com/office/word/2015/wordml/symex" mc:Ignorable="w14 w15 w16se">
   <w:docDefaults>
     <w:rPrDefault>
       <w:rPr>
@@ -5284,7 +7583,7 @@
       </w:pPr>
     </w:pPrDefault>
   </w:docDefaults>
-  <w:latentStyles w:defLockedState="0" w:defUIPriority="99" w:defSemiHidden="0" w:defUnhideWhenUsed="0" w:defQFormat="0" w:count="375">
+  <w:latentStyles w:defLockedState="0" w:defUIPriority="99" w:defSemiHidden="0" w:defUnhideWhenUsed="0" w:defQFormat="0" w:count="371">
     <w:lsdException w:name="Normal" w:uiPriority="0" w:qFormat="1"/>
     <w:lsdException w:name="heading 1" w:uiPriority="9" w:qFormat="1"/>
     <w:lsdException w:name="heading 2" w:semiHidden="1" w:uiPriority="9" w:unhideWhenUsed="1" w:qFormat="1"/>
@@ -5390,6 +7689,7 @@
     <w:lsdException w:name="HTML Sample" w:semiHidden="1" w:unhideWhenUsed="1"/>
     <w:lsdException w:name="HTML Typewriter" w:semiHidden="1" w:unhideWhenUsed="1"/>
     <w:lsdException w:name="HTML Variable" w:semiHidden="1" w:unhideWhenUsed="1"/>
+    <w:lsdException w:name="Normal Table" w:semiHidden="1" w:unhideWhenUsed="1"/>
     <w:lsdException w:name="annotation subject" w:semiHidden="1" w:unhideWhenUsed="1"/>
     <w:lsdException w:name="No List" w:semiHidden="1" w:unhideWhenUsed="1"/>
     <w:lsdException w:name="Outline List 1" w:semiHidden="1" w:unhideWhenUsed="1"/>
@@ -5433,8 +7733,10 @@
     <w:lsdException w:name="Table Elegant" w:semiHidden="1" w:unhideWhenUsed="1"/>
     <w:lsdException w:name="Table Professional" w:semiHidden="1" w:unhideWhenUsed="1"/>
     <w:lsdException w:name="Table Subtle 1" w:semiHidden="1" w:unhideWhenUsed="1"/>
+    <w:lsdException w:name="Table Subtle 2" w:semiHidden="1" w:unhideWhenUsed="1"/>
     <w:lsdException w:name="Table Web 1" w:semiHidden="1" w:unhideWhenUsed="1"/>
     <w:lsdException w:name="Table Web 2" w:semiHidden="1" w:unhideWhenUsed="1"/>
+    <w:lsdException w:name="Table Web 3" w:semiHidden="1" w:unhideWhenUsed="1"/>
     <w:lsdException w:name="Balloon Text" w:semiHidden="1" w:unhideWhenUsed="1"/>
     <w:lsdException w:name="Table Grid" w:uiPriority="39"/>
     <w:lsdException w:name="Table Theme" w:semiHidden="1" w:unhideWhenUsed="1"/>
@@ -5653,10 +7955,6 @@
     <w:lsdException w:name="List Table 5 Dark Accent 6" w:uiPriority="50"/>
     <w:lsdException w:name="List Table 6 Colorful Accent 6" w:uiPriority="51"/>
     <w:lsdException w:name="List Table 7 Colorful Accent 6" w:uiPriority="52"/>
-    <w:lsdException w:name="Mention" w:semiHidden="1" w:unhideWhenUsed="1"/>
-    <w:lsdException w:name="Smart Hyperlink" w:semiHidden="1" w:unhideWhenUsed="1"/>
-    <w:lsdException w:name="Hashtag" w:semiHidden="1" w:unhideWhenUsed="1"/>
-    <w:lsdException w:name="Unresolved Mention" w:semiHidden="1" w:unhideWhenUsed="1"/>
   </w:latentStyles>
   <w:style w:type="paragraph" w:default="1" w:styleId="Normal">
     <w:name w:val="Normal"/>
@@ -5673,6 +7971,9 @@
     <w:pPr>
       <w:keepNext/>
       <w:keepLines/>
+      <w:numPr>
+        <w:numId w:val="5"/>
+      </w:numPr>
       <w:spacing w:before="240" w:after="0"/>
       <w:outlineLvl w:val="0"/>
     </w:pPr>
@@ -5695,6 +7996,10 @@
     <w:pPr>
       <w:keepNext/>
       <w:keepLines/>
+      <w:numPr>
+        <w:ilvl w:val="1"/>
+        <w:numId w:val="5"/>
+      </w:numPr>
       <w:spacing w:before="40" w:after="0"/>
       <w:outlineLvl w:val="1"/>
     </w:pPr>
@@ -5717,6 +8022,10 @@
     <w:pPr>
       <w:keepNext/>
       <w:keepLines/>
+      <w:numPr>
+        <w:ilvl w:val="2"/>
+        <w:numId w:val="5"/>
+      </w:numPr>
       <w:spacing w:before="40" w:after="0"/>
       <w:outlineLvl w:val="2"/>
     </w:pPr>
@@ -5725,6 +8034,166 @@
       <w:color w:val="1F4D78" w:themeColor="accent1" w:themeShade="7F"/>
       <w:sz w:val="24"/>
       <w:szCs w:val="24"/>
+    </w:rPr>
+  </w:style>
+  <w:style w:type="paragraph" w:styleId="Heading4">
+    <w:name w:val="heading 4"/>
+    <w:basedOn w:val="Normal"/>
+    <w:next w:val="Normal"/>
+    <w:link w:val="Heading4Char"/>
+    <w:uiPriority w:val="9"/>
+    <w:semiHidden/>
+    <w:unhideWhenUsed/>
+    <w:qFormat/>
+    <w:rsid w:val="00F821F8"/>
+    <w:pPr>
+      <w:keepNext/>
+      <w:keepLines/>
+      <w:numPr>
+        <w:ilvl w:val="3"/>
+        <w:numId w:val="5"/>
+      </w:numPr>
+      <w:spacing w:before="40" w:after="0"/>
+      <w:outlineLvl w:val="3"/>
+    </w:pPr>
+    <w:rPr>
+      <w:rFonts w:asciiTheme="majorHAnsi" w:eastAsiaTheme="majorEastAsia" w:hAnsiTheme="majorHAnsi" w:cstheme="majorBidi"/>
+      <w:i/>
+      <w:iCs/>
+      <w:color w:val="2E74B5" w:themeColor="accent1" w:themeShade="BF"/>
+    </w:rPr>
+  </w:style>
+  <w:style w:type="paragraph" w:styleId="Heading5">
+    <w:name w:val="heading 5"/>
+    <w:basedOn w:val="Normal"/>
+    <w:next w:val="Normal"/>
+    <w:link w:val="Heading5Char"/>
+    <w:uiPriority w:val="9"/>
+    <w:semiHidden/>
+    <w:unhideWhenUsed/>
+    <w:qFormat/>
+    <w:rsid w:val="00F821F8"/>
+    <w:pPr>
+      <w:keepNext/>
+      <w:keepLines/>
+      <w:numPr>
+        <w:ilvl w:val="4"/>
+        <w:numId w:val="5"/>
+      </w:numPr>
+      <w:spacing w:before="40" w:after="0"/>
+      <w:outlineLvl w:val="4"/>
+    </w:pPr>
+    <w:rPr>
+      <w:rFonts w:asciiTheme="majorHAnsi" w:eastAsiaTheme="majorEastAsia" w:hAnsiTheme="majorHAnsi" w:cstheme="majorBidi"/>
+      <w:color w:val="2E74B5" w:themeColor="accent1" w:themeShade="BF"/>
+    </w:rPr>
+  </w:style>
+  <w:style w:type="paragraph" w:styleId="Heading6">
+    <w:name w:val="heading 6"/>
+    <w:basedOn w:val="Normal"/>
+    <w:next w:val="Normal"/>
+    <w:link w:val="Heading6Char"/>
+    <w:uiPriority w:val="9"/>
+    <w:semiHidden/>
+    <w:unhideWhenUsed/>
+    <w:qFormat/>
+    <w:rsid w:val="00F821F8"/>
+    <w:pPr>
+      <w:keepNext/>
+      <w:keepLines/>
+      <w:numPr>
+        <w:ilvl w:val="5"/>
+        <w:numId w:val="5"/>
+      </w:numPr>
+      <w:spacing w:before="40" w:after="0"/>
+      <w:outlineLvl w:val="5"/>
+    </w:pPr>
+    <w:rPr>
+      <w:rFonts w:asciiTheme="majorHAnsi" w:eastAsiaTheme="majorEastAsia" w:hAnsiTheme="majorHAnsi" w:cstheme="majorBidi"/>
+      <w:color w:val="1F4D78" w:themeColor="accent1" w:themeShade="7F"/>
+    </w:rPr>
+  </w:style>
+  <w:style w:type="paragraph" w:styleId="Heading7">
+    <w:name w:val="heading 7"/>
+    <w:basedOn w:val="Normal"/>
+    <w:next w:val="Normal"/>
+    <w:link w:val="Heading7Char"/>
+    <w:uiPriority w:val="9"/>
+    <w:semiHidden/>
+    <w:unhideWhenUsed/>
+    <w:qFormat/>
+    <w:rsid w:val="00F821F8"/>
+    <w:pPr>
+      <w:keepNext/>
+      <w:keepLines/>
+      <w:numPr>
+        <w:ilvl w:val="6"/>
+        <w:numId w:val="5"/>
+      </w:numPr>
+      <w:spacing w:before="40" w:after="0"/>
+      <w:outlineLvl w:val="6"/>
+    </w:pPr>
+    <w:rPr>
+      <w:rFonts w:asciiTheme="majorHAnsi" w:eastAsiaTheme="majorEastAsia" w:hAnsiTheme="majorHAnsi" w:cstheme="majorBidi"/>
+      <w:i/>
+      <w:iCs/>
+      <w:color w:val="1F4D78" w:themeColor="accent1" w:themeShade="7F"/>
+    </w:rPr>
+  </w:style>
+  <w:style w:type="paragraph" w:styleId="Heading8">
+    <w:name w:val="heading 8"/>
+    <w:basedOn w:val="Normal"/>
+    <w:next w:val="Normal"/>
+    <w:link w:val="Heading8Char"/>
+    <w:uiPriority w:val="9"/>
+    <w:semiHidden/>
+    <w:unhideWhenUsed/>
+    <w:qFormat/>
+    <w:rsid w:val="00F821F8"/>
+    <w:pPr>
+      <w:keepNext/>
+      <w:keepLines/>
+      <w:numPr>
+        <w:ilvl w:val="7"/>
+        <w:numId w:val="5"/>
+      </w:numPr>
+      <w:spacing w:before="40" w:after="0"/>
+      <w:outlineLvl w:val="7"/>
+    </w:pPr>
+    <w:rPr>
+      <w:rFonts w:asciiTheme="majorHAnsi" w:eastAsiaTheme="majorEastAsia" w:hAnsiTheme="majorHAnsi" w:cstheme="majorBidi"/>
+      <w:color w:val="272727" w:themeColor="text1" w:themeTint="D8"/>
+      <w:sz w:val="21"/>
+      <w:szCs w:val="21"/>
+    </w:rPr>
+  </w:style>
+  <w:style w:type="paragraph" w:styleId="Heading9">
+    <w:name w:val="heading 9"/>
+    <w:basedOn w:val="Normal"/>
+    <w:next w:val="Normal"/>
+    <w:link w:val="Heading9Char"/>
+    <w:uiPriority w:val="9"/>
+    <w:semiHidden/>
+    <w:unhideWhenUsed/>
+    <w:qFormat/>
+    <w:rsid w:val="00F821F8"/>
+    <w:pPr>
+      <w:keepNext/>
+      <w:keepLines/>
+      <w:numPr>
+        <w:ilvl w:val="8"/>
+        <w:numId w:val="5"/>
+      </w:numPr>
+      <w:spacing w:before="40" w:after="0"/>
+      <w:outlineLvl w:val="8"/>
+    </w:pPr>
+    <w:rPr>
+      <w:rFonts w:asciiTheme="majorHAnsi" w:eastAsiaTheme="majorEastAsia" w:hAnsiTheme="majorHAnsi" w:cstheme="majorBidi"/>
+      <w:i/>
+      <w:iCs/>
+      <w:color w:val="272727" w:themeColor="text1" w:themeTint="D8"/>
+      <w:sz w:val="21"/>
+      <w:szCs w:val="21"/>
     </w:rPr>
   </w:style>
   <w:style w:type="character" w:default="1" w:styleId="DefaultParagraphFont">
@@ -5801,6 +8270,9 @@
     <w:qFormat/>
     <w:rsid w:val="005148C7"/>
     <w:pPr>
+      <w:numPr>
+        <w:numId w:val="0"/>
+      </w:numPr>
       <w:outlineLvl w:val="9"/>
     </w:pPr>
     <w:rPr>
@@ -5912,11 +8384,249 @@
       <w:ind w:left="440"/>
     </w:pPr>
   </w:style>
+  <w:style w:type="paragraph" w:styleId="Caption">
+    <w:name w:val="caption"/>
+    <w:basedOn w:val="Normal"/>
+    <w:next w:val="Normal"/>
+    <w:uiPriority w:val="35"/>
+    <w:unhideWhenUsed/>
+    <w:qFormat/>
+    <w:rsid w:val="00517F7E"/>
+    <w:pPr>
+      <w:spacing w:after="200" w:line="240" w:lineRule="auto"/>
+    </w:pPr>
+    <w:rPr>
+      <w:i/>
+      <w:iCs/>
+      <w:color w:val="44546A" w:themeColor="text2"/>
+      <w:sz w:val="18"/>
+      <w:szCs w:val="18"/>
+    </w:rPr>
+  </w:style>
+  <w:style w:type="character" w:styleId="CommentReference">
+    <w:name w:val="annotation reference"/>
+    <w:basedOn w:val="DefaultParagraphFont"/>
+    <w:uiPriority w:val="99"/>
+    <w:semiHidden/>
+    <w:unhideWhenUsed/>
+    <w:rsid w:val="00517F7E"/>
+    <w:rPr>
+      <w:sz w:val="16"/>
+      <w:szCs w:val="16"/>
+    </w:rPr>
+  </w:style>
+  <w:style w:type="paragraph" w:styleId="CommentText">
+    <w:name w:val="annotation text"/>
+    <w:basedOn w:val="Normal"/>
+    <w:link w:val="CommentTextChar"/>
+    <w:uiPriority w:val="99"/>
+    <w:semiHidden/>
+    <w:unhideWhenUsed/>
+    <w:rsid w:val="00517F7E"/>
+    <w:pPr>
+      <w:spacing w:line="240" w:lineRule="auto"/>
+    </w:pPr>
+    <w:rPr>
+      <w:sz w:val="20"/>
+      <w:szCs w:val="20"/>
+    </w:rPr>
+  </w:style>
+  <w:style w:type="character" w:customStyle="1" w:styleId="CommentTextChar">
+    <w:name w:val="Comment Text Char"/>
+    <w:basedOn w:val="DefaultParagraphFont"/>
+    <w:link w:val="CommentText"/>
+    <w:uiPriority w:val="99"/>
+    <w:semiHidden/>
+    <w:rsid w:val="00517F7E"/>
+    <w:rPr>
+      <w:sz w:val="20"/>
+      <w:szCs w:val="20"/>
+    </w:rPr>
+  </w:style>
+  <w:style w:type="paragraph" w:styleId="CommentSubject">
+    <w:name w:val="annotation subject"/>
+    <w:basedOn w:val="CommentText"/>
+    <w:next w:val="CommentText"/>
+    <w:link w:val="CommentSubjectChar"/>
+    <w:uiPriority w:val="99"/>
+    <w:semiHidden/>
+    <w:unhideWhenUsed/>
+    <w:rsid w:val="00517F7E"/>
+    <w:rPr>
+      <w:b/>
+      <w:bCs/>
+    </w:rPr>
+  </w:style>
+  <w:style w:type="character" w:customStyle="1" w:styleId="CommentSubjectChar">
+    <w:name w:val="Comment Subject Char"/>
+    <w:basedOn w:val="CommentTextChar"/>
+    <w:link w:val="CommentSubject"/>
+    <w:uiPriority w:val="99"/>
+    <w:semiHidden/>
+    <w:rsid w:val="00517F7E"/>
+    <w:rPr>
+      <w:b/>
+      <w:bCs/>
+      <w:sz w:val="20"/>
+      <w:szCs w:val="20"/>
+    </w:rPr>
+  </w:style>
+  <w:style w:type="paragraph" w:styleId="BalloonText">
+    <w:name w:val="Balloon Text"/>
+    <w:basedOn w:val="Normal"/>
+    <w:link w:val="BalloonTextChar"/>
+    <w:uiPriority w:val="99"/>
+    <w:semiHidden/>
+    <w:unhideWhenUsed/>
+    <w:rsid w:val="00517F7E"/>
+    <w:pPr>
+      <w:spacing w:after="0" w:line="240" w:lineRule="auto"/>
+    </w:pPr>
+    <w:rPr>
+      <w:rFonts w:ascii="Segoe UI" w:hAnsi="Segoe UI" w:cs="Segoe UI"/>
+      <w:sz w:val="18"/>
+      <w:szCs w:val="18"/>
+    </w:rPr>
+  </w:style>
+  <w:style w:type="character" w:customStyle="1" w:styleId="BalloonTextChar">
+    <w:name w:val="Balloon Text Char"/>
+    <w:basedOn w:val="DefaultParagraphFont"/>
+    <w:link w:val="BalloonText"/>
+    <w:uiPriority w:val="99"/>
+    <w:semiHidden/>
+    <w:rsid w:val="00517F7E"/>
+    <w:rPr>
+      <w:rFonts w:ascii="Segoe UI" w:hAnsi="Segoe UI" w:cs="Segoe UI"/>
+      <w:sz w:val="18"/>
+      <w:szCs w:val="18"/>
+    </w:rPr>
+  </w:style>
+  <w:style w:type="paragraph" w:styleId="EndnoteText">
+    <w:name w:val="endnote text"/>
+    <w:basedOn w:val="Normal"/>
+    <w:link w:val="EndnoteTextChar"/>
+    <w:uiPriority w:val="99"/>
+    <w:semiHidden/>
+    <w:unhideWhenUsed/>
+    <w:rsid w:val="0075169B"/>
+    <w:pPr>
+      <w:spacing w:after="0" w:line="240" w:lineRule="auto"/>
+    </w:pPr>
+    <w:rPr>
+      <w:sz w:val="20"/>
+      <w:szCs w:val="20"/>
+    </w:rPr>
+  </w:style>
+  <w:style w:type="character" w:customStyle="1" w:styleId="EndnoteTextChar">
+    <w:name w:val="Endnote Text Char"/>
+    <w:basedOn w:val="DefaultParagraphFont"/>
+    <w:link w:val="EndnoteText"/>
+    <w:uiPriority w:val="99"/>
+    <w:semiHidden/>
+    <w:rsid w:val="0075169B"/>
+    <w:rPr>
+      <w:sz w:val="20"/>
+      <w:szCs w:val="20"/>
+    </w:rPr>
+  </w:style>
+  <w:style w:type="character" w:styleId="EndnoteReference">
+    <w:name w:val="endnote reference"/>
+    <w:basedOn w:val="DefaultParagraphFont"/>
+    <w:uiPriority w:val="99"/>
+    <w:semiHidden/>
+    <w:unhideWhenUsed/>
+    <w:rsid w:val="0075169B"/>
+    <w:rPr>
+      <w:vertAlign w:val="superscript"/>
+    </w:rPr>
+  </w:style>
+  <w:style w:type="character" w:customStyle="1" w:styleId="Heading4Char">
+    <w:name w:val="Heading 4 Char"/>
+    <w:basedOn w:val="DefaultParagraphFont"/>
+    <w:link w:val="Heading4"/>
+    <w:uiPriority w:val="9"/>
+    <w:semiHidden/>
+    <w:rsid w:val="00F821F8"/>
+    <w:rPr>
+      <w:rFonts w:asciiTheme="majorHAnsi" w:eastAsiaTheme="majorEastAsia" w:hAnsiTheme="majorHAnsi" w:cstheme="majorBidi"/>
+      <w:i/>
+      <w:iCs/>
+      <w:color w:val="2E74B5" w:themeColor="accent1" w:themeShade="BF"/>
+    </w:rPr>
+  </w:style>
+  <w:style w:type="character" w:customStyle="1" w:styleId="Heading5Char">
+    <w:name w:val="Heading 5 Char"/>
+    <w:basedOn w:val="DefaultParagraphFont"/>
+    <w:link w:val="Heading5"/>
+    <w:uiPriority w:val="9"/>
+    <w:semiHidden/>
+    <w:rsid w:val="00F821F8"/>
+    <w:rPr>
+      <w:rFonts w:asciiTheme="majorHAnsi" w:eastAsiaTheme="majorEastAsia" w:hAnsiTheme="majorHAnsi" w:cstheme="majorBidi"/>
+      <w:color w:val="2E74B5" w:themeColor="accent1" w:themeShade="BF"/>
+    </w:rPr>
+  </w:style>
+  <w:style w:type="character" w:customStyle="1" w:styleId="Heading6Char">
+    <w:name w:val="Heading 6 Char"/>
+    <w:basedOn w:val="DefaultParagraphFont"/>
+    <w:link w:val="Heading6"/>
+    <w:uiPriority w:val="9"/>
+    <w:semiHidden/>
+    <w:rsid w:val="00F821F8"/>
+    <w:rPr>
+      <w:rFonts w:asciiTheme="majorHAnsi" w:eastAsiaTheme="majorEastAsia" w:hAnsiTheme="majorHAnsi" w:cstheme="majorBidi"/>
+      <w:color w:val="1F4D78" w:themeColor="accent1" w:themeShade="7F"/>
+    </w:rPr>
+  </w:style>
+  <w:style w:type="character" w:customStyle="1" w:styleId="Heading7Char">
+    <w:name w:val="Heading 7 Char"/>
+    <w:basedOn w:val="DefaultParagraphFont"/>
+    <w:link w:val="Heading7"/>
+    <w:uiPriority w:val="9"/>
+    <w:semiHidden/>
+    <w:rsid w:val="00F821F8"/>
+    <w:rPr>
+      <w:rFonts w:asciiTheme="majorHAnsi" w:eastAsiaTheme="majorEastAsia" w:hAnsiTheme="majorHAnsi" w:cstheme="majorBidi"/>
+      <w:i/>
+      <w:iCs/>
+      <w:color w:val="1F4D78" w:themeColor="accent1" w:themeShade="7F"/>
+    </w:rPr>
+  </w:style>
+  <w:style w:type="character" w:customStyle="1" w:styleId="Heading8Char">
+    <w:name w:val="Heading 8 Char"/>
+    <w:basedOn w:val="DefaultParagraphFont"/>
+    <w:link w:val="Heading8"/>
+    <w:uiPriority w:val="9"/>
+    <w:semiHidden/>
+    <w:rsid w:val="00F821F8"/>
+    <w:rPr>
+      <w:rFonts w:asciiTheme="majorHAnsi" w:eastAsiaTheme="majorEastAsia" w:hAnsiTheme="majorHAnsi" w:cstheme="majorBidi"/>
+      <w:color w:val="272727" w:themeColor="text1" w:themeTint="D8"/>
+      <w:sz w:val="21"/>
+      <w:szCs w:val="21"/>
+    </w:rPr>
+  </w:style>
+  <w:style w:type="character" w:customStyle="1" w:styleId="Heading9Char">
+    <w:name w:val="Heading 9 Char"/>
+    <w:basedOn w:val="DefaultParagraphFont"/>
+    <w:link w:val="Heading9"/>
+    <w:uiPriority w:val="9"/>
+    <w:semiHidden/>
+    <w:rsid w:val="00F821F8"/>
+    <w:rPr>
+      <w:rFonts w:asciiTheme="majorHAnsi" w:eastAsiaTheme="majorEastAsia" w:hAnsiTheme="majorHAnsi" w:cstheme="majorBidi"/>
+      <w:i/>
+      <w:iCs/>
+      <w:color w:val="272727" w:themeColor="text1" w:themeTint="D8"/>
+      <w:sz w:val="21"/>
+      <w:szCs w:val="21"/>
+    </w:rPr>
+  </w:style>
 </w:styles>
 </file>
 
 <file path=word/glossary/document.xml><?xml version="1.0" encoding="utf-8"?>
-<w:glossaryDocument xmlns:wpc="http://schemas.microsoft.com/office/word/2010/wordprocessingCanvas" xmlns:cx="http://schemas.microsoft.com/office/drawing/2014/chartex" xmlns:cx1="http://schemas.microsoft.com/office/drawing/2015/9/8/chartex" xmlns:cx2="http://schemas.microsoft.com/office/drawing/2015/10/21/chartex" xmlns:cx3="http://schemas.microsoft.com/office/drawing/2016/5/9/chartex" xmlns:cx4="http://schemas.microsoft.com/office/drawing/2016/5/10/chartex" xmlns:cx5="http://schemas.microsoft.com/office/drawing/2016/5/11/chartex" xmlns:cx6="http://schemas.microsoft.com/office/drawing/2016/5/12/chartex" xmlns:cx7="http://schemas.microsoft.com/office/drawing/2016/5/13/chartex" xmlns:cx8="http://schemas.microsoft.com/office/drawing/2016/5/14/chartex" xmlns:mc="http://schemas.openxmlformats.org/markup-compatibility/2006" xmlns:aink="http://schemas.microsoft.com/office/drawing/2016/ink" xmlns:am3d="http://schemas.microsoft.com/office/drawing/2017/model3d" xmlns:o="urn:schemas-microsoft-com:office:office" xmlns:r="http://schemas.openxmlformats.org/officeDocument/2006/relationships" xmlns:m="http://schemas.openxmlformats.org/officeDocument/2006/math" xmlns:v="urn:schemas-microsoft-com:vml" xmlns:wp14="http://schemas.microsoft.com/office/word/2010/wordprocessingDrawing" xmlns:wp="http://schemas.openxmlformats.org/drawingml/2006/wordprocessingDrawing" xmlns:w10="urn:schemas-microsoft-com:office:word" xmlns:w="http://schemas.openxmlformats.org/wordprocessingml/2006/main" xmlns:w14="http://schemas.microsoft.com/office/word/2010/wordml" xmlns:w15="http://schemas.microsoft.com/office/word/2012/wordml" xmlns:w16cid="http://schemas.microsoft.com/office/word/2016/wordml/cid" xmlns:w16se="http://schemas.microsoft.com/office/word/2015/wordml/symex" xmlns:wpg="http://schemas.microsoft.com/office/word/2010/wordprocessingGroup" xmlns:wpi="http://schemas.microsoft.com/office/word/2010/wordprocessingInk" xmlns:wne="http://schemas.microsoft.com/office/word/2006/wordml" xmlns:wps="http://schemas.microsoft.com/office/word/2010/wordprocessingShape" mc:Ignorable="w14 w15 w16se w16cid wp14">
+<w:glossaryDocument xmlns:wpc="http://schemas.microsoft.com/office/word/2010/wordprocessingCanvas" xmlns:cx="http://schemas.microsoft.com/office/drawing/2014/chartex" xmlns:cx1="http://schemas.microsoft.com/office/drawing/2015/9/8/chartex" xmlns:mc="http://schemas.openxmlformats.org/markup-compatibility/2006" xmlns:o="urn:schemas-microsoft-com:office:office" xmlns:r="http://schemas.openxmlformats.org/officeDocument/2006/relationships" xmlns:m="http://schemas.openxmlformats.org/officeDocument/2006/math" xmlns:v="urn:schemas-microsoft-com:vml" xmlns:wp14="http://schemas.microsoft.com/office/word/2010/wordprocessingDrawing" xmlns:wp="http://schemas.openxmlformats.org/drawingml/2006/wordprocessingDrawing" xmlns:w10="urn:schemas-microsoft-com:office:word" xmlns:w="http://schemas.openxmlformats.org/wordprocessingml/2006/main" xmlns:w14="http://schemas.microsoft.com/office/word/2010/wordml" xmlns:w15="http://schemas.microsoft.com/office/word/2012/wordml" xmlns:w16se="http://schemas.microsoft.com/office/word/2015/wordml/symex" xmlns:wpg="http://schemas.microsoft.com/office/word/2010/wordprocessingGroup" xmlns:wpi="http://schemas.microsoft.com/office/word/2010/wordprocessingInk" xmlns:wne="http://schemas.microsoft.com/office/word/2006/wordml" xmlns:wps="http://schemas.microsoft.com/office/word/2010/wordprocessingShape" mc:Ignorable="w14 w15 w16se wp14">
   <w:docParts>
     <w:docPart>
       <w:docPartPr>
@@ -5940,7 +8650,7 @@
           </w:pPr>
           <w:r>
             <w:rPr>
-              <w:color w:val="2F5496" w:themeColor="accent1" w:themeShade="BF"/>
+              <w:color w:val="2E74B5" w:themeColor="accent1" w:themeShade="BF"/>
               <w:sz w:val="24"/>
               <w:szCs w:val="24"/>
             </w:rPr>
@@ -5972,7 +8682,7 @@
           <w:r>
             <w:rPr>
               <w:rFonts w:asciiTheme="majorHAnsi" w:eastAsiaTheme="majorEastAsia" w:hAnsiTheme="majorHAnsi" w:cstheme="majorBidi"/>
-              <w:color w:val="4472C4" w:themeColor="accent1"/>
+              <w:color w:val="5B9BD5" w:themeColor="accent1"/>
               <w:sz w:val="88"/>
               <w:szCs w:val="88"/>
             </w:rPr>
@@ -6003,7 +8713,7 @@
           </w:pPr>
           <w:r>
             <w:rPr>
-              <w:color w:val="2F5496" w:themeColor="accent1" w:themeShade="BF"/>
+              <w:color w:val="2E74B5" w:themeColor="accent1" w:themeShade="BF"/>
               <w:sz w:val="24"/>
               <w:szCs w:val="24"/>
             </w:rPr>
@@ -6034,7 +8744,7 @@
           </w:pPr>
           <w:r>
             <w:rPr>
-              <w:color w:val="4472C4" w:themeColor="accent1"/>
+              <w:color w:val="5B9BD5" w:themeColor="accent1"/>
               <w:sz w:val="28"/>
               <w:szCs w:val="28"/>
             </w:rPr>
@@ -6065,7 +8775,7 @@
           </w:pPr>
           <w:r>
             <w:rPr>
-              <w:color w:val="4472C4" w:themeColor="accent1"/>
+              <w:color w:val="5B9BD5" w:themeColor="accent1"/>
               <w:sz w:val="28"/>
               <w:szCs w:val="28"/>
             </w:rPr>
@@ -6079,13 +8789,13 @@
 </file>
 
 <file path=word/glossary/fontTable.xml><?xml version="1.0" encoding="utf-8"?>
-<w:fonts xmlns:mc="http://schemas.openxmlformats.org/markup-compatibility/2006" xmlns:r="http://schemas.openxmlformats.org/officeDocument/2006/relationships" xmlns:w="http://schemas.openxmlformats.org/wordprocessingml/2006/main" xmlns:w14="http://schemas.microsoft.com/office/word/2010/wordml" xmlns:w15="http://schemas.microsoft.com/office/word/2012/wordml" xmlns:w16cid="http://schemas.microsoft.com/office/word/2016/wordml/cid" xmlns:w16se="http://schemas.microsoft.com/office/word/2015/wordml/symex" mc:Ignorable="w14 w15 w16se w16cid">
+<w:fonts xmlns:mc="http://schemas.openxmlformats.org/markup-compatibility/2006" xmlns:r="http://schemas.openxmlformats.org/officeDocument/2006/relationships" xmlns:w="http://schemas.openxmlformats.org/wordprocessingml/2006/main" xmlns:w14="http://schemas.microsoft.com/office/word/2010/wordml" xmlns:w15="http://schemas.microsoft.com/office/word/2012/wordml" xmlns:w16se="http://schemas.microsoft.com/office/word/2015/wordml/symex" mc:Ignorable="w14 w15 w16se">
   <w:font w:name="Times New Roman">
     <w:panose1 w:val="02020603050405020304"/>
     <w:charset w:val="00"/>
     <w:family w:val="roman"/>
     <w:pitch w:val="variable"/>
-    <w:sig w:usb0="E0002AFF" w:usb1="C0007841" w:usb2="00000009" w:usb3="00000000" w:csb0="000001FF" w:csb1="00000000"/>
+    <w:sig w:usb0="E0002EFF" w:usb1="C000785B" w:usb2="00000009" w:usb3="00000000" w:csb0="000001FF" w:csb1="00000000"/>
   </w:font>
   <w:font w:name="Symbol">
     <w:panose1 w:val="05050102010706020507"/>
@@ -6113,20 +8823,34 @@
     <w:charset w:val="00"/>
     <w:family w:val="swiss"/>
     <w:pitch w:val="variable"/>
-    <w:sig w:usb0="E0002AFF" w:usb1="4000ACFF" w:usb2="00000001" w:usb3="00000000" w:csb0="000001FF" w:csb1="00000000"/>
+    <w:sig w:usb0="E0002AFF" w:usb1="C000247B" w:usb2="00000009" w:usb3="00000000" w:csb0="000001FF" w:csb1="00000000"/>
   </w:font>
   <w:font w:name="Calibri Light">
     <w:panose1 w:val="020F0302020204030204"/>
     <w:charset w:val="00"/>
     <w:family w:val="swiss"/>
     <w:pitch w:val="variable"/>
-    <w:sig w:usb0="A0002AEF" w:usb1="4000207B" w:usb2="00000000" w:usb3="00000000" w:csb0="000001FF" w:csb1="00000000"/>
+    <w:sig w:usb0="E0002AFF" w:usb1="C000247B" w:usb2="00000009" w:usb3="00000000" w:csb0="000001FF" w:csb1="00000000"/>
+  </w:font>
+  <w:font w:name="Segoe UI">
+    <w:panose1 w:val="020B0502040204020203"/>
+    <w:charset w:val="00"/>
+    <w:family w:val="swiss"/>
+    <w:pitch w:val="variable"/>
+    <w:sig w:usb0="E4002EFF" w:usb1="C000E47F" w:usb2="00000009" w:usb3="00000000" w:csb0="000001FF" w:csb1="00000000"/>
+  </w:font>
+  <w:font w:name="Arial">
+    <w:panose1 w:val="020B0604020202020204"/>
+    <w:charset w:val="00"/>
+    <w:family w:val="swiss"/>
+    <w:pitch w:val="variable"/>
+    <w:sig w:usb0="E0002EFF" w:usb1="C0007843" w:usb2="00000009" w:usb3="00000000" w:csb0="000001FF" w:csb1="00000000"/>
   </w:font>
 </w:fonts>
 </file>
 
 <file path=word/glossary/settings.xml><?xml version="1.0" encoding="utf-8"?>
-<w:settings xmlns:mc="http://schemas.openxmlformats.org/markup-compatibility/2006" xmlns:o="urn:schemas-microsoft-com:office:office" xmlns:r="http://schemas.openxmlformats.org/officeDocument/2006/relationships" xmlns:m="http://schemas.openxmlformats.org/officeDocument/2006/math" xmlns:v="urn:schemas-microsoft-com:vml" xmlns:w10="urn:schemas-microsoft-com:office:word" xmlns:w="http://schemas.openxmlformats.org/wordprocessingml/2006/main" xmlns:w14="http://schemas.microsoft.com/office/word/2010/wordml" xmlns:w15="http://schemas.microsoft.com/office/word/2012/wordml" xmlns:w16cid="http://schemas.microsoft.com/office/word/2016/wordml/cid" xmlns:w16se="http://schemas.microsoft.com/office/word/2015/wordml/symex" xmlns:sl="http://schemas.openxmlformats.org/schemaLibrary/2006/main" mc:Ignorable="w14 w15 w16se w16cid">
+<w:settings xmlns:mc="http://schemas.openxmlformats.org/markup-compatibility/2006" xmlns:o="urn:schemas-microsoft-com:office:office" xmlns:r="http://schemas.openxmlformats.org/officeDocument/2006/relationships" xmlns:m="http://schemas.openxmlformats.org/officeDocument/2006/math" xmlns:v="urn:schemas-microsoft-com:vml" xmlns:w10="urn:schemas-microsoft-com:office:word" xmlns:w="http://schemas.openxmlformats.org/wordprocessingml/2006/main" xmlns:w14="http://schemas.microsoft.com/office/word/2010/wordml" xmlns:w15="http://schemas.microsoft.com/office/word/2012/wordml" xmlns:w16se="http://schemas.microsoft.com/office/word/2015/wordml/symex" xmlns:sl="http://schemas.openxmlformats.org/schemaLibrary/2006/main" mc:Ignorable="w14 w15 w16se">
   <w:view w:val="normal"/>
   <w:defaultTabStop w:val="720"/>
   <w:characterSpacingControl w:val="doNotCompress"/>
@@ -6137,11 +8861,11 @@
     <w:compatSetting w:name="enableOpenTypeFeatures" w:uri="http://schemas.microsoft.com/office/word" w:val="1"/>
     <w:compatSetting w:name="doNotFlipMirrorIndents" w:uri="http://schemas.microsoft.com/office/word" w:val="1"/>
     <w:compatSetting w:name="differentiateMultirowTableHeaders" w:uri="http://schemas.microsoft.com/office/word" w:val="1"/>
-    <w:compatSetting w:name="useWord2013TrackBottomHyphenation" w:uri="http://schemas.microsoft.com/office/word" w:val="1"/>
   </w:compat>
   <w:rsids>
     <w:rsidRoot w:val="00377780"/>
     <w:rsid w:val="00377780"/>
+    <w:rsid w:val="003C5DE3"/>
     <w:rsid w:val="00456468"/>
     <w:rsid w:val="007E5C19"/>
     <w:rsid w:val="00C221FD"/>
@@ -6169,7 +8893,7 @@
 </file>
 
 <file path=word/glossary/styles.xml><?xml version="1.0" encoding="utf-8"?>
-<w:styles xmlns:mc="http://schemas.openxmlformats.org/markup-compatibility/2006" xmlns:r="http://schemas.openxmlformats.org/officeDocument/2006/relationships" xmlns:w="http://schemas.openxmlformats.org/wordprocessingml/2006/main" xmlns:w14="http://schemas.microsoft.com/office/word/2010/wordml" xmlns:w15="http://schemas.microsoft.com/office/word/2012/wordml" xmlns:w16cid="http://schemas.microsoft.com/office/word/2016/wordml/cid" xmlns:w16se="http://schemas.microsoft.com/office/word/2015/wordml/symex" mc:Ignorable="w14 w15 w16se w16cid">
+<w:styles xmlns:mc="http://schemas.openxmlformats.org/markup-compatibility/2006" xmlns:r="http://schemas.openxmlformats.org/officeDocument/2006/relationships" xmlns:w="http://schemas.openxmlformats.org/wordprocessingml/2006/main" xmlns:w14="http://schemas.microsoft.com/office/word/2010/wordml" xmlns:w15="http://schemas.microsoft.com/office/word/2012/wordml" xmlns:w16se="http://schemas.microsoft.com/office/word/2015/wordml/symex" mc:Ignorable="w14 w15 w16se">
   <w:docDefaults>
     <w:rPrDefault>
       <w:rPr>
@@ -6185,7 +8909,7 @@
       </w:pPr>
     </w:pPrDefault>
   </w:docDefaults>
-  <w:latentStyles w:defLockedState="0" w:defUIPriority="99" w:defSemiHidden="0" w:defUnhideWhenUsed="0" w:defQFormat="0" w:count="375">
+  <w:latentStyles w:defLockedState="0" w:defUIPriority="99" w:defSemiHidden="0" w:defUnhideWhenUsed="0" w:defQFormat="0" w:count="371">
     <w:lsdException w:name="Normal" w:uiPriority="0" w:qFormat="1"/>
     <w:lsdException w:name="heading 1" w:uiPriority="9" w:qFormat="1"/>
     <w:lsdException w:name="heading 2" w:semiHidden="1" w:uiPriority="9" w:unhideWhenUsed="1" w:qFormat="1"/>
@@ -6291,6 +9015,7 @@
     <w:lsdException w:name="HTML Sample" w:semiHidden="1" w:unhideWhenUsed="1"/>
     <w:lsdException w:name="HTML Typewriter" w:semiHidden="1" w:unhideWhenUsed="1"/>
     <w:lsdException w:name="HTML Variable" w:semiHidden="1" w:unhideWhenUsed="1"/>
+    <w:lsdException w:name="Normal Table" w:semiHidden="1" w:unhideWhenUsed="1"/>
     <w:lsdException w:name="annotation subject" w:semiHidden="1" w:unhideWhenUsed="1"/>
     <w:lsdException w:name="No List" w:semiHidden="1" w:unhideWhenUsed="1"/>
     <w:lsdException w:name="Outline List 1" w:semiHidden="1" w:unhideWhenUsed="1"/>
@@ -6334,8 +9059,10 @@
     <w:lsdException w:name="Table Elegant" w:semiHidden="1" w:unhideWhenUsed="1"/>
     <w:lsdException w:name="Table Professional" w:semiHidden="1" w:unhideWhenUsed="1"/>
     <w:lsdException w:name="Table Subtle 1" w:semiHidden="1" w:unhideWhenUsed="1"/>
+    <w:lsdException w:name="Table Subtle 2" w:semiHidden="1" w:unhideWhenUsed="1"/>
     <w:lsdException w:name="Table Web 1" w:semiHidden="1" w:unhideWhenUsed="1"/>
     <w:lsdException w:name="Table Web 2" w:semiHidden="1" w:unhideWhenUsed="1"/>
+    <w:lsdException w:name="Table Web 3" w:semiHidden="1" w:unhideWhenUsed="1"/>
     <w:lsdException w:name="Balloon Text" w:semiHidden="1" w:unhideWhenUsed="1"/>
     <w:lsdException w:name="Table Grid" w:uiPriority="39"/>
     <w:lsdException w:name="Table Theme" w:semiHidden="1" w:unhideWhenUsed="1"/>
@@ -6554,10 +9281,6 @@
     <w:lsdException w:name="List Table 5 Dark Accent 6" w:uiPriority="50"/>
     <w:lsdException w:name="List Table 6 Colorful Accent 6" w:uiPriority="51"/>
     <w:lsdException w:name="List Table 7 Colorful Accent 6" w:uiPriority="52"/>
-    <w:lsdException w:name="Mention" w:semiHidden="1" w:unhideWhenUsed="1"/>
-    <w:lsdException w:name="Smart Hyperlink" w:semiHidden="1" w:unhideWhenUsed="1"/>
-    <w:lsdException w:name="Hashtag" w:semiHidden="1" w:unhideWhenUsed="1"/>
-    <w:lsdException w:name="Unresolved Mention" w:semiHidden="1" w:unhideWhenUsed="1"/>
   </w:latentStyles>
   <w:style w:type="paragraph" w:default="1" w:styleId="Normal">
     <w:name w:val="Normal"/>
@@ -6614,7 +9337,7 @@
 </file>
 
 <file path=word/glossary/webSettings.xml><?xml version="1.0" encoding="utf-8"?>
-<w:webSettings xmlns:mc="http://schemas.openxmlformats.org/markup-compatibility/2006" xmlns:r="http://schemas.openxmlformats.org/officeDocument/2006/relationships" xmlns:w="http://schemas.openxmlformats.org/wordprocessingml/2006/main" xmlns:w14="http://schemas.microsoft.com/office/word/2010/wordml" xmlns:w15="http://schemas.microsoft.com/office/word/2012/wordml" xmlns:w16cid="http://schemas.microsoft.com/office/word/2016/wordml/cid" xmlns:w16se="http://schemas.microsoft.com/office/word/2015/wordml/symex" mc:Ignorable="w14 w15 w16se w16cid">
+<w:webSettings xmlns:mc="http://schemas.openxmlformats.org/markup-compatibility/2006" xmlns:r="http://schemas.openxmlformats.org/officeDocument/2006/relationships" xmlns:w="http://schemas.openxmlformats.org/wordprocessingml/2006/main" xmlns:w14="http://schemas.microsoft.com/office/word/2010/wordml" xmlns:w15="http://schemas.microsoft.com/office/word/2012/wordml" xmlns:w16se="http://schemas.microsoft.com/office/word/2015/wordml/symex" mc:Ignorable="w14 w15 w16se">
   <w:optimizeForBrowser/>
   <w:allowPNG/>
 </w:webSettings>
@@ -6905,7 +9628,7 @@
 </file>
 
 <file path=customXml/itemProps2.xml><?xml version="1.0" encoding="utf-8"?>
-<ds:datastoreItem xmlns:ds="http://schemas.openxmlformats.org/officeDocument/2006/customXml" ds:itemID="{35CE8D80-F4D1-42FF-B4DB-6A7D624DD2A8}">
+<ds:datastoreItem xmlns:ds="http://schemas.openxmlformats.org/officeDocument/2006/customXml" ds:itemID="{FED9947C-ED06-443F-80F3-727090358542}">
   <ds:schemaRefs>
     <ds:schemaRef ds:uri="http://schemas.openxmlformats.org/officeDocument/2006/bibliography"/>
   </ds:schemaRefs>
